--- a/Prototyping/090304_18И1257_Рындык ДА.docx
+++ b/Prototyping/090304_18И1257_Рындык ДА.docx
@@ -1351,7 +1351,7 @@
           <w:r>
             <w:fldChar w:fldCharType="separate"/>
           </w:r>
-          <w:hyperlink w:anchor="_Toc104379175" w:history="1">
+          <w:hyperlink w:anchor="_Toc104478013" w:history="1">
             <w:r>
               <w:rPr>
                 <w:rStyle w:val="a9"/>
@@ -1378,7 +1378,7 @@
                 <w:noProof/>
                 <w:webHidden/>
               </w:rPr>
-              <w:instrText xml:space="preserve"> PAGEREF _Toc104379175 \h </w:instrText>
+              <w:instrText xml:space="preserve"> PAGEREF _Toc104478013 \h </w:instrText>
             </w:r>
             <w:r>
               <w:rPr>
@@ -1423,7 +1423,7 @@
               <w:lang w:eastAsia="ru-RU"/>
             </w:rPr>
           </w:pPr>
-          <w:hyperlink w:anchor="_Toc104379176" w:history="1">
+          <w:hyperlink w:anchor="_Toc104478014" w:history="1">
             <w:r>
               <w:rPr>
                 <w:rStyle w:val="a9"/>
@@ -1468,7 +1468,7 @@
                 <w:noProof/>
                 <w:webHidden/>
               </w:rPr>
-              <w:instrText xml:space="preserve"> PAGEREF _Toc104379176 \h </w:instrText>
+              <w:instrText xml:space="preserve"> PAGEREF _Toc104478014 \h </w:instrText>
             </w:r>
             <w:r>
               <w:rPr>
@@ -1512,7 +1512,7 @@
               <w:lang w:eastAsia="ru-RU"/>
             </w:rPr>
           </w:pPr>
-          <w:hyperlink w:anchor="_Toc104379177" w:history="1">
+          <w:hyperlink w:anchor="_Toc104478015" w:history="1">
             <w:r>
               <w:rPr>
                 <w:rStyle w:val="a9"/>
@@ -1540,7 +1540,7 @@
                 <w:noProof/>
                 <w:webHidden/>
               </w:rPr>
-              <w:instrText xml:space="preserve"> PAGEREF _Toc104379177 \h </w:instrText>
+              <w:instrText xml:space="preserve"> PAGEREF _Toc104478015 \h </w:instrText>
             </w:r>
             <w:r>
               <w:rPr>
@@ -1561,6 +1561,291 @@
                 <w:webHidden/>
               </w:rPr>
               <w:t>6</w:t>
+            </w:r>
+            <w:r>
+              <w:rPr>
+                <w:noProof/>
+                <w:webHidden/>
+              </w:rPr>
+              <w:fldChar w:fldCharType="end"/>
+            </w:r>
+          </w:hyperlink>
+        </w:p>
+        <w:p>
+          <w:pPr>
+            <w:pStyle w:val="22"/>
+            <w:tabs>
+              <w:tab w:val="right" w:leader="dot" w:pos="9628"/>
+            </w:tabs>
+            <w:rPr>
+              <w:rFonts w:asciiTheme="minorHAnsi" w:eastAsiaTheme="minorEastAsia" w:hAnsiTheme="minorHAnsi"/>
+              <w:noProof/>
+              <w:sz w:val="22"/>
+              <w:lang w:eastAsia="ru-RU"/>
+            </w:rPr>
+          </w:pPr>
+          <w:hyperlink w:anchor="_Toc104478016" w:history="1">
+            <w:r>
+              <w:rPr>
+                <w:rStyle w:val="a9"/>
+                <w:rFonts w:cs="Times New Roman"/>
+                <w:noProof/>
+              </w:rPr>
+              <w:t>1.2 Характеристика объекта исследования</w:t>
+            </w:r>
+            <w:r>
+              <w:rPr>
+                <w:noProof/>
+                <w:webHidden/>
+              </w:rPr>
+              <w:tab/>
+            </w:r>
+            <w:r>
+              <w:rPr>
+                <w:noProof/>
+                <w:webHidden/>
+              </w:rPr>
+              <w:fldChar w:fldCharType="begin"/>
+            </w:r>
+            <w:r>
+              <w:rPr>
+                <w:noProof/>
+                <w:webHidden/>
+              </w:rPr>
+              <w:instrText xml:space="preserve"> PAGEREF _Toc104478016 \h </w:instrText>
+            </w:r>
+            <w:r>
+              <w:rPr>
+                <w:noProof/>
+                <w:webHidden/>
+              </w:rPr>
+            </w:r>
+            <w:r>
+              <w:rPr>
+                <w:noProof/>
+                <w:webHidden/>
+              </w:rPr>
+              <w:fldChar w:fldCharType="separate"/>
+            </w:r>
+            <w:r>
+              <w:rPr>
+                <w:noProof/>
+                <w:webHidden/>
+              </w:rPr>
+              <w:t>6</w:t>
+            </w:r>
+            <w:r>
+              <w:rPr>
+                <w:noProof/>
+                <w:webHidden/>
+              </w:rPr>
+              <w:fldChar w:fldCharType="end"/>
+            </w:r>
+          </w:hyperlink>
+        </w:p>
+        <w:p>
+          <w:pPr>
+            <w:pStyle w:val="22"/>
+            <w:tabs>
+              <w:tab w:val="right" w:leader="dot" w:pos="9628"/>
+            </w:tabs>
+            <w:rPr>
+              <w:rFonts w:asciiTheme="minorHAnsi" w:eastAsiaTheme="minorEastAsia" w:hAnsiTheme="minorHAnsi"/>
+              <w:noProof/>
+              <w:sz w:val="22"/>
+              <w:lang w:eastAsia="ru-RU"/>
+            </w:rPr>
+          </w:pPr>
+          <w:hyperlink w:anchor="_Toc104478017" w:history="1">
+            <w:r>
+              <w:rPr>
+                <w:rStyle w:val="a9"/>
+                <w:noProof/>
+              </w:rPr>
+              <w:t>1.3 Характеристика предмета исследования</w:t>
+            </w:r>
+            <w:r>
+              <w:rPr>
+                <w:noProof/>
+                <w:webHidden/>
+              </w:rPr>
+              <w:tab/>
+            </w:r>
+            <w:r>
+              <w:rPr>
+                <w:noProof/>
+                <w:webHidden/>
+              </w:rPr>
+              <w:fldChar w:fldCharType="begin"/>
+            </w:r>
+            <w:r>
+              <w:rPr>
+                <w:noProof/>
+                <w:webHidden/>
+              </w:rPr>
+              <w:instrText xml:space="preserve"> PAGEREF _Toc104478017 \h </w:instrText>
+            </w:r>
+            <w:r>
+              <w:rPr>
+                <w:noProof/>
+                <w:webHidden/>
+              </w:rPr>
+            </w:r>
+            <w:r>
+              <w:rPr>
+                <w:noProof/>
+                <w:webHidden/>
+              </w:rPr>
+              <w:fldChar w:fldCharType="separate"/>
+            </w:r>
+            <w:r>
+              <w:rPr>
+                <w:noProof/>
+                <w:webHidden/>
+              </w:rPr>
+              <w:t>7</w:t>
+            </w:r>
+            <w:r>
+              <w:rPr>
+                <w:noProof/>
+                <w:webHidden/>
+              </w:rPr>
+              <w:fldChar w:fldCharType="end"/>
+            </w:r>
+          </w:hyperlink>
+        </w:p>
+        <w:p>
+          <w:pPr>
+            <w:pStyle w:val="22"/>
+            <w:tabs>
+              <w:tab w:val="right" w:leader="dot" w:pos="9628"/>
+            </w:tabs>
+            <w:rPr>
+              <w:rFonts w:asciiTheme="minorHAnsi" w:eastAsiaTheme="minorEastAsia" w:hAnsiTheme="minorHAnsi"/>
+              <w:noProof/>
+              <w:sz w:val="22"/>
+              <w:lang w:eastAsia="ru-RU"/>
+            </w:rPr>
+          </w:pPr>
+          <w:hyperlink w:anchor="_Toc104478018" w:history="1">
+            <w:r>
+              <w:rPr>
+                <w:rStyle w:val="a9"/>
+                <w:noProof/>
+              </w:rPr>
+              <w:t>1.4 Постановка задачи</w:t>
+            </w:r>
+            <w:r>
+              <w:rPr>
+                <w:noProof/>
+                <w:webHidden/>
+              </w:rPr>
+              <w:tab/>
+            </w:r>
+            <w:r>
+              <w:rPr>
+                <w:noProof/>
+                <w:webHidden/>
+              </w:rPr>
+              <w:fldChar w:fldCharType="begin"/>
+            </w:r>
+            <w:r>
+              <w:rPr>
+                <w:noProof/>
+                <w:webHidden/>
+              </w:rPr>
+              <w:instrText xml:space="preserve"> PAGEREF _Toc104478018 \h </w:instrText>
+            </w:r>
+            <w:r>
+              <w:rPr>
+                <w:noProof/>
+                <w:webHidden/>
+              </w:rPr>
+            </w:r>
+            <w:r>
+              <w:rPr>
+                <w:noProof/>
+                <w:webHidden/>
+              </w:rPr>
+              <w:fldChar w:fldCharType="separate"/>
+            </w:r>
+            <w:r>
+              <w:rPr>
+                <w:noProof/>
+                <w:webHidden/>
+              </w:rPr>
+              <w:t>7</w:t>
+            </w:r>
+            <w:r>
+              <w:rPr>
+                <w:noProof/>
+                <w:webHidden/>
+              </w:rPr>
+              <w:fldChar w:fldCharType="end"/>
+            </w:r>
+          </w:hyperlink>
+        </w:p>
+        <w:p>
+          <w:pPr>
+            <w:pStyle w:val="22"/>
+            <w:tabs>
+              <w:tab w:val="right" w:leader="dot" w:pos="9628"/>
+            </w:tabs>
+            <w:rPr>
+              <w:rFonts w:asciiTheme="minorHAnsi" w:eastAsiaTheme="minorEastAsia" w:hAnsiTheme="minorHAnsi"/>
+              <w:noProof/>
+              <w:sz w:val="22"/>
+              <w:lang w:eastAsia="ru-RU"/>
+            </w:rPr>
+          </w:pPr>
+          <w:hyperlink w:anchor="_Toc104478019" w:history="1">
+            <w:r>
+              <w:rPr>
+                <w:rStyle w:val="a9"/>
+                <w:noProof/>
+              </w:rPr>
+              <w:t>1.5 Разработка технического задания</w:t>
+            </w:r>
+            <w:r>
+              <w:rPr>
+                <w:noProof/>
+                <w:webHidden/>
+              </w:rPr>
+              <w:tab/>
+            </w:r>
+            <w:r>
+              <w:rPr>
+                <w:noProof/>
+                <w:webHidden/>
+              </w:rPr>
+              <w:fldChar w:fldCharType="begin"/>
+            </w:r>
+            <w:r>
+              <w:rPr>
+                <w:noProof/>
+                <w:webHidden/>
+              </w:rPr>
+              <w:instrText xml:space="preserve"> PAGEREF _Toc104478019 \h </w:instrText>
+            </w:r>
+            <w:r>
+              <w:rPr>
+                <w:noProof/>
+                <w:webHidden/>
+              </w:rPr>
+            </w:r>
+            <w:r>
+              <w:rPr>
+                <w:noProof/>
+                <w:webHidden/>
+              </w:rPr>
+              <w:fldChar w:fldCharType="separate"/>
+            </w:r>
+            <w:r>
+              <w:rPr>
+                <w:noProof/>
+                <w:webHidden/>
+              </w:rPr>
+              <w:t>8</w:t>
             </w:r>
             <w:r>
               <w:rPr>
@@ -1584,13 +1869,13 @@
               <w:lang w:eastAsia="ru-RU"/>
             </w:rPr>
           </w:pPr>
-          <w:hyperlink w:anchor="_Toc104379178" w:history="1">
+          <w:hyperlink w:anchor="_Toc104478020" w:history="1">
             <w:r>
               <w:rPr>
                 <w:rStyle w:val="a9"/>
                 <w:noProof/>
               </w:rPr>
-              <w:t>1.1.1 Нейронные сети прямого распространения</w:t>
+              <w:t>1.5.1 Назначение и цели разработки</w:t>
             </w:r>
             <w:r>
               <w:rPr>
@@ -1611,7 +1896,7 @@
                 <w:noProof/>
                 <w:webHidden/>
               </w:rPr>
-              <w:instrText xml:space="preserve"> PAGEREF _Toc104379178 \h </w:instrText>
+              <w:instrText xml:space="preserve"> PAGEREF _Toc104478020 \h </w:instrText>
             </w:r>
             <w:r>
               <w:rPr>
@@ -1631,7 +1916,7 @@
                 <w:noProof/>
                 <w:webHidden/>
               </w:rPr>
-              <w:t>10</w:t>
+              <w:t>8</w:t>
             </w:r>
             <w:r>
               <w:rPr>
@@ -1655,13 +1940,13 @@
               <w:lang w:eastAsia="ru-RU"/>
             </w:rPr>
           </w:pPr>
-          <w:hyperlink w:anchor="_Toc104379179" w:history="1">
+          <w:hyperlink w:anchor="_Toc104478021" w:history="1">
             <w:r>
               <w:rPr>
                 <w:rStyle w:val="a9"/>
                 <w:noProof/>
               </w:rPr>
-              <w:t>1.1.2 Сети радиально-базисных функций</w:t>
+              <w:t>1.5.2 Основные функции, подлежащие разработке</w:t>
             </w:r>
             <w:r>
               <w:rPr>
@@ -1682,7 +1967,7 @@
                 <w:noProof/>
                 <w:webHidden/>
               </w:rPr>
-              <w:instrText xml:space="preserve"> PAGEREF _Toc104379179 \h </w:instrText>
+              <w:instrText xml:space="preserve"> PAGEREF _Toc104478021 \h </w:instrText>
             </w:r>
             <w:r>
               <w:rPr>
@@ -1702,7 +1987,7 @@
                 <w:noProof/>
                 <w:webHidden/>
               </w:rPr>
-              <w:t>10</w:t>
+              <w:t>8</w:t>
             </w:r>
             <w:r>
               <w:rPr>
@@ -1726,13 +2011,13 @@
               <w:lang w:eastAsia="ru-RU"/>
             </w:rPr>
           </w:pPr>
-          <w:hyperlink w:anchor="_Toc104379180" w:history="1">
+          <w:hyperlink w:anchor="_Toc104478022" w:history="1">
             <w:r>
               <w:rPr>
                 <w:rStyle w:val="a9"/>
                 <w:noProof/>
               </w:rPr>
-              <w:t>1.1.3 Нейронная сеть Хопфилда</w:t>
+              <w:t>1.5.3 Требования к аппаратно-программной платформе</w:t>
             </w:r>
             <w:r>
               <w:rPr>
@@ -1753,7 +2038,7 @@
                 <w:noProof/>
                 <w:webHidden/>
               </w:rPr>
-              <w:instrText xml:space="preserve"> PAGEREF _Toc104379180 \h </w:instrText>
+              <w:instrText xml:space="preserve"> PAGEREF _Toc104478022 \h </w:instrText>
             </w:r>
             <w:r>
               <w:rPr>
@@ -1773,7 +2058,7 @@
                 <w:noProof/>
                 <w:webHidden/>
               </w:rPr>
-              <w:t>10</w:t>
+              <w:t>9</w:t>
             </w:r>
             <w:r>
               <w:rPr>
@@ -1797,13 +2082,13 @@
               <w:lang w:eastAsia="ru-RU"/>
             </w:rPr>
           </w:pPr>
-          <w:hyperlink w:anchor="_Toc104379181" w:history="1">
+          <w:hyperlink w:anchor="_Toc104478023" w:history="1">
             <w:r>
               <w:rPr>
                 <w:rStyle w:val="a9"/>
                 <w:noProof/>
               </w:rPr>
-              <w:t>1.1.4 Цепи Маркова</w:t>
+              <w:t>1.5.4 Требования по экономике</w:t>
             </w:r>
             <w:r>
               <w:rPr>
@@ -1824,7 +2109,7 @@
                 <w:noProof/>
                 <w:webHidden/>
               </w:rPr>
-              <w:instrText xml:space="preserve"> PAGEREF _Toc104379181 \h </w:instrText>
+              <w:instrText xml:space="preserve"> PAGEREF _Toc104478023 \h </w:instrText>
             </w:r>
             <w:r>
               <w:rPr>
@@ -1844,7 +2129,7 @@
                 <w:noProof/>
                 <w:webHidden/>
               </w:rPr>
-              <w:t>11</w:t>
+              <w:t>9</w:t>
             </w:r>
             <w:r>
               <w:rPr>
@@ -1868,13 +2153,13 @@
               <w:lang w:eastAsia="ru-RU"/>
             </w:rPr>
           </w:pPr>
-          <w:hyperlink w:anchor="_Toc104379182" w:history="1">
+          <w:hyperlink w:anchor="_Toc104478024" w:history="1">
             <w:r>
               <w:rPr>
                 <w:rStyle w:val="a9"/>
                 <w:noProof/>
               </w:rPr>
-              <w:t>1.1.5 Машина Больцмана</w:t>
+              <w:t>1.5.5 Режим работы</w:t>
             </w:r>
             <w:r>
               <w:rPr>
@@ -1895,7 +2180,234 @@
                 <w:noProof/>
                 <w:webHidden/>
               </w:rPr>
-              <w:instrText xml:space="preserve"> PAGEREF _Toc104379182 \h </w:instrText>
+              <w:instrText xml:space="preserve"> PAGEREF _Toc104478024 \h </w:instrText>
+            </w:r>
+            <w:r>
+              <w:rPr>
+                <w:noProof/>
+                <w:webHidden/>
+              </w:rPr>
+            </w:r>
+            <w:r>
+              <w:rPr>
+                <w:noProof/>
+                <w:webHidden/>
+              </w:rPr>
+              <w:fldChar w:fldCharType="separate"/>
+            </w:r>
+            <w:r>
+              <w:rPr>
+                <w:noProof/>
+                <w:webHidden/>
+              </w:rPr>
+              <w:t>10</w:t>
+            </w:r>
+            <w:r>
+              <w:rPr>
+                <w:noProof/>
+                <w:webHidden/>
+              </w:rPr>
+              <w:fldChar w:fldCharType="end"/>
+            </w:r>
+          </w:hyperlink>
+        </w:p>
+        <w:p>
+          <w:pPr>
+            <w:pStyle w:val="32"/>
+            <w:tabs>
+              <w:tab w:val="right" w:leader="dot" w:pos="9628"/>
+            </w:tabs>
+            <w:rPr>
+              <w:rFonts w:asciiTheme="minorHAnsi" w:eastAsiaTheme="minorEastAsia" w:hAnsiTheme="minorHAnsi"/>
+              <w:noProof/>
+              <w:sz w:val="22"/>
+              <w:lang w:eastAsia="ru-RU"/>
+            </w:rPr>
+          </w:pPr>
+          <w:hyperlink w:anchor="_Toc104478025" w:history="1">
+            <w:r>
+              <w:rPr>
+                <w:rStyle w:val="a9"/>
+                <w:noProof/>
+              </w:rPr>
+              <w:t>1.5.6 Порядок контроля</w:t>
+            </w:r>
+            <w:r>
+              <w:rPr>
+                <w:noProof/>
+                <w:webHidden/>
+              </w:rPr>
+              <w:tab/>
+            </w:r>
+            <w:r>
+              <w:rPr>
+                <w:noProof/>
+                <w:webHidden/>
+              </w:rPr>
+              <w:fldChar w:fldCharType="begin"/>
+            </w:r>
+            <w:r>
+              <w:rPr>
+                <w:noProof/>
+                <w:webHidden/>
+              </w:rPr>
+              <w:instrText xml:space="preserve"> PAGEREF _Toc104478025 \h </w:instrText>
+            </w:r>
+            <w:r>
+              <w:rPr>
+                <w:noProof/>
+                <w:webHidden/>
+              </w:rPr>
+            </w:r>
+            <w:r>
+              <w:rPr>
+                <w:noProof/>
+                <w:webHidden/>
+              </w:rPr>
+              <w:fldChar w:fldCharType="separate"/>
+            </w:r>
+            <w:r>
+              <w:rPr>
+                <w:noProof/>
+                <w:webHidden/>
+              </w:rPr>
+              <w:t>10</w:t>
+            </w:r>
+            <w:r>
+              <w:rPr>
+                <w:noProof/>
+                <w:webHidden/>
+              </w:rPr>
+              <w:fldChar w:fldCharType="end"/>
+            </w:r>
+          </w:hyperlink>
+        </w:p>
+        <w:p>
+          <w:pPr>
+            <w:pStyle w:val="32"/>
+            <w:tabs>
+              <w:tab w:val="right" w:leader="dot" w:pos="9628"/>
+            </w:tabs>
+            <w:rPr>
+              <w:rFonts w:asciiTheme="minorHAnsi" w:eastAsiaTheme="minorEastAsia" w:hAnsiTheme="minorHAnsi"/>
+              <w:noProof/>
+              <w:sz w:val="22"/>
+              <w:lang w:eastAsia="ru-RU"/>
+            </w:rPr>
+          </w:pPr>
+          <w:hyperlink w:anchor="_Toc104478026" w:history="1">
+            <w:r>
+              <w:rPr>
+                <w:rStyle w:val="a9"/>
+                <w:noProof/>
+              </w:rPr>
+              <w:t>1.5.7 Требования к документированию</w:t>
+            </w:r>
+            <w:r>
+              <w:rPr>
+                <w:noProof/>
+                <w:webHidden/>
+              </w:rPr>
+              <w:tab/>
+            </w:r>
+            <w:r>
+              <w:rPr>
+                <w:noProof/>
+                <w:webHidden/>
+              </w:rPr>
+              <w:fldChar w:fldCharType="begin"/>
+            </w:r>
+            <w:r>
+              <w:rPr>
+                <w:noProof/>
+                <w:webHidden/>
+              </w:rPr>
+              <w:instrText xml:space="preserve"> PAGEREF _Toc104478026 \h </w:instrText>
+            </w:r>
+            <w:r>
+              <w:rPr>
+                <w:noProof/>
+                <w:webHidden/>
+              </w:rPr>
+            </w:r>
+            <w:r>
+              <w:rPr>
+                <w:noProof/>
+                <w:webHidden/>
+              </w:rPr>
+              <w:fldChar w:fldCharType="separate"/>
+            </w:r>
+            <w:r>
+              <w:rPr>
+                <w:noProof/>
+                <w:webHidden/>
+              </w:rPr>
+              <w:t>10</w:t>
+            </w:r>
+            <w:r>
+              <w:rPr>
+                <w:noProof/>
+                <w:webHidden/>
+              </w:rPr>
+              <w:fldChar w:fldCharType="end"/>
+            </w:r>
+          </w:hyperlink>
+        </w:p>
+        <w:p>
+          <w:pPr>
+            <w:pStyle w:val="12"/>
+            <w:tabs>
+              <w:tab w:val="right" w:leader="dot" w:pos="9628"/>
+            </w:tabs>
+            <w:rPr>
+              <w:rFonts w:asciiTheme="minorHAnsi" w:eastAsiaTheme="minorEastAsia" w:hAnsiTheme="minorHAnsi"/>
+              <w:noProof/>
+              <w:sz w:val="22"/>
+              <w:lang w:eastAsia="ru-RU"/>
+            </w:rPr>
+          </w:pPr>
+          <w:hyperlink w:anchor="_Toc104478027" w:history="1">
+            <w:r>
+              <w:rPr>
+                <w:rStyle w:val="a9"/>
+                <w:noProof/>
+              </w:rPr>
+              <w:t>2. Аналитический р</w:t>
+            </w:r>
+            <w:r>
+              <w:rPr>
+                <w:rStyle w:val="a9"/>
+                <w:noProof/>
+              </w:rPr>
+              <w:t>а</w:t>
+            </w:r>
+            <w:r>
+              <w:rPr>
+                <w:rStyle w:val="a9"/>
+                <w:noProof/>
+              </w:rPr>
+              <w:t>здел</w:t>
+            </w:r>
+            <w:r>
+              <w:rPr>
+                <w:noProof/>
+                <w:webHidden/>
+              </w:rPr>
+              <w:tab/>
+            </w:r>
+            <w:r>
+              <w:rPr>
+                <w:noProof/>
+                <w:webHidden/>
+              </w:rPr>
+              <w:fldChar w:fldCharType="begin"/>
+            </w:r>
+            <w:r>
+              <w:rPr>
+                <w:noProof/>
+                <w:webHidden/>
+              </w:rPr>
+              <w:instrText xml:space="preserve"> PAGEREF _Toc104478027 \h </w:instrText>
             </w:r>
             <w:r>
               <w:rPr>
@@ -1939,14 +2451,13 @@
               <w:lang w:eastAsia="ru-RU"/>
             </w:rPr>
           </w:pPr>
-          <w:hyperlink w:anchor="_Toc104379183" w:history="1">
+          <w:hyperlink w:anchor="_Toc104478028" w:history="1">
             <w:r>
               <w:rPr>
                 <w:rStyle w:val="a9"/>
-                <w:rFonts w:cs="Times New Roman"/>
-                <w:noProof/>
-              </w:rPr>
-              <w:t>1.2 Характеристика объекта исследования</w:t>
+                <w:noProof/>
+              </w:rPr>
+              <w:t>2.1 Обзор существующих решений</w:t>
             </w:r>
             <w:r>
               <w:rPr>
@@ -1967,7 +2478,7 @@
                 <w:noProof/>
                 <w:webHidden/>
               </w:rPr>
-              <w:instrText xml:space="preserve"> PAGEREF _Toc104379183 \h </w:instrText>
+              <w:instrText xml:space="preserve"> PAGEREF _Toc104478028 \h </w:instrText>
             </w:r>
             <w:r>
               <w:rPr>
@@ -2011,13 +2522,13 @@
               <w:lang w:eastAsia="ru-RU"/>
             </w:rPr>
           </w:pPr>
-          <w:hyperlink w:anchor="_Toc104379184" w:history="1">
+          <w:hyperlink w:anchor="_Toc104478029" w:history="1">
             <w:r>
               <w:rPr>
                 <w:rStyle w:val="a9"/>
                 <w:noProof/>
               </w:rPr>
-              <w:t>1.3 Характеристика предмета исследования</w:t>
+              <w:t>2.2 Информационное обеспечение программного продукта</w:t>
             </w:r>
             <w:r>
               <w:rPr>
@@ -2038,7 +2549,7 @@
                 <w:noProof/>
                 <w:webHidden/>
               </w:rPr>
-              <w:instrText xml:space="preserve"> PAGEREF _Toc104379184 \h </w:instrText>
+              <w:instrText xml:space="preserve"> PAGEREF _Toc104478029 \h </w:instrText>
             </w:r>
             <w:r>
               <w:rPr>
@@ -2082,13 +2593,13 @@
               <w:lang w:eastAsia="ru-RU"/>
             </w:rPr>
           </w:pPr>
-          <w:hyperlink w:anchor="_Toc104379185" w:history="1">
+          <w:hyperlink w:anchor="_Toc104478030" w:history="1">
             <w:r>
               <w:rPr>
                 <w:rStyle w:val="a9"/>
                 <w:noProof/>
               </w:rPr>
-              <w:t>1.4 Постановка задачи</w:t>
+              <w:t>2.3 Архитектура нейронной сети для формирования рекомендаций</w:t>
             </w:r>
             <w:r>
               <w:rPr>
@@ -2109,7 +2620,7 @@
                 <w:noProof/>
                 <w:webHidden/>
               </w:rPr>
-              <w:instrText xml:space="preserve"> PAGEREF _Toc104379185 \h </w:instrText>
+              <w:instrText xml:space="preserve"> PAGEREF _Toc104478030 \h </w:instrText>
             </w:r>
             <w:r>
               <w:rPr>
@@ -2130,6 +2641,432 @@
                 <w:webHidden/>
               </w:rPr>
               <w:t>12</w:t>
+            </w:r>
+            <w:r>
+              <w:rPr>
+                <w:noProof/>
+                <w:webHidden/>
+              </w:rPr>
+              <w:fldChar w:fldCharType="end"/>
+            </w:r>
+          </w:hyperlink>
+        </w:p>
+        <w:p>
+          <w:pPr>
+            <w:pStyle w:val="32"/>
+            <w:tabs>
+              <w:tab w:val="right" w:leader="dot" w:pos="9628"/>
+            </w:tabs>
+            <w:rPr>
+              <w:rFonts w:asciiTheme="minorHAnsi" w:eastAsiaTheme="minorEastAsia" w:hAnsiTheme="minorHAnsi"/>
+              <w:noProof/>
+              <w:sz w:val="22"/>
+              <w:lang w:eastAsia="ru-RU"/>
+            </w:rPr>
+          </w:pPr>
+          <w:hyperlink w:anchor="_Toc104478031" w:history="1">
+            <w:r>
+              <w:rPr>
+                <w:rStyle w:val="a9"/>
+                <w:noProof/>
+              </w:rPr>
+              <w:t>2.3.1 Нейронные сети прямого распространения</w:t>
+            </w:r>
+            <w:r>
+              <w:rPr>
+                <w:noProof/>
+                <w:webHidden/>
+              </w:rPr>
+              <w:tab/>
+            </w:r>
+            <w:r>
+              <w:rPr>
+                <w:noProof/>
+                <w:webHidden/>
+              </w:rPr>
+              <w:fldChar w:fldCharType="begin"/>
+            </w:r>
+            <w:r>
+              <w:rPr>
+                <w:noProof/>
+                <w:webHidden/>
+              </w:rPr>
+              <w:instrText xml:space="preserve"> PAGEREF _Toc104478031 \h </w:instrText>
+            </w:r>
+            <w:r>
+              <w:rPr>
+                <w:noProof/>
+                <w:webHidden/>
+              </w:rPr>
+            </w:r>
+            <w:r>
+              <w:rPr>
+                <w:noProof/>
+                <w:webHidden/>
+              </w:rPr>
+              <w:fldChar w:fldCharType="separate"/>
+            </w:r>
+            <w:r>
+              <w:rPr>
+                <w:noProof/>
+                <w:webHidden/>
+              </w:rPr>
+              <w:t>14</w:t>
+            </w:r>
+            <w:r>
+              <w:rPr>
+                <w:noProof/>
+                <w:webHidden/>
+              </w:rPr>
+              <w:fldChar w:fldCharType="end"/>
+            </w:r>
+          </w:hyperlink>
+        </w:p>
+        <w:p>
+          <w:pPr>
+            <w:pStyle w:val="32"/>
+            <w:tabs>
+              <w:tab w:val="right" w:leader="dot" w:pos="9628"/>
+            </w:tabs>
+            <w:rPr>
+              <w:rFonts w:asciiTheme="minorHAnsi" w:eastAsiaTheme="minorEastAsia" w:hAnsiTheme="minorHAnsi"/>
+              <w:noProof/>
+              <w:sz w:val="22"/>
+              <w:lang w:eastAsia="ru-RU"/>
+            </w:rPr>
+          </w:pPr>
+          <w:hyperlink w:anchor="_Toc104478032" w:history="1">
+            <w:r>
+              <w:rPr>
+                <w:rStyle w:val="a9"/>
+                <w:noProof/>
+              </w:rPr>
+              <w:t>2.3.2 Сети радиально-базисных функций</w:t>
+            </w:r>
+            <w:r>
+              <w:rPr>
+                <w:noProof/>
+                <w:webHidden/>
+              </w:rPr>
+              <w:tab/>
+            </w:r>
+            <w:r>
+              <w:rPr>
+                <w:noProof/>
+                <w:webHidden/>
+              </w:rPr>
+              <w:fldChar w:fldCharType="begin"/>
+            </w:r>
+            <w:r>
+              <w:rPr>
+                <w:noProof/>
+                <w:webHidden/>
+              </w:rPr>
+              <w:instrText xml:space="preserve"> PAGEREF _Toc104478032 \h </w:instrText>
+            </w:r>
+            <w:r>
+              <w:rPr>
+                <w:noProof/>
+                <w:webHidden/>
+              </w:rPr>
+            </w:r>
+            <w:r>
+              <w:rPr>
+                <w:noProof/>
+                <w:webHidden/>
+              </w:rPr>
+              <w:fldChar w:fldCharType="separate"/>
+            </w:r>
+            <w:r>
+              <w:rPr>
+                <w:noProof/>
+                <w:webHidden/>
+              </w:rPr>
+              <w:t>15</w:t>
+            </w:r>
+            <w:r>
+              <w:rPr>
+                <w:noProof/>
+                <w:webHidden/>
+              </w:rPr>
+              <w:fldChar w:fldCharType="end"/>
+            </w:r>
+          </w:hyperlink>
+        </w:p>
+        <w:p>
+          <w:pPr>
+            <w:pStyle w:val="32"/>
+            <w:tabs>
+              <w:tab w:val="right" w:leader="dot" w:pos="9628"/>
+            </w:tabs>
+            <w:rPr>
+              <w:rFonts w:asciiTheme="minorHAnsi" w:eastAsiaTheme="minorEastAsia" w:hAnsiTheme="minorHAnsi"/>
+              <w:noProof/>
+              <w:sz w:val="22"/>
+              <w:lang w:eastAsia="ru-RU"/>
+            </w:rPr>
+          </w:pPr>
+          <w:hyperlink w:anchor="_Toc104478033" w:history="1">
+            <w:r>
+              <w:rPr>
+                <w:rStyle w:val="a9"/>
+                <w:noProof/>
+              </w:rPr>
+              <w:t>2.3.3 Нейронная сеть Хопфилда</w:t>
+            </w:r>
+            <w:r>
+              <w:rPr>
+                <w:noProof/>
+                <w:webHidden/>
+              </w:rPr>
+              <w:tab/>
+            </w:r>
+            <w:r>
+              <w:rPr>
+                <w:noProof/>
+                <w:webHidden/>
+              </w:rPr>
+              <w:fldChar w:fldCharType="begin"/>
+            </w:r>
+            <w:r>
+              <w:rPr>
+                <w:noProof/>
+                <w:webHidden/>
+              </w:rPr>
+              <w:instrText xml:space="preserve"> PAGEREF _Toc104478033 \h </w:instrText>
+            </w:r>
+            <w:r>
+              <w:rPr>
+                <w:noProof/>
+                <w:webHidden/>
+              </w:rPr>
+            </w:r>
+            <w:r>
+              <w:rPr>
+                <w:noProof/>
+                <w:webHidden/>
+              </w:rPr>
+              <w:fldChar w:fldCharType="separate"/>
+            </w:r>
+            <w:r>
+              <w:rPr>
+                <w:noProof/>
+                <w:webHidden/>
+              </w:rPr>
+              <w:t>15</w:t>
+            </w:r>
+            <w:r>
+              <w:rPr>
+                <w:noProof/>
+                <w:webHidden/>
+              </w:rPr>
+              <w:fldChar w:fldCharType="end"/>
+            </w:r>
+          </w:hyperlink>
+        </w:p>
+        <w:p>
+          <w:pPr>
+            <w:pStyle w:val="32"/>
+            <w:tabs>
+              <w:tab w:val="right" w:leader="dot" w:pos="9628"/>
+            </w:tabs>
+            <w:rPr>
+              <w:rFonts w:asciiTheme="minorHAnsi" w:eastAsiaTheme="minorEastAsia" w:hAnsiTheme="minorHAnsi"/>
+              <w:noProof/>
+              <w:sz w:val="22"/>
+              <w:lang w:eastAsia="ru-RU"/>
+            </w:rPr>
+          </w:pPr>
+          <w:hyperlink w:anchor="_Toc104478034" w:history="1">
+            <w:r>
+              <w:rPr>
+                <w:rStyle w:val="a9"/>
+                <w:noProof/>
+              </w:rPr>
+              <w:t>2.3.4 Цепи Маркова</w:t>
+            </w:r>
+            <w:r>
+              <w:rPr>
+                <w:noProof/>
+                <w:webHidden/>
+              </w:rPr>
+              <w:tab/>
+            </w:r>
+            <w:r>
+              <w:rPr>
+                <w:noProof/>
+                <w:webHidden/>
+              </w:rPr>
+              <w:fldChar w:fldCharType="begin"/>
+            </w:r>
+            <w:r>
+              <w:rPr>
+                <w:noProof/>
+                <w:webHidden/>
+              </w:rPr>
+              <w:instrText xml:space="preserve"> PAGEREF _Toc104478034 \h </w:instrText>
+            </w:r>
+            <w:r>
+              <w:rPr>
+                <w:noProof/>
+                <w:webHidden/>
+              </w:rPr>
+            </w:r>
+            <w:r>
+              <w:rPr>
+                <w:noProof/>
+                <w:webHidden/>
+              </w:rPr>
+              <w:fldChar w:fldCharType="separate"/>
+            </w:r>
+            <w:r>
+              <w:rPr>
+                <w:noProof/>
+                <w:webHidden/>
+              </w:rPr>
+              <w:t>15</w:t>
+            </w:r>
+            <w:r>
+              <w:rPr>
+                <w:noProof/>
+                <w:webHidden/>
+              </w:rPr>
+              <w:fldChar w:fldCharType="end"/>
+            </w:r>
+          </w:hyperlink>
+        </w:p>
+        <w:p>
+          <w:pPr>
+            <w:pStyle w:val="32"/>
+            <w:tabs>
+              <w:tab w:val="right" w:leader="dot" w:pos="9628"/>
+            </w:tabs>
+            <w:rPr>
+              <w:rFonts w:asciiTheme="minorHAnsi" w:eastAsiaTheme="minorEastAsia" w:hAnsiTheme="minorHAnsi"/>
+              <w:noProof/>
+              <w:sz w:val="22"/>
+              <w:lang w:eastAsia="ru-RU"/>
+            </w:rPr>
+          </w:pPr>
+          <w:hyperlink w:anchor="_Toc104478035" w:history="1">
+            <w:r>
+              <w:rPr>
+                <w:rStyle w:val="a9"/>
+                <w:noProof/>
+              </w:rPr>
+              <w:t>2.3.5 Машина Больцмана</w:t>
+            </w:r>
+            <w:r>
+              <w:rPr>
+                <w:noProof/>
+                <w:webHidden/>
+              </w:rPr>
+              <w:tab/>
+            </w:r>
+            <w:r>
+              <w:rPr>
+                <w:noProof/>
+                <w:webHidden/>
+              </w:rPr>
+              <w:fldChar w:fldCharType="begin"/>
+            </w:r>
+            <w:r>
+              <w:rPr>
+                <w:noProof/>
+                <w:webHidden/>
+              </w:rPr>
+              <w:instrText xml:space="preserve"> PAGEREF _Toc104478035 \h </w:instrText>
+            </w:r>
+            <w:r>
+              <w:rPr>
+                <w:noProof/>
+                <w:webHidden/>
+              </w:rPr>
+            </w:r>
+            <w:r>
+              <w:rPr>
+                <w:noProof/>
+                <w:webHidden/>
+              </w:rPr>
+              <w:fldChar w:fldCharType="separate"/>
+            </w:r>
+            <w:r>
+              <w:rPr>
+                <w:noProof/>
+                <w:webHidden/>
+              </w:rPr>
+              <w:t>16</w:t>
+            </w:r>
+            <w:r>
+              <w:rPr>
+                <w:noProof/>
+                <w:webHidden/>
+              </w:rPr>
+              <w:fldChar w:fldCharType="end"/>
+            </w:r>
+          </w:hyperlink>
+        </w:p>
+        <w:p>
+          <w:pPr>
+            <w:pStyle w:val="12"/>
+            <w:tabs>
+              <w:tab w:val="right" w:leader="dot" w:pos="9628"/>
+            </w:tabs>
+            <w:rPr>
+              <w:rFonts w:asciiTheme="minorHAnsi" w:eastAsiaTheme="minorEastAsia" w:hAnsiTheme="minorHAnsi"/>
+              <w:noProof/>
+              <w:sz w:val="22"/>
+              <w:lang w:eastAsia="ru-RU"/>
+            </w:rPr>
+          </w:pPr>
+          <w:hyperlink w:anchor="_Toc104478036" w:history="1">
+            <w:r>
+              <w:rPr>
+                <w:rStyle w:val="a9"/>
+                <w:noProof/>
+              </w:rPr>
+              <w:t>3. Технологический раздел</w:t>
+            </w:r>
+            <w:r>
+              <w:rPr>
+                <w:noProof/>
+                <w:webHidden/>
+              </w:rPr>
+              <w:tab/>
+            </w:r>
+            <w:r>
+              <w:rPr>
+                <w:noProof/>
+                <w:webHidden/>
+              </w:rPr>
+              <w:fldChar w:fldCharType="begin"/>
+            </w:r>
+            <w:r>
+              <w:rPr>
+                <w:noProof/>
+                <w:webHidden/>
+              </w:rPr>
+              <w:instrText xml:space="preserve"> PAGEREF _Toc104478036 \h </w:instrText>
+            </w:r>
+            <w:r>
+              <w:rPr>
+                <w:noProof/>
+                <w:webHidden/>
+              </w:rPr>
+            </w:r>
+            <w:r>
+              <w:rPr>
+                <w:noProof/>
+                <w:webHidden/>
+              </w:rPr>
+              <w:fldChar w:fldCharType="separate"/>
+            </w:r>
+            <w:r>
+              <w:rPr>
+                <w:noProof/>
+                <w:webHidden/>
+              </w:rPr>
+              <w:t>17</w:t>
             </w:r>
             <w:r>
               <w:rPr>
@@ -2153,13 +3090,13 @@
               <w:lang w:eastAsia="ru-RU"/>
             </w:rPr>
           </w:pPr>
-          <w:hyperlink w:anchor="_Toc104379186" w:history="1">
+          <w:hyperlink w:anchor="_Toc104478037" w:history="1">
             <w:r>
               <w:rPr>
                 <w:rStyle w:val="a9"/>
                 <w:noProof/>
               </w:rPr>
-              <w:t>1.5 Разработка технического задания</w:t>
+              <w:t>3.1 Разработка структуры информационной системы</w:t>
             </w:r>
             <w:r>
               <w:rPr>
@@ -2180,7 +3117,7 @@
                 <w:noProof/>
                 <w:webHidden/>
               </w:rPr>
-              <w:instrText xml:space="preserve"> PAGEREF _Toc104379186 \h </w:instrText>
+              <w:instrText xml:space="preserve"> PAGEREF _Toc104478037 \h </w:instrText>
             </w:r>
             <w:r>
               <w:rPr>
@@ -2200,7 +3137,575 @@
                 <w:noProof/>
                 <w:webHidden/>
               </w:rPr>
-              <w:t>12</w:t>
+              <w:t>17</w:t>
+            </w:r>
+            <w:r>
+              <w:rPr>
+                <w:noProof/>
+                <w:webHidden/>
+              </w:rPr>
+              <w:fldChar w:fldCharType="end"/>
+            </w:r>
+          </w:hyperlink>
+        </w:p>
+        <w:p>
+          <w:pPr>
+            <w:pStyle w:val="22"/>
+            <w:tabs>
+              <w:tab w:val="right" w:leader="dot" w:pos="9628"/>
+            </w:tabs>
+            <w:rPr>
+              <w:rFonts w:asciiTheme="minorHAnsi" w:eastAsiaTheme="minorEastAsia" w:hAnsiTheme="minorHAnsi"/>
+              <w:noProof/>
+              <w:sz w:val="22"/>
+              <w:lang w:eastAsia="ru-RU"/>
+            </w:rPr>
+          </w:pPr>
+          <w:hyperlink w:anchor="_Toc104478038" w:history="1">
+            <w:r>
+              <w:rPr>
+                <w:rStyle w:val="a9"/>
+                <w:noProof/>
+              </w:rPr>
+              <w:t>3.2 Реализация клиентской части</w:t>
+            </w:r>
+            <w:r>
+              <w:rPr>
+                <w:noProof/>
+                <w:webHidden/>
+              </w:rPr>
+              <w:tab/>
+            </w:r>
+            <w:r>
+              <w:rPr>
+                <w:noProof/>
+                <w:webHidden/>
+              </w:rPr>
+              <w:fldChar w:fldCharType="begin"/>
+            </w:r>
+            <w:r>
+              <w:rPr>
+                <w:noProof/>
+                <w:webHidden/>
+              </w:rPr>
+              <w:instrText xml:space="preserve"> PAGEREF _Toc104478038 \h </w:instrText>
+            </w:r>
+            <w:r>
+              <w:rPr>
+                <w:noProof/>
+                <w:webHidden/>
+              </w:rPr>
+            </w:r>
+            <w:r>
+              <w:rPr>
+                <w:noProof/>
+                <w:webHidden/>
+              </w:rPr>
+              <w:fldChar w:fldCharType="separate"/>
+            </w:r>
+            <w:r>
+              <w:rPr>
+                <w:noProof/>
+                <w:webHidden/>
+              </w:rPr>
+              <w:t>17</w:t>
+            </w:r>
+            <w:r>
+              <w:rPr>
+                <w:noProof/>
+                <w:webHidden/>
+              </w:rPr>
+              <w:fldChar w:fldCharType="end"/>
+            </w:r>
+          </w:hyperlink>
+        </w:p>
+        <w:p>
+          <w:pPr>
+            <w:pStyle w:val="22"/>
+            <w:tabs>
+              <w:tab w:val="right" w:leader="dot" w:pos="9628"/>
+            </w:tabs>
+            <w:rPr>
+              <w:rFonts w:asciiTheme="minorHAnsi" w:eastAsiaTheme="minorEastAsia" w:hAnsiTheme="minorHAnsi"/>
+              <w:noProof/>
+              <w:sz w:val="22"/>
+              <w:lang w:eastAsia="ru-RU"/>
+            </w:rPr>
+          </w:pPr>
+          <w:hyperlink w:anchor="_Toc104478039" w:history="1">
+            <w:r>
+              <w:rPr>
+                <w:rStyle w:val="a9"/>
+                <w:noProof/>
+              </w:rPr>
+              <w:t>3.3 Реализация серверной части</w:t>
+            </w:r>
+            <w:r>
+              <w:rPr>
+                <w:noProof/>
+                <w:webHidden/>
+              </w:rPr>
+              <w:tab/>
+            </w:r>
+            <w:r>
+              <w:rPr>
+                <w:noProof/>
+                <w:webHidden/>
+              </w:rPr>
+              <w:fldChar w:fldCharType="begin"/>
+            </w:r>
+            <w:r>
+              <w:rPr>
+                <w:noProof/>
+                <w:webHidden/>
+              </w:rPr>
+              <w:instrText xml:space="preserve"> PAGEREF _Toc104478039 \h </w:instrText>
+            </w:r>
+            <w:r>
+              <w:rPr>
+                <w:noProof/>
+                <w:webHidden/>
+              </w:rPr>
+            </w:r>
+            <w:r>
+              <w:rPr>
+                <w:noProof/>
+                <w:webHidden/>
+              </w:rPr>
+              <w:fldChar w:fldCharType="separate"/>
+            </w:r>
+            <w:r>
+              <w:rPr>
+                <w:noProof/>
+                <w:webHidden/>
+              </w:rPr>
+              <w:t>17</w:t>
+            </w:r>
+            <w:r>
+              <w:rPr>
+                <w:noProof/>
+                <w:webHidden/>
+              </w:rPr>
+              <w:fldChar w:fldCharType="end"/>
+            </w:r>
+          </w:hyperlink>
+        </w:p>
+        <w:p>
+          <w:pPr>
+            <w:pStyle w:val="22"/>
+            <w:tabs>
+              <w:tab w:val="right" w:leader="dot" w:pos="9628"/>
+            </w:tabs>
+            <w:rPr>
+              <w:rFonts w:asciiTheme="minorHAnsi" w:eastAsiaTheme="minorEastAsia" w:hAnsiTheme="minorHAnsi"/>
+              <w:noProof/>
+              <w:sz w:val="22"/>
+              <w:lang w:eastAsia="ru-RU"/>
+            </w:rPr>
+          </w:pPr>
+          <w:hyperlink w:anchor="_Toc104478040" w:history="1">
+            <w:r>
+              <w:rPr>
+                <w:rStyle w:val="a9"/>
+                <w:noProof/>
+              </w:rPr>
+              <w:t>3.4 Обоснование выбора СУБД</w:t>
+            </w:r>
+            <w:r>
+              <w:rPr>
+                <w:noProof/>
+                <w:webHidden/>
+              </w:rPr>
+              <w:tab/>
+            </w:r>
+            <w:r>
+              <w:rPr>
+                <w:noProof/>
+                <w:webHidden/>
+              </w:rPr>
+              <w:fldChar w:fldCharType="begin"/>
+            </w:r>
+            <w:r>
+              <w:rPr>
+                <w:noProof/>
+                <w:webHidden/>
+              </w:rPr>
+              <w:instrText xml:space="preserve"> PAGEREF _Toc104478040 \h </w:instrText>
+            </w:r>
+            <w:r>
+              <w:rPr>
+                <w:noProof/>
+                <w:webHidden/>
+              </w:rPr>
+            </w:r>
+            <w:r>
+              <w:rPr>
+                <w:noProof/>
+                <w:webHidden/>
+              </w:rPr>
+              <w:fldChar w:fldCharType="separate"/>
+            </w:r>
+            <w:r>
+              <w:rPr>
+                <w:noProof/>
+                <w:webHidden/>
+              </w:rPr>
+              <w:t>17</w:t>
+            </w:r>
+            <w:r>
+              <w:rPr>
+                <w:noProof/>
+                <w:webHidden/>
+              </w:rPr>
+              <w:fldChar w:fldCharType="end"/>
+            </w:r>
+          </w:hyperlink>
+        </w:p>
+        <w:p>
+          <w:pPr>
+            <w:pStyle w:val="22"/>
+            <w:tabs>
+              <w:tab w:val="right" w:leader="dot" w:pos="9628"/>
+            </w:tabs>
+            <w:rPr>
+              <w:rFonts w:asciiTheme="minorHAnsi" w:eastAsiaTheme="minorEastAsia" w:hAnsiTheme="minorHAnsi"/>
+              <w:noProof/>
+              <w:sz w:val="22"/>
+              <w:lang w:eastAsia="ru-RU"/>
+            </w:rPr>
+          </w:pPr>
+          <w:hyperlink w:anchor="_Toc104478041" w:history="1">
+            <w:r>
+              <w:rPr>
+                <w:rStyle w:val="a9"/>
+                <w:noProof/>
+              </w:rPr>
+              <w:t>3.5 Разработка структуры базы данных</w:t>
+            </w:r>
+            <w:r>
+              <w:rPr>
+                <w:noProof/>
+                <w:webHidden/>
+              </w:rPr>
+              <w:tab/>
+            </w:r>
+            <w:r>
+              <w:rPr>
+                <w:noProof/>
+                <w:webHidden/>
+              </w:rPr>
+              <w:fldChar w:fldCharType="begin"/>
+            </w:r>
+            <w:r>
+              <w:rPr>
+                <w:noProof/>
+                <w:webHidden/>
+              </w:rPr>
+              <w:instrText xml:space="preserve"> PAGEREF _Toc104478041 \h </w:instrText>
+            </w:r>
+            <w:r>
+              <w:rPr>
+                <w:noProof/>
+                <w:webHidden/>
+              </w:rPr>
+            </w:r>
+            <w:r>
+              <w:rPr>
+                <w:noProof/>
+                <w:webHidden/>
+              </w:rPr>
+              <w:fldChar w:fldCharType="separate"/>
+            </w:r>
+            <w:r>
+              <w:rPr>
+                <w:noProof/>
+                <w:webHidden/>
+              </w:rPr>
+              <w:t>17</w:t>
+            </w:r>
+            <w:r>
+              <w:rPr>
+                <w:noProof/>
+                <w:webHidden/>
+              </w:rPr>
+              <w:fldChar w:fldCharType="end"/>
+            </w:r>
+          </w:hyperlink>
+        </w:p>
+        <w:p>
+          <w:pPr>
+            <w:pStyle w:val="22"/>
+            <w:tabs>
+              <w:tab w:val="right" w:leader="dot" w:pos="9628"/>
+            </w:tabs>
+            <w:rPr>
+              <w:rFonts w:asciiTheme="minorHAnsi" w:eastAsiaTheme="minorEastAsia" w:hAnsiTheme="minorHAnsi"/>
+              <w:noProof/>
+              <w:sz w:val="22"/>
+              <w:lang w:eastAsia="ru-RU"/>
+            </w:rPr>
+          </w:pPr>
+          <w:hyperlink w:anchor="_Toc104478042" w:history="1">
+            <w:r>
+              <w:rPr>
+                <w:rStyle w:val="a9"/>
+                <w:noProof/>
+              </w:rPr>
+              <w:t>3.6 Тестирование системы</w:t>
+            </w:r>
+            <w:r>
+              <w:rPr>
+                <w:noProof/>
+                <w:webHidden/>
+              </w:rPr>
+              <w:tab/>
+            </w:r>
+            <w:r>
+              <w:rPr>
+                <w:noProof/>
+                <w:webHidden/>
+              </w:rPr>
+              <w:fldChar w:fldCharType="begin"/>
+            </w:r>
+            <w:r>
+              <w:rPr>
+                <w:noProof/>
+                <w:webHidden/>
+              </w:rPr>
+              <w:instrText xml:space="preserve"> PAGEREF _Toc104478042 \h </w:instrText>
+            </w:r>
+            <w:r>
+              <w:rPr>
+                <w:noProof/>
+                <w:webHidden/>
+              </w:rPr>
+            </w:r>
+            <w:r>
+              <w:rPr>
+                <w:noProof/>
+                <w:webHidden/>
+              </w:rPr>
+              <w:fldChar w:fldCharType="separate"/>
+            </w:r>
+            <w:r>
+              <w:rPr>
+                <w:noProof/>
+                <w:webHidden/>
+              </w:rPr>
+              <w:t>17</w:t>
+            </w:r>
+            <w:r>
+              <w:rPr>
+                <w:noProof/>
+                <w:webHidden/>
+              </w:rPr>
+              <w:fldChar w:fldCharType="end"/>
+            </w:r>
+          </w:hyperlink>
+        </w:p>
+        <w:p>
+          <w:pPr>
+            <w:pStyle w:val="22"/>
+            <w:tabs>
+              <w:tab w:val="right" w:leader="dot" w:pos="9628"/>
+            </w:tabs>
+            <w:rPr>
+              <w:rFonts w:asciiTheme="minorHAnsi" w:eastAsiaTheme="minorEastAsia" w:hAnsiTheme="minorHAnsi"/>
+              <w:noProof/>
+              <w:sz w:val="22"/>
+              <w:lang w:eastAsia="ru-RU"/>
+            </w:rPr>
+          </w:pPr>
+          <w:hyperlink w:anchor="_Toc104478043" w:history="1">
+            <w:r>
+              <w:rPr>
+                <w:rStyle w:val="a9"/>
+                <w:noProof/>
+              </w:rPr>
+              <w:t>3.7 Создание руководства пользователя</w:t>
+            </w:r>
+            <w:r>
+              <w:rPr>
+                <w:noProof/>
+                <w:webHidden/>
+              </w:rPr>
+              <w:tab/>
+            </w:r>
+            <w:r>
+              <w:rPr>
+                <w:noProof/>
+                <w:webHidden/>
+              </w:rPr>
+              <w:fldChar w:fldCharType="begin"/>
+            </w:r>
+            <w:r>
+              <w:rPr>
+                <w:noProof/>
+                <w:webHidden/>
+              </w:rPr>
+              <w:instrText xml:space="preserve"> PAGEREF _Toc104478043 \h </w:instrText>
+            </w:r>
+            <w:r>
+              <w:rPr>
+                <w:noProof/>
+                <w:webHidden/>
+              </w:rPr>
+            </w:r>
+            <w:r>
+              <w:rPr>
+                <w:noProof/>
+                <w:webHidden/>
+              </w:rPr>
+              <w:fldChar w:fldCharType="separate"/>
+            </w:r>
+            <w:r>
+              <w:rPr>
+                <w:noProof/>
+                <w:webHidden/>
+              </w:rPr>
+              <w:t>17</w:t>
+            </w:r>
+            <w:r>
+              <w:rPr>
+                <w:noProof/>
+                <w:webHidden/>
+              </w:rPr>
+              <w:fldChar w:fldCharType="end"/>
+            </w:r>
+          </w:hyperlink>
+        </w:p>
+        <w:p>
+          <w:pPr>
+            <w:pStyle w:val="12"/>
+            <w:tabs>
+              <w:tab w:val="right" w:leader="dot" w:pos="9628"/>
+            </w:tabs>
+            <w:rPr>
+              <w:rFonts w:asciiTheme="minorHAnsi" w:eastAsiaTheme="minorEastAsia" w:hAnsiTheme="minorHAnsi"/>
+              <w:noProof/>
+              <w:sz w:val="22"/>
+              <w:lang w:eastAsia="ru-RU"/>
+            </w:rPr>
+          </w:pPr>
+          <w:hyperlink w:anchor="_Toc104478044" w:history="1">
+            <w:r>
+              <w:rPr>
+                <w:rStyle w:val="a9"/>
+                <w:noProof/>
+              </w:rPr>
+              <w:t>4. Экономический раздел</w:t>
+            </w:r>
+            <w:r>
+              <w:rPr>
+                <w:noProof/>
+                <w:webHidden/>
+              </w:rPr>
+              <w:tab/>
+            </w:r>
+            <w:r>
+              <w:rPr>
+                <w:noProof/>
+                <w:webHidden/>
+              </w:rPr>
+              <w:fldChar w:fldCharType="begin"/>
+            </w:r>
+            <w:r>
+              <w:rPr>
+                <w:noProof/>
+                <w:webHidden/>
+              </w:rPr>
+              <w:instrText xml:space="preserve"> PAGEREF _Toc104478044 \h </w:instrText>
+            </w:r>
+            <w:r>
+              <w:rPr>
+                <w:noProof/>
+                <w:webHidden/>
+              </w:rPr>
+            </w:r>
+            <w:r>
+              <w:rPr>
+                <w:noProof/>
+                <w:webHidden/>
+              </w:rPr>
+              <w:fldChar w:fldCharType="separate"/>
+            </w:r>
+            <w:r>
+              <w:rPr>
+                <w:noProof/>
+                <w:webHidden/>
+              </w:rPr>
+              <w:t>18</w:t>
+            </w:r>
+            <w:r>
+              <w:rPr>
+                <w:noProof/>
+                <w:webHidden/>
+              </w:rPr>
+              <w:fldChar w:fldCharType="end"/>
+            </w:r>
+          </w:hyperlink>
+        </w:p>
+        <w:p>
+          <w:pPr>
+            <w:pStyle w:val="22"/>
+            <w:tabs>
+              <w:tab w:val="right" w:leader="dot" w:pos="9628"/>
+            </w:tabs>
+            <w:rPr>
+              <w:rFonts w:asciiTheme="minorHAnsi" w:eastAsiaTheme="minorEastAsia" w:hAnsiTheme="minorHAnsi"/>
+              <w:noProof/>
+              <w:sz w:val="22"/>
+              <w:lang w:eastAsia="ru-RU"/>
+            </w:rPr>
+          </w:pPr>
+          <w:hyperlink w:anchor="_Toc104478045" w:history="1">
+            <w:r>
+              <w:rPr>
+                <w:rStyle w:val="a9"/>
+                <w:noProof/>
+              </w:rPr>
+              <w:t>4.1 Организация и планирование работ по теме</w:t>
+            </w:r>
+            <w:r>
+              <w:rPr>
+                <w:noProof/>
+                <w:webHidden/>
+              </w:rPr>
+              <w:tab/>
+            </w:r>
+            <w:r>
+              <w:rPr>
+                <w:noProof/>
+                <w:webHidden/>
+              </w:rPr>
+              <w:fldChar w:fldCharType="begin"/>
+            </w:r>
+            <w:r>
+              <w:rPr>
+                <w:noProof/>
+                <w:webHidden/>
+              </w:rPr>
+              <w:instrText xml:space="preserve"> PAGEREF _Toc104478045 \h </w:instrText>
+            </w:r>
+            <w:r>
+              <w:rPr>
+                <w:noProof/>
+                <w:webHidden/>
+              </w:rPr>
+            </w:r>
+            <w:r>
+              <w:rPr>
+                <w:noProof/>
+                <w:webHidden/>
+              </w:rPr>
+              <w:fldChar w:fldCharType="separate"/>
+            </w:r>
+            <w:r>
+              <w:rPr>
+                <w:noProof/>
+                <w:webHidden/>
+              </w:rPr>
+              <w:t>18</w:t>
             </w:r>
             <w:r>
               <w:rPr>
@@ -2224,13 +3729,13 @@
               <w:lang w:eastAsia="ru-RU"/>
             </w:rPr>
           </w:pPr>
-          <w:hyperlink w:anchor="_Toc104379187" w:history="1">
+          <w:hyperlink w:anchor="_Toc104478046" w:history="1">
             <w:r>
               <w:rPr>
                 <w:rStyle w:val="a9"/>
                 <w:noProof/>
               </w:rPr>
-              <w:t>1.5.1 Назначение и цели разработки</w:t>
+              <w:t>4.1.1 Организация работ</w:t>
             </w:r>
             <w:r>
               <w:rPr>
@@ -2251,7 +3756,7 @@
                 <w:noProof/>
                 <w:webHidden/>
               </w:rPr>
-              <w:instrText xml:space="preserve"> PAGEREF _Toc104379187 \h </w:instrText>
+              <w:instrText xml:space="preserve"> PAGEREF _Toc104478046 \h </w:instrText>
             </w:r>
             <w:r>
               <w:rPr>
@@ -2271,7 +3776,7 @@
                 <w:noProof/>
                 <w:webHidden/>
               </w:rPr>
-              <w:t>12</w:t>
+              <w:t>18</w:t>
             </w:r>
             <w:r>
               <w:rPr>
@@ -2295,13 +3800,13 @@
               <w:lang w:eastAsia="ru-RU"/>
             </w:rPr>
           </w:pPr>
-          <w:hyperlink w:anchor="_Toc104379188" w:history="1">
+          <w:hyperlink w:anchor="_Toc104478047" w:history="1">
             <w:r>
               <w:rPr>
                 <w:rStyle w:val="a9"/>
                 <w:noProof/>
               </w:rPr>
-              <w:t>1.5.2 Основные функции, подлежащие разработке</w:t>
+              <w:t>4.1.2 График проведения работ</w:t>
             </w:r>
             <w:r>
               <w:rPr>
@@ -2322,7 +3827,7 @@
                 <w:noProof/>
                 <w:webHidden/>
               </w:rPr>
-              <w:instrText xml:space="preserve"> PAGEREF _Toc104379188 \h </w:instrText>
+              <w:instrText xml:space="preserve"> PAGEREF _Toc104478047 \h </w:instrText>
             </w:r>
             <w:r>
               <w:rPr>
@@ -2342,7 +3847,78 @@
                 <w:noProof/>
                 <w:webHidden/>
               </w:rPr>
-              <w:t>13</w:t>
+              <w:t>20</w:t>
+            </w:r>
+            <w:r>
+              <w:rPr>
+                <w:noProof/>
+                <w:webHidden/>
+              </w:rPr>
+              <w:fldChar w:fldCharType="end"/>
+            </w:r>
+          </w:hyperlink>
+        </w:p>
+        <w:p>
+          <w:pPr>
+            <w:pStyle w:val="22"/>
+            <w:tabs>
+              <w:tab w:val="right" w:leader="dot" w:pos="9628"/>
+            </w:tabs>
+            <w:rPr>
+              <w:rFonts w:asciiTheme="minorHAnsi" w:eastAsiaTheme="minorEastAsia" w:hAnsiTheme="minorHAnsi"/>
+              <w:noProof/>
+              <w:sz w:val="22"/>
+              <w:lang w:eastAsia="ru-RU"/>
+            </w:rPr>
+          </w:pPr>
+          <w:hyperlink w:anchor="_Toc104478048" w:history="1">
+            <w:r>
+              <w:rPr>
+                <w:rStyle w:val="a9"/>
+                <w:noProof/>
+              </w:rPr>
+              <w:t>4.2 Расчет стоимости проведение работ по теме</w:t>
+            </w:r>
+            <w:r>
+              <w:rPr>
+                <w:noProof/>
+                <w:webHidden/>
+              </w:rPr>
+              <w:tab/>
+            </w:r>
+            <w:r>
+              <w:rPr>
+                <w:noProof/>
+                <w:webHidden/>
+              </w:rPr>
+              <w:fldChar w:fldCharType="begin"/>
+            </w:r>
+            <w:r>
+              <w:rPr>
+                <w:noProof/>
+                <w:webHidden/>
+              </w:rPr>
+              <w:instrText xml:space="preserve"> PAGEREF _Toc104478048 \h </w:instrText>
+            </w:r>
+            <w:r>
+              <w:rPr>
+                <w:noProof/>
+                <w:webHidden/>
+              </w:rPr>
+            </w:r>
+            <w:r>
+              <w:rPr>
+                <w:noProof/>
+                <w:webHidden/>
+              </w:rPr>
+              <w:fldChar w:fldCharType="separate"/>
+            </w:r>
+            <w:r>
+              <w:rPr>
+                <w:noProof/>
+                <w:webHidden/>
+              </w:rPr>
+              <w:t>20</w:t>
             </w:r>
             <w:r>
               <w:rPr>
@@ -2366,13 +3942,13 @@
               <w:lang w:eastAsia="ru-RU"/>
             </w:rPr>
           </w:pPr>
-          <w:hyperlink w:anchor="_Toc104379189" w:history="1">
+          <w:hyperlink w:anchor="_Toc104478049" w:history="1">
             <w:r>
               <w:rPr>
                 <w:rStyle w:val="a9"/>
                 <w:noProof/>
               </w:rPr>
-              <w:t>1.5.3 Требования к аппаратно-программной платформе</w:t>
+              <w:t>4.2.1 Материалы, покупные изделия и полуфабрикаты</w:t>
             </w:r>
             <w:r>
               <w:rPr>
@@ -2393,7 +3969,7 @@
                 <w:noProof/>
                 <w:webHidden/>
               </w:rPr>
-              <w:instrText xml:space="preserve"> PAGEREF _Toc104379189 \h </w:instrText>
+              <w:instrText xml:space="preserve"> PAGEREF _Toc104478049 \h </w:instrText>
             </w:r>
             <w:r>
               <w:rPr>
@@ -2413,7 +3989,7 @@
                 <w:noProof/>
                 <w:webHidden/>
               </w:rPr>
-              <w:t>14</w:t>
+              <w:t>20</w:t>
             </w:r>
             <w:r>
               <w:rPr>
@@ -2437,13 +4013,13 @@
               <w:lang w:eastAsia="ru-RU"/>
             </w:rPr>
           </w:pPr>
-          <w:hyperlink w:anchor="_Toc104379190" w:history="1">
+          <w:hyperlink w:anchor="_Toc104478050" w:history="1">
             <w:r>
               <w:rPr>
                 <w:rStyle w:val="a9"/>
                 <w:noProof/>
               </w:rPr>
-              <w:t>1.5.4 Требования по экономике</w:t>
+              <w:t>4.2.2 Специальное оборудование</w:t>
             </w:r>
             <w:r>
               <w:rPr>
@@ -2464,7 +4040,7 @@
                 <w:noProof/>
                 <w:webHidden/>
               </w:rPr>
-              <w:instrText xml:space="preserve"> PAGEREF _Toc104379190 \h </w:instrText>
+              <w:instrText xml:space="preserve"> PAGEREF _Toc104478050 \h </w:instrText>
             </w:r>
             <w:r>
               <w:rPr>
@@ -2484,7 +4060,7 @@
                 <w:noProof/>
                 <w:webHidden/>
               </w:rPr>
-              <w:t>14</w:t>
+              <w:t>21</w:t>
             </w:r>
             <w:r>
               <w:rPr>
@@ -2508,13 +4084,13 @@
               <w:lang w:eastAsia="ru-RU"/>
             </w:rPr>
           </w:pPr>
-          <w:hyperlink w:anchor="_Toc104379191" w:history="1">
+          <w:hyperlink w:anchor="_Toc104478051" w:history="1">
             <w:r>
               <w:rPr>
                 <w:rStyle w:val="a9"/>
                 <w:noProof/>
               </w:rPr>
-              <w:t>1.5.5 Режим работы</w:t>
+              <w:t>4.2.3 Основная заработная плата</w:t>
             </w:r>
             <w:r>
               <w:rPr>
@@ -2535,7 +4111,7 @@
                 <w:noProof/>
                 <w:webHidden/>
               </w:rPr>
-              <w:instrText xml:space="preserve"> PAGEREF _Toc104379191 \h </w:instrText>
+              <w:instrText xml:space="preserve"> PAGEREF _Toc104478051 \h </w:instrText>
             </w:r>
             <w:r>
               <w:rPr>
@@ -2555,7 +4131,7 @@
                 <w:noProof/>
                 <w:webHidden/>
               </w:rPr>
-              <w:t>14</w:t>
+              <w:t>22</w:t>
             </w:r>
             <w:r>
               <w:rPr>
@@ -2579,13 +4155,13 @@
               <w:lang w:eastAsia="ru-RU"/>
             </w:rPr>
           </w:pPr>
-          <w:hyperlink w:anchor="_Toc104379192" w:history="1">
+          <w:hyperlink w:anchor="_Toc104478052" w:history="1">
             <w:r>
               <w:rPr>
                 <w:rStyle w:val="a9"/>
                 <w:noProof/>
               </w:rPr>
-              <w:t>1.5.6 Порядок контроля</w:t>
+              <w:t>4.2.4 Дополнительная заработная плата</w:t>
             </w:r>
             <w:r>
               <w:rPr>
@@ -2606,7 +4182,7 @@
                 <w:noProof/>
                 <w:webHidden/>
               </w:rPr>
-              <w:instrText xml:space="preserve"> PAGEREF _Toc104379192 \h </w:instrText>
+              <w:instrText xml:space="preserve"> PAGEREF _Toc104478052 \h </w:instrText>
             </w:r>
             <w:r>
               <w:rPr>
@@ -2626,7 +4202,7 @@
                 <w:noProof/>
                 <w:webHidden/>
               </w:rPr>
-              <w:t>15</w:t>
+              <w:t>22</w:t>
             </w:r>
             <w:r>
               <w:rPr>
@@ -2650,13 +4226,13 @@
               <w:lang w:eastAsia="ru-RU"/>
             </w:rPr>
           </w:pPr>
-          <w:hyperlink w:anchor="_Toc104379193" w:history="1">
+          <w:hyperlink w:anchor="_Toc104478053" w:history="1">
             <w:r>
               <w:rPr>
                 <w:rStyle w:val="a9"/>
                 <w:noProof/>
               </w:rPr>
-              <w:t>1.5.7 Требования к документированию</w:t>
+              <w:t>4.2.5 Страховые отчисления</w:t>
             </w:r>
             <w:r>
               <w:rPr>
@@ -2677,7 +4253,7 @@
                 <w:noProof/>
                 <w:webHidden/>
               </w:rPr>
-              <w:instrText xml:space="preserve"> PAGEREF _Toc104379193 \h </w:instrText>
+              <w:instrText xml:space="preserve"> PAGEREF _Toc104478053 \h </w:instrText>
             </w:r>
             <w:r>
               <w:rPr>
@@ -2697,7 +4273,7 @@
                 <w:noProof/>
                 <w:webHidden/>
               </w:rPr>
-              <w:t>15</w:t>
+              <w:t>23</w:t>
             </w:r>
             <w:r>
               <w:rPr>
@@ -2721,15 +4297,13 @@
               <w:lang w:eastAsia="ru-RU"/>
             </w:rPr>
           </w:pPr>
-          <w:hyperlink w:anchor="_Toc104379194" w:history="1">
+          <w:hyperlink w:anchor="_Toc104478054" w:history="1">
             <w:r>
               <w:rPr>
                 <w:rStyle w:val="a9"/>
-                <w:rFonts w:cs="Times New Roman"/>
-                <w:noProof/>
-                <w:lang w:eastAsia="ru-RU"/>
-              </w:rPr>
-              <w:t>Требуется разработать руководство пользователя, в котором будет отражены правила эксплуатации программного обеспечения.</w:t>
+                <w:noProof/>
+              </w:rPr>
+              <w:t>4.2.6 Командировочные расходы</w:t>
             </w:r>
             <w:r>
               <w:rPr>
@@ -2750,7 +4324,7 @@
                 <w:noProof/>
                 <w:webHidden/>
               </w:rPr>
-              <w:instrText xml:space="preserve"> PAGEREF _Toc104379194 \h </w:instrText>
+              <w:instrText xml:space="preserve"> PAGEREF _Toc104478054 \h </w:instrText>
             </w:r>
             <w:r>
               <w:rPr>
@@ -2770,7 +4344,362 @@
                 <w:noProof/>
                 <w:webHidden/>
               </w:rPr>
-              <w:t>15</w:t>
+              <w:t>23</w:t>
+            </w:r>
+            <w:r>
+              <w:rPr>
+                <w:noProof/>
+                <w:webHidden/>
+              </w:rPr>
+              <w:fldChar w:fldCharType="end"/>
+            </w:r>
+          </w:hyperlink>
+        </w:p>
+        <w:p>
+          <w:pPr>
+            <w:pStyle w:val="32"/>
+            <w:tabs>
+              <w:tab w:val="right" w:leader="dot" w:pos="9628"/>
+            </w:tabs>
+            <w:rPr>
+              <w:rFonts w:asciiTheme="minorHAnsi" w:eastAsiaTheme="minorEastAsia" w:hAnsiTheme="minorHAnsi"/>
+              <w:noProof/>
+              <w:sz w:val="22"/>
+              <w:lang w:eastAsia="ru-RU"/>
+            </w:rPr>
+          </w:pPr>
+          <w:hyperlink w:anchor="_Toc104478055" w:history="1">
+            <w:r>
+              <w:rPr>
+                <w:rStyle w:val="a9"/>
+                <w:noProof/>
+              </w:rPr>
+              <w:t>4.2.7 Контрагентские услуги</w:t>
+            </w:r>
+            <w:r>
+              <w:rPr>
+                <w:noProof/>
+                <w:webHidden/>
+              </w:rPr>
+              <w:tab/>
+            </w:r>
+            <w:r>
+              <w:rPr>
+                <w:noProof/>
+                <w:webHidden/>
+              </w:rPr>
+              <w:fldChar w:fldCharType="begin"/>
+            </w:r>
+            <w:r>
+              <w:rPr>
+                <w:noProof/>
+                <w:webHidden/>
+              </w:rPr>
+              <w:instrText xml:space="preserve"> PAGEREF _Toc104478055 \h </w:instrText>
+            </w:r>
+            <w:r>
+              <w:rPr>
+                <w:noProof/>
+                <w:webHidden/>
+              </w:rPr>
+            </w:r>
+            <w:r>
+              <w:rPr>
+                <w:noProof/>
+                <w:webHidden/>
+              </w:rPr>
+              <w:fldChar w:fldCharType="separate"/>
+            </w:r>
+            <w:r>
+              <w:rPr>
+                <w:noProof/>
+                <w:webHidden/>
+              </w:rPr>
+              <w:t>23</w:t>
+            </w:r>
+            <w:r>
+              <w:rPr>
+                <w:noProof/>
+                <w:webHidden/>
+              </w:rPr>
+              <w:fldChar w:fldCharType="end"/>
+            </w:r>
+          </w:hyperlink>
+        </w:p>
+        <w:p>
+          <w:pPr>
+            <w:pStyle w:val="32"/>
+            <w:tabs>
+              <w:tab w:val="right" w:leader="dot" w:pos="9628"/>
+            </w:tabs>
+            <w:rPr>
+              <w:rFonts w:asciiTheme="minorHAnsi" w:eastAsiaTheme="minorEastAsia" w:hAnsiTheme="minorHAnsi"/>
+              <w:noProof/>
+              <w:sz w:val="22"/>
+              <w:lang w:eastAsia="ru-RU"/>
+            </w:rPr>
+          </w:pPr>
+          <w:hyperlink w:anchor="_Toc104478056" w:history="1">
+            <w:r>
+              <w:rPr>
+                <w:rStyle w:val="a9"/>
+                <w:noProof/>
+              </w:rPr>
+              <w:t>4.2.8 Накладные расходы</w:t>
+            </w:r>
+            <w:r>
+              <w:rPr>
+                <w:noProof/>
+                <w:webHidden/>
+              </w:rPr>
+              <w:tab/>
+            </w:r>
+            <w:r>
+              <w:rPr>
+                <w:noProof/>
+                <w:webHidden/>
+              </w:rPr>
+              <w:fldChar w:fldCharType="begin"/>
+            </w:r>
+            <w:r>
+              <w:rPr>
+                <w:noProof/>
+                <w:webHidden/>
+              </w:rPr>
+              <w:instrText xml:space="preserve"> PAGEREF _Toc104478056 \h </w:instrText>
+            </w:r>
+            <w:r>
+              <w:rPr>
+                <w:noProof/>
+                <w:webHidden/>
+              </w:rPr>
+            </w:r>
+            <w:r>
+              <w:rPr>
+                <w:noProof/>
+                <w:webHidden/>
+              </w:rPr>
+              <w:fldChar w:fldCharType="separate"/>
+            </w:r>
+            <w:r>
+              <w:rPr>
+                <w:noProof/>
+                <w:webHidden/>
+              </w:rPr>
+              <w:t>23</w:t>
+            </w:r>
+            <w:r>
+              <w:rPr>
+                <w:noProof/>
+                <w:webHidden/>
+              </w:rPr>
+              <w:fldChar w:fldCharType="end"/>
+            </w:r>
+          </w:hyperlink>
+        </w:p>
+        <w:p>
+          <w:pPr>
+            <w:pStyle w:val="32"/>
+            <w:tabs>
+              <w:tab w:val="right" w:leader="dot" w:pos="9628"/>
+            </w:tabs>
+            <w:rPr>
+              <w:rFonts w:asciiTheme="minorHAnsi" w:eastAsiaTheme="minorEastAsia" w:hAnsiTheme="minorHAnsi"/>
+              <w:noProof/>
+              <w:sz w:val="22"/>
+              <w:lang w:eastAsia="ru-RU"/>
+            </w:rPr>
+          </w:pPr>
+          <w:hyperlink w:anchor="_Toc104478057" w:history="1">
+            <w:r>
+              <w:rPr>
+                <w:rStyle w:val="a9"/>
+                <w:noProof/>
+              </w:rPr>
+              <w:t>4.2.9 Прочие расходы</w:t>
+            </w:r>
+            <w:r>
+              <w:rPr>
+                <w:noProof/>
+                <w:webHidden/>
+              </w:rPr>
+              <w:tab/>
+            </w:r>
+            <w:r>
+              <w:rPr>
+                <w:noProof/>
+                <w:webHidden/>
+              </w:rPr>
+              <w:fldChar w:fldCharType="begin"/>
+            </w:r>
+            <w:r>
+              <w:rPr>
+                <w:noProof/>
+                <w:webHidden/>
+              </w:rPr>
+              <w:instrText xml:space="preserve"> PAGEREF _Toc104478057 \h </w:instrText>
+            </w:r>
+            <w:r>
+              <w:rPr>
+                <w:noProof/>
+                <w:webHidden/>
+              </w:rPr>
+            </w:r>
+            <w:r>
+              <w:rPr>
+                <w:noProof/>
+                <w:webHidden/>
+              </w:rPr>
+              <w:fldChar w:fldCharType="separate"/>
+            </w:r>
+            <w:r>
+              <w:rPr>
+                <w:noProof/>
+                <w:webHidden/>
+              </w:rPr>
+              <w:t>23</w:t>
+            </w:r>
+            <w:r>
+              <w:rPr>
+                <w:noProof/>
+                <w:webHidden/>
+              </w:rPr>
+              <w:fldChar w:fldCharType="end"/>
+            </w:r>
+          </w:hyperlink>
+        </w:p>
+        <w:p>
+          <w:pPr>
+            <w:pStyle w:val="32"/>
+            <w:tabs>
+              <w:tab w:val="right" w:leader="dot" w:pos="9628"/>
+            </w:tabs>
+            <w:rPr>
+              <w:rFonts w:asciiTheme="minorHAnsi" w:eastAsiaTheme="minorEastAsia" w:hAnsiTheme="minorHAnsi"/>
+              <w:noProof/>
+              <w:sz w:val="22"/>
+              <w:lang w:eastAsia="ru-RU"/>
+            </w:rPr>
+          </w:pPr>
+          <w:hyperlink w:anchor="_Toc104478058" w:history="1">
+            <w:r>
+              <w:rPr>
+                <w:rStyle w:val="a9"/>
+                <w:noProof/>
+              </w:rPr>
+              <w:t>4.2.10 Полная себестоимость проекта</w:t>
+            </w:r>
+            <w:r>
+              <w:rPr>
+                <w:noProof/>
+                <w:webHidden/>
+              </w:rPr>
+              <w:tab/>
+            </w:r>
+            <w:r>
+              <w:rPr>
+                <w:noProof/>
+                <w:webHidden/>
+              </w:rPr>
+              <w:fldChar w:fldCharType="begin"/>
+            </w:r>
+            <w:r>
+              <w:rPr>
+                <w:noProof/>
+                <w:webHidden/>
+              </w:rPr>
+              <w:instrText xml:space="preserve"> PAGEREF _Toc104478058 \h </w:instrText>
+            </w:r>
+            <w:r>
+              <w:rPr>
+                <w:noProof/>
+                <w:webHidden/>
+              </w:rPr>
+            </w:r>
+            <w:r>
+              <w:rPr>
+                <w:noProof/>
+                <w:webHidden/>
+              </w:rPr>
+              <w:fldChar w:fldCharType="separate"/>
+            </w:r>
+            <w:r>
+              <w:rPr>
+                <w:noProof/>
+                <w:webHidden/>
+              </w:rPr>
+              <w:t>23</w:t>
+            </w:r>
+            <w:r>
+              <w:rPr>
+                <w:noProof/>
+                <w:webHidden/>
+              </w:rPr>
+              <w:fldChar w:fldCharType="end"/>
+            </w:r>
+          </w:hyperlink>
+        </w:p>
+        <w:p>
+          <w:pPr>
+            <w:pStyle w:val="22"/>
+            <w:tabs>
+              <w:tab w:val="right" w:leader="dot" w:pos="9628"/>
+            </w:tabs>
+            <w:rPr>
+              <w:rFonts w:asciiTheme="minorHAnsi" w:eastAsiaTheme="minorEastAsia" w:hAnsiTheme="minorHAnsi"/>
+              <w:noProof/>
+              <w:sz w:val="22"/>
+              <w:lang w:eastAsia="ru-RU"/>
+            </w:rPr>
+          </w:pPr>
+          <w:hyperlink w:anchor="_Toc104478059" w:history="1">
+            <w:r>
+              <w:rPr>
+                <w:rStyle w:val="a9"/>
+                <w:noProof/>
+              </w:rPr>
+              <w:t>4.3 Вывод</w:t>
+            </w:r>
+            <w:r>
+              <w:rPr>
+                <w:noProof/>
+                <w:webHidden/>
+              </w:rPr>
+              <w:tab/>
+            </w:r>
+            <w:r>
+              <w:rPr>
+                <w:noProof/>
+                <w:webHidden/>
+              </w:rPr>
+              <w:fldChar w:fldCharType="begin"/>
+            </w:r>
+            <w:r>
+              <w:rPr>
+                <w:noProof/>
+                <w:webHidden/>
+              </w:rPr>
+              <w:instrText xml:space="preserve"> PAGEREF _Toc104478059 \h </w:instrText>
+            </w:r>
+            <w:r>
+              <w:rPr>
+                <w:noProof/>
+                <w:webHidden/>
+              </w:rPr>
+            </w:r>
+            <w:r>
+              <w:rPr>
+                <w:noProof/>
+                <w:webHidden/>
+              </w:rPr>
+              <w:fldChar w:fldCharType="separate"/>
+            </w:r>
+            <w:r>
+              <w:rPr>
+                <w:noProof/>
+                <w:webHidden/>
+              </w:rPr>
+              <w:t>24</w:t>
             </w:r>
             <w:r>
               <w:rPr>
@@ -2794,13 +4723,13 @@
               <w:lang w:eastAsia="ru-RU"/>
             </w:rPr>
           </w:pPr>
-          <w:hyperlink w:anchor="_Toc104379195" w:history="1">
+          <w:hyperlink w:anchor="_Toc104478060" w:history="1">
             <w:r>
               <w:rPr>
                 <w:rStyle w:val="a9"/>
                 <w:noProof/>
               </w:rPr>
-              <w:t>2. Аналитический раздел</w:t>
+              <w:t>Заключение</w:t>
             </w:r>
             <w:r>
               <w:rPr>
@@ -2821,7 +4750,7 @@
                 <w:noProof/>
                 <w:webHidden/>
               </w:rPr>
-              <w:instrText xml:space="preserve"> PAGEREF _Toc104379195 \h </w:instrText>
+              <w:instrText xml:space="preserve"> PAGEREF _Toc104478060 \h </w:instrText>
             </w:r>
             <w:r>
               <w:rPr>
@@ -2841,220 +4770,7 @@
                 <w:noProof/>
                 <w:webHidden/>
               </w:rPr>
-              <w:t>16</w:t>
-            </w:r>
-            <w:r>
-              <w:rPr>
-                <w:noProof/>
-                <w:webHidden/>
-              </w:rPr>
-              <w:fldChar w:fldCharType="end"/>
-            </w:r>
-          </w:hyperlink>
-        </w:p>
-        <w:p>
-          <w:pPr>
-            <w:pStyle w:val="22"/>
-            <w:tabs>
-              <w:tab w:val="right" w:leader="dot" w:pos="9628"/>
-            </w:tabs>
-            <w:rPr>
-              <w:rFonts w:asciiTheme="minorHAnsi" w:eastAsiaTheme="minorEastAsia" w:hAnsiTheme="minorHAnsi"/>
-              <w:noProof/>
-              <w:sz w:val="22"/>
-              <w:lang w:eastAsia="ru-RU"/>
-            </w:rPr>
-          </w:pPr>
-          <w:hyperlink w:anchor="_Toc104379196" w:history="1">
-            <w:r>
-              <w:rPr>
-                <w:rStyle w:val="a9"/>
-                <w:noProof/>
-              </w:rPr>
-              <w:t>2.1 Обзор существующих решений</w:t>
-            </w:r>
-            <w:r>
-              <w:rPr>
-                <w:noProof/>
-                <w:webHidden/>
-              </w:rPr>
-              <w:tab/>
-            </w:r>
-            <w:r>
-              <w:rPr>
-                <w:noProof/>
-                <w:webHidden/>
-              </w:rPr>
-              <w:fldChar w:fldCharType="begin"/>
-            </w:r>
-            <w:r>
-              <w:rPr>
-                <w:noProof/>
-                <w:webHidden/>
-              </w:rPr>
-              <w:instrText xml:space="preserve"> PAGEREF _Toc104379196 \h </w:instrText>
-            </w:r>
-            <w:r>
-              <w:rPr>
-                <w:noProof/>
-                <w:webHidden/>
-              </w:rPr>
-            </w:r>
-            <w:r>
-              <w:rPr>
-                <w:noProof/>
-                <w:webHidden/>
-              </w:rPr>
-              <w:fldChar w:fldCharType="separate"/>
-            </w:r>
-            <w:r>
-              <w:rPr>
-                <w:noProof/>
-                <w:webHidden/>
-              </w:rPr>
-              <w:t>16</w:t>
-            </w:r>
-            <w:r>
-              <w:rPr>
-                <w:noProof/>
-                <w:webHidden/>
-              </w:rPr>
-              <w:fldChar w:fldCharType="end"/>
-            </w:r>
-          </w:hyperlink>
-        </w:p>
-        <w:p>
-          <w:pPr>
-            <w:pStyle w:val="22"/>
-            <w:tabs>
-              <w:tab w:val="right" w:leader="dot" w:pos="9628"/>
-            </w:tabs>
-            <w:rPr>
-              <w:rFonts w:asciiTheme="minorHAnsi" w:eastAsiaTheme="minorEastAsia" w:hAnsiTheme="minorHAnsi"/>
-              <w:noProof/>
-              <w:sz w:val="22"/>
-              <w:lang w:eastAsia="ru-RU"/>
-            </w:rPr>
-          </w:pPr>
-          <w:hyperlink w:anchor="_Toc104379197" w:history="1">
-            <w:r>
-              <w:rPr>
-                <w:rStyle w:val="a9"/>
-                <w:noProof/>
-              </w:rPr>
-              <w:t>2.2 Информационное обеспечение программного продукта</w:t>
-            </w:r>
-            <w:r>
-              <w:rPr>
-                <w:noProof/>
-                <w:webHidden/>
-              </w:rPr>
-              <w:tab/>
-            </w:r>
-            <w:r>
-              <w:rPr>
-                <w:noProof/>
-                <w:webHidden/>
-              </w:rPr>
-              <w:fldChar w:fldCharType="begin"/>
-            </w:r>
-            <w:r>
-              <w:rPr>
-                <w:noProof/>
-                <w:webHidden/>
-              </w:rPr>
-              <w:instrText xml:space="preserve"> PAGEREF _Toc104379197 \h </w:instrText>
-            </w:r>
-            <w:r>
-              <w:rPr>
-                <w:noProof/>
-                <w:webHidden/>
-              </w:rPr>
-            </w:r>
-            <w:r>
-              <w:rPr>
-                <w:noProof/>
-                <w:webHidden/>
-              </w:rPr>
-              <w:fldChar w:fldCharType="separate"/>
-            </w:r>
-            <w:r>
-              <w:rPr>
-                <w:noProof/>
-                <w:webHidden/>
-              </w:rPr>
-              <w:t>16</w:t>
-            </w:r>
-            <w:r>
-              <w:rPr>
-                <w:noProof/>
-                <w:webHidden/>
-              </w:rPr>
-              <w:fldChar w:fldCharType="end"/>
-            </w:r>
-          </w:hyperlink>
-        </w:p>
-        <w:p>
-          <w:pPr>
-            <w:pStyle w:val="22"/>
-            <w:tabs>
-              <w:tab w:val="right" w:leader="dot" w:pos="9628"/>
-            </w:tabs>
-            <w:rPr>
-              <w:rFonts w:asciiTheme="minorHAnsi" w:eastAsiaTheme="minorEastAsia" w:hAnsiTheme="minorHAnsi"/>
-              <w:noProof/>
-              <w:sz w:val="22"/>
-              <w:lang w:eastAsia="ru-RU"/>
-            </w:rPr>
-          </w:pPr>
-          <w:hyperlink w:anchor="_Toc104379198" w:history="1">
-            <w:r>
-              <w:rPr>
-                <w:rStyle w:val="a9"/>
-                <w:noProof/>
-              </w:rPr>
-              <w:t>2.3 Архитектура нейронной сети для формирования рекомендаций</w:t>
-            </w:r>
-            <w:r>
-              <w:rPr>
-                <w:noProof/>
-                <w:webHidden/>
-              </w:rPr>
-              <w:tab/>
-            </w:r>
-            <w:r>
-              <w:rPr>
-                <w:noProof/>
-                <w:webHidden/>
-              </w:rPr>
-              <w:fldChar w:fldCharType="begin"/>
-            </w:r>
-            <w:r>
-              <w:rPr>
-                <w:noProof/>
-                <w:webHidden/>
-              </w:rPr>
-              <w:instrText xml:space="preserve"> PAGEREF _Toc104379198 \h </w:instrText>
-            </w:r>
-            <w:r>
-              <w:rPr>
-                <w:noProof/>
-                <w:webHidden/>
-              </w:rPr>
-            </w:r>
-            <w:r>
-              <w:rPr>
-                <w:noProof/>
-                <w:webHidden/>
-              </w:rPr>
-              <w:fldChar w:fldCharType="separate"/>
-            </w:r>
-            <w:r>
-              <w:rPr>
-                <w:noProof/>
-                <w:webHidden/>
-              </w:rPr>
-              <w:t>16</w:t>
+              <w:t>25</w:t>
             </w:r>
             <w:r>
               <w:rPr>
@@ -3078,13 +4794,13 @@
               <w:lang w:eastAsia="ru-RU"/>
             </w:rPr>
           </w:pPr>
-          <w:hyperlink w:anchor="_Toc104379199" w:history="1">
+          <w:hyperlink w:anchor="_Toc104478061" w:history="1">
             <w:r>
               <w:rPr>
                 <w:rStyle w:val="a9"/>
                 <w:noProof/>
               </w:rPr>
-              <w:t>3. Технологический раздел</w:t>
+              <w:t>Список источников</w:t>
             </w:r>
             <w:r>
               <w:rPr>
@@ -3105,7 +4821,7 @@
                 <w:noProof/>
                 <w:webHidden/>
               </w:rPr>
-              <w:instrText xml:space="preserve"> PAGEREF _Toc104379199 \h </w:instrText>
+              <w:instrText xml:space="preserve"> PAGEREF _Toc104478061 \h </w:instrText>
             </w:r>
             <w:r>
               <w:rPr>
@@ -3125,504 +4841,7 @@
                 <w:noProof/>
                 <w:webHidden/>
               </w:rPr>
-              <w:t>17</w:t>
-            </w:r>
-            <w:r>
-              <w:rPr>
-                <w:noProof/>
-                <w:webHidden/>
-              </w:rPr>
-              <w:fldChar w:fldCharType="end"/>
-            </w:r>
-          </w:hyperlink>
-        </w:p>
-        <w:p>
-          <w:pPr>
-            <w:pStyle w:val="22"/>
-            <w:tabs>
-              <w:tab w:val="right" w:leader="dot" w:pos="9628"/>
-            </w:tabs>
-            <w:rPr>
-              <w:rFonts w:asciiTheme="minorHAnsi" w:eastAsiaTheme="minorEastAsia" w:hAnsiTheme="minorHAnsi"/>
-              <w:noProof/>
-              <w:sz w:val="22"/>
-              <w:lang w:eastAsia="ru-RU"/>
-            </w:rPr>
-          </w:pPr>
-          <w:hyperlink w:anchor="_Toc104379200" w:history="1">
-            <w:r>
-              <w:rPr>
-                <w:rStyle w:val="a9"/>
-                <w:noProof/>
-              </w:rPr>
-              <w:t>3.1 Разработка структуры информационной системы</w:t>
-            </w:r>
-            <w:r>
-              <w:rPr>
-                <w:noProof/>
-                <w:webHidden/>
-              </w:rPr>
-              <w:tab/>
-            </w:r>
-            <w:r>
-              <w:rPr>
-                <w:noProof/>
-                <w:webHidden/>
-              </w:rPr>
-              <w:fldChar w:fldCharType="begin"/>
-            </w:r>
-            <w:r>
-              <w:rPr>
-                <w:noProof/>
-                <w:webHidden/>
-              </w:rPr>
-              <w:instrText xml:space="preserve"> PAGEREF _Toc104379200 \h </w:instrText>
-            </w:r>
-            <w:r>
-              <w:rPr>
-                <w:noProof/>
-                <w:webHidden/>
-              </w:rPr>
-            </w:r>
-            <w:r>
-              <w:rPr>
-                <w:noProof/>
-                <w:webHidden/>
-              </w:rPr>
-              <w:fldChar w:fldCharType="separate"/>
-            </w:r>
-            <w:r>
-              <w:rPr>
-                <w:noProof/>
-                <w:webHidden/>
-              </w:rPr>
-              <w:t>17</w:t>
-            </w:r>
-            <w:r>
-              <w:rPr>
-                <w:noProof/>
-                <w:webHidden/>
-              </w:rPr>
-              <w:fldChar w:fldCharType="end"/>
-            </w:r>
-          </w:hyperlink>
-        </w:p>
-        <w:p>
-          <w:pPr>
-            <w:pStyle w:val="22"/>
-            <w:tabs>
-              <w:tab w:val="right" w:leader="dot" w:pos="9628"/>
-            </w:tabs>
-            <w:rPr>
-              <w:rFonts w:asciiTheme="minorHAnsi" w:eastAsiaTheme="minorEastAsia" w:hAnsiTheme="minorHAnsi"/>
-              <w:noProof/>
-              <w:sz w:val="22"/>
-              <w:lang w:eastAsia="ru-RU"/>
-            </w:rPr>
-          </w:pPr>
-          <w:hyperlink w:anchor="_Toc104379201" w:history="1">
-            <w:r>
-              <w:rPr>
-                <w:rStyle w:val="a9"/>
-                <w:noProof/>
-              </w:rPr>
-              <w:t>3.2 Реализация клиентской части</w:t>
-            </w:r>
-            <w:r>
-              <w:rPr>
-                <w:noProof/>
-                <w:webHidden/>
-              </w:rPr>
-              <w:tab/>
-            </w:r>
-            <w:r>
-              <w:rPr>
-                <w:noProof/>
-                <w:webHidden/>
-              </w:rPr>
-              <w:fldChar w:fldCharType="begin"/>
-            </w:r>
-            <w:r>
-              <w:rPr>
-                <w:noProof/>
-                <w:webHidden/>
-              </w:rPr>
-              <w:instrText xml:space="preserve"> PAGEREF _Toc104379201 \h </w:instrText>
-            </w:r>
-            <w:r>
-              <w:rPr>
-                <w:noProof/>
-                <w:webHidden/>
-              </w:rPr>
-            </w:r>
-            <w:r>
-              <w:rPr>
-                <w:noProof/>
-                <w:webHidden/>
-              </w:rPr>
-              <w:fldChar w:fldCharType="separate"/>
-            </w:r>
-            <w:r>
-              <w:rPr>
-                <w:noProof/>
-                <w:webHidden/>
-              </w:rPr>
-              <w:t>17</w:t>
-            </w:r>
-            <w:r>
-              <w:rPr>
-                <w:noProof/>
-                <w:webHidden/>
-              </w:rPr>
-              <w:fldChar w:fldCharType="end"/>
-            </w:r>
-          </w:hyperlink>
-        </w:p>
-        <w:p>
-          <w:pPr>
-            <w:pStyle w:val="22"/>
-            <w:tabs>
-              <w:tab w:val="right" w:leader="dot" w:pos="9628"/>
-            </w:tabs>
-            <w:rPr>
-              <w:rFonts w:asciiTheme="minorHAnsi" w:eastAsiaTheme="minorEastAsia" w:hAnsiTheme="minorHAnsi"/>
-              <w:noProof/>
-              <w:sz w:val="22"/>
-              <w:lang w:eastAsia="ru-RU"/>
-            </w:rPr>
-          </w:pPr>
-          <w:hyperlink w:anchor="_Toc104379202" w:history="1">
-            <w:r>
-              <w:rPr>
-                <w:rStyle w:val="a9"/>
-                <w:noProof/>
-              </w:rPr>
-              <w:t>3.3 Реализация серверной части</w:t>
-            </w:r>
-            <w:r>
-              <w:rPr>
-                <w:noProof/>
-                <w:webHidden/>
-              </w:rPr>
-              <w:tab/>
-            </w:r>
-            <w:r>
-              <w:rPr>
-                <w:noProof/>
-                <w:webHidden/>
-              </w:rPr>
-              <w:fldChar w:fldCharType="begin"/>
-            </w:r>
-            <w:r>
-              <w:rPr>
-                <w:noProof/>
-                <w:webHidden/>
-              </w:rPr>
-              <w:instrText xml:space="preserve"> PAGEREF _Toc104379202 \h </w:instrText>
-            </w:r>
-            <w:r>
-              <w:rPr>
-                <w:noProof/>
-                <w:webHidden/>
-              </w:rPr>
-            </w:r>
-            <w:r>
-              <w:rPr>
-                <w:noProof/>
-                <w:webHidden/>
-              </w:rPr>
-              <w:fldChar w:fldCharType="separate"/>
-            </w:r>
-            <w:r>
-              <w:rPr>
-                <w:noProof/>
-                <w:webHidden/>
-              </w:rPr>
-              <w:t>17</w:t>
-            </w:r>
-            <w:r>
-              <w:rPr>
-                <w:noProof/>
-                <w:webHidden/>
-              </w:rPr>
-              <w:fldChar w:fldCharType="end"/>
-            </w:r>
-          </w:hyperlink>
-        </w:p>
-        <w:p>
-          <w:pPr>
-            <w:pStyle w:val="22"/>
-            <w:tabs>
-              <w:tab w:val="right" w:leader="dot" w:pos="9628"/>
-            </w:tabs>
-            <w:rPr>
-              <w:rFonts w:asciiTheme="minorHAnsi" w:eastAsiaTheme="minorEastAsia" w:hAnsiTheme="minorHAnsi"/>
-              <w:noProof/>
-              <w:sz w:val="22"/>
-              <w:lang w:eastAsia="ru-RU"/>
-            </w:rPr>
-          </w:pPr>
-          <w:hyperlink w:anchor="_Toc104379203" w:history="1">
-            <w:r>
-              <w:rPr>
-                <w:rStyle w:val="a9"/>
-                <w:noProof/>
-              </w:rPr>
-              <w:t>3.4 Обоснование выбора СУБД</w:t>
-            </w:r>
-            <w:r>
-              <w:rPr>
-                <w:noProof/>
-                <w:webHidden/>
-              </w:rPr>
-              <w:tab/>
-            </w:r>
-            <w:r>
-              <w:rPr>
-                <w:noProof/>
-                <w:webHidden/>
-              </w:rPr>
-              <w:fldChar w:fldCharType="begin"/>
-            </w:r>
-            <w:r>
-              <w:rPr>
-                <w:noProof/>
-                <w:webHidden/>
-              </w:rPr>
-              <w:instrText xml:space="preserve"> PAGEREF _Toc104379203 \h </w:instrText>
-            </w:r>
-            <w:r>
-              <w:rPr>
-                <w:noProof/>
-                <w:webHidden/>
-              </w:rPr>
-            </w:r>
-            <w:r>
-              <w:rPr>
-                <w:noProof/>
-                <w:webHidden/>
-              </w:rPr>
-              <w:fldChar w:fldCharType="separate"/>
-            </w:r>
-            <w:r>
-              <w:rPr>
-                <w:noProof/>
-                <w:webHidden/>
-              </w:rPr>
-              <w:t>17</w:t>
-            </w:r>
-            <w:r>
-              <w:rPr>
-                <w:noProof/>
-                <w:webHidden/>
-              </w:rPr>
-              <w:fldChar w:fldCharType="end"/>
-            </w:r>
-          </w:hyperlink>
-        </w:p>
-        <w:p>
-          <w:pPr>
-            <w:pStyle w:val="22"/>
-            <w:tabs>
-              <w:tab w:val="right" w:leader="dot" w:pos="9628"/>
-            </w:tabs>
-            <w:rPr>
-              <w:rFonts w:asciiTheme="minorHAnsi" w:eastAsiaTheme="minorEastAsia" w:hAnsiTheme="minorHAnsi"/>
-              <w:noProof/>
-              <w:sz w:val="22"/>
-              <w:lang w:eastAsia="ru-RU"/>
-            </w:rPr>
-          </w:pPr>
-          <w:hyperlink w:anchor="_Toc104379204" w:history="1">
-            <w:r>
-              <w:rPr>
-                <w:rStyle w:val="a9"/>
-                <w:noProof/>
-              </w:rPr>
-              <w:t>3.5 Разработка структуры базы данных</w:t>
-            </w:r>
-            <w:r>
-              <w:rPr>
-                <w:noProof/>
-                <w:webHidden/>
-              </w:rPr>
-              <w:tab/>
-            </w:r>
-            <w:r>
-              <w:rPr>
-                <w:noProof/>
-                <w:webHidden/>
-              </w:rPr>
-              <w:fldChar w:fldCharType="begin"/>
-            </w:r>
-            <w:r>
-              <w:rPr>
-                <w:noProof/>
-                <w:webHidden/>
-              </w:rPr>
-              <w:instrText xml:space="preserve"> PAGEREF _Toc104379204 \h </w:instrText>
-            </w:r>
-            <w:r>
-              <w:rPr>
-                <w:noProof/>
-                <w:webHidden/>
-              </w:rPr>
-            </w:r>
-            <w:r>
-              <w:rPr>
-                <w:noProof/>
-                <w:webHidden/>
-              </w:rPr>
-              <w:fldChar w:fldCharType="separate"/>
-            </w:r>
-            <w:r>
-              <w:rPr>
-                <w:noProof/>
-                <w:webHidden/>
-              </w:rPr>
-              <w:t>17</w:t>
-            </w:r>
-            <w:r>
-              <w:rPr>
-                <w:noProof/>
-                <w:webHidden/>
-              </w:rPr>
-              <w:fldChar w:fldCharType="end"/>
-            </w:r>
-          </w:hyperlink>
-        </w:p>
-        <w:p>
-          <w:pPr>
-            <w:pStyle w:val="22"/>
-            <w:tabs>
-              <w:tab w:val="right" w:leader="dot" w:pos="9628"/>
-            </w:tabs>
-            <w:rPr>
-              <w:rFonts w:asciiTheme="minorHAnsi" w:eastAsiaTheme="minorEastAsia" w:hAnsiTheme="minorHAnsi"/>
-              <w:noProof/>
-              <w:sz w:val="22"/>
-              <w:lang w:eastAsia="ru-RU"/>
-            </w:rPr>
-          </w:pPr>
-          <w:hyperlink w:anchor="_Toc104379205" w:history="1">
-            <w:r>
-              <w:rPr>
-                <w:rStyle w:val="a9"/>
-                <w:noProof/>
-              </w:rPr>
-              <w:t>3.6 Тестирование системы</w:t>
-            </w:r>
-            <w:r>
-              <w:rPr>
-                <w:noProof/>
-                <w:webHidden/>
-              </w:rPr>
-              <w:tab/>
-            </w:r>
-            <w:r>
-              <w:rPr>
-                <w:noProof/>
-                <w:webHidden/>
-              </w:rPr>
-              <w:fldChar w:fldCharType="begin"/>
-            </w:r>
-            <w:r>
-              <w:rPr>
-                <w:noProof/>
-                <w:webHidden/>
-              </w:rPr>
-              <w:instrText xml:space="preserve"> PAGEREF _Toc104379205 \h </w:instrText>
-            </w:r>
-            <w:r>
-              <w:rPr>
-                <w:noProof/>
-                <w:webHidden/>
-              </w:rPr>
-            </w:r>
-            <w:r>
-              <w:rPr>
-                <w:noProof/>
-                <w:webHidden/>
-              </w:rPr>
-              <w:fldChar w:fldCharType="separate"/>
-            </w:r>
-            <w:r>
-              <w:rPr>
-                <w:noProof/>
-                <w:webHidden/>
-              </w:rPr>
-              <w:t>17</w:t>
-            </w:r>
-            <w:r>
-              <w:rPr>
-                <w:noProof/>
-                <w:webHidden/>
-              </w:rPr>
-              <w:fldChar w:fldCharType="end"/>
-            </w:r>
-          </w:hyperlink>
-        </w:p>
-        <w:p>
-          <w:pPr>
-            <w:pStyle w:val="22"/>
-            <w:tabs>
-              <w:tab w:val="right" w:leader="dot" w:pos="9628"/>
-            </w:tabs>
-            <w:rPr>
-              <w:rFonts w:asciiTheme="minorHAnsi" w:eastAsiaTheme="minorEastAsia" w:hAnsiTheme="minorHAnsi"/>
-              <w:noProof/>
-              <w:sz w:val="22"/>
-              <w:lang w:eastAsia="ru-RU"/>
-            </w:rPr>
-          </w:pPr>
-          <w:hyperlink w:anchor="_Toc104379206" w:history="1">
-            <w:r>
-              <w:rPr>
-                <w:rStyle w:val="a9"/>
-                <w:noProof/>
-              </w:rPr>
-              <w:t>3.7 Создание руководства пользователя</w:t>
-            </w:r>
-            <w:r>
-              <w:rPr>
-                <w:noProof/>
-                <w:webHidden/>
-              </w:rPr>
-              <w:tab/>
-            </w:r>
-            <w:r>
-              <w:rPr>
-                <w:noProof/>
-                <w:webHidden/>
-              </w:rPr>
-              <w:fldChar w:fldCharType="begin"/>
-            </w:r>
-            <w:r>
-              <w:rPr>
-                <w:noProof/>
-                <w:webHidden/>
-              </w:rPr>
-              <w:instrText xml:space="preserve"> PAGEREF _Toc104379206 \h </w:instrText>
-            </w:r>
-            <w:r>
-              <w:rPr>
-                <w:noProof/>
-                <w:webHidden/>
-              </w:rPr>
-            </w:r>
-            <w:r>
-              <w:rPr>
-                <w:noProof/>
-                <w:webHidden/>
-              </w:rPr>
-              <w:fldChar w:fldCharType="separate"/>
-            </w:r>
-            <w:r>
-              <w:rPr>
-                <w:noProof/>
-                <w:webHidden/>
-              </w:rPr>
-              <w:t>17</w:t>
+              <w:t>26</w:t>
             </w:r>
             <w:r>
               <w:rPr>
@@ -3646,13 +4865,13 @@
               <w:lang w:eastAsia="ru-RU"/>
             </w:rPr>
           </w:pPr>
-          <w:hyperlink w:anchor="_Toc104379207" w:history="1">
+          <w:hyperlink w:anchor="_Toc104478062" w:history="1">
             <w:r>
               <w:rPr>
                 <w:rStyle w:val="a9"/>
                 <w:noProof/>
               </w:rPr>
-              <w:t>4. Экономический раздел</w:t>
+              <w:t>Приложения</w:t>
             </w:r>
             <w:r>
               <w:rPr>
@@ -3673,7 +4892,7 @@
                 <w:noProof/>
                 <w:webHidden/>
               </w:rPr>
-              <w:instrText xml:space="preserve"> PAGEREF _Toc104379207 \h </w:instrText>
+              <w:instrText xml:space="preserve"> PAGEREF _Toc104478062 \h </w:instrText>
             </w:r>
             <w:r>
               <w:rPr>
@@ -3693,1285 +4912,7 @@
                 <w:noProof/>
                 <w:webHidden/>
               </w:rPr>
-              <w:t>19</w:t>
-            </w:r>
-            <w:r>
-              <w:rPr>
-                <w:noProof/>
-                <w:webHidden/>
-              </w:rPr>
-              <w:fldChar w:fldCharType="end"/>
-            </w:r>
-          </w:hyperlink>
-        </w:p>
-        <w:p>
-          <w:pPr>
-            <w:pStyle w:val="22"/>
-            <w:tabs>
-              <w:tab w:val="right" w:leader="dot" w:pos="9628"/>
-            </w:tabs>
-            <w:rPr>
-              <w:rFonts w:asciiTheme="minorHAnsi" w:eastAsiaTheme="minorEastAsia" w:hAnsiTheme="minorHAnsi"/>
-              <w:noProof/>
-              <w:sz w:val="22"/>
-              <w:lang w:eastAsia="ru-RU"/>
-            </w:rPr>
-          </w:pPr>
-          <w:hyperlink w:anchor="_Toc104379208" w:history="1">
-            <w:r>
-              <w:rPr>
-                <w:rStyle w:val="a9"/>
-                <w:noProof/>
-              </w:rPr>
-              <w:t>4.1 Организация и планирование работ по теме</w:t>
-            </w:r>
-            <w:r>
-              <w:rPr>
-                <w:noProof/>
-                <w:webHidden/>
-              </w:rPr>
-              <w:tab/>
-            </w:r>
-            <w:r>
-              <w:rPr>
-                <w:noProof/>
-                <w:webHidden/>
-              </w:rPr>
-              <w:fldChar w:fldCharType="begin"/>
-            </w:r>
-            <w:r>
-              <w:rPr>
-                <w:noProof/>
-                <w:webHidden/>
-              </w:rPr>
-              <w:instrText xml:space="preserve"> PAGEREF _Toc104379208 \h </w:instrText>
-            </w:r>
-            <w:r>
-              <w:rPr>
-                <w:noProof/>
-                <w:webHidden/>
-              </w:rPr>
-            </w:r>
-            <w:r>
-              <w:rPr>
-                <w:noProof/>
-                <w:webHidden/>
-              </w:rPr>
-              <w:fldChar w:fldCharType="separate"/>
-            </w:r>
-            <w:r>
-              <w:rPr>
-                <w:noProof/>
-                <w:webHidden/>
-              </w:rPr>
-              <w:t>19</w:t>
-            </w:r>
-            <w:r>
-              <w:rPr>
-                <w:noProof/>
-                <w:webHidden/>
-              </w:rPr>
-              <w:fldChar w:fldCharType="end"/>
-            </w:r>
-          </w:hyperlink>
-        </w:p>
-        <w:p>
-          <w:pPr>
-            <w:pStyle w:val="32"/>
-            <w:tabs>
-              <w:tab w:val="right" w:leader="dot" w:pos="9628"/>
-            </w:tabs>
-            <w:rPr>
-              <w:rFonts w:asciiTheme="minorHAnsi" w:eastAsiaTheme="minorEastAsia" w:hAnsiTheme="minorHAnsi"/>
-              <w:noProof/>
-              <w:sz w:val="22"/>
-              <w:lang w:eastAsia="ru-RU"/>
-            </w:rPr>
-          </w:pPr>
-          <w:hyperlink w:anchor="_Toc104379209" w:history="1">
-            <w:r>
-              <w:rPr>
-                <w:rStyle w:val="a9"/>
-                <w:noProof/>
-              </w:rPr>
-              <w:t>4.1.1 Организация работ</w:t>
-            </w:r>
-            <w:r>
-              <w:rPr>
-                <w:noProof/>
-                <w:webHidden/>
-              </w:rPr>
-              <w:tab/>
-            </w:r>
-            <w:r>
-              <w:rPr>
-                <w:noProof/>
-                <w:webHidden/>
-              </w:rPr>
-              <w:fldChar w:fldCharType="begin"/>
-            </w:r>
-            <w:r>
-              <w:rPr>
-                <w:noProof/>
-                <w:webHidden/>
-              </w:rPr>
-              <w:instrText xml:space="preserve"> PAGEREF _Toc104379209 \h </w:instrText>
-            </w:r>
-            <w:r>
-              <w:rPr>
-                <w:noProof/>
-                <w:webHidden/>
-              </w:rPr>
-            </w:r>
-            <w:r>
-              <w:rPr>
-                <w:noProof/>
-                <w:webHidden/>
-              </w:rPr>
-              <w:fldChar w:fldCharType="separate"/>
-            </w:r>
-            <w:r>
-              <w:rPr>
-                <w:noProof/>
-                <w:webHidden/>
-              </w:rPr>
-              <w:t>19</w:t>
-            </w:r>
-            <w:r>
-              <w:rPr>
-                <w:noProof/>
-                <w:webHidden/>
-              </w:rPr>
-              <w:fldChar w:fldCharType="end"/>
-            </w:r>
-          </w:hyperlink>
-        </w:p>
-        <w:p>
-          <w:pPr>
-            <w:pStyle w:val="32"/>
-            <w:tabs>
-              <w:tab w:val="right" w:leader="dot" w:pos="9628"/>
-            </w:tabs>
-            <w:rPr>
-              <w:rFonts w:asciiTheme="minorHAnsi" w:eastAsiaTheme="minorEastAsia" w:hAnsiTheme="minorHAnsi"/>
-              <w:noProof/>
-              <w:sz w:val="22"/>
-              <w:lang w:eastAsia="ru-RU"/>
-            </w:rPr>
-          </w:pPr>
-          <w:hyperlink w:anchor="_Toc104379210" w:history="1">
-            <w:r>
-              <w:rPr>
-                <w:rStyle w:val="a9"/>
-                <w:noProof/>
-              </w:rPr>
-              <w:t>4.1.2 График проведения работ</w:t>
-            </w:r>
-            <w:r>
-              <w:rPr>
-                <w:noProof/>
-                <w:webHidden/>
-              </w:rPr>
-              <w:tab/>
-            </w:r>
-            <w:r>
-              <w:rPr>
-                <w:noProof/>
-                <w:webHidden/>
-              </w:rPr>
-              <w:fldChar w:fldCharType="begin"/>
-            </w:r>
-            <w:r>
-              <w:rPr>
-                <w:noProof/>
-                <w:webHidden/>
-              </w:rPr>
-              <w:instrText xml:space="preserve"> PAGEREF _Toc104379210 \h </w:instrText>
-            </w:r>
-            <w:r>
-              <w:rPr>
-                <w:noProof/>
-                <w:webHidden/>
-              </w:rPr>
-            </w:r>
-            <w:r>
-              <w:rPr>
-                <w:noProof/>
-                <w:webHidden/>
-              </w:rPr>
-              <w:fldChar w:fldCharType="separate"/>
-            </w:r>
-            <w:r>
-              <w:rPr>
-                <w:noProof/>
-                <w:webHidden/>
-              </w:rPr>
-              <w:t>21</w:t>
-            </w:r>
-            <w:r>
-              <w:rPr>
-                <w:noProof/>
-                <w:webHidden/>
-              </w:rPr>
-              <w:fldChar w:fldCharType="end"/>
-            </w:r>
-          </w:hyperlink>
-        </w:p>
-        <w:p>
-          <w:pPr>
-            <w:pStyle w:val="22"/>
-            <w:tabs>
-              <w:tab w:val="right" w:leader="dot" w:pos="9628"/>
-            </w:tabs>
-            <w:rPr>
-              <w:rFonts w:asciiTheme="minorHAnsi" w:eastAsiaTheme="minorEastAsia" w:hAnsiTheme="minorHAnsi"/>
-              <w:noProof/>
-              <w:sz w:val="22"/>
-              <w:lang w:eastAsia="ru-RU"/>
-            </w:rPr>
-          </w:pPr>
-          <w:hyperlink w:anchor="_Toc104379211" w:history="1">
-            <w:r>
-              <w:rPr>
-                <w:rStyle w:val="a9"/>
-                <w:noProof/>
-              </w:rPr>
-              <w:t>4.2 Расчет стоимости проведение работ по теме</w:t>
-            </w:r>
-            <w:r>
-              <w:rPr>
-                <w:noProof/>
-                <w:webHidden/>
-              </w:rPr>
-              <w:tab/>
-            </w:r>
-            <w:r>
-              <w:rPr>
-                <w:noProof/>
-                <w:webHidden/>
-              </w:rPr>
-              <w:fldChar w:fldCharType="begin"/>
-            </w:r>
-            <w:r>
-              <w:rPr>
-                <w:noProof/>
-                <w:webHidden/>
-              </w:rPr>
-              <w:instrText xml:space="preserve"> PAGEREF _Toc104379211 \h </w:instrText>
-            </w:r>
-            <w:r>
-              <w:rPr>
-                <w:noProof/>
-                <w:webHidden/>
-              </w:rPr>
-            </w:r>
-            <w:r>
-              <w:rPr>
-                <w:noProof/>
-                <w:webHidden/>
-              </w:rPr>
-              <w:fldChar w:fldCharType="separate"/>
-            </w:r>
-            <w:r>
-              <w:rPr>
-                <w:noProof/>
-                <w:webHidden/>
-              </w:rPr>
-              <w:t>21</w:t>
-            </w:r>
-            <w:r>
-              <w:rPr>
-                <w:noProof/>
-                <w:webHidden/>
-              </w:rPr>
-              <w:fldChar w:fldCharType="end"/>
-            </w:r>
-          </w:hyperlink>
-        </w:p>
-        <w:p>
-          <w:pPr>
-            <w:pStyle w:val="32"/>
-            <w:tabs>
-              <w:tab w:val="right" w:leader="dot" w:pos="9628"/>
-            </w:tabs>
-            <w:rPr>
-              <w:rFonts w:asciiTheme="minorHAnsi" w:eastAsiaTheme="minorEastAsia" w:hAnsiTheme="minorHAnsi"/>
-              <w:noProof/>
-              <w:sz w:val="22"/>
-              <w:lang w:eastAsia="ru-RU"/>
-            </w:rPr>
-          </w:pPr>
-          <w:hyperlink w:anchor="_Toc104379212" w:history="1">
-            <w:r>
-              <w:rPr>
-                <w:rStyle w:val="a9"/>
-                <w:noProof/>
-              </w:rPr>
-              <w:t>4.2.1 Материалы, покупные изделия и полуфабрикаты</w:t>
-            </w:r>
-            <w:r>
-              <w:rPr>
-                <w:noProof/>
-                <w:webHidden/>
-              </w:rPr>
-              <w:tab/>
-            </w:r>
-            <w:r>
-              <w:rPr>
-                <w:noProof/>
-                <w:webHidden/>
-              </w:rPr>
-              <w:fldChar w:fldCharType="begin"/>
-            </w:r>
-            <w:r>
-              <w:rPr>
-                <w:noProof/>
-                <w:webHidden/>
-              </w:rPr>
-              <w:instrText xml:space="preserve"> PAGEREF _Toc104379212 \h </w:instrText>
-            </w:r>
-            <w:r>
-              <w:rPr>
-                <w:noProof/>
-                <w:webHidden/>
-              </w:rPr>
-            </w:r>
-            <w:r>
-              <w:rPr>
-                <w:noProof/>
-                <w:webHidden/>
-              </w:rPr>
-              <w:fldChar w:fldCharType="separate"/>
-            </w:r>
-            <w:r>
-              <w:rPr>
-                <w:noProof/>
-                <w:webHidden/>
-              </w:rPr>
-              <w:t>21</w:t>
-            </w:r>
-            <w:r>
-              <w:rPr>
-                <w:noProof/>
-                <w:webHidden/>
-              </w:rPr>
-              <w:fldChar w:fldCharType="end"/>
-            </w:r>
-          </w:hyperlink>
-        </w:p>
-        <w:p>
-          <w:pPr>
-            <w:pStyle w:val="32"/>
-            <w:tabs>
-              <w:tab w:val="right" w:leader="dot" w:pos="9628"/>
-            </w:tabs>
-            <w:rPr>
-              <w:rFonts w:asciiTheme="minorHAnsi" w:eastAsiaTheme="minorEastAsia" w:hAnsiTheme="minorHAnsi"/>
-              <w:noProof/>
-              <w:sz w:val="22"/>
-              <w:lang w:eastAsia="ru-RU"/>
-            </w:rPr>
-          </w:pPr>
-          <w:hyperlink w:anchor="_Toc104379213" w:history="1">
-            <w:r>
-              <w:rPr>
-                <w:rStyle w:val="a9"/>
-                <w:noProof/>
-              </w:rPr>
-              <w:t>4.2.2 Специальное оборудование</w:t>
-            </w:r>
-            <w:r>
-              <w:rPr>
-                <w:noProof/>
-                <w:webHidden/>
-              </w:rPr>
-              <w:tab/>
-            </w:r>
-            <w:r>
-              <w:rPr>
-                <w:noProof/>
-                <w:webHidden/>
-              </w:rPr>
-              <w:fldChar w:fldCharType="begin"/>
-            </w:r>
-            <w:r>
-              <w:rPr>
-                <w:noProof/>
-                <w:webHidden/>
-              </w:rPr>
-              <w:instrText xml:space="preserve"> PAGEREF _Toc104379213 \h </w:instrText>
-            </w:r>
-            <w:r>
-              <w:rPr>
-                <w:noProof/>
-                <w:webHidden/>
-              </w:rPr>
-            </w:r>
-            <w:r>
-              <w:rPr>
-                <w:noProof/>
-                <w:webHidden/>
-              </w:rPr>
-              <w:fldChar w:fldCharType="separate"/>
-            </w:r>
-            <w:r>
-              <w:rPr>
-                <w:noProof/>
-                <w:webHidden/>
-              </w:rPr>
-              <w:t>22</w:t>
-            </w:r>
-            <w:r>
-              <w:rPr>
-                <w:noProof/>
-                <w:webHidden/>
-              </w:rPr>
-              <w:fldChar w:fldCharType="end"/>
-            </w:r>
-          </w:hyperlink>
-        </w:p>
-        <w:p>
-          <w:pPr>
-            <w:pStyle w:val="32"/>
-            <w:tabs>
-              <w:tab w:val="right" w:leader="dot" w:pos="9628"/>
-            </w:tabs>
-            <w:rPr>
-              <w:rFonts w:asciiTheme="minorHAnsi" w:eastAsiaTheme="minorEastAsia" w:hAnsiTheme="minorHAnsi"/>
-              <w:noProof/>
-              <w:sz w:val="22"/>
-              <w:lang w:eastAsia="ru-RU"/>
-            </w:rPr>
-          </w:pPr>
-          <w:hyperlink w:anchor="_Toc104379214" w:history="1">
-            <w:r>
-              <w:rPr>
-                <w:rStyle w:val="a9"/>
-                <w:noProof/>
-              </w:rPr>
-              <w:t>4.2.3 Основная заработная плата</w:t>
-            </w:r>
-            <w:r>
-              <w:rPr>
-                <w:noProof/>
-                <w:webHidden/>
-              </w:rPr>
-              <w:tab/>
-            </w:r>
-            <w:r>
-              <w:rPr>
-                <w:noProof/>
-                <w:webHidden/>
-              </w:rPr>
-              <w:fldChar w:fldCharType="begin"/>
-            </w:r>
-            <w:r>
-              <w:rPr>
-                <w:noProof/>
-                <w:webHidden/>
-              </w:rPr>
-              <w:instrText xml:space="preserve"> PAGEREF _Toc104379214 \h </w:instrText>
-            </w:r>
-            <w:r>
-              <w:rPr>
-                <w:noProof/>
-                <w:webHidden/>
-              </w:rPr>
-            </w:r>
-            <w:r>
-              <w:rPr>
-                <w:noProof/>
-                <w:webHidden/>
-              </w:rPr>
-              <w:fldChar w:fldCharType="separate"/>
-            </w:r>
-            <w:r>
-              <w:rPr>
-                <w:noProof/>
-                <w:webHidden/>
-              </w:rPr>
-              <w:t>23</w:t>
-            </w:r>
-            <w:r>
-              <w:rPr>
-                <w:noProof/>
-                <w:webHidden/>
-              </w:rPr>
-              <w:fldChar w:fldCharType="end"/>
-            </w:r>
-          </w:hyperlink>
-        </w:p>
-        <w:p>
-          <w:pPr>
-            <w:pStyle w:val="32"/>
-            <w:tabs>
-              <w:tab w:val="right" w:leader="dot" w:pos="9628"/>
-            </w:tabs>
-            <w:rPr>
-              <w:rFonts w:asciiTheme="minorHAnsi" w:eastAsiaTheme="minorEastAsia" w:hAnsiTheme="minorHAnsi"/>
-              <w:noProof/>
-              <w:sz w:val="22"/>
-              <w:lang w:eastAsia="ru-RU"/>
-            </w:rPr>
-          </w:pPr>
-          <w:hyperlink w:anchor="_Toc104379215" w:history="1">
-            <w:r>
-              <w:rPr>
-                <w:rStyle w:val="a9"/>
-                <w:noProof/>
-              </w:rPr>
-              <w:t>4.2.4 Дополнительная заработная плата</w:t>
-            </w:r>
-            <w:r>
-              <w:rPr>
-                <w:noProof/>
-                <w:webHidden/>
-              </w:rPr>
-              <w:tab/>
-            </w:r>
-            <w:r>
-              <w:rPr>
-                <w:noProof/>
-                <w:webHidden/>
-              </w:rPr>
-              <w:fldChar w:fldCharType="begin"/>
-            </w:r>
-            <w:r>
-              <w:rPr>
-                <w:noProof/>
-                <w:webHidden/>
-              </w:rPr>
-              <w:instrText xml:space="preserve"> PAGEREF _Toc104379215 \h </w:instrText>
-            </w:r>
-            <w:r>
-              <w:rPr>
-                <w:noProof/>
-                <w:webHidden/>
-              </w:rPr>
-            </w:r>
-            <w:r>
-              <w:rPr>
-                <w:noProof/>
-                <w:webHidden/>
-              </w:rPr>
-              <w:fldChar w:fldCharType="separate"/>
-            </w:r>
-            <w:r>
-              <w:rPr>
-                <w:noProof/>
-                <w:webHidden/>
-              </w:rPr>
-              <w:t>23</w:t>
-            </w:r>
-            <w:r>
-              <w:rPr>
-                <w:noProof/>
-                <w:webHidden/>
-              </w:rPr>
-              <w:fldChar w:fldCharType="end"/>
-            </w:r>
-          </w:hyperlink>
-        </w:p>
-        <w:p>
-          <w:pPr>
-            <w:pStyle w:val="32"/>
-            <w:tabs>
-              <w:tab w:val="right" w:leader="dot" w:pos="9628"/>
-            </w:tabs>
-            <w:rPr>
-              <w:rFonts w:asciiTheme="minorHAnsi" w:eastAsiaTheme="minorEastAsia" w:hAnsiTheme="minorHAnsi"/>
-              <w:noProof/>
-              <w:sz w:val="22"/>
-              <w:lang w:eastAsia="ru-RU"/>
-            </w:rPr>
-          </w:pPr>
-          <w:hyperlink w:anchor="_Toc104379216" w:history="1">
-            <w:r>
-              <w:rPr>
-                <w:rStyle w:val="a9"/>
-                <w:noProof/>
-              </w:rPr>
-              <w:t>4.2.5 Страховые отчисления</w:t>
-            </w:r>
-            <w:r>
-              <w:rPr>
-                <w:noProof/>
-                <w:webHidden/>
-              </w:rPr>
-              <w:tab/>
-            </w:r>
-            <w:r>
-              <w:rPr>
-                <w:noProof/>
-                <w:webHidden/>
-              </w:rPr>
-              <w:fldChar w:fldCharType="begin"/>
-            </w:r>
-            <w:r>
-              <w:rPr>
-                <w:noProof/>
-                <w:webHidden/>
-              </w:rPr>
-              <w:instrText xml:space="preserve"> PAGEREF _Toc104379216 \h </w:instrText>
-            </w:r>
-            <w:r>
-              <w:rPr>
-                <w:noProof/>
-                <w:webHidden/>
-              </w:rPr>
-            </w:r>
-            <w:r>
-              <w:rPr>
-                <w:noProof/>
-                <w:webHidden/>
-              </w:rPr>
-              <w:fldChar w:fldCharType="separate"/>
-            </w:r>
-            <w:r>
-              <w:rPr>
-                <w:noProof/>
-                <w:webHidden/>
-              </w:rPr>
-              <w:t>24</w:t>
-            </w:r>
-            <w:r>
-              <w:rPr>
-                <w:noProof/>
-                <w:webHidden/>
-              </w:rPr>
-              <w:fldChar w:fldCharType="end"/>
-            </w:r>
-          </w:hyperlink>
-        </w:p>
-        <w:p>
-          <w:pPr>
-            <w:pStyle w:val="32"/>
-            <w:tabs>
-              <w:tab w:val="right" w:leader="dot" w:pos="9628"/>
-            </w:tabs>
-            <w:rPr>
-              <w:rFonts w:asciiTheme="minorHAnsi" w:eastAsiaTheme="minorEastAsia" w:hAnsiTheme="minorHAnsi"/>
-              <w:noProof/>
-              <w:sz w:val="22"/>
-              <w:lang w:eastAsia="ru-RU"/>
-            </w:rPr>
-          </w:pPr>
-          <w:hyperlink w:anchor="_Toc104379217" w:history="1">
-            <w:r>
-              <w:rPr>
-                <w:rStyle w:val="a9"/>
-                <w:noProof/>
-              </w:rPr>
-              <w:t>4.2.6 Командировочные расходы</w:t>
-            </w:r>
-            <w:r>
-              <w:rPr>
-                <w:noProof/>
-                <w:webHidden/>
-              </w:rPr>
-              <w:tab/>
-            </w:r>
-            <w:r>
-              <w:rPr>
-                <w:noProof/>
-                <w:webHidden/>
-              </w:rPr>
-              <w:fldChar w:fldCharType="begin"/>
-            </w:r>
-            <w:r>
-              <w:rPr>
-                <w:noProof/>
-                <w:webHidden/>
-              </w:rPr>
-              <w:instrText xml:space="preserve"> PAGEREF _Toc104379217 \h </w:instrText>
-            </w:r>
-            <w:r>
-              <w:rPr>
-                <w:noProof/>
-                <w:webHidden/>
-              </w:rPr>
-            </w:r>
-            <w:r>
-              <w:rPr>
-                <w:noProof/>
-                <w:webHidden/>
-              </w:rPr>
-              <w:fldChar w:fldCharType="separate"/>
-            </w:r>
-            <w:r>
-              <w:rPr>
-                <w:noProof/>
-                <w:webHidden/>
-              </w:rPr>
-              <w:t>24</w:t>
-            </w:r>
-            <w:r>
-              <w:rPr>
-                <w:noProof/>
-                <w:webHidden/>
-              </w:rPr>
-              <w:fldChar w:fldCharType="end"/>
-            </w:r>
-          </w:hyperlink>
-        </w:p>
-        <w:p>
-          <w:pPr>
-            <w:pStyle w:val="32"/>
-            <w:tabs>
-              <w:tab w:val="right" w:leader="dot" w:pos="9628"/>
-            </w:tabs>
-            <w:rPr>
-              <w:rFonts w:asciiTheme="minorHAnsi" w:eastAsiaTheme="minorEastAsia" w:hAnsiTheme="minorHAnsi"/>
-              <w:noProof/>
-              <w:sz w:val="22"/>
-              <w:lang w:eastAsia="ru-RU"/>
-            </w:rPr>
-          </w:pPr>
-          <w:hyperlink w:anchor="_Toc104379218" w:history="1">
-            <w:r>
-              <w:rPr>
-                <w:rStyle w:val="a9"/>
-                <w:noProof/>
-              </w:rPr>
-              <w:t>4.2.7 Контрагентские услуги</w:t>
-            </w:r>
-            <w:r>
-              <w:rPr>
-                <w:noProof/>
-                <w:webHidden/>
-              </w:rPr>
-              <w:tab/>
-            </w:r>
-            <w:r>
-              <w:rPr>
-                <w:noProof/>
-                <w:webHidden/>
-              </w:rPr>
-              <w:fldChar w:fldCharType="begin"/>
-            </w:r>
-            <w:r>
-              <w:rPr>
-                <w:noProof/>
-                <w:webHidden/>
-              </w:rPr>
-              <w:instrText xml:space="preserve"> PAGEREF _Toc104379218 \h </w:instrText>
-            </w:r>
-            <w:r>
-              <w:rPr>
-                <w:noProof/>
-                <w:webHidden/>
-              </w:rPr>
-            </w:r>
-            <w:r>
-              <w:rPr>
-                <w:noProof/>
-                <w:webHidden/>
-              </w:rPr>
-              <w:fldChar w:fldCharType="separate"/>
-            </w:r>
-            <w:r>
-              <w:rPr>
-                <w:noProof/>
-                <w:webHidden/>
-              </w:rPr>
-              <w:t>24</w:t>
-            </w:r>
-            <w:r>
-              <w:rPr>
-                <w:noProof/>
-                <w:webHidden/>
-              </w:rPr>
-              <w:fldChar w:fldCharType="end"/>
-            </w:r>
-          </w:hyperlink>
-        </w:p>
-        <w:p>
-          <w:pPr>
-            <w:pStyle w:val="32"/>
-            <w:tabs>
-              <w:tab w:val="right" w:leader="dot" w:pos="9628"/>
-            </w:tabs>
-            <w:rPr>
-              <w:rFonts w:asciiTheme="minorHAnsi" w:eastAsiaTheme="minorEastAsia" w:hAnsiTheme="minorHAnsi"/>
-              <w:noProof/>
-              <w:sz w:val="22"/>
-              <w:lang w:eastAsia="ru-RU"/>
-            </w:rPr>
-          </w:pPr>
-          <w:hyperlink w:anchor="_Toc104379219" w:history="1">
-            <w:r>
-              <w:rPr>
-                <w:rStyle w:val="a9"/>
-                <w:noProof/>
-              </w:rPr>
-              <w:t>4.2.8 Накладные расходы</w:t>
-            </w:r>
-            <w:r>
-              <w:rPr>
-                <w:noProof/>
-                <w:webHidden/>
-              </w:rPr>
-              <w:tab/>
-            </w:r>
-            <w:r>
-              <w:rPr>
-                <w:noProof/>
-                <w:webHidden/>
-              </w:rPr>
-              <w:fldChar w:fldCharType="begin"/>
-            </w:r>
-            <w:r>
-              <w:rPr>
-                <w:noProof/>
-                <w:webHidden/>
-              </w:rPr>
-              <w:instrText xml:space="preserve"> PAGEREF _Toc104379219 \h </w:instrText>
-            </w:r>
-            <w:r>
-              <w:rPr>
-                <w:noProof/>
-                <w:webHidden/>
-              </w:rPr>
-            </w:r>
-            <w:r>
-              <w:rPr>
-                <w:noProof/>
-                <w:webHidden/>
-              </w:rPr>
-              <w:fldChar w:fldCharType="separate"/>
-            </w:r>
-            <w:r>
-              <w:rPr>
-                <w:noProof/>
-                <w:webHidden/>
-              </w:rPr>
-              <w:t>24</w:t>
-            </w:r>
-            <w:r>
-              <w:rPr>
-                <w:noProof/>
-                <w:webHidden/>
-              </w:rPr>
-              <w:fldChar w:fldCharType="end"/>
-            </w:r>
-          </w:hyperlink>
-        </w:p>
-        <w:p>
-          <w:pPr>
-            <w:pStyle w:val="32"/>
-            <w:tabs>
-              <w:tab w:val="right" w:leader="dot" w:pos="9628"/>
-            </w:tabs>
-            <w:rPr>
-              <w:rFonts w:asciiTheme="minorHAnsi" w:eastAsiaTheme="minorEastAsia" w:hAnsiTheme="minorHAnsi"/>
-              <w:noProof/>
-              <w:sz w:val="22"/>
-              <w:lang w:eastAsia="ru-RU"/>
-            </w:rPr>
-          </w:pPr>
-          <w:hyperlink w:anchor="_Toc104379220" w:history="1">
-            <w:r>
-              <w:rPr>
-                <w:rStyle w:val="a9"/>
-                <w:noProof/>
-              </w:rPr>
-              <w:t>4.2.9 Прочие расходы</w:t>
-            </w:r>
-            <w:r>
-              <w:rPr>
-                <w:noProof/>
-                <w:webHidden/>
-              </w:rPr>
-              <w:tab/>
-            </w:r>
-            <w:r>
-              <w:rPr>
-                <w:noProof/>
-                <w:webHidden/>
-              </w:rPr>
-              <w:fldChar w:fldCharType="begin"/>
-            </w:r>
-            <w:r>
-              <w:rPr>
-                <w:noProof/>
-                <w:webHidden/>
-              </w:rPr>
-              <w:instrText xml:space="preserve"> PAGEREF _Toc104379220 \h </w:instrText>
-            </w:r>
-            <w:r>
-              <w:rPr>
-                <w:noProof/>
-                <w:webHidden/>
-              </w:rPr>
-            </w:r>
-            <w:r>
-              <w:rPr>
-                <w:noProof/>
-                <w:webHidden/>
-              </w:rPr>
-              <w:fldChar w:fldCharType="separate"/>
-            </w:r>
-            <w:r>
-              <w:rPr>
-                <w:noProof/>
-                <w:webHidden/>
-              </w:rPr>
-              <w:t>24</w:t>
-            </w:r>
-            <w:r>
-              <w:rPr>
-                <w:noProof/>
-                <w:webHidden/>
-              </w:rPr>
-              <w:fldChar w:fldCharType="end"/>
-            </w:r>
-          </w:hyperlink>
-        </w:p>
-        <w:p>
-          <w:pPr>
-            <w:pStyle w:val="32"/>
-            <w:tabs>
-              <w:tab w:val="right" w:leader="dot" w:pos="9628"/>
-            </w:tabs>
-            <w:rPr>
-              <w:rFonts w:asciiTheme="minorHAnsi" w:eastAsiaTheme="minorEastAsia" w:hAnsiTheme="minorHAnsi"/>
-              <w:noProof/>
-              <w:sz w:val="22"/>
-              <w:lang w:eastAsia="ru-RU"/>
-            </w:rPr>
-          </w:pPr>
-          <w:hyperlink w:anchor="_Toc104379221" w:history="1">
-            <w:r>
-              <w:rPr>
-                <w:rStyle w:val="a9"/>
-                <w:noProof/>
-              </w:rPr>
-              <w:t>4.2.10 Полная себестоимость проекта</w:t>
-            </w:r>
-            <w:r>
-              <w:rPr>
-                <w:noProof/>
-                <w:webHidden/>
-              </w:rPr>
-              <w:tab/>
-            </w:r>
-            <w:r>
-              <w:rPr>
-                <w:noProof/>
-                <w:webHidden/>
-              </w:rPr>
-              <w:fldChar w:fldCharType="begin"/>
-            </w:r>
-            <w:r>
-              <w:rPr>
-                <w:noProof/>
-                <w:webHidden/>
-              </w:rPr>
-              <w:instrText xml:space="preserve"> PAGEREF _Toc104379221 \h </w:instrText>
-            </w:r>
-            <w:r>
-              <w:rPr>
-                <w:noProof/>
-                <w:webHidden/>
-              </w:rPr>
-            </w:r>
-            <w:r>
-              <w:rPr>
-                <w:noProof/>
-                <w:webHidden/>
-              </w:rPr>
-              <w:fldChar w:fldCharType="separate"/>
-            </w:r>
-            <w:r>
-              <w:rPr>
-                <w:noProof/>
-                <w:webHidden/>
-              </w:rPr>
-              <w:t>24</w:t>
-            </w:r>
-            <w:r>
-              <w:rPr>
-                <w:noProof/>
-                <w:webHidden/>
-              </w:rPr>
-              <w:fldChar w:fldCharType="end"/>
-            </w:r>
-          </w:hyperlink>
-        </w:p>
-        <w:p>
-          <w:pPr>
-            <w:pStyle w:val="22"/>
-            <w:tabs>
-              <w:tab w:val="right" w:leader="dot" w:pos="9628"/>
-            </w:tabs>
-            <w:rPr>
-              <w:rFonts w:asciiTheme="minorHAnsi" w:eastAsiaTheme="minorEastAsia" w:hAnsiTheme="minorHAnsi"/>
-              <w:noProof/>
-              <w:sz w:val="22"/>
-              <w:lang w:eastAsia="ru-RU"/>
-            </w:rPr>
-          </w:pPr>
-          <w:hyperlink w:anchor="_Toc104379222" w:history="1">
-            <w:r>
-              <w:rPr>
-                <w:rStyle w:val="a9"/>
-                <w:noProof/>
-              </w:rPr>
-              <w:t>4.3 Вывод</w:t>
-            </w:r>
-            <w:r>
-              <w:rPr>
-                <w:noProof/>
-                <w:webHidden/>
-              </w:rPr>
-              <w:tab/>
-            </w:r>
-            <w:r>
-              <w:rPr>
-                <w:noProof/>
-                <w:webHidden/>
-              </w:rPr>
-              <w:fldChar w:fldCharType="begin"/>
-            </w:r>
-            <w:r>
-              <w:rPr>
-                <w:noProof/>
-                <w:webHidden/>
-              </w:rPr>
-              <w:instrText xml:space="preserve"> PAGEREF _Toc104379222 \h </w:instrText>
-            </w:r>
-            <w:r>
-              <w:rPr>
-                <w:noProof/>
-                <w:webHidden/>
-              </w:rPr>
-            </w:r>
-            <w:r>
-              <w:rPr>
-                <w:noProof/>
-                <w:webHidden/>
-              </w:rPr>
-              <w:fldChar w:fldCharType="separate"/>
-            </w:r>
-            <w:r>
-              <w:rPr>
-                <w:noProof/>
-                <w:webHidden/>
-              </w:rPr>
-              <w:t>25</w:t>
-            </w:r>
-            <w:r>
-              <w:rPr>
-                <w:noProof/>
-                <w:webHidden/>
-              </w:rPr>
-              <w:fldChar w:fldCharType="end"/>
-            </w:r>
-          </w:hyperlink>
-        </w:p>
-        <w:p>
-          <w:pPr>
-            <w:pStyle w:val="12"/>
-            <w:tabs>
-              <w:tab w:val="right" w:leader="dot" w:pos="9628"/>
-            </w:tabs>
-            <w:rPr>
-              <w:rFonts w:asciiTheme="minorHAnsi" w:eastAsiaTheme="minorEastAsia" w:hAnsiTheme="minorHAnsi"/>
-              <w:noProof/>
-              <w:sz w:val="22"/>
-              <w:lang w:eastAsia="ru-RU"/>
-            </w:rPr>
-          </w:pPr>
-          <w:hyperlink w:anchor="_Toc104379223" w:history="1">
-            <w:r>
-              <w:rPr>
-                <w:rStyle w:val="a9"/>
-                <w:noProof/>
-              </w:rPr>
-              <w:t>Заключение</w:t>
-            </w:r>
-            <w:r>
-              <w:rPr>
-                <w:noProof/>
-                <w:webHidden/>
-              </w:rPr>
-              <w:tab/>
-            </w:r>
-            <w:r>
-              <w:rPr>
-                <w:noProof/>
-                <w:webHidden/>
-              </w:rPr>
-              <w:fldChar w:fldCharType="begin"/>
-            </w:r>
-            <w:r>
-              <w:rPr>
-                <w:noProof/>
-                <w:webHidden/>
-              </w:rPr>
-              <w:instrText xml:space="preserve"> PAGEREF _Toc104379223 \h </w:instrText>
-            </w:r>
-            <w:r>
-              <w:rPr>
-                <w:noProof/>
-                <w:webHidden/>
-              </w:rPr>
-            </w:r>
-            <w:r>
-              <w:rPr>
-                <w:noProof/>
-                <w:webHidden/>
-              </w:rPr>
-              <w:fldChar w:fldCharType="separate"/>
-            </w:r>
-            <w:r>
-              <w:rPr>
-                <w:noProof/>
-                <w:webHidden/>
-              </w:rPr>
-              <w:t>26</w:t>
-            </w:r>
-            <w:r>
-              <w:rPr>
-                <w:noProof/>
-                <w:webHidden/>
-              </w:rPr>
-              <w:fldChar w:fldCharType="end"/>
-            </w:r>
-          </w:hyperlink>
-        </w:p>
-        <w:p>
-          <w:pPr>
-            <w:pStyle w:val="12"/>
-            <w:tabs>
-              <w:tab w:val="right" w:leader="dot" w:pos="9628"/>
-            </w:tabs>
-            <w:rPr>
-              <w:rFonts w:asciiTheme="minorHAnsi" w:eastAsiaTheme="minorEastAsia" w:hAnsiTheme="minorHAnsi"/>
-              <w:noProof/>
-              <w:sz w:val="22"/>
-              <w:lang w:eastAsia="ru-RU"/>
-            </w:rPr>
-          </w:pPr>
-          <w:hyperlink w:anchor="_Toc104379224" w:history="1">
-            <w:r>
-              <w:rPr>
-                <w:rStyle w:val="a9"/>
-                <w:noProof/>
-              </w:rPr>
-              <w:t>Список источников</w:t>
-            </w:r>
-            <w:r>
-              <w:rPr>
-                <w:noProof/>
-                <w:webHidden/>
-              </w:rPr>
-              <w:tab/>
-            </w:r>
-            <w:r>
-              <w:rPr>
-                <w:noProof/>
-                <w:webHidden/>
-              </w:rPr>
-              <w:fldChar w:fldCharType="begin"/>
-            </w:r>
-            <w:r>
-              <w:rPr>
-                <w:noProof/>
-                <w:webHidden/>
-              </w:rPr>
-              <w:instrText xml:space="preserve"> PAGEREF _Toc104379224 \h </w:instrText>
-            </w:r>
-            <w:r>
-              <w:rPr>
-                <w:noProof/>
-                <w:webHidden/>
-              </w:rPr>
-            </w:r>
-            <w:r>
-              <w:rPr>
-                <w:noProof/>
-                <w:webHidden/>
-              </w:rPr>
-              <w:fldChar w:fldCharType="separate"/>
-            </w:r>
-            <w:r>
-              <w:rPr>
-                <w:noProof/>
-                <w:webHidden/>
-              </w:rPr>
               <w:t>27</w:t>
-            </w:r>
-            <w:r>
-              <w:rPr>
-                <w:noProof/>
-                <w:webHidden/>
-              </w:rPr>
-              <w:fldChar w:fldCharType="end"/>
-            </w:r>
-          </w:hyperlink>
-        </w:p>
-        <w:p>
-          <w:pPr>
-            <w:pStyle w:val="12"/>
-            <w:tabs>
-              <w:tab w:val="right" w:leader="dot" w:pos="9628"/>
-            </w:tabs>
-            <w:rPr>
-              <w:rFonts w:asciiTheme="minorHAnsi" w:eastAsiaTheme="minorEastAsia" w:hAnsiTheme="minorHAnsi"/>
-              <w:noProof/>
-              <w:sz w:val="22"/>
-              <w:lang w:eastAsia="ru-RU"/>
-            </w:rPr>
-          </w:pPr>
-          <w:hyperlink w:anchor="_Toc104379225" w:history="1">
-            <w:r>
-              <w:rPr>
-                <w:rStyle w:val="a9"/>
-                <w:noProof/>
-              </w:rPr>
-              <w:t>Приложения</w:t>
-            </w:r>
-            <w:r>
-              <w:rPr>
-                <w:noProof/>
-                <w:webHidden/>
-              </w:rPr>
-              <w:tab/>
-            </w:r>
-            <w:r>
-              <w:rPr>
-                <w:noProof/>
-                <w:webHidden/>
-              </w:rPr>
-              <w:fldChar w:fldCharType="begin"/>
-            </w:r>
-            <w:r>
-              <w:rPr>
-                <w:noProof/>
-                <w:webHidden/>
-              </w:rPr>
-              <w:instrText xml:space="preserve"> PAGEREF _Toc104379225 \h </w:instrText>
-            </w:r>
-            <w:r>
-              <w:rPr>
-                <w:noProof/>
-                <w:webHidden/>
-              </w:rPr>
-            </w:r>
-            <w:r>
-              <w:rPr>
-                <w:noProof/>
-                <w:webHidden/>
-              </w:rPr>
-              <w:fldChar w:fldCharType="separate"/>
-            </w:r>
-            <w:r>
-              <w:rPr>
-                <w:noProof/>
-                <w:webHidden/>
-              </w:rPr>
-              <w:t>28</w:t>
             </w:r>
             <w:r>
               <w:rPr>
@@ -5008,7 +4949,7 @@
       <w:pPr>
         <w:pStyle w:val="10"/>
       </w:pPr>
-      <w:bookmarkStart w:id="0" w:name="_Toc104379175"/>
+      <w:bookmarkStart w:id="0" w:name="_Toc104478013"/>
       <w:r>
         <w:lastRenderedPageBreak/>
         <w:t>ВВЕДЕНИЕ</w:t>
@@ -5116,7 +5057,7 @@
           <w:rFonts w:cs="Times New Roman"/>
         </w:rPr>
       </w:pPr>
-      <w:bookmarkStart w:id="1" w:name="_Toc104379176"/>
+      <w:bookmarkStart w:id="1" w:name="_Toc104478014"/>
       <w:r>
         <w:rPr>
           <w:rFonts w:cs="Times New Roman"/>
@@ -5133,7 +5074,7 @@
           <w:rFonts w:cs="Times New Roman"/>
         </w:rPr>
       </w:pPr>
-      <w:bookmarkStart w:id="2" w:name="_Toc104379177"/>
+      <w:bookmarkStart w:id="2" w:name="_Toc104478015"/>
       <w:r>
         <w:rPr>
           <w:rFonts w:cs="Times New Roman"/>
@@ -5187,7 +5128,7 @@
           <w:rFonts w:cs="Times New Roman"/>
         </w:rPr>
       </w:pPr>
-      <w:bookmarkStart w:id="3" w:name="_Toc104379183"/>
+      <w:bookmarkStart w:id="3" w:name="_Toc104478016"/>
       <w:r>
         <w:rPr>
           <w:rFonts w:cs="Times New Roman"/>
@@ -5201,6 +5142,1382 @@
         <w:t>Характеристика объекта исследования</w:t>
       </w:r>
       <w:bookmarkEnd w:id="3"/>
+    </w:p>
+    <w:p>
+      <w:pPr>
+        <w:pStyle w:val="ad"/>
+        <w:rPr>
+          <w:rFonts w:cs="Times New Roman"/>
+        </w:rPr>
+      </w:pPr>
+      <w:r>
+        <w:rPr>
+          <w:rFonts w:cs="Times New Roman"/>
+        </w:rPr>
+        <w:t xml:space="preserve">Объектом исследования являются нейронные сети, их проектирование и реализация. </w:t>
+      </w:r>
+    </w:p>
+    <w:p>
+      <w:pPr>
+        <w:pStyle w:val="ad"/>
+        <w:rPr>
+          <w:rFonts w:cs="Times New Roman"/>
+        </w:rPr>
+      </w:pPr>
+      <w:r>
+        <w:rPr>
+          <w:rFonts w:cs="Times New Roman"/>
+        </w:rPr>
+        <w:t>Искусственные нейронные сети (НС) — совокупность моделей биологических нейронных сетей.</w:t>
+      </w:r>
+    </w:p>
+    <w:p>
+      <w:pPr>
+        <w:pStyle w:val="ad"/>
+        <w:rPr>
+          <w:rFonts w:cs="Times New Roman"/>
+        </w:rPr>
+      </w:pPr>
+      <w:r>
+        <w:rPr>
+          <w:rFonts w:cs="Times New Roman"/>
+        </w:rPr>
+        <w:t>Представляют собой сеть элементов — искусственных нейронов — связанных между собой синаптическими соединениями. Сеть обрабатывает входную информацию и в процессе изменения своего</w:t>
+      </w:r>
+      <w:r>
+        <w:rPr>
+          <w:rFonts w:cs="Times New Roman"/>
+        </w:rPr>
+        <w:t xml:space="preserve"> </w:t>
+      </w:r>
+      <w:r>
+        <w:rPr>
+          <w:rFonts w:cs="Times New Roman"/>
+        </w:rPr>
+        <w:t>состояния во времени формирует совокупность выходных сигналов.</w:t>
+      </w:r>
+    </w:p>
+    <w:p>
+      <w:pPr>
+        <w:pStyle w:val="ad"/>
+        <w:rPr>
+          <w:rFonts w:cs="Times New Roman"/>
+        </w:rPr>
+      </w:pPr>
+      <w:r>
+        <w:rPr>
+          <w:rFonts w:cs="Times New Roman"/>
+        </w:rPr>
+        <w:lastRenderedPageBreak/>
+        <w:t>Работа сети состоит в преобразовании входных сигналов во времени, в результате чего меняется</w:t>
+      </w:r>
+      <w:r>
+        <w:rPr>
+          <w:rFonts w:cs="Times New Roman"/>
+        </w:rPr>
+        <w:t xml:space="preserve"> </w:t>
+      </w:r>
+      <w:r>
+        <w:rPr>
+          <w:rFonts w:cs="Times New Roman"/>
+        </w:rPr>
+        <w:t>внутреннее состояние сети и формируются выходные воздействия. Обычно НС оперирует цифровыми, а не символьными величинами.</w:t>
+      </w:r>
+    </w:p>
+    <w:p>
+      <w:pPr>
+        <w:pStyle w:val="ad"/>
+        <w:rPr>
+          <w:rFonts w:cs="Times New Roman"/>
+        </w:rPr>
+      </w:pPr>
+      <w:r>
+        <w:rPr>
+          <w:rFonts w:cs="Times New Roman"/>
+        </w:rPr>
+        <w:t>Большинство моделей НС требуют обучения. В общем случае, обучение — такой выбор параметров сети, при котором сеть лучше всего справляется с поставленной проблемой. Обучение — это</w:t>
+      </w:r>
+      <w:r>
+        <w:rPr>
+          <w:rFonts w:cs="Times New Roman"/>
+        </w:rPr>
+        <w:t xml:space="preserve"> </w:t>
+      </w:r>
+      <w:r>
+        <w:rPr>
+          <w:rFonts w:cs="Times New Roman"/>
+        </w:rPr>
+        <w:t>задача многомерной оптимизации, и для ее решения существует множество алгоритмов.</w:t>
+      </w:r>
+    </w:p>
+    <w:p>
+      <w:pPr>
+        <w:pStyle w:val="ad"/>
+        <w:rPr>
+          <w:rFonts w:cs="Times New Roman"/>
+        </w:rPr>
+      </w:pPr>
+      <w:r>
+        <w:rPr>
+          <w:rFonts w:cs="Times New Roman"/>
+        </w:rPr>
+        <w:t>Искусственные нейронные сети — набор математических и алгоритмических методов для решения широкого круга задач.</w:t>
+      </w:r>
+    </w:p>
+    <w:p>
+      <w:pPr>
+        <w:pStyle w:val="20"/>
+      </w:pPr>
+      <w:bookmarkStart w:id="4" w:name="_Toc104478017"/>
+      <w:r>
+        <w:t xml:space="preserve">1.3 </w:t>
+      </w:r>
+      <w:r>
+        <w:t>Характеристика предмета исследования</w:t>
+      </w:r>
+      <w:bookmarkEnd w:id="4"/>
+    </w:p>
+    <w:p>
+      <w:r>
+        <w:t>Предметом данного исследования является использование нейронных сетей в качестве основы для рекомендательной системы.</w:t>
+      </w:r>
+    </w:p>
+    <w:p>
+      <w:pPr>
+        <w:pStyle w:val="20"/>
+      </w:pPr>
+      <w:bookmarkStart w:id="5" w:name="_Toc104478018"/>
+      <w:r>
+        <w:t xml:space="preserve">1.4 </w:t>
+      </w:r>
+      <w:r>
+        <w:t>Постановка задачи</w:t>
+      </w:r>
+      <w:bookmarkEnd w:id="5"/>
+    </w:p>
+    <w:p>
+      <w:pPr>
+        <w:pStyle w:val="ad"/>
+        <w:rPr>
+          <w:rFonts w:cs="Times New Roman"/>
+        </w:rPr>
+      </w:pPr>
+      <w:r>
+        <w:rPr>
+          <w:rFonts w:cs="Times New Roman"/>
+        </w:rPr>
+        <w:t>Основными задачами являются:</w:t>
+      </w:r>
+    </w:p>
+    <w:p>
+      <w:pPr>
+        <w:pStyle w:val="a8"/>
+        <w:numPr>
+          <w:ilvl w:val="0"/>
+          <w:numId w:val="14"/>
+        </w:numPr>
+        <w:ind w:left="0" w:firstLine="709"/>
+        <w:rPr>
+          <w:rFonts w:cs="Times New Roman"/>
+          <w:szCs w:val="28"/>
+        </w:rPr>
+      </w:pPr>
+      <w:r>
+        <w:rPr>
+          <w:rFonts w:cs="Times New Roman"/>
+          <w:szCs w:val="28"/>
+        </w:rPr>
+        <w:t>Теоретическое изучение принципов работы нейронных сетей и их возможных реализаций;</w:t>
+      </w:r>
+    </w:p>
+    <w:p>
+      <w:pPr>
+        <w:pStyle w:val="a8"/>
+        <w:numPr>
+          <w:ilvl w:val="0"/>
+          <w:numId w:val="14"/>
+        </w:numPr>
+        <w:ind w:left="0" w:right="-7" w:firstLine="709"/>
+        <w:rPr>
+          <w:rFonts w:cs="Times New Roman"/>
+          <w:szCs w:val="28"/>
+        </w:rPr>
+      </w:pPr>
+      <w:r>
+        <w:rPr>
+          <w:rFonts w:cs="Times New Roman"/>
+          <w:szCs w:val="28"/>
+        </w:rPr>
+        <w:t>Анализ и подбор наиболее эффективного вида нейронной сети для нашей задачи;</w:t>
+      </w:r>
+    </w:p>
+    <w:p>
+      <w:pPr>
+        <w:pStyle w:val="a8"/>
+        <w:numPr>
+          <w:ilvl w:val="0"/>
+          <w:numId w:val="14"/>
+        </w:numPr>
+        <w:ind w:left="0" w:firstLine="709"/>
+        <w:rPr>
+          <w:rFonts w:cs="Times New Roman"/>
+          <w:szCs w:val="28"/>
+        </w:rPr>
+      </w:pPr>
+      <w:r>
+        <w:rPr>
+          <w:rFonts w:cs="Times New Roman"/>
+          <w:szCs w:val="28"/>
+        </w:rPr>
+        <w:t>Реализация архитектуры и алгоритмов расчетов нейронной сети;</w:t>
+      </w:r>
+    </w:p>
+    <w:p>
+      <w:pPr>
+        <w:pStyle w:val="a8"/>
+        <w:numPr>
+          <w:ilvl w:val="0"/>
+          <w:numId w:val="14"/>
+        </w:numPr>
+        <w:ind w:left="0" w:firstLine="709"/>
+        <w:rPr>
+          <w:rFonts w:cs="Times New Roman"/>
+          <w:szCs w:val="28"/>
+        </w:rPr>
+      </w:pPr>
+      <w:r>
+        <w:rPr>
+          <w:rFonts w:cs="Times New Roman"/>
+          <w:szCs w:val="28"/>
+        </w:rPr>
+        <w:t>Обучение нейронной сети</w:t>
+      </w:r>
+      <w:r>
+        <w:rPr>
+          <w:rFonts w:cs="Times New Roman"/>
+          <w:szCs w:val="28"/>
+          <w:lang w:val="en-US"/>
+        </w:rPr>
+        <w:t>;</w:t>
+      </w:r>
+    </w:p>
+    <w:p>
+      <w:pPr>
+        <w:pStyle w:val="a8"/>
+        <w:numPr>
+          <w:ilvl w:val="0"/>
+          <w:numId w:val="14"/>
+        </w:numPr>
+        <w:ind w:left="0" w:firstLine="709"/>
+        <w:rPr>
+          <w:rFonts w:cs="Times New Roman"/>
+          <w:szCs w:val="28"/>
+        </w:rPr>
+      </w:pPr>
+      <w:r>
+        <w:rPr>
+          <w:rFonts w:cs="Times New Roman"/>
+          <w:szCs w:val="28"/>
+        </w:rPr>
+        <w:t>Реализация мобильного приложения</w:t>
+      </w:r>
+      <w:r>
+        <w:rPr>
+          <w:rFonts w:cs="Times New Roman"/>
+          <w:szCs w:val="28"/>
+          <w:lang w:val="en-US"/>
+        </w:rPr>
+        <w:t>;</w:t>
+      </w:r>
+    </w:p>
+    <w:p>
+      <w:pPr>
+        <w:pStyle w:val="20"/>
+        <w:rPr>
+          <w:rFonts w:cs="Times New Roman"/>
+          <w:szCs w:val="32"/>
+        </w:rPr>
+      </w:pPr>
+      <w:bookmarkStart w:id="6" w:name="_Toc104478019"/>
+      <w:r>
+        <w:lastRenderedPageBreak/>
+        <w:t xml:space="preserve">1.5 </w:t>
+      </w:r>
+      <w:r>
+        <w:t>Разработка технического задания</w:t>
+      </w:r>
+      <w:bookmarkEnd w:id="6"/>
+    </w:p>
+    <w:p>
+      <w:pPr>
+        <w:pStyle w:val="30"/>
+      </w:pPr>
+      <w:bookmarkStart w:id="7" w:name="_Toc96115199"/>
+      <w:bookmarkStart w:id="8" w:name="_Toc104478020"/>
+      <w:r>
+        <w:t>1.5.</w:t>
+      </w:r>
+      <w:r>
+        <w:t>1</w:t>
+      </w:r>
+      <w:r>
+        <w:t xml:space="preserve"> </w:t>
+      </w:r>
+      <w:r>
+        <w:t xml:space="preserve">Назначение </w:t>
+      </w:r>
+      <w:r>
+        <w:t xml:space="preserve">и цели </w:t>
+      </w:r>
+      <w:r>
+        <w:t>разработки</w:t>
+      </w:r>
+      <w:bookmarkEnd w:id="7"/>
+      <w:bookmarkEnd w:id="8"/>
+    </w:p>
+    <w:p>
+      <w:pPr>
+        <w:rPr>
+          <w:rFonts w:cs="Times New Roman"/>
+          <w:szCs w:val="28"/>
+        </w:rPr>
+      </w:pPr>
+      <w:r>
+        <w:rPr>
+          <w:rFonts w:cs="Times New Roman"/>
+          <w:szCs w:val="28"/>
+        </w:rPr>
+        <w:t>В ходе данной работы будет реализована мобильная информационная система FoodAmongUs выдачи пользователю рекомендаций по продуктам и его предыдущим отзывам, основанная на базовых принципах работы нейронных сетей.</w:t>
+      </w:r>
+    </w:p>
+    <w:p>
+      <w:pPr>
+        <w:rPr>
+          <w:rFonts w:cs="Times New Roman"/>
+          <w:szCs w:val="28"/>
+        </w:rPr>
+      </w:pPr>
+      <w:r>
+        <w:rPr>
+          <w:rFonts w:cs="Times New Roman"/>
+          <w:szCs w:val="28"/>
+        </w:rPr>
+        <w:t xml:space="preserve">Разработанная программа помогает пользователю в выборе товаров, которые могли бы его заинтересовать. Это позволит найти более выгодные аналоги продукции и сократить траты на продуктовую корзину семьи, помимо этого, добавлять других пользователей в </w:t>
+      </w:r>
+      <w:r>
+        <w:rPr>
+          <w:rFonts w:cs="Times New Roman"/>
+          <w:szCs w:val="28"/>
+        </w:rPr>
+        <w:t>семейную</w:t>
+      </w:r>
+      <w:r>
+        <w:rPr>
+          <w:rFonts w:cs="Times New Roman"/>
+          <w:szCs w:val="28"/>
+        </w:rPr>
+        <w:t xml:space="preserve"> группу и смотреть их персональные рекомендации. Все вышеописанные алгоритмы будут доступны человеку в любое время, в любом месте при наличии интернета за счет работы системы через мобильное приложение.</w:t>
+      </w:r>
+    </w:p>
+    <w:p>
+      <w:pPr>
+        <w:pStyle w:val="30"/>
+      </w:pPr>
+      <w:bookmarkStart w:id="9" w:name="_Toc96115200"/>
+      <w:bookmarkStart w:id="10" w:name="_Toc104478021"/>
+      <w:r>
+        <w:t>1.5.</w:t>
+      </w:r>
+      <w:r>
+        <w:t>2</w:t>
+      </w:r>
+      <w:r>
+        <w:t xml:space="preserve"> </w:t>
+      </w:r>
+      <w:bookmarkEnd w:id="9"/>
+      <w:r>
+        <w:t>Основные функции, подлежащие разработке</w:t>
+      </w:r>
+      <w:bookmarkEnd w:id="10"/>
+    </w:p>
+    <w:p>
+      <w:pPr>
+        <w:pStyle w:val="a8"/>
+        <w:numPr>
+          <w:ilvl w:val="0"/>
+          <w:numId w:val="19"/>
+        </w:numPr>
+        <w:ind w:left="0" w:firstLine="709"/>
+        <w:rPr>
+          <w:rFonts w:cs="Times New Roman"/>
+          <w:szCs w:val="28"/>
+        </w:rPr>
+      </w:pPr>
+      <w:r>
+        <w:rPr>
+          <w:rFonts w:cs="Times New Roman"/>
+          <w:szCs w:val="28"/>
+        </w:rPr>
+        <w:t>Авторизация пользователя,</w:t>
+      </w:r>
+    </w:p>
+    <w:p>
+      <w:pPr>
+        <w:pStyle w:val="a8"/>
+        <w:numPr>
+          <w:ilvl w:val="0"/>
+          <w:numId w:val="19"/>
+        </w:numPr>
+        <w:ind w:left="0" w:firstLine="709"/>
+        <w:rPr>
+          <w:rFonts w:cs="Times New Roman"/>
+          <w:szCs w:val="28"/>
+        </w:rPr>
+      </w:pPr>
+      <w:r>
+        <w:rPr>
+          <w:rFonts w:cs="Times New Roman"/>
+          <w:szCs w:val="28"/>
+        </w:rPr>
+        <w:t xml:space="preserve">Регистрация пользователя, </w:t>
+      </w:r>
+    </w:p>
+    <w:p>
+      <w:pPr>
+        <w:pStyle w:val="a8"/>
+        <w:numPr>
+          <w:ilvl w:val="0"/>
+          <w:numId w:val="19"/>
+        </w:numPr>
+        <w:ind w:left="0" w:firstLine="709"/>
+        <w:rPr>
+          <w:rFonts w:cs="Times New Roman"/>
+          <w:szCs w:val="28"/>
+        </w:rPr>
+      </w:pPr>
+      <w:r>
+        <w:rPr>
+          <w:rFonts w:cs="Times New Roman"/>
+          <w:szCs w:val="28"/>
+        </w:rPr>
+        <w:t>Ввод данных клиента веб-клиента,</w:t>
+      </w:r>
+    </w:p>
+    <w:p>
+      <w:pPr>
+        <w:pStyle w:val="a8"/>
+        <w:numPr>
+          <w:ilvl w:val="0"/>
+          <w:numId w:val="19"/>
+        </w:numPr>
+        <w:ind w:left="0" w:firstLine="709"/>
+        <w:rPr>
+          <w:rFonts w:cs="Times New Roman"/>
+          <w:szCs w:val="28"/>
+        </w:rPr>
+      </w:pPr>
+      <w:r>
+        <w:rPr>
+          <w:rFonts w:cs="Times New Roman"/>
+          <w:szCs w:val="28"/>
+        </w:rPr>
+        <w:t>Отправка данных с веб-клиента в систему,</w:t>
+      </w:r>
+    </w:p>
+    <w:p>
+      <w:pPr>
+        <w:pStyle w:val="a8"/>
+        <w:numPr>
+          <w:ilvl w:val="0"/>
+          <w:numId w:val="19"/>
+        </w:numPr>
+        <w:ind w:left="0" w:firstLine="709"/>
+        <w:rPr>
+          <w:rFonts w:cs="Times New Roman"/>
+          <w:szCs w:val="28"/>
+        </w:rPr>
+      </w:pPr>
+      <w:r>
+        <w:rPr>
+          <w:rFonts w:cs="Times New Roman"/>
+          <w:szCs w:val="28"/>
+        </w:rPr>
+        <w:t>Отправка данных в веб-клиент из системы,</w:t>
+      </w:r>
+    </w:p>
+    <w:p>
+      <w:pPr>
+        <w:pStyle w:val="a8"/>
+        <w:numPr>
+          <w:ilvl w:val="0"/>
+          <w:numId w:val="19"/>
+        </w:numPr>
+        <w:ind w:left="0" w:firstLine="709"/>
+        <w:rPr>
+          <w:rFonts w:cs="Times New Roman"/>
+          <w:szCs w:val="28"/>
+        </w:rPr>
+      </w:pPr>
+      <w:r>
+        <w:rPr>
+          <w:rFonts w:cs="Times New Roman"/>
+          <w:szCs w:val="28"/>
+        </w:rPr>
+        <w:t>Работа с базой данных,</w:t>
+      </w:r>
+    </w:p>
+    <w:p>
+      <w:pPr>
+        <w:pStyle w:val="a8"/>
+        <w:numPr>
+          <w:ilvl w:val="0"/>
+          <w:numId w:val="19"/>
+        </w:numPr>
+        <w:ind w:left="0" w:firstLine="709"/>
+        <w:rPr>
+          <w:rFonts w:cs="Times New Roman"/>
+          <w:szCs w:val="28"/>
+        </w:rPr>
+      </w:pPr>
+      <w:r>
+        <w:rPr>
+          <w:rFonts w:cs="Times New Roman"/>
+          <w:szCs w:val="28"/>
+        </w:rPr>
+        <w:t>Обучение модели на наборе данных,</w:t>
+      </w:r>
+    </w:p>
+    <w:p>
+      <w:pPr>
+        <w:pStyle w:val="a8"/>
+        <w:numPr>
+          <w:ilvl w:val="0"/>
+          <w:numId w:val="19"/>
+        </w:numPr>
+        <w:ind w:left="0" w:firstLine="709"/>
+        <w:rPr>
+          <w:rFonts w:cs="Times New Roman"/>
+          <w:szCs w:val="28"/>
+        </w:rPr>
+      </w:pPr>
+      <w:r>
+        <w:rPr>
+          <w:rFonts w:cs="Times New Roman"/>
+          <w:szCs w:val="28"/>
+        </w:rPr>
+        <w:t>Вывод списка продуктов,</w:t>
+      </w:r>
+    </w:p>
+    <w:p>
+      <w:pPr>
+        <w:pStyle w:val="a8"/>
+        <w:numPr>
+          <w:ilvl w:val="0"/>
+          <w:numId w:val="19"/>
+        </w:numPr>
+        <w:ind w:left="0" w:firstLine="709"/>
+        <w:rPr>
+          <w:rFonts w:cs="Times New Roman"/>
+          <w:szCs w:val="28"/>
+        </w:rPr>
+      </w:pPr>
+      <w:r>
+        <w:rPr>
+          <w:rFonts w:cs="Times New Roman"/>
+          <w:szCs w:val="28"/>
+        </w:rPr>
+        <w:t>Вывод информации о продукте,</w:t>
+      </w:r>
+    </w:p>
+    <w:p>
+      <w:pPr>
+        <w:pStyle w:val="a8"/>
+        <w:numPr>
+          <w:ilvl w:val="0"/>
+          <w:numId w:val="19"/>
+        </w:numPr>
+        <w:ind w:left="0" w:firstLine="709"/>
+        <w:rPr>
+          <w:rFonts w:cs="Times New Roman"/>
+          <w:szCs w:val="28"/>
+        </w:rPr>
+      </w:pPr>
+      <w:r>
+        <w:rPr>
+          <w:rFonts w:cs="Times New Roman"/>
+          <w:szCs w:val="28"/>
+        </w:rPr>
+        <w:t>Вывод отзывов пользователей,</w:t>
+      </w:r>
+    </w:p>
+    <w:p>
+      <w:pPr>
+        <w:pStyle w:val="a8"/>
+        <w:numPr>
+          <w:ilvl w:val="0"/>
+          <w:numId w:val="19"/>
+        </w:numPr>
+        <w:ind w:left="0" w:firstLine="709"/>
+        <w:rPr>
+          <w:rFonts w:cs="Times New Roman"/>
+          <w:szCs w:val="28"/>
+        </w:rPr>
+      </w:pPr>
+      <w:r>
+        <w:rPr>
+          <w:rFonts w:cs="Times New Roman"/>
+          <w:szCs w:val="28"/>
+        </w:rPr>
+        <w:t>Добавление нового отзыва,</w:t>
+      </w:r>
+    </w:p>
+    <w:p>
+      <w:pPr>
+        <w:pStyle w:val="a8"/>
+        <w:numPr>
+          <w:ilvl w:val="0"/>
+          <w:numId w:val="19"/>
+        </w:numPr>
+        <w:ind w:left="0" w:firstLine="709"/>
+        <w:rPr>
+          <w:rFonts w:cs="Times New Roman"/>
+          <w:szCs w:val="28"/>
+        </w:rPr>
+      </w:pPr>
+      <w:r>
+        <w:rPr>
+          <w:rFonts w:cs="Times New Roman"/>
+          <w:szCs w:val="28"/>
+        </w:rPr>
+        <w:lastRenderedPageBreak/>
+        <w:t>Расчет рекомендаций (изначально в числом виде) на основе предыдущих оценок пользователя, а также иных факторов;</w:t>
+      </w:r>
+    </w:p>
+    <w:p>
+      <w:pPr>
+        <w:pStyle w:val="a8"/>
+        <w:numPr>
+          <w:ilvl w:val="0"/>
+          <w:numId w:val="19"/>
+        </w:numPr>
+        <w:ind w:left="0" w:firstLine="709"/>
+        <w:rPr>
+          <w:rFonts w:cs="Times New Roman"/>
+          <w:szCs w:val="28"/>
+        </w:rPr>
+      </w:pPr>
+      <w:r>
+        <w:rPr>
+          <w:rFonts w:cs="Times New Roman"/>
+          <w:szCs w:val="28"/>
+        </w:rPr>
+        <w:t>Отображение человеку продуктов, соответствующих интересам, рассчитанные на предыдущем шаге, либо самых востребованных по мнению остальных пользователей товаров;</w:t>
+      </w:r>
+    </w:p>
+    <w:p>
+      <w:pPr>
+        <w:rPr>
+          <w:rFonts w:cs="Times New Roman"/>
+          <w:szCs w:val="28"/>
+        </w:rPr>
+      </w:pPr>
+      <w:r>
+        <w:rPr>
+          <w:rFonts w:cs="Times New Roman"/>
+          <w:szCs w:val="28"/>
+        </w:rPr>
+        <w:t>Выходные данные будут отображаться в виде текстовой и графической информации на экране мобильного устройства пользователя.</w:t>
+      </w:r>
+    </w:p>
+    <w:p>
+      <w:pPr>
+        <w:rPr>
+          <w:rFonts w:cs="Times New Roman"/>
+          <w:szCs w:val="28"/>
+        </w:rPr>
+      </w:pPr>
+      <w:r>
+        <w:rPr>
+          <w:rFonts w:cs="Times New Roman"/>
+          <w:szCs w:val="28"/>
+        </w:rPr>
+        <w:t>Система должна удовлетворять критериям эффективности:</w:t>
+      </w:r>
+    </w:p>
+    <w:p>
+      <w:pPr>
+        <w:pStyle w:val="a8"/>
+        <w:numPr>
+          <w:ilvl w:val="0"/>
+          <w:numId w:val="19"/>
+        </w:numPr>
+        <w:ind w:left="0" w:firstLine="709"/>
+        <w:rPr>
+          <w:rFonts w:cs="Times New Roman"/>
+          <w:szCs w:val="28"/>
+        </w:rPr>
+      </w:pPr>
+      <w:r>
+        <w:rPr>
+          <w:rFonts w:cs="Times New Roman"/>
+          <w:szCs w:val="28"/>
+        </w:rPr>
+        <w:t>Максимально допустимое время ответа системы – 10 сек;</w:t>
+      </w:r>
+    </w:p>
+    <w:p>
+      <w:pPr>
+        <w:pStyle w:val="a8"/>
+        <w:numPr>
+          <w:ilvl w:val="0"/>
+          <w:numId w:val="19"/>
+        </w:numPr>
+        <w:ind w:left="0" w:firstLine="709"/>
+        <w:rPr>
+          <w:rFonts w:cs="Times New Roman"/>
+          <w:szCs w:val="28"/>
+        </w:rPr>
+      </w:pPr>
+      <w:r>
+        <w:rPr>
+          <w:rFonts w:cs="Times New Roman"/>
+          <w:szCs w:val="28"/>
+        </w:rPr>
+        <w:t>Максимальный используемый объем оперативной памяти – 4 гб;</w:t>
+      </w:r>
+    </w:p>
+    <w:p>
+      <w:pPr>
+        <w:pStyle w:val="a8"/>
+        <w:numPr>
+          <w:ilvl w:val="0"/>
+          <w:numId w:val="19"/>
+        </w:numPr>
+        <w:ind w:left="0" w:firstLine="709"/>
+        <w:rPr>
+          <w:rFonts w:cs="Times New Roman"/>
+          <w:szCs w:val="28"/>
+        </w:rPr>
+      </w:pPr>
+      <w:r>
+        <w:rPr>
+          <w:rFonts w:cs="Times New Roman"/>
+          <w:szCs w:val="28"/>
+        </w:rPr>
+        <w:t>Возможность работы системы при низкой скорости интернета.</w:t>
+      </w:r>
+    </w:p>
+    <w:p>
+      <w:pPr>
+        <w:pStyle w:val="30"/>
+      </w:pPr>
+      <w:bookmarkStart w:id="11" w:name="_Toc96115201"/>
+      <w:bookmarkStart w:id="12" w:name="_Toc104478022"/>
+      <w:r>
+        <w:t>1.5.</w:t>
+      </w:r>
+      <w:r>
+        <w:t>3</w:t>
+      </w:r>
+      <w:r>
+        <w:t xml:space="preserve"> Т</w:t>
+      </w:r>
+      <w:r>
+        <w:t xml:space="preserve">ребования к </w:t>
+      </w:r>
+      <w:bookmarkEnd w:id="11"/>
+      <w:r>
+        <w:t>аппаратно-программной платформе</w:t>
+      </w:r>
+      <w:bookmarkEnd w:id="12"/>
+    </w:p>
+    <w:p>
+      <w:pPr>
+        <w:rPr>
+          <w:rFonts w:cs="Times New Roman"/>
+          <w:szCs w:val="28"/>
+        </w:rPr>
+      </w:pPr>
+      <w:r>
+        <w:rPr>
+          <w:rFonts w:cs="Times New Roman"/>
+          <w:szCs w:val="28"/>
+        </w:rPr>
+        <w:t xml:space="preserve">В состав технических средств должен входить сервер или персональный компьютер с операционной системой </w:t>
+      </w:r>
+      <w:r>
+        <w:rPr>
+          <w:rFonts w:cs="Times New Roman"/>
+          <w:szCs w:val="28"/>
+          <w:lang w:val="en-US"/>
+        </w:rPr>
+        <w:t>Windows</w:t>
+      </w:r>
+      <w:r>
+        <w:rPr>
+          <w:rFonts w:cs="Times New Roman"/>
+          <w:szCs w:val="28"/>
+        </w:rPr>
+        <w:t xml:space="preserve"> 10 и установленным </w:t>
+      </w:r>
+      <w:r>
+        <w:rPr>
+          <w:rFonts w:cs="Times New Roman"/>
+          <w:szCs w:val="28"/>
+          <w:lang w:val="en-US"/>
+        </w:rPr>
+        <w:t>Net</w:t>
+      </w:r>
+      <w:r>
+        <w:rPr>
+          <w:rFonts w:cs="Times New Roman"/>
+          <w:szCs w:val="28"/>
+        </w:rPr>
+        <w:t>.</w:t>
+      </w:r>
+      <w:r>
+        <w:rPr>
+          <w:rFonts w:cs="Times New Roman"/>
+          <w:szCs w:val="28"/>
+          <w:lang w:val="en-US"/>
+        </w:rPr>
+        <w:t>Framework</w:t>
+      </w:r>
+      <w:r>
+        <w:rPr>
+          <w:rFonts w:cs="Times New Roman"/>
+          <w:szCs w:val="28"/>
+        </w:rPr>
+        <w:t>. Минимальные требования к аппаратной части:</w:t>
+      </w:r>
+    </w:p>
+    <w:p>
+      <w:pPr>
+        <w:pStyle w:val="ad"/>
+        <w:numPr>
+          <w:ilvl w:val="0"/>
+          <w:numId w:val="19"/>
+        </w:numPr>
+        <w:ind w:left="0" w:firstLine="709"/>
+        <w:rPr>
+          <w:rFonts w:cs="Times New Roman"/>
+        </w:rPr>
+      </w:pPr>
+      <w:r>
+        <w:rPr>
+          <w:rFonts w:cs="Times New Roman"/>
+        </w:rPr>
+        <w:t xml:space="preserve">Оперативная память (ОЗУ) — объемом не менее 2 Гб; </w:t>
+      </w:r>
+    </w:p>
+    <w:p>
+      <w:pPr>
+        <w:pStyle w:val="ad"/>
+        <w:numPr>
+          <w:ilvl w:val="0"/>
+          <w:numId w:val="19"/>
+        </w:numPr>
+        <w:ind w:left="0" w:firstLine="709"/>
+        <w:rPr>
+          <w:rFonts w:cs="Times New Roman"/>
+        </w:rPr>
+      </w:pPr>
+      <w:r>
+        <w:rPr>
+          <w:rFonts w:cs="Times New Roman"/>
+        </w:rPr>
+        <w:t xml:space="preserve">Объём свободного дискового пространства (SSD) — не менее </w:t>
+      </w:r>
+      <w:r>
+        <w:rPr>
+          <w:rFonts w:cs="Times New Roman"/>
+        </w:rPr>
+        <w:t>52</w:t>
+      </w:r>
+      <w:r>
+        <w:rPr>
+          <w:rFonts w:cs="Times New Roman"/>
+        </w:rPr>
+        <w:t xml:space="preserve"> Гб; </w:t>
+      </w:r>
+    </w:p>
+    <w:p>
+      <w:pPr>
+        <w:pStyle w:val="ad"/>
+        <w:numPr>
+          <w:ilvl w:val="0"/>
+          <w:numId w:val="19"/>
+        </w:numPr>
+        <w:ind w:left="0" w:firstLine="709"/>
+        <w:rPr>
+          <w:rFonts w:cs="Times New Roman"/>
+        </w:rPr>
+      </w:pPr>
+      <w:r>
+        <w:rPr>
+          <w:rFonts w:cs="Times New Roman"/>
+        </w:rPr>
+        <w:t>Количество ядер процессора – не менее четырех</w:t>
+      </w:r>
+      <w:r>
+        <w:rPr>
+          <w:rFonts w:cs="Times New Roman"/>
+        </w:rPr>
+        <w:t>;</w:t>
+      </w:r>
+    </w:p>
+    <w:p>
+      <w:pPr>
+        <w:pStyle w:val="ad"/>
+        <w:numPr>
+          <w:ilvl w:val="0"/>
+          <w:numId w:val="19"/>
+        </w:numPr>
+        <w:ind w:left="0" w:firstLine="709"/>
+        <w:rPr>
+          <w:rFonts w:cs="Times New Roman"/>
+        </w:rPr>
+      </w:pPr>
+      <w:r>
+        <w:rPr>
+          <w:rFonts w:cs="Times New Roman"/>
+        </w:rPr>
+        <w:t>Минимальная частота процессора – не менее 2 Ггц</w:t>
+      </w:r>
+      <w:r>
+        <w:rPr>
+          <w:rFonts w:cs="Times New Roman"/>
+        </w:rPr>
+        <w:t>;</w:t>
+      </w:r>
+    </w:p>
+    <w:p>
+      <w:pPr>
+        <w:pStyle w:val="ad"/>
+        <w:numPr>
+          <w:ilvl w:val="0"/>
+          <w:numId w:val="19"/>
+        </w:numPr>
+        <w:ind w:left="0" w:firstLine="709"/>
+        <w:rPr>
+          <w:rFonts w:cs="Times New Roman"/>
+        </w:rPr>
+      </w:pPr>
+      <w:r>
+        <w:rPr>
+          <w:rFonts w:cs="Times New Roman"/>
+        </w:rPr>
+        <w:t>Бесперебойный д</w:t>
+      </w:r>
+      <w:r>
+        <w:rPr>
+          <w:rFonts w:cs="Times New Roman"/>
+        </w:rPr>
+        <w:t>оступ в интернет</w:t>
+      </w:r>
+      <w:r>
+        <w:rPr>
+          <w:rFonts w:cs="Times New Roman"/>
+          <w:lang w:val="en-US"/>
+        </w:rPr>
+        <w:t>.</w:t>
+      </w:r>
+    </w:p>
+    <w:p>
+      <w:pPr>
+        <w:pStyle w:val="30"/>
+      </w:pPr>
+      <w:bookmarkStart w:id="13" w:name="_Toc104478023"/>
+      <w:r>
+        <w:t>1.5.4 Требования по экономике</w:t>
+      </w:r>
+      <w:bookmarkEnd w:id="13"/>
+    </w:p>
+    <w:p>
+      <w:pPr>
+        <w:pStyle w:val="ad"/>
+        <w:ind w:left="709" w:firstLine="0"/>
+        <w:rPr>
+          <w:rFonts w:eastAsiaTheme="minorHAnsi" w:cs="Times New Roman"/>
+          <w:color w:val="auto"/>
+          <w:szCs w:val="28"/>
+          <w:lang w:eastAsia="en-US"/>
+        </w:rPr>
+      </w:pPr>
+      <w:r>
+        <w:rPr>
+          <w:rFonts w:eastAsiaTheme="minorHAnsi" w:cs="Times New Roman"/>
+          <w:color w:val="auto"/>
+          <w:szCs w:val="28"/>
+          <w:lang w:eastAsia="en-US"/>
+        </w:rPr>
+        <w:t>Организация</w:t>
+      </w:r>
+      <w:r>
+        <w:rPr>
+          <w:rFonts w:eastAsiaTheme="minorHAnsi" w:cs="Times New Roman"/>
+          <w:color w:val="auto"/>
+          <w:szCs w:val="28"/>
+          <w:lang w:eastAsia="en-US"/>
+        </w:rPr>
+        <w:t>, п</w:t>
+      </w:r>
+      <w:r>
+        <w:rPr>
+          <w:rFonts w:eastAsiaTheme="minorHAnsi" w:cs="Times New Roman"/>
+          <w:color w:val="auto"/>
+          <w:szCs w:val="28"/>
+          <w:lang w:eastAsia="en-US"/>
+        </w:rPr>
+        <w:t>ланирование работ</w:t>
+      </w:r>
+      <w:r>
+        <w:rPr>
+          <w:rFonts w:eastAsiaTheme="minorHAnsi" w:cs="Times New Roman"/>
+          <w:color w:val="auto"/>
+          <w:szCs w:val="28"/>
+          <w:lang w:eastAsia="en-US"/>
+        </w:rPr>
+        <w:t>, а также расчет стоимости</w:t>
+      </w:r>
+      <w:r>
+        <w:rPr>
+          <w:rFonts w:eastAsiaTheme="minorHAnsi" w:cs="Times New Roman"/>
+          <w:color w:val="auto"/>
+          <w:szCs w:val="28"/>
+          <w:lang w:eastAsia="en-US"/>
+        </w:rPr>
+        <w:t xml:space="preserve"> по теме</w:t>
+      </w:r>
+      <w:r>
+        <w:rPr>
+          <w:rFonts w:eastAsiaTheme="minorHAnsi" w:cs="Times New Roman"/>
+          <w:color w:val="auto"/>
+          <w:szCs w:val="28"/>
+          <w:lang w:eastAsia="en-US"/>
+        </w:rPr>
+        <w:t xml:space="preserve"> представлены в Экономическом разделе</w:t>
+      </w:r>
+      <w:r>
+        <w:rPr>
+          <w:rFonts w:eastAsiaTheme="minorHAnsi" w:cs="Times New Roman"/>
+          <w:color w:val="auto"/>
+          <w:szCs w:val="28"/>
+          <w:lang w:eastAsia="en-US"/>
+        </w:rPr>
+        <w:t>.</w:t>
+      </w:r>
+    </w:p>
+    <w:p>
+      <w:pPr>
+        <w:pStyle w:val="30"/>
+      </w:pPr>
+      <w:bookmarkStart w:id="14" w:name="_Toc96115202"/>
+      <w:bookmarkStart w:id="15" w:name="_Toc104478024"/>
+      <w:r>
+        <w:lastRenderedPageBreak/>
+        <w:t xml:space="preserve">1.5.5 </w:t>
+      </w:r>
+      <w:bookmarkEnd w:id="14"/>
+      <w:r>
+        <w:t>Режим работы</w:t>
+      </w:r>
+      <w:bookmarkEnd w:id="15"/>
+    </w:p>
+    <w:p>
+      <w:pPr>
+        <w:rPr>
+          <w:lang w:eastAsia="ru-RU"/>
+        </w:rPr>
+      </w:pPr>
+      <w:bookmarkStart w:id="16" w:name="_Toc96115203"/>
+      <w:r>
+        <w:rPr>
+          <w:lang w:eastAsia="ru-RU"/>
+        </w:rPr>
+        <w:t>Запуск программного обеспечения должно осуществляться на</w:t>
+      </w:r>
+      <w:r>
+        <w:t xml:space="preserve"> </w:t>
+      </w:r>
+      <w:r>
+        <w:rPr>
+          <w:lang w:eastAsia="ru-RU"/>
+        </w:rPr>
+        <w:t xml:space="preserve">выделенном или специализированном </w:t>
+      </w:r>
+      <w:r>
+        <w:rPr>
+          <w:lang w:eastAsia="ru-RU"/>
+        </w:rPr>
+        <w:t>информационном устройстве</w:t>
+      </w:r>
+      <w:r>
+        <w:rPr>
+          <w:lang w:eastAsia="ru-RU"/>
+        </w:rPr>
+        <w:t>, который выполняет</w:t>
+      </w:r>
+      <w:r>
+        <w:t xml:space="preserve"> </w:t>
+      </w:r>
+      <w:r>
+        <w:rPr>
+          <w:lang w:eastAsia="ru-RU"/>
+        </w:rPr>
+        <w:t xml:space="preserve">сервисные программы. Взаимодействие с системой выполняется </w:t>
+      </w:r>
+      <w:r>
+        <w:rPr>
+          <w:lang w:eastAsia="ru-RU"/>
+        </w:rPr>
+        <w:t>за счет установки специализированного программного обеспечения.</w:t>
+      </w:r>
+    </w:p>
+    <w:p>
+      <w:pPr>
+        <w:pStyle w:val="30"/>
+        <w:rPr>
+          <w:rFonts w:eastAsiaTheme="minorEastAsia" w:cs="Times New Roman"/>
+          <w:color w:val="000000" w:themeColor="text1"/>
+          <w:szCs w:val="22"/>
+          <w:lang w:eastAsia="ru-RU"/>
+        </w:rPr>
+      </w:pPr>
+      <w:bookmarkStart w:id="17" w:name="_Toc104478025"/>
+      <w:r>
+        <w:t xml:space="preserve">1.5.6 </w:t>
+      </w:r>
+      <w:bookmarkEnd w:id="16"/>
+      <w:r>
+        <w:t>Порядок контроля</w:t>
+      </w:r>
+      <w:bookmarkEnd w:id="17"/>
+    </w:p>
+    <w:p>
+      <w:pPr>
+        <w:rPr>
+          <w:b/>
+          <w:lang w:eastAsia="ru-RU"/>
+        </w:rPr>
+      </w:pPr>
+      <w:bookmarkStart w:id="18" w:name="_Toc96115204"/>
+      <w:r>
+        <w:rPr>
+          <w:lang w:eastAsia="ru-RU"/>
+        </w:rPr>
+        <w:t>В процессе разработки должны быть произведены модульное,</w:t>
+      </w:r>
+      <w:r>
+        <w:rPr>
+          <w:b/>
+          <w:lang w:eastAsia="ru-RU"/>
+        </w:rPr>
+        <w:t xml:space="preserve"> </w:t>
+      </w:r>
+      <w:r>
+        <w:rPr>
+          <w:lang w:eastAsia="ru-RU"/>
+        </w:rPr>
+        <w:t>интеграционное и функциональное тестирование. Все найденные ошибки</w:t>
+      </w:r>
+      <w:r>
+        <w:rPr>
+          <w:b/>
+          <w:lang w:eastAsia="ru-RU"/>
+        </w:rPr>
+        <w:t xml:space="preserve"> </w:t>
+      </w:r>
+      <w:r>
+        <w:rPr>
+          <w:lang w:eastAsia="ru-RU"/>
+        </w:rPr>
+        <w:t>и</w:t>
+      </w:r>
+      <w:r>
+        <w:rPr>
+          <w:b/>
+          <w:lang w:eastAsia="ru-RU"/>
+        </w:rPr>
+        <w:t xml:space="preserve"> </w:t>
+      </w:r>
+      <w:r>
+        <w:rPr>
+          <w:lang w:eastAsia="ru-RU"/>
+        </w:rPr>
+        <w:t>недоработки должны быть зафиксированы и исправлены.</w:t>
+      </w:r>
+    </w:p>
+    <w:p>
+      <w:pPr>
+        <w:pStyle w:val="30"/>
+      </w:pPr>
+      <w:bookmarkStart w:id="19" w:name="_Toc104478026"/>
+      <w:r>
+        <w:t xml:space="preserve">1.5.7 </w:t>
+      </w:r>
+      <w:bookmarkEnd w:id="18"/>
+      <w:r>
+        <w:t>Требования к документированию</w:t>
+      </w:r>
+      <w:bookmarkEnd w:id="19"/>
+    </w:p>
+    <w:p>
+      <w:pPr>
+        <w:rPr>
+          <w:b/>
+          <w:lang w:eastAsia="ru-RU"/>
+        </w:rPr>
+      </w:pPr>
+      <w:bookmarkStart w:id="20" w:name="_Toc96115205"/>
+      <w:r>
+        <w:rPr>
+          <w:lang w:eastAsia="ru-RU"/>
+        </w:rPr>
+        <w:t>Требуется разработать руководство пользователя, в котором будет</w:t>
+      </w:r>
+      <w:r>
+        <w:rPr>
+          <w:lang w:eastAsia="ru-RU"/>
+        </w:rPr>
+        <w:t xml:space="preserve"> </w:t>
+      </w:r>
+      <w:r>
+        <w:rPr>
+          <w:lang w:eastAsia="ru-RU"/>
+        </w:rPr>
+        <w:t>отражены правила эксплуатации программного обеспечения.</w:t>
+      </w:r>
+    </w:p>
+    <w:bookmarkEnd w:id="20"/>
+    <w:p>
+      <w:pPr>
+        <w:spacing w:line="259" w:lineRule="auto"/>
+      </w:pPr>
+      <w:r>
+        <w:br w:type="page"/>
+      </w:r>
+    </w:p>
+    <w:p>
+      <w:pPr>
+        <w:pStyle w:val="10"/>
+      </w:pPr>
+      <w:bookmarkStart w:id="21" w:name="_Toc104478027"/>
+      <w:r>
+        <w:lastRenderedPageBreak/>
+        <w:t xml:space="preserve">2. </w:t>
+      </w:r>
+      <w:r>
+        <w:t>Аналитический раздел</w:t>
+      </w:r>
+      <w:bookmarkEnd w:id="21"/>
+    </w:p>
+    <w:p>
+      <w:pPr>
+        <w:pStyle w:val="20"/>
+      </w:pPr>
+      <w:bookmarkStart w:id="22" w:name="_Toc104478028"/>
+      <w:r>
+        <w:t xml:space="preserve">2.1 </w:t>
+      </w:r>
+      <w:r>
+        <w:t>Обзор существующих решений</w:t>
+      </w:r>
+      <w:bookmarkEnd w:id="22"/>
+    </w:p>
+    <w:p>
+      <w:r>
+        <w:t>Рекомендательная система — комплекс алгоритмов, программ и сервисов, задача которого предсказать, что может заинтересовать того или иного пользователя. В основе работы лежит информация о профиле человека и иные данные.</w:t>
+      </w:r>
+    </w:p>
+    <w:p>
+      <w:r>
+        <w:t xml:space="preserve">Аналогичные </w:t>
+      </w:r>
+      <w:r>
+        <w:t>разрабатываемой системы можно наблюдать у</w:t>
+      </w:r>
+      <w:r>
+        <w:t xml:space="preserve"> «Лента», «Яндекс Дзен», «AliExpress», «WildBerries», «Яндекс-Маркет»:</w:t>
+      </w:r>
+    </w:p>
+    <w:p>
+      <w:r>
+        <w:t>1.</w:t>
+      </w:r>
+      <w:r>
+        <w:tab/>
+        <w:t>В «Ленте» на основе выборов похожей группы покупателей выдаются товары, которые в теории могут заинтересовать пользователя.</w:t>
+      </w:r>
+    </w:p>
+    <w:p>
+      <w:r>
+        <w:t>2.</w:t>
+      </w:r>
+      <w:r>
+        <w:tab/>
+        <w:t xml:space="preserve">В «Яндекс Дзене» выводятся статьи, по названию, описанию и типу аналогичные тем, которые часто просматривает пользователь. </w:t>
+      </w:r>
+    </w:p>
+    <w:p>
+      <w:r>
+        <w:t>3.</w:t>
+      </w:r>
+      <w:r>
+        <w:tab/>
+        <w:t>В «AliExpress» выводятся товары, уже ранее заказанные пользователем, их аналоги, похожие продукты по тематике, стилю, типу, продавцу.</w:t>
+      </w:r>
+    </w:p>
+    <w:p>
+      <w:r>
+        <w:t>4.</w:t>
+      </w:r>
+      <w:r>
+        <w:tab/>
+        <w:t>В «WildBerries» показываются предметы, уже просмотренные пользователем, и схожие с ними.</w:t>
+      </w:r>
+    </w:p>
+    <w:p>
+      <w:r>
+        <w:t>5.</w:t>
+      </w:r>
+      <w:r>
+        <w:tab/>
+        <w:t xml:space="preserve">В «Яндекс-Маркете» выводятся рекомендации на основе просмотров, общей тематики, а также товары, которые по принципу применения подобны заказанным ранее. </w:t>
+      </w:r>
+    </w:p>
+    <w:p>
+      <w:r>
+        <w:t>Соответственно, разработанная в данной работе информационная си-стема будет содержать лучшие практики и подходы к архитектуре рекомен-дательной системы. По аналогии с «Лентой» программа будет показывать пользователю общие трендовые и популярные товары, выборка которых ос-новывается на предыдущих покупках. Из систем «AliExpress», «WildBerries» и «Яндекс-Маркет» будет дополнительно взят принцип рекомендаций на ос-нове предыдущих просмотров, а также по совпадению определенных харак-теристик продукции.</w:t>
+      </w:r>
+    </w:p>
+    <w:p>
+      <w:pPr>
+        <w:pStyle w:val="20"/>
+      </w:pPr>
+      <w:bookmarkStart w:id="23" w:name="_Toc104478029"/>
+      <w:r>
+        <w:lastRenderedPageBreak/>
+        <w:t xml:space="preserve">2.2 </w:t>
+      </w:r>
+      <w:r>
+        <w:t>Информационное обеспечение программного продукта</w:t>
+      </w:r>
+      <w:bookmarkEnd w:id="23"/>
+    </w:p>
+    <w:p/>
+    <w:p>
+      <w:pPr>
+        <w:pStyle w:val="20"/>
+      </w:pPr>
+      <w:bookmarkStart w:id="24" w:name="_Toc104478030"/>
+      <w:r>
+        <w:t xml:space="preserve">2.3 </w:t>
+      </w:r>
+      <w:r>
+        <w:t>Архитектура нейронной сети для формирования рекомендаций</w:t>
+      </w:r>
+      <w:bookmarkEnd w:id="24"/>
     </w:p>
     <w:p>
       <w:pPr>
@@ -5317,15 +6634,7 @@
           <w:rFonts w:cs="Times New Roman"/>
           <w:szCs w:val="28"/>
         </w:rPr>
-        <w:t xml:space="preserve">Нейронные сети часто описываются в виде слоёной структуры, где каждый слой состоит из входных, скрытых или выходных нейронов. Клетки между собой </w:t>
-      </w:r>
-      <w:r>
-        <w:rPr>
-          <w:rFonts w:cs="Times New Roman"/>
-          <w:szCs w:val="28"/>
-        </w:rPr>
-        <w:lastRenderedPageBreak/>
-        <w:t>не взаимодействуют в пределах уровня, а связаны только со соседними слоями. Самая простая нейронная сеть прямого распространения имеет два входных нейрона и один выходной.</w:t>
+        <w:t>Нейронные сети часто описываются в виде слоёной структуры, где каждый слой состоит из входных, скрытых или выходных нейронов. Клетки между собой не взаимодействуют в пределах уровня, а связаны только со соседними слоями. Самая простая нейронная сеть прямого распространения имеет два входных нейрона и один выходной.</w:t>
       </w:r>
     </w:p>
     <w:p>
@@ -5358,7 +6667,7 @@
           <w:noProof/>
         </w:rPr>
         <w:drawing>
-          <wp:inline distT="0" distB="0" distL="0" distR="0" wp14:anchorId="29A3A5D5" wp14:editId="061DB506">
+          <wp:inline distT="0" distB="0" distL="0" distR="0" wp14:anchorId="06C62116" wp14:editId="79F0018F">
             <wp:extent cx="4513478" cy="2144115"/>
             <wp:effectExtent l="0" t="0" r="1905" b="8890"/>
             <wp:docPr id="16" name="Рисунок 16"/>
@@ -5426,7 +6735,26 @@
           <w:sz w:val="24"/>
           <w:szCs w:val="24"/>
         </w:rPr>
-        <w:t>Рисунок 1 – Схема искусственного нейрона</w:t>
+        <w:lastRenderedPageBreak/>
+        <w:t xml:space="preserve">Рисунок </w:t>
+      </w:r>
+      <w:r>
+        <w:rPr>
+          <w:rFonts w:cs="Times New Roman"/>
+          <w:color w:val="000000" w:themeColor="text1"/>
+          <w:sz w:val="24"/>
+          <w:szCs w:val="24"/>
+        </w:rPr>
+        <w:t>2.</w:t>
+      </w:r>
+      <w:r>
+        <w:rPr>
+          <w:rFonts w:cs="Times New Roman"/>
+          <w:color w:val="000000" w:themeColor="text1"/>
+          <w:sz w:val="24"/>
+          <w:szCs w:val="24"/>
+        </w:rPr>
+        <w:t>1 – Схема искусственного нейрона</w:t>
       </w:r>
     </w:p>
     <w:p>
@@ -5609,7 +6937,6 @@
           <w:rFonts w:cs="Times New Roman"/>
           <w:szCs w:val="28"/>
         </w:rPr>
-        <w:lastRenderedPageBreak/>
         <w:t xml:space="preserve">Сигмоидальная функция, </w:t>
       </w:r>
       <m:oMath>
@@ -6146,6 +7473,7 @@
           <w:szCs w:val="28"/>
           <w:lang w:val="en-US"/>
         </w:rPr>
+        <w:lastRenderedPageBreak/>
         <w:t>Машина Больцмана (Boltzmann machine, BM)</w:t>
       </w:r>
     </w:p>
@@ -6170,7 +7498,7 @@
           <w:szCs w:val="24"/>
         </w:rPr>
         <w:drawing>
-          <wp:inline distT="0" distB="0" distL="0" distR="0" wp14:anchorId="5221DA9F" wp14:editId="33E7A35B">
+          <wp:inline distT="0" distB="0" distL="0" distR="0" wp14:anchorId="0778D07A" wp14:editId="40E27FCF">
             <wp:extent cx="6105525" cy="2990850"/>
             <wp:effectExtent l="0" t="0" r="9525" b="0"/>
             <wp:docPr id="6" name="Рисунок 6"/>
@@ -6237,21 +7565,41 @@
           <w:sz w:val="24"/>
           <w:szCs w:val="24"/>
         </w:rPr>
-        <w:t>Рисунок 2 – Основные виды нейронных сетей</w:t>
+        <w:t xml:space="preserve">Рисунок </w:t>
+      </w:r>
+      <w:r>
+        <w:rPr>
+          <w:rFonts w:cs="Times New Roman"/>
+          <w:color w:val="000000" w:themeColor="text1"/>
+          <w:sz w:val="24"/>
+          <w:szCs w:val="24"/>
+        </w:rPr>
+        <w:t>2.</w:t>
+      </w:r>
+      <w:r>
+        <w:rPr>
+          <w:rFonts w:cs="Times New Roman"/>
+          <w:color w:val="000000" w:themeColor="text1"/>
+          <w:sz w:val="24"/>
+          <w:szCs w:val="24"/>
+        </w:rPr>
+        <w:t>2 – Основные виды нейронных сетей</w:t>
       </w:r>
     </w:p>
     <w:p>
       <w:pPr>
         <w:pStyle w:val="30"/>
       </w:pPr>
-      <w:bookmarkStart w:id="4" w:name="_Toc96115183"/>
-      <w:bookmarkStart w:id="5" w:name="_Toc104379178"/>
-      <w:r>
-        <w:lastRenderedPageBreak/>
-        <w:t>1.1.1 Нейронные сети прямого распространения</w:t>
-      </w:r>
-      <w:bookmarkEnd w:id="4"/>
-      <w:bookmarkEnd w:id="5"/>
+      <w:bookmarkStart w:id="25" w:name="_Toc96115183"/>
+      <w:bookmarkStart w:id="26" w:name="_Toc104478031"/>
+      <w:r>
+        <w:t>2.3</w:t>
+      </w:r>
+      <w:r>
+        <w:t>.1 Нейронные сети прямого распространения</w:t>
+      </w:r>
+      <w:bookmarkEnd w:id="25"/>
+      <w:bookmarkEnd w:id="26"/>
     </w:p>
     <w:p>
       <w:pPr>
@@ -6297,16 +7645,26 @@
       <w:pPr>
         <w:pStyle w:val="30"/>
       </w:pPr>
-      <w:bookmarkStart w:id="6" w:name="_Toc96115184"/>
-      <w:bookmarkStart w:id="7" w:name="_Toc104379179"/>
-      <w:r>
-        <w:t xml:space="preserve">1.1.2 </w:t>
+      <w:bookmarkStart w:id="27" w:name="_Toc96115184"/>
+      <w:bookmarkStart w:id="28" w:name="_Toc104478032"/>
+      <w:r>
+        <w:lastRenderedPageBreak/>
+        <w:t>2.3</w:t>
+      </w:r>
+      <w:r>
+        <w:t>.</w:t>
+      </w:r>
+      <w:r>
+        <w:t>2</w:t>
+      </w:r>
+      <w:r>
+        <w:t xml:space="preserve"> </w:t>
       </w:r>
       <w:r>
         <w:t>Сети радиально-базисных функций</w:t>
       </w:r>
-      <w:bookmarkEnd w:id="6"/>
-      <w:bookmarkEnd w:id="7"/>
+      <w:bookmarkEnd w:id="27"/>
+      <w:bookmarkEnd w:id="28"/>
     </w:p>
     <w:p>
       <w:pPr>
@@ -6378,16 +7736,19 @@
       <w:pPr>
         <w:pStyle w:val="30"/>
       </w:pPr>
-      <w:bookmarkStart w:id="8" w:name="_Toc96115185"/>
-      <w:bookmarkStart w:id="9" w:name="_Toc104379180"/>
-      <w:r>
-        <w:t xml:space="preserve">1.1.3 </w:t>
+      <w:bookmarkStart w:id="29" w:name="_Toc96115185"/>
+      <w:bookmarkStart w:id="30" w:name="_Toc104478033"/>
+      <w:r>
+        <w:t>2.3</w:t>
+      </w:r>
+      <w:r>
+        <w:t xml:space="preserve">.3 </w:t>
       </w:r>
       <w:r>
         <w:t>Нейронная сеть Хопфилда</w:t>
       </w:r>
-      <w:bookmarkEnd w:id="8"/>
-      <w:bookmarkEnd w:id="9"/>
+      <w:bookmarkEnd w:id="29"/>
+      <w:bookmarkEnd w:id="30"/>
     </w:p>
     <w:p>
       <w:pPr>
@@ -6409,30 +7770,26 @@
         <w:rPr>
           <w:rFonts w:cs="Times New Roman"/>
         </w:rPr>
-        <w:t xml:space="preserve"> (Hopfield network, HN) — это нейронная сеть с симметричной матрицей связей. Во время получения входных данных каждый нейрон является входным, в процессе обучения он становится скрытым, а затем становится выходным. Обучение происходит следующим образом: значения нейронов устанавливаются в соответствии с желаемым шаблоном, вычисляются </w:t>
-      </w:r>
-      <w:r>
-        <w:rPr>
-          <w:rFonts w:cs="Times New Roman"/>
-        </w:rPr>
-        <w:lastRenderedPageBreak/>
-        <w:t>веса, которые в дальнейшем не будут меняться. После тренировки на одном или нескольких шаблонах, сеть всегда будет сводиться к одному из них. Она стабилизируется в зависимости от общего энергетического состояния всех нейронов. Каждый нейрон может находиться в одном из 2-х состояний, зачастую он может быть «заторможен» (соответствует -1), либо «возбужден» (соответствует 1). Подобные нейронные сети зачастую сравнивают с ассоциативной памятью; как, например, человек, видя половину объекта, может воссоздать вторую часть по памяти, так и эта сеть, получая таблицу, наполовину зашумленную, восстанавливает её до полной.</w:t>
+        <w:t xml:space="preserve"> (Hopfield network, HN) — это нейронная сеть с симметричной матрицей связей. Во время получения входных данных каждый нейрон является входным, в процессе обучения он становится скрытым, а затем становится выходным. Обучение происходит следующим образом: значения нейронов устанавливаются в соответствии с желаемым шаблоном, вычисляются веса, которые в дальнейшем не будут меняться. После тренировки на одном или нескольких шаблонах, сеть всегда будет сводиться к одному из них. Она стабилизируется в зависимости от общего энергетического состояния всех нейронов. Каждый нейрон может находиться в одном из 2-х состояний, зачастую он может быть «заторможен» (соответствует -1), либо «возбужден» (соответствует 1). Подобные нейронные сети зачастую сравнивают с ассоциативной памятью; как, например, человек, видя половину объекта, может воссоздать вторую часть по памяти, так и эта сеть, получая таблицу, наполовину зашумленную, восстанавливает её до полной.</w:t>
       </w:r>
     </w:p>
     <w:p>
       <w:pPr>
         <w:pStyle w:val="30"/>
       </w:pPr>
-      <w:bookmarkStart w:id="10" w:name="_Toc96115186"/>
-      <w:bookmarkStart w:id="11" w:name="_Toc104379181"/>
-      <w:r>
-        <w:t xml:space="preserve">1.1.4 </w:t>
+      <w:bookmarkStart w:id="31" w:name="_Toc96115186"/>
+      <w:bookmarkStart w:id="32" w:name="_Toc104478034"/>
+      <w:r>
+        <w:t>2.3</w:t>
+      </w:r>
+      <w:r>
+        <w:t xml:space="preserve">.4 </w:t>
       </w:r>
       <w:r>
         <w:t>Цепи Маркова</w:t>
       </w:r>
-      <w:bookmarkEnd w:id="10"/>
-      <w:bookmarkEnd w:id="11"/>
+      <w:bookmarkEnd w:id="31"/>
+      <w:bookmarkEnd w:id="32"/>
     </w:p>
     <w:p>
       <w:pPr>
@@ -6454,23 +7811,33 @@
         <w:rPr>
           <w:rFonts w:cs="Times New Roman"/>
         </w:rPr>
-        <w:t xml:space="preserve"> (Markov chains, MC или discrete time Markov Chains, DTMC) — это предшественники машин Больцмана (BM) и сетей Хопфилда (HN). Общий смысл заключается в следующем: какова вероятность попасть в один из следующих нейронов, если я нахожусь в каком-то конкретном? Каждое следующее состояние зависит только от предыдущего. Хотя на самом деле цепи Маркова не являются нейронной сетью, они весьма похожи. Также цепи Маркова не обязательно полносвязны.</w:t>
+        <w:t xml:space="preserve"> (Markov chains, MC или discrete time Markov Chains, DTMC) — это предшественники машин Больцмана (BM) и сетей Хопфилда </w:t>
+      </w:r>
+      <w:r>
+        <w:rPr>
+          <w:rFonts w:cs="Times New Roman"/>
+        </w:rPr>
+        <w:lastRenderedPageBreak/>
+        <w:t>(HN). Общий смысл заключается в следующем: какова вероятность попасть в один из следующих нейронов, если я нахожусь в каком-то конкретном? Каждое следующее состояние зависит только от предыдущего. Хотя на самом деле цепи Маркова не являются нейронной сетью, они весьма похожи. Также цепи Маркова не обязательно полносвязны.</w:t>
       </w:r>
     </w:p>
     <w:p>
       <w:pPr>
         <w:pStyle w:val="30"/>
       </w:pPr>
-      <w:bookmarkStart w:id="12" w:name="_Toc96115187"/>
-      <w:bookmarkStart w:id="13" w:name="_Toc104379182"/>
-      <w:r>
-        <w:t xml:space="preserve">1.1.5 </w:t>
+      <w:bookmarkStart w:id="33" w:name="_Toc96115187"/>
+      <w:bookmarkStart w:id="34" w:name="_Toc104478035"/>
+      <w:r>
+        <w:t>2.3</w:t>
+      </w:r>
+      <w:r>
+        <w:t xml:space="preserve">.5 </w:t>
       </w:r>
       <w:r>
         <w:t>Машина Больцмана</w:t>
       </w:r>
-      <w:bookmarkEnd w:id="12"/>
-      <w:bookmarkEnd w:id="13"/>
+      <w:bookmarkEnd w:id="33"/>
+      <w:bookmarkEnd w:id="34"/>
     </w:p>
     <w:p>
       <w:pPr>
@@ -6496,56 +7863,48 @@
     </w:p>
     <w:p>
       <w:pPr>
-        <w:pStyle w:val="ad"/>
-        <w:rPr>
-          <w:rFonts w:cs="Times New Roman"/>
-        </w:rPr>
-      </w:pPr>
+        <w:spacing w:line="259" w:lineRule="auto"/>
+      </w:pPr>
+      <w:r>
+        <w:br w:type="page"/>
+      </w:r>
     </w:p>
     <w:p>
       <w:pPr>
-        <w:pStyle w:val="20"/>
-      </w:pPr>
-      <w:bookmarkStart w:id="14" w:name="_Toc104379184"/>
+        <w:pStyle w:val="10"/>
+      </w:pPr>
+      <w:bookmarkStart w:id="35" w:name="_Toc104478036"/>
       <w:r>
         <w:lastRenderedPageBreak/>
-        <w:t xml:space="preserve">1.3 </w:t>
-      </w:r>
-      <w:r>
-        <w:t>Характеристика предмета исследования</w:t>
-      </w:r>
-      <w:bookmarkEnd w:id="14"/>
+        <w:t xml:space="preserve">3. </w:t>
+      </w:r>
+      <w:r>
+        <w:t>Технологический раздел</w:t>
+      </w:r>
+      <w:bookmarkEnd w:id="35"/>
     </w:p>
     <w:p>
-      <w:r>
-        <w:t>Предметом данного исследования является использование нейронных сетей в качестве основы для рекомендательной системы.</w:t>
-      </w:r>
+      <w:pPr>
+        <w:pStyle w:val="20"/>
+      </w:pPr>
+      <w:bookmarkStart w:id="36" w:name="_Toc104478037"/>
+      <w:r>
+        <w:t xml:space="preserve">3.1 </w:t>
+      </w:r>
+      <w:r>
+        <w:t>Разработка структуры информационной системы</w:t>
+      </w:r>
+      <w:bookmarkEnd w:id="36"/>
     </w:p>
     <w:p>
-      <w:pPr>
-        <w:pStyle w:val="20"/>
-      </w:pPr>
-      <w:bookmarkStart w:id="15" w:name="_Toc104379185"/>
-      <w:r>
-        <w:t xml:space="preserve">1.4 </w:t>
-      </w:r>
-      <w:r>
-        <w:t>Постановка задачи</w:t>
-      </w:r>
-      <w:bookmarkEnd w:id="15"/>
-    </w:p>
-    <w:p>
-      <w:pPr>
-        <w:pStyle w:val="ad"/>
-        <w:rPr>
-          <w:rFonts w:cs="Times New Roman"/>
-        </w:rPr>
-      </w:pPr>
-      <w:r>
-        <w:rPr>
-          <w:rFonts w:cs="Times New Roman"/>
-        </w:rPr>
-        <w:t>Основными задачами являются:</w:t>
+      <w:r>
+        <w:t xml:space="preserve">Разработанную информационную систему можно условно разбить на </w:t>
+      </w:r>
+      <w:r>
+        <w:t>три</w:t>
+      </w:r>
+      <w:r>
+        <w:t xml:space="preserve"> основные части:</w:t>
       </w:r>
     </w:p>
     <w:p>
@@ -6553,20 +7912,12 @@
         <w:pStyle w:val="a8"/>
         <w:numPr>
           <w:ilvl w:val="0"/>
-          <w:numId w:val="14"/>
+          <w:numId w:val="26"/>
         </w:numPr>
         <w:ind w:left="0" w:firstLine="709"/>
-        <w:rPr>
-          <w:rFonts w:cs="Times New Roman"/>
-          <w:szCs w:val="28"/>
-        </w:rPr>
-      </w:pPr>
-      <w:r>
-        <w:rPr>
-          <w:rFonts w:cs="Times New Roman"/>
-          <w:szCs w:val="28"/>
-        </w:rPr>
-        <w:t>Теоретическое изучение принципов работы нейронных сетей и их возможных реализаций;</w:t>
+      </w:pPr>
+      <w:r>
+        <w:t>Серверная часть, включает в себя модуль работы с базой данных, модуль обработки запросов пользователя, модуль нейронной сети.</w:t>
       </w:r>
     </w:p>
     <w:p>
@@ -6574,20 +7925,12 @@
         <w:pStyle w:val="a8"/>
         <w:numPr>
           <w:ilvl w:val="0"/>
-          <w:numId w:val="14"/>
+          <w:numId w:val="26"/>
         </w:numPr>
-        <w:ind w:left="0" w:right="-7" w:firstLine="709"/>
-        <w:rPr>
-          <w:rFonts w:cs="Times New Roman"/>
-          <w:szCs w:val="28"/>
-        </w:rPr>
-      </w:pPr>
-      <w:r>
-        <w:rPr>
-          <w:rFonts w:cs="Times New Roman"/>
-          <w:szCs w:val="28"/>
-        </w:rPr>
-        <w:t>Анализ и подбор наиболее эффективного вида нейронной сети для нашей задачи;</w:t>
+        <w:ind w:left="0" w:firstLine="709"/>
+      </w:pPr>
+      <w:r>
+        <w:t>Клиентская часть, включает в себя модуль отрисовки интерфейса, модуль отправки запросов к серверной части, различные модули взаимодействия с пользователем (модуль регистрации, модуль авторизации, модуль формирования рекомендаций).</w:t>
       </w:r>
     </w:p>
     <w:p>
@@ -6595,20 +7938,177 @@
         <w:pStyle w:val="a8"/>
         <w:numPr>
           <w:ilvl w:val="0"/>
-          <w:numId w:val="14"/>
+          <w:numId w:val="26"/>
         </w:numPr>
         <w:ind w:left="0" w:firstLine="709"/>
-        <w:rPr>
-          <w:rFonts w:cs="Times New Roman"/>
-          <w:szCs w:val="28"/>
-        </w:rPr>
-      </w:pPr>
-      <w:r>
-        <w:rPr>
-          <w:rFonts w:cs="Times New Roman"/>
-          <w:szCs w:val="28"/>
-        </w:rPr>
-        <w:t>Реализация архитектуры и алгоритмов расчетов нейронной сети;</w:t>
+      </w:pPr>
+      <w:r>
+        <w:t>База данных, в которой хранятся группы товаров, товары, пользователи и их отзывы.</w:t>
+      </w:r>
+    </w:p>
+    <w:p>
+      <w:pPr>
+        <w:ind w:firstLine="0"/>
+        <w:jc w:val="center"/>
+      </w:pPr>
+      <w:r>
+        <w:rPr>
+          <w:noProof/>
+        </w:rPr>
+        <w:drawing>
+          <wp:inline distT="0" distB="0" distL="0" distR="0" wp14:anchorId="0F533E79" wp14:editId="60697EDA">
+            <wp:extent cx="6122670" cy="3943985"/>
+            <wp:effectExtent l="0" t="0" r="0" b="0"/>
+            <wp:docPr id="8" name="Рисунок 8"/>
+            <wp:cNvGraphicFramePr>
+              <a:graphicFrameLocks xmlns:a="http://schemas.openxmlformats.org/drawingml/2006/main" noChangeAspect="1"/>
+            </wp:cNvGraphicFramePr>
+            <a:graphic xmlns:a="http://schemas.openxmlformats.org/drawingml/2006/main">
+              <a:graphicData uri="http://schemas.openxmlformats.org/drawingml/2006/picture">
+                <pic:pic xmlns:pic="http://schemas.openxmlformats.org/drawingml/2006/picture">
+                  <pic:nvPicPr>
+                    <pic:cNvPr id="0" name="Picture 1"/>
+                    <pic:cNvPicPr>
+                      <a:picLocks noChangeAspect="1" noChangeArrowheads="1"/>
+                    </pic:cNvPicPr>
+                  </pic:nvPicPr>
+                  <pic:blipFill>
+                    <a:blip r:embed="rId11">
+                      <a:extLst>
+                        <a:ext uri="{28A0092B-C50C-407E-A947-70E740481C1C}">
+                          <a14:useLocalDpi xmlns:a14="http://schemas.microsoft.com/office/drawing/2010/main" val="0"/>
+                        </a:ext>
+                      </a:extLst>
+                    </a:blip>
+                    <a:srcRect/>
+                    <a:stretch>
+                      <a:fillRect/>
+                    </a:stretch>
+                  </pic:blipFill>
+                  <pic:spPr bwMode="auto">
+                    <a:xfrm>
+                      <a:off x="0" y="0"/>
+                      <a:ext cx="6122670" cy="3943985"/>
+                    </a:xfrm>
+                    <a:prstGeom prst="rect">
+                      <a:avLst/>
+                    </a:prstGeom>
+                    <a:noFill/>
+                    <a:ln>
+                      <a:noFill/>
+                    </a:ln>
+                  </pic:spPr>
+                </pic:pic>
+              </a:graphicData>
+            </a:graphic>
+          </wp:inline>
+        </w:drawing>
+      </w:r>
+    </w:p>
+    <w:p>
+      <w:pPr>
+        <w:pStyle w:val="af"/>
+        <w:jc w:val="center"/>
+        <w:rPr>
+          <w:rFonts w:cs="Times New Roman"/>
+          <w:color w:val="000000" w:themeColor="text1"/>
+          <w:sz w:val="24"/>
+          <w:szCs w:val="24"/>
+        </w:rPr>
+      </w:pPr>
+      <w:r>
+        <w:rPr>
+          <w:rFonts w:cs="Times New Roman"/>
+          <w:color w:val="000000" w:themeColor="text1"/>
+          <w:sz w:val="24"/>
+          <w:szCs w:val="24"/>
+        </w:rPr>
+        <w:t xml:space="preserve">Рисунок </w:t>
+      </w:r>
+      <w:r>
+        <w:rPr>
+          <w:rFonts w:cs="Times New Roman"/>
+          <w:color w:val="000000" w:themeColor="text1"/>
+          <w:sz w:val="24"/>
+          <w:szCs w:val="24"/>
+        </w:rPr>
+        <w:t>3</w:t>
+      </w:r>
+      <w:r>
+        <w:rPr>
+          <w:rFonts w:cs="Times New Roman"/>
+          <w:color w:val="000000" w:themeColor="text1"/>
+          <w:sz w:val="24"/>
+          <w:szCs w:val="24"/>
+        </w:rPr>
+        <w:t>.</w:t>
+      </w:r>
+      <w:r>
+        <w:rPr>
+          <w:rFonts w:cs="Times New Roman"/>
+          <w:color w:val="000000" w:themeColor="text1"/>
+          <w:sz w:val="24"/>
+          <w:szCs w:val="24"/>
+        </w:rPr>
+        <w:t>1</w:t>
+      </w:r>
+      <w:r>
+        <w:rPr>
+          <w:rFonts w:cs="Times New Roman"/>
+          <w:color w:val="000000" w:themeColor="text1"/>
+          <w:sz w:val="24"/>
+          <w:szCs w:val="24"/>
+        </w:rPr>
+        <w:t xml:space="preserve"> – </w:t>
+      </w:r>
+      <w:r>
+        <w:rPr>
+          <w:rFonts w:cs="Times New Roman"/>
+          <w:color w:val="000000" w:themeColor="text1"/>
+          <w:sz w:val="24"/>
+          <w:szCs w:val="24"/>
+        </w:rPr>
+        <w:t>Структура информационной системы</w:t>
+      </w:r>
+    </w:p>
+    <w:p>
+      <w:pPr>
+        <w:pStyle w:val="20"/>
+      </w:pPr>
+      <w:bookmarkStart w:id="37" w:name="_Toc104478038"/>
+      <w:r>
+        <w:lastRenderedPageBreak/>
+        <w:t xml:space="preserve">3.2 </w:t>
+      </w:r>
+      <w:r>
+        <w:t>Реализация клиентской части</w:t>
+      </w:r>
+      <w:bookmarkEnd w:id="37"/>
+    </w:p>
+    <w:p>
+      <w:pPr>
+        <w:pStyle w:val="20"/>
+      </w:pPr>
+      <w:bookmarkStart w:id="38" w:name="_Toc104478039"/>
+      <w:r>
+        <w:t xml:space="preserve">3.3 </w:t>
+      </w:r>
+      <w:r>
+        <w:t>Реализация серверной части</w:t>
+      </w:r>
+      <w:bookmarkEnd w:id="38"/>
+    </w:p>
+    <w:p>
+      <w:pPr>
+        <w:pStyle w:val="30"/>
+      </w:pPr>
+      <w:r>
+        <w:t>3.3.1 Описание модулей</w:t>
+      </w:r>
+    </w:p>
+    <w:p>
+      <w:r>
+        <w:t>Серверная часть состоит из следующих модулей:</w:t>
       </w:r>
     </w:p>
     <w:p>
@@ -6616,28 +8116,18 @@
         <w:pStyle w:val="a8"/>
         <w:numPr>
           <w:ilvl w:val="0"/>
-          <w:numId w:val="14"/>
+          <w:numId w:val="27"/>
         </w:numPr>
         <w:ind w:left="0" w:firstLine="709"/>
-        <w:rPr>
-          <w:rFonts w:cs="Times New Roman"/>
-          <w:szCs w:val="28"/>
-        </w:rPr>
-      </w:pPr>
-      <w:r>
-        <w:rPr>
-          <w:rFonts w:cs="Times New Roman"/>
-          <w:szCs w:val="28"/>
-        </w:rPr>
-        <w:t>Обучение нейронной сети</w:t>
-      </w:r>
-      <w:r>
-        <w:rPr>
-          <w:rFonts w:cs="Times New Roman"/>
-          <w:szCs w:val="28"/>
-          <w:lang w:val="en-US"/>
-        </w:rPr>
-        <w:t>;</w:t>
+      </w:pPr>
+      <w:r>
+        <w:t>М</w:t>
+      </w:r>
+      <w:r>
+        <w:t>одуль работы с базой данных</w:t>
+      </w:r>
+      <w:r>
+        <w:t>.</w:t>
       </w:r>
     </w:p>
     <w:p>
@@ -6645,159 +8135,61 @@
         <w:pStyle w:val="a8"/>
         <w:numPr>
           <w:ilvl w:val="0"/>
-          <w:numId w:val="14"/>
+          <w:numId w:val="27"/>
         </w:numPr>
         <w:ind w:left="0" w:firstLine="709"/>
-        <w:rPr>
-          <w:rFonts w:cs="Times New Roman"/>
-          <w:szCs w:val="28"/>
-        </w:rPr>
-      </w:pPr>
-      <w:r>
-        <w:rPr>
-          <w:rFonts w:cs="Times New Roman"/>
-          <w:szCs w:val="28"/>
-        </w:rPr>
-        <w:t>Реализация мобильного приложения</w:t>
-      </w:r>
-      <w:r>
-        <w:rPr>
-          <w:rFonts w:cs="Times New Roman"/>
-          <w:szCs w:val="28"/>
-          <w:lang w:val="en-US"/>
-        </w:rPr>
-        <w:t>;</w:t>
-      </w:r>
-    </w:p>
-    <w:p>
-      <w:pPr>
-        <w:pStyle w:val="20"/>
-        <w:rPr>
-          <w:rFonts w:cs="Times New Roman"/>
-          <w:szCs w:val="32"/>
-        </w:rPr>
-      </w:pPr>
-      <w:bookmarkStart w:id="16" w:name="_Toc104379186"/>
-      <w:r>
-        <w:t xml:space="preserve">1.5 </w:t>
-      </w:r>
-      <w:r>
-        <w:t>Разработка технического задания</w:t>
-      </w:r>
-      <w:bookmarkEnd w:id="16"/>
-    </w:p>
-    <w:p>
-      <w:pPr>
-        <w:pStyle w:val="30"/>
-      </w:pPr>
-      <w:bookmarkStart w:id="17" w:name="_Toc96115199"/>
-      <w:bookmarkStart w:id="18" w:name="_Toc104379187"/>
-      <w:r>
-        <w:t>1.5.</w:t>
-      </w:r>
-      <w:r>
-        <w:t>1</w:t>
-      </w:r>
-      <w:r>
-        <w:t xml:space="preserve"> </w:t>
-      </w:r>
-      <w:r>
-        <w:t xml:space="preserve">Назначение </w:t>
-      </w:r>
-      <w:r>
-        <w:t xml:space="preserve">и цели </w:t>
-      </w:r>
-      <w:r>
-        <w:t>разработки</w:t>
-      </w:r>
-      <w:bookmarkEnd w:id="17"/>
-      <w:bookmarkEnd w:id="18"/>
-    </w:p>
-    <w:p>
-      <w:pPr>
-        <w:rPr>
-          <w:rFonts w:cs="Times New Roman"/>
-          <w:szCs w:val="28"/>
-        </w:rPr>
-      </w:pPr>
-      <w:r>
-        <w:rPr>
-          <w:rFonts w:cs="Times New Roman"/>
-          <w:szCs w:val="28"/>
-        </w:rPr>
-        <w:t>В ходе данной работы будет реализована мобильная информационная система FoodAmongUs выдачи пользователю рекомендаций по продуктам и его предыдущим отзывам, основанная на базовых принципах работы нейронных сетей.</w:t>
-      </w:r>
-    </w:p>
-    <w:p>
-      <w:pPr>
-        <w:rPr>
-          <w:rFonts w:cs="Times New Roman"/>
-          <w:szCs w:val="28"/>
-        </w:rPr>
-      </w:pPr>
-      <w:r>
-        <w:rPr>
-          <w:rFonts w:cs="Times New Roman"/>
-          <w:szCs w:val="28"/>
-        </w:rPr>
-        <w:t xml:space="preserve">Разработанная программа помогает пользователю в выборе товаров, которые могли бы его заинтересовать. Это позволит найти более выгодные аналоги продукции и сократить траты на продуктовую корзину семьи, помимо этого, добавлять других пользователей в </w:t>
-      </w:r>
-      <w:r>
-        <w:rPr>
-          <w:rFonts w:cs="Times New Roman"/>
-          <w:szCs w:val="28"/>
-        </w:rPr>
-        <w:t>семейную</w:t>
-      </w:r>
-      <w:r>
-        <w:rPr>
-          <w:rFonts w:cs="Times New Roman"/>
-          <w:szCs w:val="28"/>
-        </w:rPr>
-        <w:t xml:space="preserve"> группу и смотреть их персональные рекомендации. Все вышеописанные алгоритмы будут доступны человеку в любое время, в любом месте при наличии интернета за счет работы системы через мобильное приложение.</w:t>
-      </w:r>
-    </w:p>
-    <w:p>
-      <w:pPr>
-        <w:pStyle w:val="30"/>
-      </w:pPr>
-      <w:bookmarkStart w:id="19" w:name="_Toc96115200"/>
-      <w:bookmarkStart w:id="20" w:name="_Toc104379188"/>
-      <w:r>
-        <w:lastRenderedPageBreak/>
-        <w:t>1.5.</w:t>
-      </w:r>
-      <w:r>
-        <w:t>2</w:t>
-      </w:r>
-      <w:r>
-        <w:t xml:space="preserve"> </w:t>
-      </w:r>
-      <w:bookmarkEnd w:id="19"/>
-      <w:r>
-        <w:t>Основные функции, подлежащие разработке</w:t>
-      </w:r>
-      <w:bookmarkEnd w:id="20"/>
+      </w:pPr>
+      <w:r>
+        <w:t>М</w:t>
+      </w:r>
+      <w:r>
+        <w:t>одуль обработки запросов пользователя</w:t>
+      </w:r>
     </w:p>
     <w:p>
       <w:pPr>
         <w:pStyle w:val="a8"/>
         <w:numPr>
           <w:ilvl w:val="0"/>
-          <w:numId w:val="19"/>
+          <w:numId w:val="27"/>
         </w:numPr>
         <w:ind w:left="0" w:firstLine="709"/>
-        <w:rPr>
-          <w:rFonts w:cs="Times New Roman"/>
-          <w:szCs w:val="28"/>
-        </w:rPr>
-      </w:pPr>
-      <w:r>
-        <w:rPr>
-          <w:rFonts w:cs="Times New Roman"/>
-          <w:szCs w:val="28"/>
-        </w:rPr>
-        <w:t>Авторизация пользователя,</w:t>
+      </w:pPr>
+      <w:r>
+        <w:t>М</w:t>
+      </w:r>
+      <w:r>
+        <w:t>одуль нейронной сети</w:t>
+      </w:r>
+    </w:p>
+    <w:p>
+      <w:pPr>
+        <w:pStyle w:val="4"/>
+      </w:pPr>
+      <w:r>
+        <w:t>3.3.1.1 Модуль работы с базой данных</w:t>
+      </w:r>
+    </w:p>
+    <w:p>
+      <w:r>
+        <w:t xml:space="preserve">Модуль работы с базой данных отвечает за выполнение всех основных типов запросов на языке структурированных запросов </w:t>
+      </w:r>
+      <w:r>
+        <w:rPr>
+          <w:lang w:val="en-US"/>
+        </w:rPr>
+        <w:t>SQL</w:t>
+      </w:r>
+      <w:r>
+        <w:t xml:space="preserve">. </w:t>
+      </w:r>
+      <w:r>
+        <w:t>Поддерживается получение списков всех представленных в базе данных объектов, загрузка изображения для пользователя, а также регистрация нового пользователя.</w:t>
+      </w:r>
+    </w:p>
+    <w:p>
+      <w:r>
+        <w:t>Получение объектов выполняется следующим образом:</w:t>
       </w:r>
     </w:p>
     <w:p>
@@ -6805,20 +8197,15 @@
         <w:pStyle w:val="a8"/>
         <w:numPr>
           <w:ilvl w:val="0"/>
-          <w:numId w:val="19"/>
+          <w:numId w:val="28"/>
         </w:numPr>
         <w:ind w:left="0" w:firstLine="709"/>
-        <w:rPr>
-          <w:rFonts w:cs="Times New Roman"/>
-          <w:szCs w:val="28"/>
-        </w:rPr>
-      </w:pPr>
-      <w:r>
-        <w:rPr>
-          <w:rFonts w:cs="Times New Roman"/>
-          <w:szCs w:val="28"/>
-        </w:rPr>
-        <w:t xml:space="preserve">Регистрация пользователя, </w:t>
+      </w:pPr>
+      <w:r>
+        <w:t>В модуль базы данных приходит вызов (?) функции с необходимым типом данных</w:t>
+      </w:r>
+      <w:r>
+        <w:t>;</w:t>
       </w:r>
     </w:p>
     <w:p>
@@ -6826,20 +8213,24 @@
         <w:pStyle w:val="a8"/>
         <w:numPr>
           <w:ilvl w:val="0"/>
-          <w:numId w:val="19"/>
+          <w:numId w:val="28"/>
         </w:numPr>
         <w:ind w:left="0" w:firstLine="709"/>
-        <w:rPr>
-          <w:rFonts w:cs="Times New Roman"/>
-          <w:szCs w:val="28"/>
-        </w:rPr>
-      </w:pPr>
-      <w:r>
-        <w:rPr>
-          <w:rFonts w:cs="Times New Roman"/>
-          <w:szCs w:val="28"/>
-        </w:rPr>
-        <w:t>Ввод данных клиента веб-клиента,</w:t>
+      </w:pPr>
+      <w:r>
+        <w:t xml:space="preserve">В базу данных, соединенную с проектом и установленную на удаленном или локальном компьютере, приходит сформированный на основе запроса пользователя </w:t>
+      </w:r>
+      <w:r>
+        <w:rPr>
+          <w:lang w:val="en-US"/>
+        </w:rPr>
+        <w:t>SQL</w:t>
+      </w:r>
+      <w:r>
+        <w:t xml:space="preserve"> </w:t>
+      </w:r>
+      <w:r>
+        <w:t xml:space="preserve">запрос. </w:t>
       </w:r>
     </w:p>
     <w:p>
@@ -6847,20 +8238,12 @@
         <w:pStyle w:val="a8"/>
         <w:numPr>
           <w:ilvl w:val="0"/>
-          <w:numId w:val="19"/>
+          <w:numId w:val="28"/>
         </w:numPr>
         <w:ind w:left="0" w:firstLine="709"/>
-        <w:rPr>
-          <w:rFonts w:cs="Times New Roman"/>
-          <w:szCs w:val="28"/>
-        </w:rPr>
-      </w:pPr>
-      <w:r>
-        <w:rPr>
-          <w:rFonts w:cs="Times New Roman"/>
-          <w:szCs w:val="28"/>
-        </w:rPr>
-        <w:t>Отправка данных с веб-клиента в систему,</w:t>
+      </w:pPr>
+      <w:r>
+        <w:t>Результат запроса конвертируется специальными методами в список объектов по изначально заготовленным классам.</w:t>
       </w:r>
     </w:p>
     <w:p>
@@ -6868,1008 +8251,36 @@
         <w:pStyle w:val="a8"/>
         <w:numPr>
           <w:ilvl w:val="0"/>
-          <w:numId w:val="19"/>
+          <w:numId w:val="28"/>
         </w:numPr>
         <w:ind w:left="0" w:firstLine="709"/>
-        <w:rPr>
-          <w:rFonts w:cs="Times New Roman"/>
-          <w:szCs w:val="28"/>
-        </w:rPr>
-      </w:pPr>
-      <w:r>
-        <w:rPr>
-          <w:rFonts w:cs="Times New Roman"/>
-          <w:szCs w:val="28"/>
-        </w:rPr>
-        <w:t>Отправка данных в веб-клиент из системы,</w:t>
+      </w:pPr>
+      <w:r>
+        <w:t xml:space="preserve">Список объектов, полученный на предыдущем шаге, конвертируется в </w:t>
+      </w:r>
+      <w:r>
+        <w:rPr>
+          <w:lang w:val="en-US"/>
+        </w:rPr>
+        <w:t>JSON</w:t>
+      </w:r>
+      <w:r>
+        <w:t xml:space="preserve"> </w:t>
+      </w:r>
+      <w:r>
+        <w:t>формат, после чего возвращается пользователю.</w:t>
       </w:r>
     </w:p>
     <w:p>
       <w:pPr>
-        <w:pStyle w:val="a8"/>
-        <w:numPr>
-          <w:ilvl w:val="0"/>
-          <w:numId w:val="19"/>
-        </w:numPr>
-        <w:ind w:left="0" w:firstLine="709"/>
-        <w:rPr>
-          <w:rFonts w:cs="Times New Roman"/>
-          <w:szCs w:val="28"/>
-        </w:rPr>
-      </w:pPr>
-      <w:r>
-        <w:rPr>
-          <w:rFonts w:cs="Times New Roman"/>
-          <w:szCs w:val="28"/>
-        </w:rPr>
-        <w:t>Работа с базой данных,</w:t>
-      </w:r>
-    </w:p>
-    <w:p>
-      <w:pPr>
-        <w:pStyle w:val="a8"/>
-        <w:numPr>
-          <w:ilvl w:val="0"/>
-          <w:numId w:val="19"/>
-        </w:numPr>
-        <w:ind w:left="0" w:firstLine="709"/>
-        <w:rPr>
-          <w:rFonts w:cs="Times New Roman"/>
-          <w:szCs w:val="28"/>
-        </w:rPr>
-      </w:pPr>
-      <w:r>
-        <w:rPr>
-          <w:rFonts w:cs="Times New Roman"/>
-          <w:szCs w:val="28"/>
-        </w:rPr>
-        <w:t>Обучение модели на наборе данных,</w:t>
-      </w:r>
-    </w:p>
-    <w:p>
-      <w:pPr>
-        <w:pStyle w:val="a8"/>
-        <w:numPr>
-          <w:ilvl w:val="0"/>
-          <w:numId w:val="19"/>
-        </w:numPr>
-        <w:ind w:left="0" w:firstLine="709"/>
-        <w:rPr>
-          <w:rFonts w:cs="Times New Roman"/>
-          <w:szCs w:val="28"/>
-        </w:rPr>
-      </w:pPr>
-      <w:r>
-        <w:rPr>
-          <w:rFonts w:cs="Times New Roman"/>
-          <w:szCs w:val="28"/>
-        </w:rPr>
-        <w:t>Вывод списка продуктов,</w:t>
-      </w:r>
-    </w:p>
-    <w:p>
-      <w:pPr>
-        <w:pStyle w:val="a8"/>
-        <w:numPr>
-          <w:ilvl w:val="0"/>
-          <w:numId w:val="19"/>
-        </w:numPr>
-        <w:ind w:left="0" w:firstLine="709"/>
-        <w:rPr>
-          <w:rFonts w:cs="Times New Roman"/>
-          <w:szCs w:val="28"/>
-        </w:rPr>
-      </w:pPr>
-      <w:r>
-        <w:rPr>
-          <w:rFonts w:cs="Times New Roman"/>
-          <w:szCs w:val="28"/>
-        </w:rPr>
-        <w:t>Вывод информации о продукте,</w:t>
-      </w:r>
-    </w:p>
-    <w:p>
-      <w:pPr>
-        <w:pStyle w:val="a8"/>
-        <w:numPr>
-          <w:ilvl w:val="0"/>
-          <w:numId w:val="19"/>
-        </w:numPr>
-        <w:ind w:left="0" w:firstLine="709"/>
-        <w:rPr>
-          <w:rFonts w:cs="Times New Roman"/>
-          <w:szCs w:val="28"/>
-        </w:rPr>
-      </w:pPr>
-      <w:r>
-        <w:rPr>
-          <w:rFonts w:cs="Times New Roman"/>
-          <w:szCs w:val="28"/>
-        </w:rPr>
-        <w:t>Вывод отзывов пользователей,</w:t>
-      </w:r>
-    </w:p>
-    <w:p>
-      <w:pPr>
-        <w:pStyle w:val="a8"/>
-        <w:numPr>
-          <w:ilvl w:val="0"/>
-          <w:numId w:val="19"/>
-        </w:numPr>
-        <w:ind w:left="0" w:firstLine="709"/>
-        <w:rPr>
-          <w:rFonts w:cs="Times New Roman"/>
-          <w:szCs w:val="28"/>
-        </w:rPr>
-      </w:pPr>
-      <w:r>
-        <w:rPr>
-          <w:rFonts w:cs="Times New Roman"/>
-          <w:szCs w:val="28"/>
-        </w:rPr>
-        <w:t>Добавление нового отзыва,</w:t>
-      </w:r>
-    </w:p>
-    <w:p>
-      <w:pPr>
-        <w:pStyle w:val="a8"/>
-        <w:numPr>
-          <w:ilvl w:val="0"/>
-          <w:numId w:val="19"/>
-        </w:numPr>
-        <w:ind w:left="0" w:firstLine="709"/>
-        <w:rPr>
-          <w:rFonts w:cs="Times New Roman"/>
-          <w:szCs w:val="28"/>
-        </w:rPr>
-      </w:pPr>
-      <w:r>
-        <w:rPr>
-          <w:rFonts w:cs="Times New Roman"/>
-          <w:szCs w:val="28"/>
-        </w:rPr>
-        <w:t>Расчет рекомендаций (изначально в числом виде) на основе предыдущих оценок пользователя, а также иных факторов;</w:t>
-      </w:r>
-    </w:p>
-    <w:p>
-      <w:pPr>
-        <w:pStyle w:val="a8"/>
-        <w:numPr>
-          <w:ilvl w:val="0"/>
-          <w:numId w:val="19"/>
-        </w:numPr>
-        <w:ind w:left="0" w:firstLine="709"/>
-        <w:rPr>
-          <w:rFonts w:cs="Times New Roman"/>
-          <w:szCs w:val="28"/>
-        </w:rPr>
-      </w:pPr>
-      <w:r>
-        <w:rPr>
-          <w:rFonts w:cs="Times New Roman"/>
-          <w:szCs w:val="28"/>
-        </w:rPr>
-        <w:t>Отображение человеку продуктов, соответствующих интересам, рассчитанные на предыдущем шаге, либо самых востребованных по мнению остальных пользователей товаров;</w:t>
-      </w:r>
-    </w:p>
-    <w:p>
-      <w:pPr>
-        <w:rPr>
-          <w:rFonts w:cs="Times New Roman"/>
-          <w:szCs w:val="28"/>
-        </w:rPr>
-      </w:pPr>
-      <w:r>
-        <w:rPr>
-          <w:rFonts w:cs="Times New Roman"/>
-          <w:szCs w:val="28"/>
-        </w:rPr>
-        <w:t>Выходные данные будут отображаться в виде текстовой и графической информации на экране мобильного устройства пользователя.</w:t>
-      </w:r>
-    </w:p>
-    <w:p>
-      <w:pPr>
-        <w:rPr>
-          <w:rFonts w:cs="Times New Roman"/>
-          <w:szCs w:val="28"/>
-        </w:rPr>
-      </w:pPr>
-      <w:r>
-        <w:rPr>
-          <w:rFonts w:cs="Times New Roman"/>
-          <w:szCs w:val="28"/>
-        </w:rPr>
-        <w:t>Система должна удовлетворять критериям эффективности:</w:t>
-      </w:r>
-    </w:p>
-    <w:p>
-      <w:pPr>
-        <w:pStyle w:val="a8"/>
-        <w:numPr>
-          <w:ilvl w:val="0"/>
-          <w:numId w:val="19"/>
-        </w:numPr>
-        <w:ind w:left="0" w:firstLine="709"/>
-        <w:rPr>
-          <w:rFonts w:cs="Times New Roman"/>
-          <w:szCs w:val="28"/>
-        </w:rPr>
-      </w:pPr>
-      <w:r>
-        <w:rPr>
-          <w:rFonts w:cs="Times New Roman"/>
-          <w:szCs w:val="28"/>
-        </w:rPr>
-        <w:t>Максимально допустимое время ответа системы – 10 сек;</w:t>
-      </w:r>
-    </w:p>
-    <w:p>
-      <w:pPr>
-        <w:pStyle w:val="a8"/>
-        <w:numPr>
-          <w:ilvl w:val="0"/>
-          <w:numId w:val="19"/>
-        </w:numPr>
-        <w:ind w:left="0" w:firstLine="709"/>
-        <w:rPr>
-          <w:rFonts w:cs="Times New Roman"/>
-          <w:szCs w:val="28"/>
-        </w:rPr>
-      </w:pPr>
-      <w:r>
-        <w:rPr>
-          <w:rFonts w:cs="Times New Roman"/>
-          <w:szCs w:val="28"/>
-        </w:rPr>
-        <w:t>Максимальный используемый объем оперативной памяти – 4 гб;</w:t>
-      </w:r>
-    </w:p>
-    <w:p>
-      <w:pPr>
-        <w:pStyle w:val="a8"/>
-        <w:numPr>
-          <w:ilvl w:val="0"/>
-          <w:numId w:val="19"/>
-        </w:numPr>
-        <w:ind w:left="0" w:firstLine="709"/>
-        <w:rPr>
-          <w:rFonts w:cs="Times New Roman"/>
-          <w:szCs w:val="28"/>
-        </w:rPr>
-      </w:pPr>
-      <w:r>
-        <w:rPr>
-          <w:rFonts w:cs="Times New Roman"/>
-          <w:szCs w:val="28"/>
-        </w:rPr>
-        <w:t>Возможность работы системы при низкой скорости интернета.</w:t>
-      </w:r>
-    </w:p>
-    <w:p>
-      <w:pPr>
-        <w:pStyle w:val="30"/>
-      </w:pPr>
-      <w:bookmarkStart w:id="21" w:name="_Toc96115201"/>
-      <w:bookmarkStart w:id="22" w:name="_Toc104379189"/>
-      <w:r>
-        <w:t>1.5.</w:t>
-      </w:r>
-      <w:r>
-        <w:t>3</w:t>
-      </w:r>
-      <w:r>
-        <w:t xml:space="preserve"> Т</w:t>
-      </w:r>
-      <w:r>
-        <w:t xml:space="preserve">ребования к </w:t>
-      </w:r>
-      <w:bookmarkEnd w:id="21"/>
-      <w:r>
-        <w:t>аппаратно-программной платформе</w:t>
-      </w:r>
-      <w:bookmarkEnd w:id="22"/>
-    </w:p>
-    <w:p>
-      <w:pPr>
-        <w:rPr>
-          <w:rFonts w:cs="Times New Roman"/>
-          <w:szCs w:val="28"/>
-        </w:rPr>
-      </w:pPr>
-      <w:r>
-        <w:rPr>
-          <w:rFonts w:cs="Times New Roman"/>
-          <w:szCs w:val="28"/>
-        </w:rPr>
-        <w:t>Для сервера:</w:t>
-      </w:r>
-    </w:p>
-    <w:p>
-      <w:pPr>
-        <w:pStyle w:val="a8"/>
-        <w:numPr>
-          <w:ilvl w:val="0"/>
-          <w:numId w:val="19"/>
-        </w:numPr>
-        <w:ind w:left="0" w:firstLine="709"/>
-        <w:rPr>
-          <w:rFonts w:cs="Times New Roman"/>
-          <w:szCs w:val="28"/>
-        </w:rPr>
-      </w:pPr>
-      <w:r>
-        <w:rPr>
-          <w:rFonts w:cs="Times New Roman"/>
-          <w:szCs w:val="28"/>
-        </w:rPr>
-        <w:lastRenderedPageBreak/>
-        <w:t xml:space="preserve">В состав технических средств должен входить сервер или персональный компьютер с операционной системой </w:t>
-      </w:r>
-      <w:r>
-        <w:rPr>
-          <w:rFonts w:cs="Times New Roman"/>
-          <w:szCs w:val="28"/>
-          <w:lang w:val="en-US"/>
-        </w:rPr>
-        <w:t>Windows</w:t>
-      </w:r>
-      <w:r>
-        <w:rPr>
-          <w:rFonts w:cs="Times New Roman"/>
-          <w:szCs w:val="28"/>
-        </w:rPr>
-        <w:t xml:space="preserve"> 10 и установленным </w:t>
-      </w:r>
-      <w:r>
-        <w:rPr>
-          <w:rFonts w:cs="Times New Roman"/>
-          <w:szCs w:val="28"/>
-          <w:lang w:val="en-US"/>
-        </w:rPr>
-        <w:t>Net</w:t>
-      </w:r>
-      <w:r>
-        <w:rPr>
-          <w:rFonts w:cs="Times New Roman"/>
-          <w:szCs w:val="28"/>
-        </w:rPr>
-        <w:t>.</w:t>
-      </w:r>
-      <w:r>
-        <w:rPr>
-          <w:rFonts w:cs="Times New Roman"/>
-          <w:szCs w:val="28"/>
-          <w:lang w:val="en-US"/>
-        </w:rPr>
-        <w:t>Framework</w:t>
-      </w:r>
-      <w:r>
-        <w:rPr>
-          <w:rFonts w:cs="Times New Roman"/>
-          <w:szCs w:val="28"/>
-        </w:rPr>
-        <w:t>. Минимальные требования к аппаратной части:</w:t>
-      </w:r>
-    </w:p>
-    <w:p>
-      <w:pPr>
-        <w:pStyle w:val="ad"/>
-        <w:numPr>
-          <w:ilvl w:val="0"/>
-          <w:numId w:val="19"/>
-        </w:numPr>
-        <w:ind w:left="0" w:firstLine="709"/>
-        <w:rPr>
-          <w:rFonts w:cs="Times New Roman"/>
-        </w:rPr>
-      </w:pPr>
-      <w:r>
-        <w:rPr>
-          <w:rFonts w:cs="Times New Roman"/>
-        </w:rPr>
-        <w:t xml:space="preserve">Оперативная память (ОЗУ) — объемом не менее 2 Гб; </w:t>
-      </w:r>
-    </w:p>
-    <w:p>
-      <w:pPr>
-        <w:pStyle w:val="ad"/>
-        <w:numPr>
-          <w:ilvl w:val="0"/>
-          <w:numId w:val="19"/>
-        </w:numPr>
-        <w:ind w:left="0" w:firstLine="709"/>
-        <w:rPr>
-          <w:rFonts w:cs="Times New Roman"/>
-        </w:rPr>
-      </w:pPr>
-      <w:r>
-        <w:rPr>
-          <w:rFonts w:cs="Times New Roman"/>
-        </w:rPr>
-        <w:t xml:space="preserve">Объём свободного дискового пространства (SSD) — не менее </w:t>
-      </w:r>
-      <w:r>
-        <w:rPr>
-          <w:rFonts w:cs="Times New Roman"/>
-        </w:rPr>
-        <w:t>52</w:t>
-      </w:r>
-      <w:r>
-        <w:rPr>
-          <w:rFonts w:cs="Times New Roman"/>
-        </w:rPr>
-        <w:t xml:space="preserve"> Гб; </w:t>
-      </w:r>
-    </w:p>
-    <w:p>
-      <w:pPr>
-        <w:pStyle w:val="ad"/>
-        <w:numPr>
-          <w:ilvl w:val="0"/>
-          <w:numId w:val="19"/>
-        </w:numPr>
-        <w:ind w:left="0" w:firstLine="709"/>
-        <w:rPr>
-          <w:rFonts w:cs="Times New Roman"/>
-        </w:rPr>
-      </w:pPr>
-      <w:r>
-        <w:rPr>
-          <w:rFonts w:cs="Times New Roman"/>
-        </w:rPr>
-        <w:t>Количество ядер процессора – не менее четырех</w:t>
-      </w:r>
-      <w:r>
-        <w:rPr>
-          <w:rFonts w:cs="Times New Roman"/>
-        </w:rPr>
-        <w:t>;</w:t>
-      </w:r>
-    </w:p>
-    <w:p>
-      <w:pPr>
-        <w:pStyle w:val="ad"/>
-        <w:numPr>
-          <w:ilvl w:val="0"/>
-          <w:numId w:val="19"/>
-        </w:numPr>
-        <w:ind w:left="0" w:firstLine="709"/>
-        <w:rPr>
-          <w:rFonts w:cs="Times New Roman"/>
-        </w:rPr>
-      </w:pPr>
-      <w:r>
-        <w:rPr>
-          <w:rFonts w:cs="Times New Roman"/>
-        </w:rPr>
-        <w:t>Минимальная частота процессора – не менее 2 Ггц</w:t>
-      </w:r>
-      <w:r>
-        <w:rPr>
-          <w:rFonts w:cs="Times New Roman"/>
-        </w:rPr>
-        <w:t>;</w:t>
-      </w:r>
-    </w:p>
-    <w:p>
-      <w:pPr>
-        <w:pStyle w:val="ad"/>
-        <w:numPr>
-          <w:ilvl w:val="0"/>
-          <w:numId w:val="19"/>
-        </w:numPr>
-        <w:ind w:left="0" w:firstLine="709"/>
-        <w:rPr>
-          <w:rFonts w:cs="Times New Roman"/>
-        </w:rPr>
-      </w:pPr>
-      <w:r>
-        <w:rPr>
-          <w:rFonts w:cs="Times New Roman"/>
-        </w:rPr>
-        <w:t>Бесперебойный д</w:t>
-      </w:r>
-      <w:r>
-        <w:rPr>
-          <w:rFonts w:cs="Times New Roman"/>
-        </w:rPr>
-        <w:t>оступ в интернет</w:t>
-      </w:r>
-      <w:r>
-        <w:rPr>
-          <w:rFonts w:cs="Times New Roman"/>
-          <w:lang w:val="en-US"/>
-        </w:rPr>
-        <w:t>.</w:t>
-      </w:r>
-    </w:p>
-    <w:p>
-      <w:pPr>
-        <w:rPr>
-          <w:rFonts w:cs="Times New Roman"/>
-          <w:szCs w:val="28"/>
-        </w:rPr>
-      </w:pPr>
-      <w:r>
-        <w:rPr>
-          <w:rFonts w:cs="Times New Roman"/>
-          <w:szCs w:val="28"/>
-        </w:rPr>
-        <w:t>Для клиента:</w:t>
-      </w:r>
-    </w:p>
-    <w:p>
-      <w:pPr>
-        <w:pStyle w:val="ad"/>
-        <w:rPr>
-          <w:rFonts w:cs="Times New Roman"/>
-        </w:rPr>
-      </w:pPr>
-      <w:r>
-        <w:rPr>
-          <w:rFonts w:cs="Times New Roman"/>
-        </w:rPr>
-        <w:t>В состав технических средств долж</w:t>
-      </w:r>
-      <w:r>
-        <w:rPr>
-          <w:rFonts w:cs="Times New Roman"/>
-        </w:rPr>
-        <w:t>но</w:t>
-      </w:r>
-      <w:r>
-        <w:rPr>
-          <w:rFonts w:cs="Times New Roman"/>
-        </w:rPr>
-        <w:t xml:space="preserve"> входить персональн</w:t>
-      </w:r>
-      <w:r>
-        <w:rPr>
-          <w:rFonts w:cs="Times New Roman"/>
-        </w:rPr>
-        <w:t>ое</w:t>
-      </w:r>
-      <w:r>
-        <w:rPr>
-          <w:rFonts w:cs="Times New Roman"/>
-        </w:rPr>
-        <w:t xml:space="preserve"> </w:t>
-      </w:r>
-      <w:r>
-        <w:rPr>
-          <w:rFonts w:cs="Times New Roman"/>
-        </w:rPr>
-        <w:t>мобильное устройство с доступ в интернет на момент запуска.</w:t>
-      </w:r>
-    </w:p>
-    <w:p>
-      <w:pPr>
-        <w:pStyle w:val="30"/>
-      </w:pPr>
-      <w:bookmarkStart w:id="23" w:name="_Toc104379190"/>
-      <w:r>
-        <w:t>1.5.</w:t>
-      </w:r>
-      <w:r>
-        <w:t>4</w:t>
-      </w:r>
-      <w:r>
-        <w:t xml:space="preserve"> </w:t>
-      </w:r>
-      <w:r>
-        <w:t>Требования по экономике</w:t>
-      </w:r>
-      <w:bookmarkEnd w:id="23"/>
-    </w:p>
-    <w:p>
-      <w:pPr>
-        <w:pStyle w:val="ad"/>
-        <w:ind w:left="709" w:firstLine="0"/>
-        <w:rPr>
-          <w:rFonts w:eastAsiaTheme="minorHAnsi" w:cs="Times New Roman"/>
-          <w:color w:val="auto"/>
-          <w:szCs w:val="28"/>
-          <w:lang w:eastAsia="en-US"/>
-        </w:rPr>
-      </w:pPr>
-      <w:r>
-        <w:rPr>
-          <w:rFonts w:eastAsiaTheme="minorHAnsi" w:cs="Times New Roman"/>
-          <w:color w:val="auto"/>
-          <w:szCs w:val="28"/>
-          <w:lang w:eastAsia="en-US"/>
-        </w:rPr>
-        <w:t>Организация</w:t>
-      </w:r>
-      <w:r>
-        <w:rPr>
-          <w:rFonts w:eastAsiaTheme="minorHAnsi" w:cs="Times New Roman"/>
-          <w:color w:val="auto"/>
-          <w:szCs w:val="28"/>
-          <w:lang w:eastAsia="en-US"/>
-        </w:rPr>
-        <w:t>, п</w:t>
-      </w:r>
-      <w:r>
-        <w:rPr>
-          <w:rFonts w:eastAsiaTheme="minorHAnsi" w:cs="Times New Roman"/>
-          <w:color w:val="auto"/>
-          <w:szCs w:val="28"/>
-          <w:lang w:eastAsia="en-US"/>
-        </w:rPr>
-        <w:t>ланирование работ</w:t>
-      </w:r>
-      <w:r>
-        <w:rPr>
-          <w:rFonts w:eastAsiaTheme="minorHAnsi" w:cs="Times New Roman"/>
-          <w:color w:val="auto"/>
-          <w:szCs w:val="28"/>
-          <w:lang w:eastAsia="en-US"/>
-        </w:rPr>
-        <w:t>, а также расчет стоимости</w:t>
-      </w:r>
-      <w:r>
-        <w:rPr>
-          <w:rFonts w:eastAsiaTheme="minorHAnsi" w:cs="Times New Roman"/>
-          <w:color w:val="auto"/>
-          <w:szCs w:val="28"/>
-          <w:lang w:eastAsia="en-US"/>
-        </w:rPr>
-        <w:t xml:space="preserve"> по теме</w:t>
-      </w:r>
-      <w:r>
-        <w:rPr>
-          <w:rFonts w:eastAsiaTheme="minorHAnsi" w:cs="Times New Roman"/>
-          <w:color w:val="auto"/>
-          <w:szCs w:val="28"/>
-          <w:lang w:eastAsia="en-US"/>
-        </w:rPr>
-        <w:t xml:space="preserve"> представлены в Экономическом разделе</w:t>
-      </w:r>
-      <w:r>
-        <w:rPr>
-          <w:rFonts w:eastAsiaTheme="minorHAnsi" w:cs="Times New Roman"/>
-          <w:color w:val="auto"/>
-          <w:szCs w:val="28"/>
-          <w:lang w:eastAsia="en-US"/>
-        </w:rPr>
-        <w:t>.</w:t>
-      </w:r>
-    </w:p>
-    <w:p>
-      <w:pPr>
-        <w:pStyle w:val="30"/>
-      </w:pPr>
-      <w:bookmarkStart w:id="24" w:name="_Toc96115202"/>
-      <w:bookmarkStart w:id="25" w:name="_Toc104379191"/>
-      <w:r>
-        <w:t xml:space="preserve">1.5.5 </w:t>
-      </w:r>
-      <w:bookmarkEnd w:id="24"/>
-      <w:r>
-        <w:t>Режим работы</w:t>
-      </w:r>
-      <w:bookmarkEnd w:id="25"/>
-    </w:p>
-    <w:p>
-      <w:pPr>
-        <w:rPr>
-          <w:lang w:eastAsia="ru-RU"/>
-        </w:rPr>
-      </w:pPr>
-      <w:bookmarkStart w:id="26" w:name="_Toc96115203"/>
-      <w:r>
-        <w:rPr>
-          <w:lang w:eastAsia="ru-RU"/>
-        </w:rPr>
-        <w:t>Запуск программного обеспечения должно осуществляться на</w:t>
-      </w:r>
-      <w:r>
-        <w:t xml:space="preserve"> </w:t>
-      </w:r>
-      <w:r>
-        <w:rPr>
-          <w:lang w:eastAsia="ru-RU"/>
-        </w:rPr>
-        <w:t xml:space="preserve">выделенном или специализированном </w:t>
-      </w:r>
-      <w:r>
-        <w:rPr>
-          <w:lang w:eastAsia="ru-RU"/>
-        </w:rPr>
-        <w:t>информационном устройстве</w:t>
-      </w:r>
-      <w:r>
-        <w:rPr>
-          <w:lang w:eastAsia="ru-RU"/>
-        </w:rPr>
-        <w:t>, который выполняет</w:t>
-      </w:r>
-      <w:r>
-        <w:t xml:space="preserve"> </w:t>
-      </w:r>
-      <w:r>
-        <w:rPr>
-          <w:lang w:eastAsia="ru-RU"/>
-        </w:rPr>
-        <w:t xml:space="preserve">сервисные программы. Взаимодействие с системой выполняется </w:t>
-      </w:r>
-      <w:r>
-        <w:rPr>
-          <w:lang w:eastAsia="ru-RU"/>
-        </w:rPr>
-        <w:t>за счет установки специализированного программного обеспечения.</w:t>
-      </w:r>
-    </w:p>
-    <w:p>
-      <w:pPr>
-        <w:pStyle w:val="30"/>
-        <w:rPr>
-          <w:rFonts w:eastAsiaTheme="minorEastAsia" w:cs="Times New Roman"/>
-          <w:color w:val="000000" w:themeColor="text1"/>
-          <w:szCs w:val="22"/>
-          <w:lang w:eastAsia="ru-RU"/>
-        </w:rPr>
-      </w:pPr>
-      <w:bookmarkStart w:id="27" w:name="_Toc104379192"/>
-      <w:r>
-        <w:t xml:space="preserve">1.5.6 </w:t>
-      </w:r>
-      <w:bookmarkEnd w:id="26"/>
-      <w:r>
-        <w:t>Порядок контроля</w:t>
-      </w:r>
-      <w:bookmarkEnd w:id="27"/>
-    </w:p>
-    <w:p>
-      <w:pPr>
-        <w:rPr>
-          <w:b/>
-          <w:lang w:eastAsia="ru-RU"/>
-        </w:rPr>
-      </w:pPr>
-      <w:bookmarkStart w:id="28" w:name="_Toc96115204"/>
-      <w:r>
-        <w:rPr>
-          <w:lang w:eastAsia="ru-RU"/>
-        </w:rPr>
-        <w:t>В процессе разработки должны быть произведены модульное,</w:t>
-      </w:r>
-      <w:r>
-        <w:rPr>
-          <w:b/>
-          <w:lang w:eastAsia="ru-RU"/>
-        </w:rPr>
-        <w:t xml:space="preserve"> </w:t>
-      </w:r>
-      <w:r>
-        <w:rPr>
-          <w:lang w:eastAsia="ru-RU"/>
-        </w:rPr>
-        <w:t>интеграционное и функциональное тестирование. Все найденные ошибки</w:t>
-      </w:r>
-      <w:r>
-        <w:rPr>
-          <w:b/>
-          <w:lang w:eastAsia="ru-RU"/>
-        </w:rPr>
-        <w:t xml:space="preserve"> </w:t>
-      </w:r>
-      <w:r>
-        <w:rPr>
-          <w:lang w:eastAsia="ru-RU"/>
-        </w:rPr>
-        <w:t>и</w:t>
-      </w:r>
-      <w:r>
-        <w:rPr>
-          <w:b/>
-          <w:lang w:eastAsia="ru-RU"/>
-        </w:rPr>
-        <w:t xml:space="preserve"> </w:t>
-      </w:r>
-      <w:r>
-        <w:rPr>
-          <w:lang w:eastAsia="ru-RU"/>
-        </w:rPr>
-        <w:t>недоработки должны быть зафиксированы и исправлены.</w:t>
-      </w:r>
-    </w:p>
-    <w:p>
-      <w:pPr>
-        <w:pStyle w:val="30"/>
-      </w:pPr>
-      <w:bookmarkStart w:id="29" w:name="_Toc104379193"/>
-      <w:r>
-        <w:lastRenderedPageBreak/>
-        <w:t xml:space="preserve">1.5.7 </w:t>
-      </w:r>
-      <w:bookmarkEnd w:id="28"/>
-      <w:r>
-        <w:t>Требования к документированию</w:t>
-      </w:r>
-      <w:bookmarkEnd w:id="29"/>
-    </w:p>
-    <w:p>
-      <w:pPr>
-        <w:pStyle w:val="30"/>
-        <w:rPr>
-          <w:rFonts w:eastAsiaTheme="minorEastAsia" w:cs="Times New Roman"/>
-          <w:b w:val="0"/>
-          <w:color w:val="000000" w:themeColor="text1"/>
-          <w:szCs w:val="22"/>
-          <w:lang w:eastAsia="ru-RU"/>
-        </w:rPr>
-      </w:pPr>
-      <w:bookmarkStart w:id="30" w:name="_Toc96115205"/>
-      <w:bookmarkStart w:id="31" w:name="_Toc104379194"/>
-      <w:r>
-        <w:rPr>
-          <w:rFonts w:eastAsiaTheme="minorEastAsia" w:cs="Times New Roman"/>
-          <w:b w:val="0"/>
-          <w:color w:val="000000" w:themeColor="text1"/>
-          <w:szCs w:val="22"/>
-          <w:lang w:eastAsia="ru-RU"/>
-        </w:rPr>
-        <w:t>Требуется разработать руководство пользователя, в котором будет</w:t>
-      </w:r>
-      <w:r>
-        <w:rPr>
-          <w:rFonts w:eastAsiaTheme="minorEastAsia" w:cs="Times New Roman"/>
-          <w:b w:val="0"/>
-          <w:color w:val="000000" w:themeColor="text1"/>
-          <w:szCs w:val="22"/>
-          <w:lang w:eastAsia="ru-RU"/>
-        </w:rPr>
-        <w:t xml:space="preserve"> </w:t>
-      </w:r>
-      <w:r>
-        <w:rPr>
-          <w:rFonts w:eastAsiaTheme="minorEastAsia" w:cs="Times New Roman"/>
-          <w:b w:val="0"/>
-          <w:color w:val="000000" w:themeColor="text1"/>
-          <w:szCs w:val="22"/>
-          <w:lang w:eastAsia="ru-RU"/>
-        </w:rPr>
-        <w:t>отражены правила эксплуатации программного обеспечения.</w:t>
-      </w:r>
-      <w:bookmarkEnd w:id="31"/>
-    </w:p>
-    <w:bookmarkEnd w:id="30"/>
-    <w:p>
-      <w:pPr>
-        <w:spacing w:line="259" w:lineRule="auto"/>
-      </w:pPr>
-      <w:r>
-        <w:br w:type="page"/>
-      </w:r>
-    </w:p>
-    <w:p>
-      <w:pPr>
-        <w:pStyle w:val="10"/>
-      </w:pPr>
-      <w:bookmarkStart w:id="32" w:name="_Toc104379195"/>
-      <w:r>
-        <w:lastRenderedPageBreak/>
-        <w:t xml:space="preserve">2. </w:t>
-      </w:r>
-      <w:r>
-        <w:t>Аналитический раздел</w:t>
-      </w:r>
-      <w:bookmarkEnd w:id="32"/>
-    </w:p>
-    <w:p>
-      <w:pPr>
         <w:pStyle w:val="20"/>
       </w:pPr>
-      <w:bookmarkStart w:id="33" w:name="_Toc104379196"/>
-      <w:r>
-        <w:t xml:space="preserve">2.1 </w:t>
-      </w:r>
-      <w:r>
-        <w:t>Обзор существующих решений</w:t>
-      </w:r>
-      <w:bookmarkEnd w:id="33"/>
-    </w:p>
-    <w:p/>
-    <w:p>
-      <w:pPr>
-        <w:pStyle w:val="20"/>
-      </w:pPr>
-      <w:bookmarkStart w:id="34" w:name="_Toc104379197"/>
-      <w:r>
-        <w:t xml:space="preserve">2.2 </w:t>
-      </w:r>
-      <w:r>
-        <w:t>Информационное обеспечение программного продукта</w:t>
-      </w:r>
-      <w:bookmarkEnd w:id="34"/>
-    </w:p>
-    <w:p>
-      <w:pPr>
-        <w:pStyle w:val="a8"/>
-      </w:pPr>
-    </w:p>
-    <w:p/>
-    <w:p>
-      <w:pPr>
-        <w:pStyle w:val="20"/>
-      </w:pPr>
-      <w:bookmarkStart w:id="35" w:name="_Toc104379198"/>
-      <w:r>
-        <w:t xml:space="preserve">2.3 </w:t>
-      </w:r>
-      <w:r>
-        <w:t>Архитектура нейронной сети для формирования рекомендаций</w:t>
-      </w:r>
-      <w:bookmarkEnd w:id="35"/>
-    </w:p>
-    <w:p/>
-    <w:p>
-      <w:pPr>
-        <w:spacing w:line="259" w:lineRule="auto"/>
-      </w:pPr>
-      <w:r>
-        <w:br w:type="page"/>
-      </w:r>
-    </w:p>
-    <w:p>
-      <w:pPr>
-        <w:pStyle w:val="10"/>
-      </w:pPr>
-      <w:bookmarkStart w:id="36" w:name="_Toc104379199"/>
-      <w:r>
-        <w:lastRenderedPageBreak/>
-        <w:t xml:space="preserve">3. </w:t>
-      </w:r>
-      <w:r>
-        <w:t>Технологический раздел</w:t>
-      </w:r>
-      <w:bookmarkEnd w:id="36"/>
-    </w:p>
-    <w:p>
-      <w:pPr>
-        <w:pStyle w:val="20"/>
-      </w:pPr>
-      <w:bookmarkStart w:id="37" w:name="_Toc104379200"/>
-      <w:r>
-        <w:t xml:space="preserve">3.1 </w:t>
-      </w:r>
-      <w:r>
-        <w:t>Разработка структуры информационной системы</w:t>
-      </w:r>
-      <w:bookmarkEnd w:id="37"/>
-    </w:p>
-    <w:p/>
-    <w:p>
-      <w:pPr>
-        <w:pStyle w:val="20"/>
-      </w:pPr>
-      <w:bookmarkStart w:id="38" w:name="_Toc104379201"/>
-      <w:r>
-        <w:t xml:space="preserve">3.2 </w:t>
-      </w:r>
-      <w:r>
-        <w:t>Реализация клиентской части</w:t>
-      </w:r>
-      <w:bookmarkEnd w:id="38"/>
-    </w:p>
-    <w:p>
-      <w:pPr>
-        <w:pStyle w:val="a8"/>
-      </w:pPr>
-    </w:p>
-    <w:p/>
-    <w:p>
-      <w:pPr>
-        <w:pStyle w:val="20"/>
-      </w:pPr>
-      <w:bookmarkStart w:id="39" w:name="_Toc104379202"/>
-      <w:r>
-        <w:t xml:space="preserve">3.3 </w:t>
-      </w:r>
-      <w:r>
-        <w:t>Реализация серверной части</w:t>
+      <w:bookmarkStart w:id="39" w:name="_Toc104478040"/>
+      <w:r>
+        <w:t xml:space="preserve">3.4 </w:t>
+      </w:r>
+      <w:r>
+        <w:t>Обоснование выбора СУБД</w:t>
       </w:r>
       <w:bookmarkEnd w:id="39"/>
     </w:p>
@@ -7878,31 +8289,27 @@
       <w:pPr>
         <w:pStyle w:val="20"/>
       </w:pPr>
-      <w:bookmarkStart w:id="40" w:name="_Toc104379203"/>
-      <w:r>
-        <w:t xml:space="preserve">3.4 </w:t>
-      </w:r>
-      <w:r>
-        <w:t>Обоснование выбора СУБД</w:t>
+      <w:bookmarkStart w:id="40" w:name="_Toc104478041"/>
+      <w:r>
+        <w:lastRenderedPageBreak/>
+        <w:t xml:space="preserve">3.5 </w:t>
+      </w:r>
+      <w:r>
+        <w:t>Разработка структуры базы данных</w:t>
       </w:r>
       <w:bookmarkEnd w:id="40"/>
-    </w:p>
-    <w:p>
-      <w:pPr>
-        <w:pStyle w:val="a8"/>
-      </w:pPr>
     </w:p>
     <w:p/>
     <w:p>
       <w:pPr>
         <w:pStyle w:val="20"/>
       </w:pPr>
-      <w:bookmarkStart w:id="41" w:name="_Toc104379204"/>
-      <w:r>
-        <w:t xml:space="preserve">3.5 </w:t>
-      </w:r>
-      <w:r>
-        <w:t>Разработка структуры базы данных</w:t>
+      <w:bookmarkStart w:id="41" w:name="_Toc104478042"/>
+      <w:r>
+        <w:t xml:space="preserve">3.6 </w:t>
+      </w:r>
+      <w:r>
+        <w:t>Тестирование системы</w:t>
       </w:r>
       <w:bookmarkEnd w:id="41"/>
     </w:p>
@@ -7911,70 +8318,50 @@
       <w:pPr>
         <w:pStyle w:val="20"/>
       </w:pPr>
-      <w:bookmarkStart w:id="42" w:name="_Toc104379205"/>
-      <w:r>
-        <w:t xml:space="preserve">3.6 </w:t>
-      </w:r>
-      <w:r>
-        <w:t>Тестирование системы</w:t>
+      <w:bookmarkStart w:id="42" w:name="_Toc104478043"/>
+      <w:r>
+        <w:t xml:space="preserve">3.7 </w:t>
+      </w:r>
+      <w:r>
+        <w:t>Создание руководства пользователя</w:t>
       </w:r>
       <w:bookmarkEnd w:id="42"/>
     </w:p>
     <w:p>
       <w:pPr>
-        <w:pStyle w:val="a8"/>
-      </w:pPr>
+        <w:spacing w:line="259" w:lineRule="auto"/>
+        <w:ind w:firstLine="0"/>
+      </w:pPr>
+      <w:r>
+        <w:br w:type="page"/>
+      </w:r>
     </w:p>
-    <w:p/>
     <w:p>
       <w:pPr>
-        <w:pStyle w:val="20"/>
-      </w:pPr>
-      <w:bookmarkStart w:id="43" w:name="_Toc104379206"/>
-      <w:r>
-        <w:t xml:space="preserve">3.7 </w:t>
-      </w:r>
-      <w:r>
-        <w:t>Создание руководства пользователя</w:t>
+        <w:pStyle w:val="10"/>
+      </w:pPr>
+      <w:bookmarkStart w:id="43" w:name="_Toc104478044"/>
+      <w:r>
+        <w:lastRenderedPageBreak/>
+        <w:t xml:space="preserve">4. </w:t>
+      </w:r>
+      <w:r>
+        <w:t>Экономический раздел</w:t>
       </w:r>
       <w:bookmarkEnd w:id="43"/>
     </w:p>
-    <w:p/>
     <w:p>
       <w:pPr>
-        <w:spacing w:line="259" w:lineRule="auto"/>
-      </w:pPr>
-      <w:r>
-        <w:lastRenderedPageBreak/>
-        <w:br w:type="page"/>
-      </w:r>
-    </w:p>
-    <w:p>
-      <w:pPr>
-        <w:pStyle w:val="10"/>
-      </w:pPr>
-      <w:bookmarkStart w:id="44" w:name="_Toc104379207"/>
-      <w:r>
-        <w:lastRenderedPageBreak/>
-        <w:t xml:space="preserve">4. </w:t>
-      </w:r>
-      <w:r>
-        <w:t>Экономический раздел</w:t>
+        <w:pStyle w:val="20"/>
+      </w:pPr>
+      <w:bookmarkStart w:id="44" w:name="_Toc104478045"/>
+      <w:r>
+        <w:t xml:space="preserve">4.1 </w:t>
+      </w:r>
+      <w:r>
+        <w:t>Организация и планирование работ по теме</w:t>
       </w:r>
       <w:bookmarkEnd w:id="44"/>
-    </w:p>
-    <w:p>
-      <w:pPr>
-        <w:pStyle w:val="20"/>
-      </w:pPr>
-      <w:bookmarkStart w:id="45" w:name="_Toc104379208"/>
-      <w:r>
-        <w:t xml:space="preserve">4.1 </w:t>
-      </w:r>
-      <w:r>
-        <w:t>Организация и планирование работ по теме</w:t>
-      </w:r>
-      <w:bookmarkEnd w:id="45"/>
     </w:p>
     <w:p>
       <w:pPr>
@@ -8611,11 +8998,11 @@
       <w:pPr>
         <w:pStyle w:val="30"/>
       </w:pPr>
-      <w:bookmarkStart w:id="46" w:name="_Toc104379209"/>
+      <w:bookmarkStart w:id="45" w:name="_Toc104478046"/>
       <w:r>
         <w:t>4.1.1 Организация работ</w:t>
       </w:r>
-      <w:bookmarkEnd w:id="46"/>
+      <w:bookmarkEnd w:id="45"/>
     </w:p>
     <w:p>
       <w:pPr>
@@ -11465,14 +11852,14 @@
       <w:pPr>
         <w:pStyle w:val="30"/>
       </w:pPr>
-      <w:bookmarkStart w:id="47" w:name="_Toc104379210"/>
+      <w:bookmarkStart w:id="46" w:name="_Toc104478047"/>
       <w:r>
         <w:t xml:space="preserve">4.1.2 </w:t>
       </w:r>
       <w:r>
         <w:t>График проведения работ</w:t>
       </w:r>
-      <w:bookmarkEnd w:id="47"/>
+      <w:bookmarkEnd w:id="46"/>
     </w:p>
     <w:p>
       <w:pPr>
@@ -14377,14 +14764,14 @@
       <w:pPr>
         <w:pStyle w:val="20"/>
       </w:pPr>
-      <w:bookmarkStart w:id="48" w:name="_Toc104379211"/>
+      <w:bookmarkStart w:id="47" w:name="_Toc104478048"/>
       <w:r>
         <w:t xml:space="preserve">4.2 </w:t>
       </w:r>
       <w:r>
         <w:t>Расчет стоимости проведение работ по теме</w:t>
       </w:r>
-      <w:bookmarkEnd w:id="48"/>
+      <w:bookmarkEnd w:id="47"/>
     </w:p>
     <w:p>
       <w:pPr>
@@ -14403,11 +14790,11 @@
       <w:pPr>
         <w:pStyle w:val="30"/>
       </w:pPr>
-      <w:bookmarkStart w:id="49" w:name="_Toc104379212"/>
+      <w:bookmarkStart w:id="48" w:name="_Toc104478049"/>
       <w:r>
         <w:t>4.2.1 Материалы, покупные изделия и полуфабрикаты</w:t>
       </w:r>
-      <w:bookmarkEnd w:id="49"/>
+      <w:bookmarkEnd w:id="48"/>
     </w:p>
     <w:p>
       <w:pPr>
@@ -15828,14 +16215,14 @@
       <w:pPr>
         <w:pStyle w:val="30"/>
       </w:pPr>
-      <w:bookmarkStart w:id="50" w:name="_Toc104379213"/>
+      <w:bookmarkStart w:id="49" w:name="_Toc104478050"/>
       <w:r>
         <w:t xml:space="preserve">4.2.2 </w:t>
       </w:r>
       <w:r>
         <w:t>Специальное оборудование</w:t>
       </w:r>
-      <w:bookmarkEnd w:id="50"/>
+      <w:bookmarkEnd w:id="49"/>
     </w:p>
     <w:p>
       <w:pPr>
@@ -15854,12 +16241,12 @@
       <w:pPr>
         <w:pStyle w:val="30"/>
       </w:pPr>
-      <w:bookmarkStart w:id="51" w:name="_Toc104379214"/>
+      <w:bookmarkStart w:id="50" w:name="_Toc104478051"/>
       <w:r>
         <w:lastRenderedPageBreak/>
         <w:t>4.2.3 Основная заработная плата</w:t>
       </w:r>
-      <w:bookmarkEnd w:id="51"/>
+      <w:bookmarkEnd w:id="50"/>
     </w:p>
     <w:p>
       <w:pPr>
@@ -17954,12 +18341,57 @@
       <w:pPr>
         <w:pStyle w:val="30"/>
       </w:pPr>
-      <w:bookmarkStart w:id="52" w:name="_Toc104379215"/>
+      <w:bookmarkStart w:id="51" w:name="_Toc104478052"/>
       <w:r>
         <w:t>4</w:t>
       </w:r>
       <w:r>
         <w:t>.2.4 Дополнительная заработная плата</w:t>
+      </w:r>
+      <w:bookmarkEnd w:id="51"/>
+    </w:p>
+    <w:p>
+      <w:pPr>
+        <w:rPr>
+          <w:rFonts w:cs="Times New Roman"/>
+        </w:rPr>
+      </w:pPr>
+      <w:r>
+        <w:rPr>
+          <w:rFonts w:cs="Times New Roman"/>
+        </w:rPr>
+        <w:t xml:space="preserve">Дополнительная заработная плата научного и производственного персонала составляет по проекту </w:t>
+      </w:r>
+      <w:r>
+        <w:rPr>
+          <w:rFonts w:cs="Times New Roman"/>
+        </w:rPr>
+        <w:t>24685,5</w:t>
+      </w:r>
+      <w:r>
+        <w:rPr>
+          <w:rFonts w:cs="Times New Roman"/>
+        </w:rPr>
+        <w:t xml:space="preserve"> </w:t>
+      </w:r>
+      <w:r>
+        <w:rPr>
+          <w:rFonts w:cs="Times New Roman"/>
+        </w:rPr>
+        <w:t>руб.</w:t>
+      </w:r>
+    </w:p>
+    <w:p>
+      <w:pPr>
+        <w:pStyle w:val="30"/>
+      </w:pPr>
+      <w:bookmarkStart w:id="52" w:name="_Toc104478053"/>
+      <w:r>
+        <w:lastRenderedPageBreak/>
+        <w:t>4</w:t>
+      </w:r>
+      <w:r>
+        <w:t>.2.5 Страховые отчисления</w:t>
       </w:r>
       <w:bookmarkEnd w:id="52"/>
     </w:p>
@@ -17973,38 +18405,31 @@
         <w:rPr>
           <w:rFonts w:cs="Times New Roman"/>
         </w:rPr>
-        <w:t xml:space="preserve">Дополнительная заработная плата научного и производственного персонала составляет по проекту </w:t>
-      </w:r>
-      <w:r>
-        <w:rPr>
-          <w:rFonts w:cs="Times New Roman"/>
-        </w:rPr>
-        <w:t>24685,5</w:t>
-      </w:r>
-      <w:r>
-        <w:rPr>
-          <w:rFonts w:cs="Times New Roman"/>
-        </w:rPr>
-        <w:t xml:space="preserve"> </w:t>
-      </w:r>
-      <w:r>
-        <w:rPr>
-          <w:rFonts w:cs="Times New Roman"/>
-        </w:rPr>
-        <w:t>руб.</w:t>
+        <w:t xml:space="preserve">Сумма страховых отчислений составляет </w:t>
+      </w:r>
+      <w:r>
+        <w:rPr>
+          <w:rFonts w:cs="Times New Roman"/>
+        </w:rPr>
+        <w:t>44433,9</w:t>
+      </w:r>
+      <w:r>
+        <w:rPr>
+          <w:rFonts w:cs="Times New Roman"/>
+        </w:rPr>
+        <w:t xml:space="preserve"> руб.</w:t>
       </w:r>
     </w:p>
     <w:p>
       <w:pPr>
         <w:pStyle w:val="30"/>
       </w:pPr>
-      <w:bookmarkStart w:id="53" w:name="_Toc104379216"/>
-      <w:r>
-        <w:lastRenderedPageBreak/>
+      <w:bookmarkStart w:id="53" w:name="_Toc104478054"/>
+      <w:r>
         <w:t>4</w:t>
       </w:r>
       <w:r>
-        <w:t>.2.5 Страховые отчисления</w:t>
+        <w:t>.2.6 Командировочные расходы</w:t>
       </w:r>
       <w:bookmarkEnd w:id="53"/>
     </w:p>
@@ -18018,31 +18443,19 @@
         <w:rPr>
           <w:rFonts w:cs="Times New Roman"/>
         </w:rPr>
-        <w:t xml:space="preserve">Сумма страховых отчислений составляет </w:t>
-      </w:r>
-      <w:r>
-        <w:rPr>
-          <w:rFonts w:cs="Times New Roman"/>
-        </w:rPr>
-        <w:t>44433,9</w:t>
-      </w:r>
-      <w:r>
-        <w:rPr>
-          <w:rFonts w:cs="Times New Roman"/>
-        </w:rPr>
-        <w:t xml:space="preserve"> руб.</w:t>
+        <w:t>Расходы по данному разделу отсутствуют.</w:t>
       </w:r>
     </w:p>
     <w:p>
       <w:pPr>
         <w:pStyle w:val="30"/>
       </w:pPr>
-      <w:bookmarkStart w:id="54" w:name="_Toc104379217"/>
+      <w:bookmarkStart w:id="54" w:name="_Toc104478055"/>
       <w:r>
         <w:t>4</w:t>
       </w:r>
       <w:r>
-        <w:t>.2.6 Командировочные расходы</w:t>
+        <w:t>.2.7 Контрагентские услуги</w:t>
       </w:r>
       <w:bookmarkEnd w:id="54"/>
     </w:p>
@@ -18056,19 +18469,164 @@
         <w:rPr>
           <w:rFonts w:cs="Times New Roman"/>
         </w:rPr>
-        <w:t>Расходы по данному разделу отсутствуют.</w:t>
+        <w:t>Стоимость использования</w:t>
+      </w:r>
+      <w:r>
+        <w:rPr>
+          <w:rFonts w:cs="Times New Roman"/>
+        </w:rPr>
+        <w:t xml:space="preserve"> виртуального хостинга в </w:t>
+      </w:r>
+      <w:r>
+        <w:rPr>
+          <w:rFonts w:cs="Times New Roman"/>
+        </w:rPr>
+        <w:t xml:space="preserve">ООО «Регистратор доменных имён РЕГ.РУ» для </w:t>
+      </w:r>
+      <w:r>
+        <w:rPr>
+          <w:rFonts w:cs="Times New Roman"/>
+        </w:rPr>
+        <w:t xml:space="preserve">установки серверной части и проведения </w:t>
+      </w:r>
+      <w:r>
+        <w:rPr>
+          <w:rFonts w:cs="Times New Roman"/>
+        </w:rPr>
+        <w:t xml:space="preserve">основной работы составляет </w:t>
+      </w:r>
+      <w:r>
+        <w:rPr>
+          <w:rFonts w:cs="Times New Roman"/>
+        </w:rPr>
+        <w:t>256</w:t>
+      </w:r>
+      <w:r>
+        <w:rPr>
+          <w:rFonts w:cs="Times New Roman"/>
+        </w:rPr>
+        <w:t xml:space="preserve"> рублей в </w:t>
+      </w:r>
+      <w:r>
+        <w:rPr>
+          <w:rFonts w:cs="Times New Roman"/>
+        </w:rPr>
+        <w:t>месяц</w:t>
+      </w:r>
+      <w:r>
+        <w:rPr>
+          <w:rFonts w:cs="Times New Roman"/>
+        </w:rPr>
+        <w:t xml:space="preserve">. Количество </w:t>
+      </w:r>
+      <w:r>
+        <w:rPr>
+          <w:rFonts w:cs="Times New Roman"/>
+        </w:rPr>
+        <w:t>месяцев</w:t>
+      </w:r>
+      <w:r>
+        <w:rPr>
+          <w:rFonts w:cs="Times New Roman"/>
+        </w:rPr>
+        <w:t xml:space="preserve">, </w:t>
+      </w:r>
+      <w:r>
+        <w:rPr>
+          <w:rFonts w:cs="Times New Roman"/>
+        </w:rPr>
+        <w:t>в течение которых сервер стоял на хостинге,</w:t>
+      </w:r>
+      <w:r>
+        <w:rPr>
+          <w:rFonts w:cs="Times New Roman"/>
+        </w:rPr>
+        <w:t xml:space="preserve"> – </w:t>
+      </w:r>
+      <w:r>
+        <w:rPr>
+          <w:rFonts w:cs="Times New Roman"/>
+        </w:rPr>
+        <w:t>2 месяца</w:t>
+      </w:r>
+      <w:r>
+        <w:rPr>
+          <w:rFonts w:cs="Times New Roman"/>
+        </w:rPr>
+        <w:t xml:space="preserve">. В сумме оплата услуг по использованию </w:t>
+      </w:r>
+      <w:r>
+        <w:rPr>
+          <w:rFonts w:cs="Times New Roman"/>
+        </w:rPr>
+        <w:t>хостинга</w:t>
+      </w:r>
+      <w:r>
+        <w:rPr>
+          <w:rFonts w:cs="Times New Roman"/>
+        </w:rPr>
+        <w:t xml:space="preserve"> составля</w:t>
+      </w:r>
+      <w:r>
+        <w:rPr>
+          <w:rFonts w:cs="Times New Roman"/>
+        </w:rPr>
+        <w:t>ет</w:t>
+      </w:r>
+      <w:r>
+        <w:rPr>
+          <w:rFonts w:cs="Times New Roman"/>
+        </w:rPr>
+        <w:t xml:space="preserve"> </w:t>
+      </w:r>
+      <w:r>
+        <w:rPr>
+          <w:rFonts w:cs="Times New Roman"/>
+        </w:rPr>
+        <w:t>512</w:t>
+      </w:r>
+      <w:r>
+        <w:rPr>
+          <w:rFonts w:cs="Times New Roman"/>
+        </w:rPr>
+        <w:t xml:space="preserve"> рублей.</w:t>
       </w:r>
     </w:p>
     <w:p>
       <w:pPr>
+        <w:rPr>
+          <w:rFonts w:cs="Times New Roman"/>
+        </w:rPr>
+      </w:pPr>
+      <w:r>
+        <w:rPr>
+          <w:rFonts w:cs="Times New Roman"/>
+        </w:rPr>
+        <w:t xml:space="preserve">В сумме расходы на контрагентские услуги составляет </w:t>
+      </w:r>
+      <w:r>
+        <w:rPr>
+          <w:rFonts w:cs="Times New Roman"/>
+        </w:rPr>
+        <w:t>512</w:t>
+      </w:r>
+      <w:r>
+        <w:rPr>
+          <w:rFonts w:cs="Times New Roman"/>
+        </w:rPr>
+        <w:t xml:space="preserve"> руб.</w:t>
+      </w:r>
+    </w:p>
+    <w:p>
+      <w:pPr>
         <w:pStyle w:val="30"/>
       </w:pPr>
-      <w:bookmarkStart w:id="55" w:name="_Toc104379218"/>
+      <w:bookmarkStart w:id="55" w:name="_Toc104478056"/>
       <w:r>
         <w:t>4</w:t>
       </w:r>
       <w:r>
-        <w:t>.2.7 Контрагентские услуги</w:t>
+        <w:t>.2.8 Накладные расходы</w:t>
       </w:r>
       <w:bookmarkEnd w:id="55"/>
     </w:p>
@@ -18082,109 +18640,13 @@
         <w:rPr>
           <w:rFonts w:cs="Times New Roman"/>
         </w:rPr>
-        <w:t>Стоимость использования</w:t>
-      </w:r>
-      <w:r>
-        <w:rPr>
-          <w:rFonts w:cs="Times New Roman"/>
-        </w:rPr>
-        <w:t xml:space="preserve"> виртуального хостинга в </w:t>
-      </w:r>
-      <w:r>
-        <w:rPr>
-          <w:rFonts w:cs="Times New Roman"/>
-        </w:rPr>
-        <w:t xml:space="preserve">ООО «Регистратор доменных имён РЕГ.РУ» для </w:t>
-      </w:r>
-      <w:r>
-        <w:rPr>
-          <w:rFonts w:cs="Times New Roman"/>
-        </w:rPr>
-        <w:t xml:space="preserve">установки серверной части и проведения </w:t>
-      </w:r>
-      <w:r>
-        <w:rPr>
-          <w:rFonts w:cs="Times New Roman"/>
-        </w:rPr>
-        <w:t xml:space="preserve">основной работы составляет </w:t>
-      </w:r>
-      <w:r>
-        <w:rPr>
-          <w:rFonts w:cs="Times New Roman"/>
-        </w:rPr>
-        <w:t>256</w:t>
-      </w:r>
-      <w:r>
-        <w:rPr>
-          <w:rFonts w:cs="Times New Roman"/>
-        </w:rPr>
-        <w:t xml:space="preserve"> рублей в </w:t>
-      </w:r>
-      <w:r>
-        <w:rPr>
-          <w:rFonts w:cs="Times New Roman"/>
-        </w:rPr>
-        <w:t>месяц</w:t>
-      </w:r>
-      <w:r>
-        <w:rPr>
-          <w:rFonts w:cs="Times New Roman"/>
-        </w:rPr>
-        <w:t xml:space="preserve">. Количество </w:t>
-      </w:r>
-      <w:r>
-        <w:rPr>
-          <w:rFonts w:cs="Times New Roman"/>
-        </w:rPr>
-        <w:t>месяцев</w:t>
-      </w:r>
-      <w:r>
-        <w:rPr>
-          <w:rFonts w:cs="Times New Roman"/>
-        </w:rPr>
-        <w:t xml:space="preserve">, </w:t>
-      </w:r>
-      <w:r>
-        <w:rPr>
-          <w:rFonts w:cs="Times New Roman"/>
-        </w:rPr>
-        <w:t>в течение которых сервер стоял на хостинге,</w:t>
-      </w:r>
-      <w:r>
-        <w:rPr>
-          <w:rFonts w:cs="Times New Roman"/>
-        </w:rPr>
-        <w:t xml:space="preserve"> – </w:t>
-      </w:r>
-      <w:r>
-        <w:rPr>
-          <w:rFonts w:cs="Times New Roman"/>
-        </w:rPr>
-        <w:t>2 месяца</w:t>
-      </w:r>
-      <w:r>
-        <w:rPr>
-          <w:rFonts w:cs="Times New Roman"/>
-        </w:rPr>
-        <w:t xml:space="preserve">. В сумме оплата услуг по использованию </w:t>
-      </w:r>
-      <w:r>
-        <w:rPr>
-          <w:rFonts w:cs="Times New Roman"/>
-        </w:rPr>
-        <w:t>хостинга</w:t>
-      </w:r>
-      <w:r>
-        <w:rPr>
-          <w:rFonts w:cs="Times New Roman"/>
-        </w:rPr>
-        <w:t xml:space="preserve"> составля</w:t>
-      </w:r>
-      <w:r>
-        <w:rPr>
-          <w:rFonts w:cs="Times New Roman"/>
-        </w:rPr>
-        <w:t>ет</w:t>
+        <w:t xml:space="preserve">Сумма накладных расходов составляет </w:t>
+      </w:r>
+      <w:r>
+        <w:rPr>
+          <w:rFonts w:cs="Times New Roman"/>
+        </w:rPr>
+        <w:t>246855</w:t>
       </w:r>
       <w:r>
         <w:rPr>
@@ -18196,50 +18658,19 @@
         <w:rPr>
           <w:rFonts w:cs="Times New Roman"/>
         </w:rPr>
-        <w:t>512</w:t>
-      </w:r>
-      <w:r>
-        <w:rPr>
-          <w:rFonts w:cs="Times New Roman"/>
-        </w:rPr>
-        <w:t xml:space="preserve"> рублей.</w:t>
+        <w:t>руб.</w:t>
       </w:r>
     </w:p>
     <w:p>
       <w:pPr>
-        <w:rPr>
-          <w:rFonts w:cs="Times New Roman"/>
-        </w:rPr>
-      </w:pPr>
-      <w:r>
-        <w:rPr>
-          <w:rFonts w:cs="Times New Roman"/>
-        </w:rPr>
-        <w:t xml:space="preserve">В сумме расходы на контрагентские услуги составляет </w:t>
-      </w:r>
-      <w:r>
-        <w:rPr>
-          <w:rFonts w:cs="Times New Roman"/>
-        </w:rPr>
-        <w:t>512</w:t>
-      </w:r>
-      <w:r>
-        <w:rPr>
-          <w:rFonts w:cs="Times New Roman"/>
-        </w:rPr>
-        <w:t xml:space="preserve"> руб.</w:t>
-      </w:r>
-    </w:p>
-    <w:p>
-      <w:pPr>
         <w:pStyle w:val="30"/>
       </w:pPr>
-      <w:bookmarkStart w:id="56" w:name="_Toc104379219"/>
+      <w:bookmarkStart w:id="56" w:name="_Toc104478057"/>
       <w:r>
         <w:t>4</w:t>
       </w:r>
       <w:r>
-        <w:t>.2.8 Накладные расходы</w:t>
+        <w:t>.2.9 Прочие расходы</w:t>
       </w:r>
       <w:bookmarkEnd w:id="56"/>
     </w:p>
@@ -18253,64 +18684,20 @@
         <w:rPr>
           <w:rFonts w:cs="Times New Roman"/>
         </w:rPr>
-        <w:t xml:space="preserve">Сумма накладных расходов составляет </w:t>
-      </w:r>
-      <w:r>
-        <w:rPr>
-          <w:rFonts w:cs="Times New Roman"/>
-        </w:rPr>
-        <w:t>246855</w:t>
-      </w:r>
-      <w:r>
-        <w:rPr>
-          <w:rFonts w:cs="Times New Roman"/>
-        </w:rPr>
-        <w:t xml:space="preserve"> </w:t>
-      </w:r>
-      <w:r>
-        <w:rPr>
-          <w:rFonts w:cs="Times New Roman"/>
-        </w:rPr>
-        <w:t>руб.</w:t>
+        <w:t>По статье «прочие расходы» затрат нет.</w:t>
       </w:r>
     </w:p>
     <w:p>
       <w:pPr>
         <w:pStyle w:val="30"/>
       </w:pPr>
-      <w:bookmarkStart w:id="57" w:name="_Toc104379220"/>
-      <w:r>
-        <w:t>4</w:t>
-      </w:r>
-      <w:r>
-        <w:t>.2.9 Прочие расходы</w:t>
+      <w:bookmarkStart w:id="57" w:name="_Toc103869511"/>
+      <w:bookmarkStart w:id="58" w:name="_Toc104478058"/>
+      <w:r>
+        <w:t>4.2.10 Полная себестоимость проекта</w:t>
       </w:r>
       <w:bookmarkEnd w:id="57"/>
-    </w:p>
-    <w:p>
-      <w:pPr>
-        <w:rPr>
-          <w:rFonts w:cs="Times New Roman"/>
-        </w:rPr>
-      </w:pPr>
-      <w:r>
-        <w:rPr>
-          <w:rFonts w:cs="Times New Roman"/>
-        </w:rPr>
-        <w:t>По статье «прочие расходы» затрат нет.</w:t>
-      </w:r>
-    </w:p>
-    <w:p>
-      <w:pPr>
-        <w:pStyle w:val="30"/>
-      </w:pPr>
-      <w:bookmarkStart w:id="58" w:name="_Toc103869511"/>
-      <w:bookmarkStart w:id="59" w:name="_Toc104379221"/>
-      <w:r>
-        <w:t>4.2.10 Полная себестоимость проекта</w:t>
-      </w:r>
       <w:bookmarkEnd w:id="58"/>
-      <w:bookmarkEnd w:id="59"/>
     </w:p>
     <w:p>
       <w:pPr>
@@ -18947,14 +19334,14 @@
       <w:pPr>
         <w:pStyle w:val="20"/>
       </w:pPr>
-      <w:bookmarkStart w:id="60" w:name="_Toc104379222"/>
+      <w:bookmarkStart w:id="59" w:name="_Toc104478059"/>
       <w:r>
         <w:t>4</w:t>
       </w:r>
       <w:r>
         <w:t>.3 Вывод</w:t>
       </w:r>
-      <w:bookmarkEnd w:id="60"/>
+      <w:bookmarkEnd w:id="59"/>
     </w:p>
     <w:p>
       <w:pPr>
@@ -18987,12 +19374,12 @@
       <w:pPr>
         <w:pStyle w:val="10"/>
       </w:pPr>
-      <w:bookmarkStart w:id="61" w:name="_Toc104379223"/>
+      <w:bookmarkStart w:id="60" w:name="_Toc104478060"/>
       <w:r>
         <w:lastRenderedPageBreak/>
         <w:t>Заключение</w:t>
       </w:r>
-      <w:bookmarkEnd w:id="61"/>
+      <w:bookmarkEnd w:id="60"/>
     </w:p>
     <w:p/>
     <w:p>
@@ -19007,12 +19394,12 @@
       <w:pPr>
         <w:pStyle w:val="10"/>
       </w:pPr>
-      <w:bookmarkStart w:id="62" w:name="_Toc104379224"/>
+      <w:bookmarkStart w:id="61" w:name="_Toc104478061"/>
       <w:r>
         <w:lastRenderedPageBreak/>
         <w:t>Список источников</w:t>
       </w:r>
-      <w:bookmarkEnd w:id="62"/>
+      <w:bookmarkEnd w:id="61"/>
     </w:p>
     <w:p>
       <w:pPr>
@@ -19086,17 +19473,17 @@
       <w:pPr>
         <w:pStyle w:val="10"/>
       </w:pPr>
-      <w:bookmarkStart w:id="63" w:name="_Toc104379225"/>
+      <w:bookmarkStart w:id="62" w:name="_Toc104478062"/>
       <w:r>
         <w:lastRenderedPageBreak/>
         <w:t>Приложения</w:t>
       </w:r>
-      <w:bookmarkEnd w:id="63"/>
+      <w:bookmarkEnd w:id="62"/>
     </w:p>
     <w:p/>
     <w:p/>
     <w:sectPr>
-      <w:footerReference w:type="default" r:id="rId11"/>
+      <w:footerReference w:type="default" r:id="rId12"/>
       <w:pgSz w:w="11906" w:h="16838"/>
       <w:pgMar w:top="1134" w:right="567" w:bottom="1134" w:left="1701" w:header="709" w:footer="709" w:gutter="0"/>
       <w:cols w:space="708"/>
@@ -19142,6 +19529,7 @@
         <w:docPartUnique/>
       </w:docPartObj>
     </w:sdtPr>
+    <w:sdtEndPr/>
     <w:sdtContent>
       <w:p>
         <w:pPr>
@@ -19336,12 +19724,125 @@
     </w:lvl>
   </w:abstractNum>
   <w:abstractNum w:abstractNumId="2" w15:restartNumberingAfterBreak="0">
+    <w:nsid w:val="09C912E4"/>
+    <w:multiLevelType w:val="hybridMultilevel"/>
+    <w:tmpl w:val="CF2A2538"/>
+    <w:lvl w:ilvl="0" w:tplc="04190001">
+      <w:start w:val="1"/>
+      <w:numFmt w:val="bullet"/>
+      <w:lvlText w:val=""/>
+      <w:lvlJc w:val="left"/>
+      <w:pPr>
+        <w:ind w:left="1429" w:hanging="360"/>
+      </w:pPr>
+      <w:rPr>
+        <w:rFonts w:ascii="Symbol" w:hAnsi="Symbol" w:hint="default"/>
+      </w:rPr>
+    </w:lvl>
+    <w:lvl w:ilvl="1" w:tplc="04190003" w:tentative="1">
+      <w:start w:val="1"/>
+      <w:numFmt w:val="bullet"/>
+      <w:lvlText w:val="o"/>
+      <w:lvlJc w:val="left"/>
+      <w:pPr>
+        <w:ind w:left="2149" w:hanging="360"/>
+      </w:pPr>
+      <w:rPr>
+        <w:rFonts w:ascii="Courier New" w:hAnsi="Courier New" w:cs="Courier New" w:hint="default"/>
+      </w:rPr>
+    </w:lvl>
+    <w:lvl w:ilvl="2" w:tplc="04190005" w:tentative="1">
+      <w:start w:val="1"/>
+      <w:numFmt w:val="bullet"/>
+      <w:lvlText w:val=""/>
+      <w:lvlJc w:val="left"/>
+      <w:pPr>
+        <w:ind w:left="2869" w:hanging="360"/>
+      </w:pPr>
+      <w:rPr>
+        <w:rFonts w:ascii="Wingdings" w:hAnsi="Wingdings" w:hint="default"/>
+      </w:rPr>
+    </w:lvl>
+    <w:lvl w:ilvl="3" w:tplc="04190001" w:tentative="1">
+      <w:start w:val="1"/>
+      <w:numFmt w:val="bullet"/>
+      <w:lvlText w:val=""/>
+      <w:lvlJc w:val="left"/>
+      <w:pPr>
+        <w:ind w:left="3589" w:hanging="360"/>
+      </w:pPr>
+      <w:rPr>
+        <w:rFonts w:ascii="Symbol" w:hAnsi="Symbol" w:hint="default"/>
+      </w:rPr>
+    </w:lvl>
+    <w:lvl w:ilvl="4" w:tplc="04190003" w:tentative="1">
+      <w:start w:val="1"/>
+      <w:numFmt w:val="bullet"/>
+      <w:lvlText w:val="o"/>
+      <w:lvlJc w:val="left"/>
+      <w:pPr>
+        <w:ind w:left="4309" w:hanging="360"/>
+      </w:pPr>
+      <w:rPr>
+        <w:rFonts w:ascii="Courier New" w:hAnsi="Courier New" w:cs="Courier New" w:hint="default"/>
+      </w:rPr>
+    </w:lvl>
+    <w:lvl w:ilvl="5" w:tplc="04190005" w:tentative="1">
+      <w:start w:val="1"/>
+      <w:numFmt w:val="bullet"/>
+      <w:lvlText w:val=""/>
+      <w:lvlJc w:val="left"/>
+      <w:pPr>
+        <w:ind w:left="5029" w:hanging="360"/>
+      </w:pPr>
+      <w:rPr>
+        <w:rFonts w:ascii="Wingdings" w:hAnsi="Wingdings" w:hint="default"/>
+      </w:rPr>
+    </w:lvl>
+    <w:lvl w:ilvl="6" w:tplc="04190001" w:tentative="1">
+      <w:start w:val="1"/>
+      <w:numFmt w:val="bullet"/>
+      <w:lvlText w:val=""/>
+      <w:lvlJc w:val="left"/>
+      <w:pPr>
+        <w:ind w:left="5749" w:hanging="360"/>
+      </w:pPr>
+      <w:rPr>
+        <w:rFonts w:ascii="Symbol" w:hAnsi="Symbol" w:hint="default"/>
+      </w:rPr>
+    </w:lvl>
+    <w:lvl w:ilvl="7" w:tplc="04190003" w:tentative="1">
+      <w:start w:val="1"/>
+      <w:numFmt w:val="bullet"/>
+      <w:lvlText w:val="o"/>
+      <w:lvlJc w:val="left"/>
+      <w:pPr>
+        <w:ind w:left="6469" w:hanging="360"/>
+      </w:pPr>
+      <w:rPr>
+        <w:rFonts w:ascii="Courier New" w:hAnsi="Courier New" w:cs="Courier New" w:hint="default"/>
+      </w:rPr>
+    </w:lvl>
+    <w:lvl w:ilvl="8" w:tplc="04190005" w:tentative="1">
+      <w:start w:val="1"/>
+      <w:numFmt w:val="bullet"/>
+      <w:lvlText w:val=""/>
+      <w:lvlJc w:val="left"/>
+      <w:pPr>
+        <w:ind w:left="7189" w:hanging="360"/>
+      </w:pPr>
+      <w:rPr>
+        <w:rFonts w:ascii="Wingdings" w:hAnsi="Wingdings" w:hint="default"/>
+      </w:rPr>
+    </w:lvl>
+  </w:abstractNum>
+  <w:abstractNum w:abstractNumId="3" w15:restartNumberingAfterBreak="0">
     <w:nsid w:val="0C9C6988"/>
     <w:multiLevelType w:val="multilevel"/>
     <w:tmpl w:val="56EE67A2"/>
     <w:numStyleLink w:val="a0"/>
   </w:abstractNum>
-  <w:abstractNum w:abstractNumId="3" w15:restartNumberingAfterBreak="0">
+  <w:abstractNum w:abstractNumId="4" w15:restartNumberingAfterBreak="0">
     <w:nsid w:val="0E7F4DC2"/>
     <w:multiLevelType w:val="multilevel"/>
     <w:tmpl w:val="234A13E0"/>
@@ -19459,7 +19960,7 @@
       </w:rPr>
     </w:lvl>
   </w:abstractNum>
-  <w:abstractNum w:abstractNumId="4" w15:restartNumberingAfterBreak="0">
+  <w:abstractNum w:abstractNumId="5" w15:restartNumberingAfterBreak="0">
     <w:nsid w:val="0EEF1CB1"/>
     <w:multiLevelType w:val="hybridMultilevel"/>
     <w:tmpl w:val="F190BD22"/>
@@ -19545,7 +20046,7 @@
       </w:pPr>
     </w:lvl>
   </w:abstractNum>
-  <w:abstractNum w:abstractNumId="5" w15:restartNumberingAfterBreak="0">
+  <w:abstractNum w:abstractNumId="6" w15:restartNumberingAfterBreak="0">
     <w:nsid w:val="17CA569F"/>
     <w:multiLevelType w:val="multilevel"/>
     <w:tmpl w:val="B8E24F5C"/>
@@ -19658,7 +20159,7 @@
       </w:rPr>
     </w:lvl>
   </w:abstractNum>
-  <w:abstractNum w:abstractNumId="6" w15:restartNumberingAfterBreak="0">
+  <w:abstractNum w:abstractNumId="7" w15:restartNumberingAfterBreak="0">
     <w:nsid w:val="1C3F5279"/>
     <w:multiLevelType w:val="multilevel"/>
     <w:tmpl w:val="56EE67A2"/>
@@ -19784,7 +20285,7 @@
       </w:rPr>
     </w:lvl>
   </w:abstractNum>
-  <w:abstractNum w:abstractNumId="7" w15:restartNumberingAfterBreak="0">
+  <w:abstractNum w:abstractNumId="8" w15:restartNumberingAfterBreak="0">
     <w:nsid w:val="1C6A412B"/>
     <w:multiLevelType w:val="multilevel"/>
     <w:tmpl w:val="5C2A1C00"/>
@@ -19905,7 +20406,7 @@
       </w:rPr>
     </w:lvl>
   </w:abstractNum>
-  <w:abstractNum w:abstractNumId="8" w15:restartNumberingAfterBreak="0">
+  <w:abstractNum w:abstractNumId="9" w15:restartNumberingAfterBreak="0">
     <w:nsid w:val="1D3B20D7"/>
     <w:multiLevelType w:val="hybridMultilevel"/>
     <w:tmpl w:val="006A4EE2"/>
@@ -20018,13 +20519,13 @@
       </w:rPr>
     </w:lvl>
   </w:abstractNum>
-  <w:abstractNum w:abstractNumId="9" w15:restartNumberingAfterBreak="0">
+  <w:abstractNum w:abstractNumId="10" w15:restartNumberingAfterBreak="0">
     <w:nsid w:val="1D7B3548"/>
     <w:multiLevelType w:val="multilevel"/>
     <w:tmpl w:val="56EE67A2"/>
     <w:numStyleLink w:val="a0"/>
   </w:abstractNum>
-  <w:abstractNum w:abstractNumId="10" w15:restartNumberingAfterBreak="0">
+  <w:abstractNum w:abstractNumId="11" w15:restartNumberingAfterBreak="0">
     <w:nsid w:val="1E9D1C68"/>
     <w:multiLevelType w:val="hybridMultilevel"/>
     <w:tmpl w:val="C1DED468"/>
@@ -20137,7 +20638,7 @@
       </w:rPr>
     </w:lvl>
   </w:abstractNum>
-  <w:abstractNum w:abstractNumId="11" w15:restartNumberingAfterBreak="0">
+  <w:abstractNum w:abstractNumId="12" w15:restartNumberingAfterBreak="0">
     <w:nsid w:val="22B07004"/>
     <w:multiLevelType w:val="hybridMultilevel"/>
     <w:tmpl w:val="23640980"/>
@@ -20250,7 +20751,7 @@
       </w:rPr>
     </w:lvl>
   </w:abstractNum>
-  <w:abstractNum w:abstractNumId="12" w15:restartNumberingAfterBreak="0">
+  <w:abstractNum w:abstractNumId="13" w15:restartNumberingAfterBreak="0">
     <w:nsid w:val="27A94B3D"/>
     <w:multiLevelType w:val="multilevel"/>
     <w:tmpl w:val="71AC4B04"/>
@@ -20402,7 +20903,7 @@
       </w:rPr>
     </w:lvl>
   </w:abstractNum>
-  <w:abstractNum w:abstractNumId="13" w15:restartNumberingAfterBreak="0">
+  <w:abstractNum w:abstractNumId="14" w15:restartNumberingAfterBreak="0">
     <w:nsid w:val="27DD7B9E"/>
     <w:multiLevelType w:val="multilevel"/>
     <w:tmpl w:val="74185746"/>
@@ -20515,7 +21016,7 @@
       </w:rPr>
     </w:lvl>
   </w:abstractNum>
-  <w:abstractNum w:abstractNumId="14" w15:restartNumberingAfterBreak="0">
+  <w:abstractNum w:abstractNumId="15" w15:restartNumberingAfterBreak="0">
     <w:nsid w:val="324F4C80"/>
     <w:multiLevelType w:val="hybridMultilevel"/>
     <w:tmpl w:val="184454EC"/>
@@ -20601,7 +21102,7 @@
       </w:pPr>
     </w:lvl>
   </w:abstractNum>
-  <w:abstractNum w:abstractNumId="15" w15:restartNumberingAfterBreak="0">
+  <w:abstractNum w:abstractNumId="16" w15:restartNumberingAfterBreak="0">
     <w:nsid w:val="362C64A1"/>
     <w:multiLevelType w:val="hybridMultilevel"/>
     <w:tmpl w:val="08A297F8"/>
@@ -20714,7 +21215,7 @@
       </w:rPr>
     </w:lvl>
   </w:abstractNum>
-  <w:abstractNum w:abstractNumId="16" w15:restartNumberingAfterBreak="0">
+  <w:abstractNum w:abstractNumId="17" w15:restartNumberingAfterBreak="0">
     <w:nsid w:val="38CD3E76"/>
     <w:multiLevelType w:val="multilevel"/>
     <w:tmpl w:val="CF081C92"/>
@@ -20827,7 +21328,7 @@
       </w:rPr>
     </w:lvl>
   </w:abstractNum>
-  <w:abstractNum w:abstractNumId="17" w15:restartNumberingAfterBreak="0">
+  <w:abstractNum w:abstractNumId="18" w15:restartNumberingAfterBreak="0">
     <w:nsid w:val="3AF16D24"/>
     <w:multiLevelType w:val="hybridMultilevel"/>
     <w:tmpl w:val="99480974"/>
@@ -20940,7 +21441,7 @@
       </w:rPr>
     </w:lvl>
   </w:abstractNum>
-  <w:abstractNum w:abstractNumId="18" w15:restartNumberingAfterBreak="0">
+  <w:abstractNum w:abstractNumId="19" w15:restartNumberingAfterBreak="0">
     <w:nsid w:val="42EC1B6A"/>
     <w:multiLevelType w:val="hybridMultilevel"/>
     <w:tmpl w:val="843EB42C"/>
@@ -21053,7 +21554,96 @@
       </w:rPr>
     </w:lvl>
   </w:abstractNum>
-  <w:abstractNum w:abstractNumId="19" w15:restartNumberingAfterBreak="0">
+  <w:abstractNum w:abstractNumId="20" w15:restartNumberingAfterBreak="0">
+    <w:nsid w:val="4CBC16E2"/>
+    <w:multiLevelType w:val="hybridMultilevel"/>
+    <w:tmpl w:val="DE587D54"/>
+    <w:lvl w:ilvl="0" w:tplc="13A86B4C">
+      <w:start w:val="1"/>
+      <w:numFmt w:val="decimal"/>
+      <w:lvlText w:val="%1."/>
+      <w:lvlJc w:val="left"/>
+      <w:pPr>
+        <w:ind w:left="1069" w:hanging="360"/>
+      </w:pPr>
+      <w:rPr>
+        <w:rFonts w:hint="default"/>
+      </w:rPr>
+    </w:lvl>
+    <w:lvl w:ilvl="1" w:tplc="04190019" w:tentative="1">
+      <w:start w:val="1"/>
+      <w:numFmt w:val="lowerLetter"/>
+      <w:lvlText w:val="%2."/>
+      <w:lvlJc w:val="left"/>
+      <w:pPr>
+        <w:ind w:left="1789" w:hanging="360"/>
+      </w:pPr>
+    </w:lvl>
+    <w:lvl w:ilvl="2" w:tplc="0419001B" w:tentative="1">
+      <w:start w:val="1"/>
+      <w:numFmt w:val="lowerRoman"/>
+      <w:lvlText w:val="%3."/>
+      <w:lvlJc w:val="right"/>
+      <w:pPr>
+        <w:ind w:left="2509" w:hanging="180"/>
+      </w:pPr>
+    </w:lvl>
+    <w:lvl w:ilvl="3" w:tplc="0419000F" w:tentative="1">
+      <w:start w:val="1"/>
+      <w:numFmt w:val="decimal"/>
+      <w:lvlText w:val="%4."/>
+      <w:lvlJc w:val="left"/>
+      <w:pPr>
+        <w:ind w:left="3229" w:hanging="360"/>
+      </w:pPr>
+    </w:lvl>
+    <w:lvl w:ilvl="4" w:tplc="04190019" w:tentative="1">
+      <w:start w:val="1"/>
+      <w:numFmt w:val="lowerLetter"/>
+      <w:lvlText w:val="%5."/>
+      <w:lvlJc w:val="left"/>
+      <w:pPr>
+        <w:ind w:left="3949" w:hanging="360"/>
+      </w:pPr>
+    </w:lvl>
+    <w:lvl w:ilvl="5" w:tplc="0419001B" w:tentative="1">
+      <w:start w:val="1"/>
+      <w:numFmt w:val="lowerRoman"/>
+      <w:lvlText w:val="%6."/>
+      <w:lvlJc w:val="right"/>
+      <w:pPr>
+        <w:ind w:left="4669" w:hanging="180"/>
+      </w:pPr>
+    </w:lvl>
+    <w:lvl w:ilvl="6" w:tplc="0419000F" w:tentative="1">
+      <w:start w:val="1"/>
+      <w:numFmt w:val="decimal"/>
+      <w:lvlText w:val="%7."/>
+      <w:lvlJc w:val="left"/>
+      <w:pPr>
+        <w:ind w:left="5389" w:hanging="360"/>
+      </w:pPr>
+    </w:lvl>
+    <w:lvl w:ilvl="7" w:tplc="04190019" w:tentative="1">
+      <w:start w:val="1"/>
+      <w:numFmt w:val="lowerLetter"/>
+      <w:lvlText w:val="%8."/>
+      <w:lvlJc w:val="left"/>
+      <w:pPr>
+        <w:ind w:left="6109" w:hanging="360"/>
+      </w:pPr>
+    </w:lvl>
+    <w:lvl w:ilvl="8" w:tplc="0419001B" w:tentative="1">
+      <w:start w:val="1"/>
+      <w:numFmt w:val="lowerRoman"/>
+      <w:lvlText w:val="%9."/>
+      <w:lvlJc w:val="right"/>
+      <w:pPr>
+        <w:ind w:left="6829" w:hanging="180"/>
+      </w:pPr>
+    </w:lvl>
+  </w:abstractNum>
+  <w:abstractNum w:abstractNumId="21" w15:restartNumberingAfterBreak="0">
     <w:nsid w:val="5B5E7427"/>
     <w:multiLevelType w:val="hybridMultilevel"/>
     <w:tmpl w:val="2BD4CAEA"/>
@@ -21165,7 +21755,7 @@
       </w:rPr>
     </w:lvl>
   </w:abstractNum>
-  <w:abstractNum w:abstractNumId="20" w15:restartNumberingAfterBreak="0">
+  <w:abstractNum w:abstractNumId="22" w15:restartNumberingAfterBreak="0">
     <w:nsid w:val="68524E54"/>
     <w:multiLevelType w:val="hybridMultilevel"/>
     <w:tmpl w:val="09E261F6"/>
@@ -21278,7 +21868,96 @@
       </w:rPr>
     </w:lvl>
   </w:abstractNum>
-  <w:abstractNum w:abstractNumId="21" w15:restartNumberingAfterBreak="0">
+  <w:abstractNum w:abstractNumId="23" w15:restartNumberingAfterBreak="0">
+    <w:nsid w:val="6F4D1FDB"/>
+    <w:multiLevelType w:val="hybridMultilevel"/>
+    <w:tmpl w:val="74323304"/>
+    <w:lvl w:ilvl="0" w:tplc="9EAEE136">
+      <w:start w:val="1"/>
+      <w:numFmt w:val="decimal"/>
+      <w:lvlText w:val="%1."/>
+      <w:lvlJc w:val="left"/>
+      <w:pPr>
+        <w:ind w:left="1069" w:hanging="360"/>
+      </w:pPr>
+      <w:rPr>
+        <w:rFonts w:hint="default"/>
+      </w:rPr>
+    </w:lvl>
+    <w:lvl w:ilvl="1" w:tplc="04190019" w:tentative="1">
+      <w:start w:val="1"/>
+      <w:numFmt w:val="lowerLetter"/>
+      <w:lvlText w:val="%2."/>
+      <w:lvlJc w:val="left"/>
+      <w:pPr>
+        <w:ind w:left="1789" w:hanging="360"/>
+      </w:pPr>
+    </w:lvl>
+    <w:lvl w:ilvl="2" w:tplc="0419001B" w:tentative="1">
+      <w:start w:val="1"/>
+      <w:numFmt w:val="lowerRoman"/>
+      <w:lvlText w:val="%3."/>
+      <w:lvlJc w:val="right"/>
+      <w:pPr>
+        <w:ind w:left="2509" w:hanging="180"/>
+      </w:pPr>
+    </w:lvl>
+    <w:lvl w:ilvl="3" w:tplc="0419000F" w:tentative="1">
+      <w:start w:val="1"/>
+      <w:numFmt w:val="decimal"/>
+      <w:lvlText w:val="%4."/>
+      <w:lvlJc w:val="left"/>
+      <w:pPr>
+        <w:ind w:left="3229" w:hanging="360"/>
+      </w:pPr>
+    </w:lvl>
+    <w:lvl w:ilvl="4" w:tplc="04190019" w:tentative="1">
+      <w:start w:val="1"/>
+      <w:numFmt w:val="lowerLetter"/>
+      <w:lvlText w:val="%5."/>
+      <w:lvlJc w:val="left"/>
+      <w:pPr>
+        <w:ind w:left="3949" w:hanging="360"/>
+      </w:pPr>
+    </w:lvl>
+    <w:lvl w:ilvl="5" w:tplc="0419001B" w:tentative="1">
+      <w:start w:val="1"/>
+      <w:numFmt w:val="lowerRoman"/>
+      <w:lvlText w:val="%6."/>
+      <w:lvlJc w:val="right"/>
+      <w:pPr>
+        <w:ind w:left="4669" w:hanging="180"/>
+      </w:pPr>
+    </w:lvl>
+    <w:lvl w:ilvl="6" w:tplc="0419000F" w:tentative="1">
+      <w:start w:val="1"/>
+      <w:numFmt w:val="decimal"/>
+      <w:lvlText w:val="%7."/>
+      <w:lvlJc w:val="left"/>
+      <w:pPr>
+        <w:ind w:left="5389" w:hanging="360"/>
+      </w:pPr>
+    </w:lvl>
+    <w:lvl w:ilvl="7" w:tplc="04190019" w:tentative="1">
+      <w:start w:val="1"/>
+      <w:numFmt w:val="lowerLetter"/>
+      <w:lvlText w:val="%8."/>
+      <w:lvlJc w:val="left"/>
+      <w:pPr>
+        <w:ind w:left="6109" w:hanging="360"/>
+      </w:pPr>
+    </w:lvl>
+    <w:lvl w:ilvl="8" w:tplc="0419001B" w:tentative="1">
+      <w:start w:val="1"/>
+      <w:numFmt w:val="lowerRoman"/>
+      <w:lvlText w:val="%9."/>
+      <w:lvlJc w:val="right"/>
+      <w:pPr>
+        <w:ind w:left="6829" w:hanging="180"/>
+      </w:pPr>
+    </w:lvl>
+  </w:abstractNum>
+  <w:abstractNum w:abstractNumId="24" w15:restartNumberingAfterBreak="0">
     <w:nsid w:val="75202B2D"/>
     <w:multiLevelType w:val="hybridMultilevel"/>
     <w:tmpl w:val="04F481AA"/>
@@ -21374,37 +22053,37 @@
     <w:abstractNumId w:val="0"/>
   </w:num>
   <w:num w:numId="3" w16cid:durableId="120812165">
+    <w:abstractNumId w:val="24"/>
+  </w:num>
+  <w:num w:numId="4" w16cid:durableId="1945651378">
+    <w:abstractNumId w:val="6"/>
+  </w:num>
+  <w:num w:numId="5" w16cid:durableId="110517893">
+    <w:abstractNumId w:val="8"/>
+  </w:num>
+  <w:num w:numId="6" w16cid:durableId="967660415">
+    <w:abstractNumId w:val="13"/>
+  </w:num>
+  <w:num w:numId="7" w16cid:durableId="1539704272">
+    <w:abstractNumId w:val="4"/>
+  </w:num>
+  <w:num w:numId="8" w16cid:durableId="512455134">
+    <w:abstractNumId w:val="15"/>
+  </w:num>
+  <w:num w:numId="9" w16cid:durableId="511457506">
     <w:abstractNumId w:val="21"/>
   </w:num>
-  <w:num w:numId="4" w16cid:durableId="1945651378">
-    <w:abstractNumId w:val="5"/>
+  <w:num w:numId="10" w16cid:durableId="1916862819">
+    <w:abstractNumId w:val="9"/>
   </w:num>
-  <w:num w:numId="5" w16cid:durableId="110517893">
-    <w:abstractNumId w:val="7"/>
+  <w:num w:numId="11" w16cid:durableId="793670189">
+    <w:abstractNumId w:val="17"/>
   </w:num>
-  <w:num w:numId="6" w16cid:durableId="967660415">
-    <w:abstractNumId w:val="12"/>
-  </w:num>
-  <w:num w:numId="7" w16cid:durableId="1539704272">
-    <w:abstractNumId w:val="3"/>
-  </w:num>
-  <w:num w:numId="8" w16cid:durableId="512455134">
+  <w:num w:numId="12" w16cid:durableId="1050807518">
     <w:abstractNumId w:val="14"/>
   </w:num>
-  <w:num w:numId="9" w16cid:durableId="511457506">
-    <w:abstractNumId w:val="19"/>
-  </w:num>
-  <w:num w:numId="10" w16cid:durableId="1916862819">
-    <w:abstractNumId w:val="8"/>
-  </w:num>
-  <w:num w:numId="11" w16cid:durableId="793670189">
-    <w:abstractNumId w:val="16"/>
-  </w:num>
-  <w:num w:numId="12" w16cid:durableId="1050807518">
-    <w:abstractNumId w:val="13"/>
-  </w:num>
   <w:num w:numId="13" w16cid:durableId="455680258">
-    <w:abstractNumId w:val="3"/>
+    <w:abstractNumId w:val="4"/>
     <w:lvlOverride w:ilvl="0">
       <w:startOverride w:val="1"/>
     </w:lvlOverride>
@@ -21416,34 +22095,34 @@
     </w:lvlOverride>
   </w:num>
   <w:num w:numId="14" w16cid:durableId="1484931666">
-    <w:abstractNumId w:val="4"/>
+    <w:abstractNumId w:val="5"/>
   </w:num>
   <w:num w:numId="15" w16cid:durableId="850949108">
-    <w:abstractNumId w:val="6"/>
+    <w:abstractNumId w:val="7"/>
   </w:num>
   <w:num w:numId="16" w16cid:durableId="419301220">
-    <w:abstractNumId w:val="2"/>
+    <w:abstractNumId w:val="3"/>
   </w:num>
   <w:num w:numId="17" w16cid:durableId="967008708">
-    <w:abstractNumId w:val="9"/>
+    <w:abstractNumId w:val="10"/>
   </w:num>
   <w:num w:numId="18" w16cid:durableId="1904831208">
     <w:abstractNumId w:val="1"/>
   </w:num>
   <w:num w:numId="19" w16cid:durableId="115758199">
-    <w:abstractNumId w:val="15"/>
+    <w:abstractNumId w:val="16"/>
   </w:num>
   <w:num w:numId="20" w16cid:durableId="654601650">
-    <w:abstractNumId w:val="11"/>
+    <w:abstractNumId w:val="12"/>
   </w:num>
   <w:num w:numId="21" w16cid:durableId="358163402">
-    <w:abstractNumId w:val="18"/>
+    <w:abstractNumId w:val="19"/>
   </w:num>
   <w:num w:numId="22" w16cid:durableId="1129204922">
-    <w:abstractNumId w:val="20"/>
+    <w:abstractNumId w:val="22"/>
   </w:num>
   <w:num w:numId="23" w16cid:durableId="1208683069">
-    <w:abstractNumId w:val="3"/>
+    <w:abstractNumId w:val="4"/>
     <w:lvlOverride w:ilvl="0">
       <w:startOverride w:val="1"/>
     </w:lvlOverride>
@@ -21452,10 +22131,19 @@
     </w:lvlOverride>
   </w:num>
   <w:num w:numId="24" w16cid:durableId="1453940734">
-    <w:abstractNumId w:val="17"/>
+    <w:abstractNumId w:val="18"/>
   </w:num>
   <w:num w:numId="25" w16cid:durableId="2084376859">
-    <w:abstractNumId w:val="10"/>
+    <w:abstractNumId w:val="11"/>
+  </w:num>
+  <w:num w:numId="26" w16cid:durableId="133835128">
+    <w:abstractNumId w:val="2"/>
+  </w:num>
+  <w:num w:numId="27" w16cid:durableId="1135489649">
+    <w:abstractNumId w:val="23"/>
+  </w:num>
+  <w:num w:numId="28" w16cid:durableId="1393577064">
+    <w:abstractNumId w:val="20"/>
   </w:num>
 </w:numbering>
 </file>
@@ -21961,6 +22649,7 @@
   <w:style w:type="character" w:default="1" w:styleId="a4">
     <w:name w:val="Default Paragraph Font"/>
     <w:uiPriority w:val="1"/>
+    <w:semiHidden/>
     <w:unhideWhenUsed/>
   </w:style>
   <w:style w:type="table" w:default="1" w:styleId="a5">

--- a/Prototyping/090304_18И1257_Рындык ДА.docx
+++ b/Prototyping/090304_18И1257_Рындык ДА.docx
@@ -366,13 +366,23 @@
           <w:szCs w:val="20"/>
         </w:rPr>
       </w:pPr>
+      <w:proofErr w:type="spellStart"/>
       <w:r>
         <w:rPr>
           <w:rFonts w:cs="Times New Roman"/>
           <w:sz w:val="24"/>
           <w:szCs w:val="20"/>
         </w:rPr>
-        <w:t>кафедрой________________О.В. Платонова</w:t>
+        <w:t>кафедрой________________О.В</w:t>
+      </w:r>
+      <w:proofErr w:type="spellEnd"/>
+      <w:r>
+        <w:rPr>
+          <w:rFonts w:cs="Times New Roman"/>
+          <w:sz w:val="24"/>
+          <w:szCs w:val="20"/>
+        </w:rPr>
+        <w:t>. Платонова</w:t>
       </w:r>
     </w:p>
     <w:p>
@@ -609,6 +619,7 @@
         <w:tab/>
         <w:t xml:space="preserve">           </w:t>
       </w:r>
+      <w:proofErr w:type="spellStart"/>
       <w:r>
         <w:rPr>
           <w:rFonts w:cs="Times New Roman"/>
@@ -616,7 +627,17 @@
           <w:szCs w:val="24"/>
           <w:u w:val="single"/>
         </w:rPr>
-        <w:t>Рындык Даниил Андреевич</w:t>
+        <w:t>Рындык</w:t>
+      </w:r>
+      <w:proofErr w:type="spellEnd"/>
+      <w:r>
+        <w:rPr>
+          <w:rFonts w:cs="Times New Roman"/>
+          <w:sz w:val="24"/>
+          <w:szCs w:val="24"/>
+          <w:u w:val="single"/>
+        </w:rPr>
+        <w:t xml:space="preserve"> Даниил Андреевич</w:t>
       </w:r>
     </w:p>
     <w:p>
@@ -1202,6 +1223,7 @@
                 <w:szCs w:val="24"/>
               </w:rPr>
             </w:pPr>
+            <w:proofErr w:type="spellStart"/>
             <w:r>
               <w:rPr>
                 <w:rFonts w:cs="Times New Roman"/>
@@ -1209,7 +1231,17 @@
                 <w:sz w:val="24"/>
                 <w:szCs w:val="24"/>
               </w:rPr>
-              <w:t>к.ю.н., доцент</w:t>
+              <w:t>к.ю.н</w:t>
+            </w:r>
+            <w:proofErr w:type="spellEnd"/>
+            <w:r>
+              <w:rPr>
+                <w:rFonts w:cs="Times New Roman"/>
+                <w:bCs/>
+                <w:sz w:val="24"/>
+                <w:szCs w:val="24"/>
+              </w:rPr>
+              <w:t>., доцент</w:t>
             </w:r>
           </w:p>
         </w:tc>
@@ -2372,21 +2404,7 @@
                 <w:rStyle w:val="a9"/>
                 <w:noProof/>
               </w:rPr>
-              <w:t>2. Аналитический р</w:t>
-            </w:r>
-            <w:r>
-              <w:rPr>
-                <w:rStyle w:val="a9"/>
-                <w:noProof/>
-              </w:rPr>
-              <w:t>а</w:t>
-            </w:r>
-            <w:r>
-              <w:rPr>
-                <w:rStyle w:val="a9"/>
-                <w:noProof/>
-              </w:rPr>
-              <w:t>здел</w:t>
+              <w:t>2. Аналитический раздел</w:t>
             </w:r>
             <w:r>
               <w:rPr>
@@ -5487,7 +5505,23 @@
           <w:rFonts w:cs="Times New Roman"/>
           <w:szCs w:val="28"/>
         </w:rPr>
-        <w:t>В ходе данной работы будет реализована мобильная информационная система FoodAmongUs выдачи пользователю рекомендаций по продуктам и его предыдущим отзывам, основанная на базовых принципах работы нейронных сетей.</w:t>
+        <w:t xml:space="preserve">В ходе данной работы будет реализована мобильная информационная система </w:t>
+      </w:r>
+      <w:proofErr w:type="spellStart"/>
+      <w:r>
+        <w:rPr>
+          <w:rFonts w:cs="Times New Roman"/>
+          <w:szCs w:val="28"/>
+        </w:rPr>
+        <w:t>FoodAmongUs</w:t>
+      </w:r>
+      <w:proofErr w:type="spellEnd"/>
+      <w:r>
+        <w:rPr>
+          <w:rFonts w:cs="Times New Roman"/>
+          <w:szCs w:val="28"/>
+        </w:rPr>
+        <w:t xml:space="preserve"> выдачи пользователю рекомендаций по продуктам и его предыдущим отзывам, основанная на базовых принципах работы нейронных сетей.</w:t>
       </w:r>
     </w:p>
     <w:p>
@@ -5883,7 +5917,23 @@
           <w:rFonts w:cs="Times New Roman"/>
           <w:szCs w:val="28"/>
         </w:rPr>
-        <w:t>Максимальный используемый объем оперативной памяти – 4 гб;</w:t>
+        <w:t xml:space="preserve">Максимальный используемый объем оперативной памяти – 4 </w:t>
+      </w:r>
+      <w:proofErr w:type="spellStart"/>
+      <w:r>
+        <w:rPr>
+          <w:rFonts w:cs="Times New Roman"/>
+          <w:szCs w:val="28"/>
+        </w:rPr>
+        <w:t>гб</w:t>
+      </w:r>
+      <w:proofErr w:type="spellEnd"/>
+      <w:r>
+        <w:rPr>
+          <w:rFonts w:cs="Times New Roman"/>
+          <w:szCs w:val="28"/>
+        </w:rPr>
+        <w:t>;</w:t>
       </w:r>
     </w:p>
     <w:p>
@@ -6082,8 +6132,16 @@
         <w:rPr>
           <w:rFonts w:cs="Times New Roman"/>
         </w:rPr>
-        <w:t>Минимальная частота процессора – не менее 2 Ггц</w:t>
-      </w:r>
+        <w:t xml:space="preserve">Минимальная частота процессора – не менее 2 </w:t>
+      </w:r>
+      <w:proofErr w:type="spellStart"/>
+      <w:r>
+        <w:rPr>
+          <w:rFonts w:cs="Times New Roman"/>
+        </w:rPr>
+        <w:t>Ггц</w:t>
+      </w:r>
+      <w:proofErr w:type="spellEnd"/>
       <w:r>
         <w:rPr>
           <w:rFonts w:cs="Times New Roman"/>
@@ -6438,7 +6496,23 @@
         <w:t>разрабатываемой системы можно наблюдать у</w:t>
       </w:r>
       <w:r>
-        <w:t xml:space="preserve"> «Лента», «Яндекс Дзен», «AliExpress», «WildBerries», «Яндекс-Маркет»:</w:t>
+        <w:t xml:space="preserve"> «Лента», «Яндекс Дзен», «</w:t>
+      </w:r>
+      <w:proofErr w:type="spellStart"/>
+      <w:r>
+        <w:t>AliExpress</w:t>
+      </w:r>
+      <w:proofErr w:type="spellEnd"/>
+      <w:r>
+        <w:t>», «</w:t>
+      </w:r>
+      <w:proofErr w:type="spellStart"/>
+      <w:r>
+        <w:t>WildBerries</w:t>
+      </w:r>
+      <w:proofErr w:type="spellEnd"/>
+      <w:r>
+        <w:t>», «Яндекс-Маркет»:</w:t>
       </w:r>
     </w:p>
     <w:p>
@@ -6456,7 +6530,15 @@
       </w:r>
       <w:r>
         <w:tab/>
-        <w:t xml:space="preserve">В «Яндекс Дзене» выводятся статьи, по названию, описанию и типу аналогичные тем, которые часто просматривает пользователь. </w:t>
+        <w:t xml:space="preserve">В «Яндекс </w:t>
+      </w:r>
+      <w:proofErr w:type="spellStart"/>
+      <w:r>
+        <w:t>Дзене</w:t>
+      </w:r>
+      <w:proofErr w:type="spellEnd"/>
+      <w:r>
+        <w:t xml:space="preserve">» выводятся статьи, по названию, описанию и типу аналогичные тем, которые часто просматривает пользователь. </w:t>
       </w:r>
     </w:p>
     <w:p>
@@ -6465,7 +6547,15 @@
       </w:r>
       <w:r>
         <w:tab/>
-        <w:t>В «AliExpress» выводятся товары, уже ранее заказанные пользователем, их аналоги, похожие продукты по тематике, стилю, типу, продавцу.</w:t>
+        <w:t>В «</w:t>
+      </w:r>
+      <w:proofErr w:type="spellStart"/>
+      <w:r>
+        <w:t>AliExpress</w:t>
+      </w:r>
+      <w:proofErr w:type="spellEnd"/>
+      <w:r>
+        <w:t>» выводятся товары, уже ранее заказанные пользователем, их аналоги, похожие продукты по тематике, стилю, типу, продавцу.</w:t>
       </w:r>
     </w:p>
     <w:p>
@@ -6474,7 +6564,15 @@
       </w:r>
       <w:r>
         <w:tab/>
-        <w:t>В «WildBerries» показываются предметы, уже просмотренные пользователем, и схожие с ними.</w:t>
+        <w:t>В «</w:t>
+      </w:r>
+      <w:proofErr w:type="spellStart"/>
+      <w:r>
+        <w:t>WildBerries</w:t>
+      </w:r>
+      <w:proofErr w:type="spellEnd"/>
+      <w:r>
+        <w:t>» показываются предметы, уже просмотренные пользователем, и схожие с ними.</w:t>
       </w:r>
     </w:p>
     <w:p>
@@ -6488,7 +6586,63 @@
     </w:p>
     <w:p>
       <w:r>
-        <w:t>Соответственно, разработанная в данной работе информационная си-стема будет содержать лучшие практики и подходы к архитектуре рекомен-дательной системы. По аналогии с «Лентой» программа будет показывать пользователю общие трендовые и популярные товары, выборка которых ос-новывается на предыдущих покупках. Из систем «AliExpress», «WildBerries» и «Яндекс-Маркет» будет дополнительно взят принцип рекомендаций на ос-нове предыдущих просмотров, а также по совпадению определенных харак-теристик продукции.</w:t>
+        <w:t>Соответственно, разработанная в данной работе информационная си-</w:t>
+      </w:r>
+      <w:proofErr w:type="spellStart"/>
+      <w:r>
+        <w:t>стема</w:t>
+      </w:r>
+      <w:proofErr w:type="spellEnd"/>
+      <w:r>
+        <w:t xml:space="preserve"> будет содержать лучшие практики и подходы к архитектуре </w:t>
+      </w:r>
+      <w:proofErr w:type="spellStart"/>
+      <w:r>
+        <w:t>рекомен</w:t>
+      </w:r>
+      <w:proofErr w:type="spellEnd"/>
+      <w:r>
+        <w:t>-дательной системы. По аналогии с «Лентой» программа будет показывать пользователю общие трендовые и популярные товары, выборка которых ос-</w:t>
+      </w:r>
+      <w:proofErr w:type="spellStart"/>
+      <w:r>
+        <w:t>новывается</w:t>
+      </w:r>
+      <w:proofErr w:type="spellEnd"/>
+      <w:r>
+        <w:t xml:space="preserve"> на предыдущих покупках. Из систем «</w:t>
+      </w:r>
+      <w:proofErr w:type="spellStart"/>
+      <w:r>
+        <w:t>AliExpress</w:t>
+      </w:r>
+      <w:proofErr w:type="spellEnd"/>
+      <w:r>
+        <w:t>», «</w:t>
+      </w:r>
+      <w:proofErr w:type="spellStart"/>
+      <w:r>
+        <w:t>WildBerries</w:t>
+      </w:r>
+      <w:proofErr w:type="spellEnd"/>
+      <w:r>
+        <w:t>» и «Яндекс-Маркет» будет дополнительно взят принцип рекомендаций на ос-</w:t>
+      </w:r>
+      <w:proofErr w:type="spellStart"/>
+      <w:r>
+        <w:t>нове</w:t>
+      </w:r>
+      <w:proofErr w:type="spellEnd"/>
+      <w:r>
+        <w:t xml:space="preserve"> предыдущих просмотров, а также по совпадению определенных </w:t>
+      </w:r>
+      <w:proofErr w:type="spellStart"/>
+      <w:r>
+        <w:t>харак-теристик</w:t>
+      </w:r>
+      <w:proofErr w:type="spellEnd"/>
+      <w:r>
+        <w:t xml:space="preserve"> продукции.</w:t>
       </w:r>
     </w:p>
     <w:p>
@@ -6769,7 +6923,15 @@
           <w:rFonts w:cs="Times New Roman"/>
           <w:szCs w:val="28"/>
         </w:rPr>
-        <w:t>Как видно на рисунке 1.1, у нейрона есть n входов x</w:t>
+        <w:t xml:space="preserve">Как видно на рисунке 1.1, у нейрона есть n входов </w:t>
+      </w:r>
+      <w:proofErr w:type="spellStart"/>
+      <w:r>
+        <w:rPr>
+          <w:rFonts w:cs="Times New Roman"/>
+          <w:szCs w:val="28"/>
+        </w:rPr>
+        <w:t>x</w:t>
       </w:r>
       <w:r>
         <w:rPr>
@@ -6779,12 +6941,21 @@
         </w:rPr>
         <w:t>i</w:t>
       </w:r>
+      <w:proofErr w:type="spellEnd"/>
       <w:r>
         <w:rPr>
           <w:rFonts w:cs="Times New Roman"/>
           <w:szCs w:val="28"/>
         </w:rPr>
-        <w:t>, у каждого из которого есть вес w</w:t>
+        <w:t xml:space="preserve">, у каждого из которого есть вес </w:t>
+      </w:r>
+      <w:proofErr w:type="spellStart"/>
+      <w:r>
+        <w:rPr>
+          <w:rFonts w:cs="Times New Roman"/>
+          <w:szCs w:val="28"/>
+        </w:rPr>
+        <w:t>w</w:t>
       </w:r>
       <w:r>
         <w:rPr>
@@ -6794,12 +6965,21 @@
         </w:rPr>
         <w:t>i</w:t>
       </w:r>
+      <w:proofErr w:type="spellEnd"/>
       <w:r>
         <w:rPr>
           <w:rFonts w:cs="Times New Roman"/>
           <w:szCs w:val="28"/>
         </w:rPr>
-        <w:t>, на который умножается число, проходящий по связи. После этого взвешенные сигналы x</w:t>
+        <w:t xml:space="preserve">, на который умножается число, проходящий по связи. После этого взвешенные сигналы </w:t>
+      </w:r>
+      <w:proofErr w:type="spellStart"/>
+      <w:r>
+        <w:rPr>
+          <w:rFonts w:cs="Times New Roman"/>
+          <w:szCs w:val="28"/>
+        </w:rPr>
+        <w:t>x</w:t>
       </w:r>
       <w:r>
         <w:rPr>
@@ -6831,6 +7011,7 @@
         </w:rPr>
         <w:t>i</w:t>
       </w:r>
+      <w:proofErr w:type="spellEnd"/>
       <w:r>
         <w:rPr>
           <w:rFonts w:cs="Times New Roman"/>
@@ -7348,7 +7529,71 @@
           <w:rFonts w:cs="Times New Roman"/>
           <w:szCs w:val="28"/>
         </w:rPr>
-        <w:t>Нейронные сети прямого распространения (feed forward neural networks, FF или FFNN)</w:t>
+        <w:t>Нейронные сети прямого распространения (</w:t>
+      </w:r>
+      <w:proofErr w:type="spellStart"/>
+      <w:r>
+        <w:rPr>
+          <w:rFonts w:cs="Times New Roman"/>
+          <w:szCs w:val="28"/>
+        </w:rPr>
+        <w:t>feed</w:t>
+      </w:r>
+      <w:proofErr w:type="spellEnd"/>
+      <w:r>
+        <w:rPr>
+          <w:rFonts w:cs="Times New Roman"/>
+          <w:szCs w:val="28"/>
+        </w:rPr>
+        <w:t xml:space="preserve"> </w:t>
+      </w:r>
+      <w:proofErr w:type="spellStart"/>
+      <w:r>
+        <w:rPr>
+          <w:rFonts w:cs="Times New Roman"/>
+          <w:szCs w:val="28"/>
+        </w:rPr>
+        <w:t>forward</w:t>
+      </w:r>
+      <w:proofErr w:type="spellEnd"/>
+      <w:r>
+        <w:rPr>
+          <w:rFonts w:cs="Times New Roman"/>
+          <w:szCs w:val="28"/>
+        </w:rPr>
+        <w:t xml:space="preserve"> </w:t>
+      </w:r>
+      <w:proofErr w:type="spellStart"/>
+      <w:r>
+        <w:rPr>
+          <w:rFonts w:cs="Times New Roman"/>
+          <w:szCs w:val="28"/>
+        </w:rPr>
+        <w:t>neural</w:t>
+      </w:r>
+      <w:proofErr w:type="spellEnd"/>
+      <w:r>
+        <w:rPr>
+          <w:rFonts w:cs="Times New Roman"/>
+          <w:szCs w:val="28"/>
+        </w:rPr>
+        <w:t xml:space="preserve"> </w:t>
+      </w:r>
+      <w:proofErr w:type="spellStart"/>
+      <w:r>
+        <w:rPr>
+          <w:rFonts w:cs="Times New Roman"/>
+          <w:szCs w:val="28"/>
+        </w:rPr>
+        <w:t>networks</w:t>
+      </w:r>
+      <w:proofErr w:type="spellEnd"/>
+      <w:r>
+        <w:rPr>
+          <w:rFonts w:cs="Times New Roman"/>
+          <w:szCs w:val="28"/>
+        </w:rPr>
+        <w:t>, FF или FFNN)</w:t>
       </w:r>
     </w:p>
     <w:p>
@@ -7369,7 +7614,55 @@
           <w:rFonts w:cs="Times New Roman"/>
           <w:szCs w:val="28"/>
         </w:rPr>
-        <w:t>Сети радиально-базисных функций (radial basis function, RBF)</w:t>
+        <w:t>Сети радиально-базисных функций (</w:t>
+      </w:r>
+      <w:proofErr w:type="spellStart"/>
+      <w:r>
+        <w:rPr>
+          <w:rFonts w:cs="Times New Roman"/>
+          <w:szCs w:val="28"/>
+        </w:rPr>
+        <w:t>radial</w:t>
+      </w:r>
+      <w:proofErr w:type="spellEnd"/>
+      <w:r>
+        <w:rPr>
+          <w:rFonts w:cs="Times New Roman"/>
+          <w:szCs w:val="28"/>
+        </w:rPr>
+        <w:t xml:space="preserve"> </w:t>
+      </w:r>
+      <w:proofErr w:type="spellStart"/>
+      <w:r>
+        <w:rPr>
+          <w:rFonts w:cs="Times New Roman"/>
+          <w:szCs w:val="28"/>
+        </w:rPr>
+        <w:t>basis</w:t>
+      </w:r>
+      <w:proofErr w:type="spellEnd"/>
+      <w:r>
+        <w:rPr>
+          <w:rFonts w:cs="Times New Roman"/>
+          <w:szCs w:val="28"/>
+        </w:rPr>
+        <w:t xml:space="preserve"> </w:t>
+      </w:r>
+      <w:proofErr w:type="spellStart"/>
+      <w:r>
+        <w:rPr>
+          <w:rFonts w:cs="Times New Roman"/>
+          <w:szCs w:val="28"/>
+        </w:rPr>
+        <w:t>function</w:t>
+      </w:r>
+      <w:proofErr w:type="spellEnd"/>
+      <w:r>
+        <w:rPr>
+          <w:rFonts w:cs="Times New Roman"/>
+          <w:szCs w:val="28"/>
+        </w:rPr>
+        <w:t>, RBF)</w:t>
       </w:r>
     </w:p>
     <w:p>
@@ -7390,7 +7683,55 @@
           <w:rFonts w:cs="Times New Roman"/>
           <w:szCs w:val="28"/>
         </w:rPr>
-        <w:t>Нейронная сеть Хопфилда (Hopfield network, HN)</w:t>
+        <w:t xml:space="preserve">Нейронная сеть </w:t>
+      </w:r>
+      <w:proofErr w:type="spellStart"/>
+      <w:r>
+        <w:rPr>
+          <w:rFonts w:cs="Times New Roman"/>
+          <w:szCs w:val="28"/>
+        </w:rPr>
+        <w:t>Хопфилда</w:t>
+      </w:r>
+      <w:proofErr w:type="spellEnd"/>
+      <w:r>
+        <w:rPr>
+          <w:rFonts w:cs="Times New Roman"/>
+          <w:szCs w:val="28"/>
+        </w:rPr>
+        <w:t xml:space="preserve"> (</w:t>
+      </w:r>
+      <w:proofErr w:type="spellStart"/>
+      <w:r>
+        <w:rPr>
+          <w:rFonts w:cs="Times New Roman"/>
+          <w:szCs w:val="28"/>
+        </w:rPr>
+        <w:t>Hopfield</w:t>
+      </w:r>
+      <w:proofErr w:type="spellEnd"/>
+      <w:r>
+        <w:rPr>
+          <w:rFonts w:cs="Times New Roman"/>
+          <w:szCs w:val="28"/>
+        </w:rPr>
+        <w:t xml:space="preserve"> </w:t>
+      </w:r>
+      <w:proofErr w:type="spellStart"/>
+      <w:r>
+        <w:rPr>
+          <w:rFonts w:cs="Times New Roman"/>
+          <w:szCs w:val="28"/>
+        </w:rPr>
+        <w:t>network</w:t>
+      </w:r>
+      <w:proofErr w:type="spellEnd"/>
+      <w:r>
+        <w:rPr>
+          <w:rFonts w:cs="Times New Roman"/>
+          <w:szCs w:val="28"/>
+        </w:rPr>
+        <w:t>, HN)</w:t>
       </w:r>
     </w:p>
     <w:p>
@@ -7467,6 +7808,7 @@
           <w:lang w:val="en-US"/>
         </w:rPr>
       </w:pPr>
+      <w:proofErr w:type="spellStart"/>
       <w:r>
         <w:rPr>
           <w:rFonts w:cs="Times New Roman"/>
@@ -7474,7 +7816,34 @@
           <w:lang w:val="en-US"/>
         </w:rPr>
         <w:lastRenderedPageBreak/>
-        <w:t>Машина Больцмана (Boltzmann machine, BM)</w:t>
+        <w:t>Машина</w:t>
+      </w:r>
+      <w:proofErr w:type="spellEnd"/>
+      <w:r>
+        <w:rPr>
+          <w:rFonts w:cs="Times New Roman"/>
+          <w:szCs w:val="28"/>
+          <w:lang w:val="en-US"/>
+        </w:rPr>
+        <w:t xml:space="preserve"> </w:t>
+      </w:r>
+      <w:proofErr w:type="spellStart"/>
+      <w:r>
+        <w:rPr>
+          <w:rFonts w:cs="Times New Roman"/>
+          <w:szCs w:val="28"/>
+          <w:lang w:val="en-US"/>
+        </w:rPr>
+        <w:t>Больцмана</w:t>
+      </w:r>
+      <w:proofErr w:type="spellEnd"/>
+      <w:r>
+        <w:rPr>
+          <w:rFonts w:cs="Times New Roman"/>
+          <w:szCs w:val="28"/>
+          <w:lang w:val="en-US"/>
+        </w:rPr>
+        <w:t xml:space="preserve"> (Boltzmann machine, BM)</w:t>
       </w:r>
     </w:p>
     <w:p>
@@ -7622,7 +7991,71 @@
           <w:rFonts w:cs="Times New Roman"/>
           <w:szCs w:val="28"/>
         </w:rPr>
-        <w:t xml:space="preserve"> (feed forward neural networks, FF или FFNN) и </w:t>
+        <w:t xml:space="preserve"> (</w:t>
+      </w:r>
+      <w:proofErr w:type="spellStart"/>
+      <w:r>
+        <w:rPr>
+          <w:rFonts w:cs="Times New Roman"/>
+          <w:szCs w:val="28"/>
+        </w:rPr>
+        <w:t>feed</w:t>
+      </w:r>
+      <w:proofErr w:type="spellEnd"/>
+      <w:r>
+        <w:rPr>
+          <w:rFonts w:cs="Times New Roman"/>
+          <w:szCs w:val="28"/>
+        </w:rPr>
+        <w:t xml:space="preserve"> </w:t>
+      </w:r>
+      <w:proofErr w:type="spellStart"/>
+      <w:r>
+        <w:rPr>
+          <w:rFonts w:cs="Times New Roman"/>
+          <w:szCs w:val="28"/>
+        </w:rPr>
+        <w:t>forward</w:t>
+      </w:r>
+      <w:proofErr w:type="spellEnd"/>
+      <w:r>
+        <w:rPr>
+          <w:rFonts w:cs="Times New Roman"/>
+          <w:szCs w:val="28"/>
+        </w:rPr>
+        <w:t xml:space="preserve"> </w:t>
+      </w:r>
+      <w:proofErr w:type="spellStart"/>
+      <w:r>
+        <w:rPr>
+          <w:rFonts w:cs="Times New Roman"/>
+          <w:szCs w:val="28"/>
+        </w:rPr>
+        <w:t>neural</w:t>
+      </w:r>
+      <w:proofErr w:type="spellEnd"/>
+      <w:r>
+        <w:rPr>
+          <w:rFonts w:cs="Times New Roman"/>
+          <w:szCs w:val="28"/>
+        </w:rPr>
+        <w:t xml:space="preserve"> </w:t>
+      </w:r>
+      <w:proofErr w:type="spellStart"/>
+      <w:r>
+        <w:rPr>
+          <w:rFonts w:cs="Times New Roman"/>
+          <w:szCs w:val="28"/>
+        </w:rPr>
+        <w:t>networks</w:t>
+      </w:r>
+      <w:proofErr w:type="spellEnd"/>
+      <w:r>
+        <w:rPr>
+          <w:rFonts w:cs="Times New Roman"/>
+          <w:szCs w:val="28"/>
+        </w:rPr>
+        <w:t xml:space="preserve">, FF или FFNN) и </w:t>
       </w:r>
       <w:r>
         <w:rPr>
@@ -7638,7 +8071,23 @@
           <w:rFonts w:cs="Times New Roman"/>
           <w:szCs w:val="28"/>
         </w:rPr>
-        <w:t xml:space="preserve"> (perceptrons, P) – это тип нейронных сетей, отличающийся прямой передачей информации (с учетом весов). Для обучения нейронной сети обычно используется метод обратного распространения ошибки, в котором для тренировки вносятся входные данные и ожидаемые выходные. Данный формат тренировки называется «обучение с учителем», помимо этого, существует «обучения без учителя», в качестве особенности которого можно выделить самостоятельное получение нейронной сетью выходных данных. Теоретически сеть может смоделировать структуру скрытых слоев так, чтобы получить необходимые выходные данные, на практике сети используются редко, тем не менее их часто комбинируют с другими типами.</w:t>
+        <w:t xml:space="preserve"> (</w:t>
+      </w:r>
+      <w:proofErr w:type="spellStart"/>
+      <w:r>
+        <w:rPr>
+          <w:rFonts w:cs="Times New Roman"/>
+          <w:szCs w:val="28"/>
+        </w:rPr>
+        <w:t>perceptrons</w:t>
+      </w:r>
+      <w:proofErr w:type="spellEnd"/>
+      <w:r>
+        <w:rPr>
+          <w:rFonts w:cs="Times New Roman"/>
+          <w:szCs w:val="28"/>
+        </w:rPr>
+        <w:t>, P) – это тип нейронных сетей, отличающийся прямой передачей информации (с учетом весов). Для обучения нейронной сети обычно используется метод обратного распространения ошибки, в котором для тренировки вносятся входные данные и ожидаемые выходные. Данный формат тренировки называется «обучение с учителем», помимо этого, существует «обучения без учителя», в качестве особенности которого можно выделить самостоятельное получение нейронной сетью выходных данных. Теоретически сеть может смоделировать структуру скрытых слоев так, чтобы получить необходимые выходные данные, на практике сети используются редко, тем не менее их часто комбинируют с другими типами.</w:t>
       </w:r>
     </w:p>
     <w:p>
@@ -7649,16 +8098,7 @@
       <w:bookmarkStart w:id="28" w:name="_Toc104478032"/>
       <w:r>
         <w:lastRenderedPageBreak/>
-        <w:t>2.3</w:t>
-      </w:r>
-      <w:r>
-        <w:t>.</w:t>
-      </w:r>
-      <w:r>
-        <w:t>2</w:t>
-      </w:r>
-      <w:r>
-        <w:t xml:space="preserve"> </w:t>
+        <w:t xml:space="preserve">2.3.2 </w:t>
       </w:r>
       <w:r>
         <w:t>Сети радиально-базисных функций</w:t>
@@ -7682,12 +8122,53 @@
         </w:rPr>
         <w:t>RBF (</w:t>
       </w:r>
+      <w:proofErr w:type="spellStart"/>
       <w:r>
         <w:rPr>
           <w:rFonts w:cs="Times New Roman"/>
           <w:szCs w:val="28"/>
         </w:rPr>
-        <w:t>radial basis function) - сети, позволяющие нам перейти к использованию приближений функций. Сети радиальных базисных функций можно представить двумя способами:</w:t>
+        <w:t>radial</w:t>
+      </w:r>
+      <w:proofErr w:type="spellEnd"/>
+      <w:r>
+        <w:rPr>
+          <w:rFonts w:cs="Times New Roman"/>
+          <w:szCs w:val="28"/>
+        </w:rPr>
+        <w:t xml:space="preserve"> </w:t>
+      </w:r>
+      <w:proofErr w:type="spellStart"/>
+      <w:r>
+        <w:rPr>
+          <w:rFonts w:cs="Times New Roman"/>
+          <w:szCs w:val="28"/>
+        </w:rPr>
+        <w:t>basis</w:t>
+      </w:r>
+      <w:proofErr w:type="spellEnd"/>
+      <w:r>
+        <w:rPr>
+          <w:rFonts w:cs="Times New Roman"/>
+          <w:szCs w:val="28"/>
+        </w:rPr>
+        <w:t xml:space="preserve"> </w:t>
+      </w:r>
+      <w:proofErr w:type="spellStart"/>
+      <w:r>
+        <w:rPr>
+          <w:rFonts w:cs="Times New Roman"/>
+          <w:szCs w:val="28"/>
+        </w:rPr>
+        <w:t>function</w:t>
+      </w:r>
+      <w:proofErr w:type="spellEnd"/>
+      <w:r>
+        <w:rPr>
+          <w:rFonts w:cs="Times New Roman"/>
+          <w:szCs w:val="28"/>
+        </w:rPr>
+        <w:t>) - сети, позволяющие нам перейти к использованию приближений функций. Сети радиальных базисных функций можно представить двумя способами:</w:t>
       </w:r>
     </w:p>
     <w:p>
@@ -7729,7 +8210,23 @@
           <w:rFonts w:cs="Times New Roman"/>
           <w:szCs w:val="28"/>
         </w:rPr>
-        <w:t>В виде нейронной сети с одним скрытым слоём и радиальными базисными функциями в качестве функции активации.</w:t>
+        <w:t xml:space="preserve">В виде нейронной сети с одним скрытым </w:t>
+      </w:r>
+      <w:proofErr w:type="spellStart"/>
+      <w:r>
+        <w:rPr>
+          <w:rFonts w:cs="Times New Roman"/>
+          <w:szCs w:val="28"/>
+        </w:rPr>
+        <w:t>слоём</w:t>
+      </w:r>
+      <w:proofErr w:type="spellEnd"/>
+      <w:r>
+        <w:rPr>
+          <w:rFonts w:cs="Times New Roman"/>
+          <w:szCs w:val="28"/>
+        </w:rPr>
+        <w:t xml:space="preserve"> и радиальными базисными функциями в качестве функции активации.</w:t>
       </w:r>
     </w:p>
     <w:p>
@@ -7739,16 +8236,18 @@
       <w:bookmarkStart w:id="29" w:name="_Toc96115185"/>
       <w:bookmarkStart w:id="30" w:name="_Toc104478033"/>
       <w:r>
-        <w:t>2.3</w:t>
-      </w:r>
-      <w:r>
-        <w:t xml:space="preserve">.3 </w:t>
-      </w:r>
-      <w:r>
-        <w:t>Нейронная сеть Хопфилда</w:t>
+        <w:t xml:space="preserve">2.3.3 </w:t>
+      </w:r>
+      <w:r>
+        <w:t xml:space="preserve">Нейронная сеть </w:t>
+      </w:r>
+      <w:proofErr w:type="spellStart"/>
+      <w:r>
+        <w:t>Хопфилда</w:t>
       </w:r>
       <w:bookmarkEnd w:id="29"/>
       <w:bookmarkEnd w:id="30"/>
+      <w:proofErr w:type="spellEnd"/>
     </w:p>
     <w:p>
       <w:pPr>
@@ -7764,13 +8263,51 @@
           <w:b/>
           <w:bCs/>
         </w:rPr>
-        <w:t>Нейронная сеть Хопфилда</w:t>
-      </w:r>
-      <w:r>
-        <w:rPr>
-          <w:rFonts w:cs="Times New Roman"/>
-        </w:rPr>
-        <w:t xml:space="preserve"> (Hopfield network, HN) — это нейронная сеть с симметричной матрицей связей. Во время получения входных данных каждый нейрон является входным, в процессе обучения он становится скрытым, а затем становится выходным. Обучение происходит следующим образом: значения нейронов устанавливаются в соответствии с желаемым шаблоном, вычисляются веса, которые в дальнейшем не будут меняться. После тренировки на одном или нескольких шаблонах, сеть всегда будет сводиться к одному из них. Она стабилизируется в зависимости от общего энергетического состояния всех нейронов. Каждый нейрон может находиться в одном из 2-х состояний, зачастую он может быть «заторможен» (соответствует -1), либо «возбужден» (соответствует 1). Подобные нейронные сети зачастую сравнивают с ассоциативной памятью; как, например, человек, видя половину объекта, может воссоздать вторую часть по памяти, так и эта сеть, получая таблицу, наполовину зашумленную, восстанавливает её до полной.</w:t>
+        <w:t xml:space="preserve">Нейронная сеть </w:t>
+      </w:r>
+      <w:proofErr w:type="spellStart"/>
+      <w:r>
+        <w:rPr>
+          <w:rFonts w:cs="Times New Roman"/>
+          <w:b/>
+          <w:bCs/>
+        </w:rPr>
+        <w:t>Хопфилда</w:t>
+      </w:r>
+      <w:proofErr w:type="spellEnd"/>
+      <w:r>
+        <w:rPr>
+          <w:rFonts w:cs="Times New Roman"/>
+        </w:rPr>
+        <w:t xml:space="preserve"> (</w:t>
+      </w:r>
+      <w:proofErr w:type="spellStart"/>
+      <w:r>
+        <w:rPr>
+          <w:rFonts w:cs="Times New Roman"/>
+        </w:rPr>
+        <w:t>Hopfield</w:t>
+      </w:r>
+      <w:proofErr w:type="spellEnd"/>
+      <w:r>
+        <w:rPr>
+          <w:rFonts w:cs="Times New Roman"/>
+        </w:rPr>
+        <w:t xml:space="preserve"> </w:t>
+      </w:r>
+      <w:proofErr w:type="spellStart"/>
+      <w:r>
+        <w:rPr>
+          <w:rFonts w:cs="Times New Roman"/>
+        </w:rPr>
+        <w:t>network</w:t>
+      </w:r>
+      <w:proofErr w:type="spellEnd"/>
+      <w:r>
+        <w:rPr>
+          <w:rFonts w:cs="Times New Roman"/>
+        </w:rPr>
+        <w:t>, HN) — это нейронная сеть с симметричной матрицей связей. Во время получения входных данных каждый нейрон является входным, в процессе обучения он становится скрытым, а затем становится выходным. Обучение происходит следующим образом: значения нейронов устанавливаются в соответствии с желаемым шаблоном, вычисляются веса, которые в дальнейшем не будут меняться. После тренировки на одном или нескольких шаблонах, сеть всегда будет сводиться к одному из них. Она стабилизируется в зависимости от общего энергетического состояния всех нейронов. Каждый нейрон может находиться в одном из 2-х состояний, зачастую он может быть «заторможен» (соответствует -1), либо «возбужден» (соответствует 1). Подобные нейронные сети зачастую сравнивают с ассоциативной памятью; как, например, человек, видя половину объекта, может воссоздать вторую часть по памяти, так и эта сеть, получая таблицу, наполовину зашумленную, восстанавливает её до полной.</w:t>
       </w:r>
     </w:p>
     <w:p>
@@ -7780,10 +8317,7 @@
       <w:bookmarkStart w:id="31" w:name="_Toc96115186"/>
       <w:bookmarkStart w:id="32" w:name="_Toc104478034"/>
       <w:r>
-        <w:t>2.3</w:t>
-      </w:r>
-      <w:r>
-        <w:t xml:space="preserve">.4 </w:t>
+        <w:t xml:space="preserve">2.3.4 </w:t>
       </w:r>
       <w:r>
         <w:t>Цепи Маркова</w:t>
@@ -7811,14 +8345,126 @@
         <w:rPr>
           <w:rFonts w:cs="Times New Roman"/>
         </w:rPr>
-        <w:t xml:space="preserve"> (Markov chains, MC или discrete time Markov Chains, DTMC) — это предшественники машин Больцмана (BM) и сетей Хопфилда </w:t>
+        <w:t xml:space="preserve"> (</w:t>
+      </w:r>
+      <w:proofErr w:type="spellStart"/>
+      <w:r>
+        <w:rPr>
+          <w:rFonts w:cs="Times New Roman"/>
+        </w:rPr>
+        <w:t>Markov</w:t>
+      </w:r>
+      <w:proofErr w:type="spellEnd"/>
+      <w:r>
+        <w:rPr>
+          <w:rFonts w:cs="Times New Roman"/>
+        </w:rPr>
+        <w:t xml:space="preserve"> </w:t>
+      </w:r>
+      <w:proofErr w:type="spellStart"/>
+      <w:r>
+        <w:rPr>
+          <w:rFonts w:cs="Times New Roman"/>
+        </w:rPr>
+        <w:t>chains</w:t>
+      </w:r>
+      <w:proofErr w:type="spellEnd"/>
+      <w:r>
+        <w:rPr>
+          <w:rFonts w:cs="Times New Roman"/>
+        </w:rPr>
+        <w:t xml:space="preserve">, MC или </w:t>
+      </w:r>
+      <w:proofErr w:type="spellStart"/>
+      <w:r>
+        <w:rPr>
+          <w:rFonts w:cs="Times New Roman"/>
+        </w:rPr>
+        <w:t>discrete</w:t>
+      </w:r>
+      <w:proofErr w:type="spellEnd"/>
+      <w:r>
+        <w:rPr>
+          <w:rFonts w:cs="Times New Roman"/>
+        </w:rPr>
+        <w:t xml:space="preserve"> </w:t>
+      </w:r>
+      <w:proofErr w:type="spellStart"/>
+      <w:r>
+        <w:rPr>
+          <w:rFonts w:cs="Times New Roman"/>
+        </w:rPr>
+        <w:t>time</w:t>
+      </w:r>
+      <w:proofErr w:type="spellEnd"/>
+      <w:r>
+        <w:rPr>
+          <w:rFonts w:cs="Times New Roman"/>
+        </w:rPr>
+        <w:t xml:space="preserve"> </w:t>
+      </w:r>
+      <w:proofErr w:type="spellStart"/>
+      <w:r>
+        <w:rPr>
+          <w:rFonts w:cs="Times New Roman"/>
+        </w:rPr>
+        <w:t>Markov</w:t>
+      </w:r>
+      <w:proofErr w:type="spellEnd"/>
+      <w:r>
+        <w:rPr>
+          <w:rFonts w:cs="Times New Roman"/>
+        </w:rPr>
+        <w:t xml:space="preserve"> </w:t>
+      </w:r>
+      <w:proofErr w:type="spellStart"/>
+      <w:r>
+        <w:rPr>
+          <w:rFonts w:cs="Times New Roman"/>
+        </w:rPr>
+        <w:t>Chains</w:t>
+      </w:r>
+      <w:proofErr w:type="spellEnd"/>
+      <w:r>
+        <w:rPr>
+          <w:rFonts w:cs="Times New Roman"/>
+        </w:rPr>
+        <w:t xml:space="preserve">, DTMC) — это предшественники машин Больцмана (BM) и сетей </w:t>
+      </w:r>
+      <w:proofErr w:type="spellStart"/>
+      <w:r>
+        <w:rPr>
+          <w:rFonts w:cs="Times New Roman"/>
+        </w:rPr>
+        <w:t>Хопфилда</w:t>
+      </w:r>
+      <w:proofErr w:type="spellEnd"/>
+      <w:r>
+        <w:rPr>
+          <w:rFonts w:cs="Times New Roman"/>
+        </w:rPr>
+        <w:t xml:space="preserve"> </w:t>
       </w:r>
       <w:r>
         <w:rPr>
           <w:rFonts w:cs="Times New Roman"/>
         </w:rPr>
         <w:lastRenderedPageBreak/>
-        <w:t>(HN). Общий смысл заключается в следующем: какова вероятность попасть в один из следующих нейронов, если я нахожусь в каком-то конкретном? Каждое следующее состояние зависит только от предыдущего. Хотя на самом деле цепи Маркова не являются нейронной сетью, они весьма похожи. Также цепи Маркова не обязательно полносвязны.</w:t>
+        <w:t xml:space="preserve">(HN). Общий смысл заключается в следующем: какова вероятность попасть в один из следующих нейронов, если я нахожусь в каком-то конкретном? Каждое следующее состояние зависит только от предыдущего. Хотя на самом деле цепи Маркова не являются нейронной сетью, они весьма похожи. Также цепи Маркова не обязательно </w:t>
+      </w:r>
+      <w:proofErr w:type="spellStart"/>
+      <w:r>
+        <w:rPr>
+          <w:rFonts w:cs="Times New Roman"/>
+        </w:rPr>
+        <w:t>полносвязны</w:t>
+      </w:r>
+      <w:proofErr w:type="spellEnd"/>
+      <w:r>
+        <w:rPr>
+          <w:rFonts w:cs="Times New Roman"/>
+        </w:rPr>
+        <w:t>.</w:t>
       </w:r>
     </w:p>
     <w:p>
@@ -7828,10 +8474,7 @@
       <w:bookmarkStart w:id="33" w:name="_Toc96115187"/>
       <w:bookmarkStart w:id="34" w:name="_Toc104478035"/>
       <w:r>
-        <w:t>2.3</w:t>
-      </w:r>
-      <w:r>
-        <w:t xml:space="preserve">.5 </w:t>
+        <w:t xml:space="preserve">2.3.5 </w:t>
       </w:r>
       <w:r>
         <w:t>Машина Больцмана</w:t>
@@ -7858,7 +8501,49 @@
         <w:rPr>
           <w:rFonts w:cs="Times New Roman"/>
         </w:rPr>
-        <w:t xml:space="preserve"> (Boltzmann machine, BM) имеет сходство с сетью Хопфилда, но некоторые её нейроны помечены как входные, а некоторые — как скрытые. Входные нейроны в последствии становятся выходными. Машина Больцмана — это стохастическая сеть. Обучение проходит по методу обратного распространения ошибки или по алгоритму сравнительной расходимости. </w:t>
+        <w:t xml:space="preserve"> (</w:t>
+      </w:r>
+      <w:proofErr w:type="spellStart"/>
+      <w:r>
+        <w:rPr>
+          <w:rFonts w:cs="Times New Roman"/>
+        </w:rPr>
+        <w:t>Boltzmann</w:t>
+      </w:r>
+      <w:proofErr w:type="spellEnd"/>
+      <w:r>
+        <w:rPr>
+          <w:rFonts w:cs="Times New Roman"/>
+        </w:rPr>
+        <w:t xml:space="preserve"> </w:t>
+      </w:r>
+      <w:proofErr w:type="spellStart"/>
+      <w:r>
+        <w:rPr>
+          <w:rFonts w:cs="Times New Roman"/>
+        </w:rPr>
+        <w:t>machine</w:t>
+      </w:r>
+      <w:proofErr w:type="spellEnd"/>
+      <w:r>
+        <w:rPr>
+          <w:rFonts w:cs="Times New Roman"/>
+        </w:rPr>
+        <w:t xml:space="preserve">, BM) имеет сходство с сетью </w:t>
+      </w:r>
+      <w:proofErr w:type="spellStart"/>
+      <w:r>
+        <w:rPr>
+          <w:rFonts w:cs="Times New Roman"/>
+        </w:rPr>
+        <w:t>Хопфилда</w:t>
+      </w:r>
+      <w:proofErr w:type="spellEnd"/>
+      <w:r>
+        <w:rPr>
+          <w:rFonts w:cs="Times New Roman"/>
+        </w:rPr>
+        <w:t xml:space="preserve">, но некоторые её нейроны помечены как входные, а некоторые — как скрытые. Входные нейроны в последствии становятся выходными. Машина Больцмана — это стохастическая сеть. Обучение проходит по методу обратного распространения ошибки или по алгоритму сравнительной расходимости. </w:t>
       </w:r>
     </w:p>
     <w:p>
@@ -7901,7 +8586,7 @@
         <w:t xml:space="preserve">Разработанную информационную систему можно условно разбить на </w:t>
       </w:r>
       <w:r>
-        <w:t>три</w:t>
+        <w:t>четыре</w:t>
       </w:r>
       <w:r>
         <w:t xml:space="preserve"> основные части:</w:t>
@@ -7917,7 +8602,10 @@
         <w:ind w:left="0" w:firstLine="709"/>
       </w:pPr>
       <w:r>
-        <w:t>Серверная часть, включает в себя модуль работы с базой данных, модуль обработки запросов пользователя, модуль нейронной сети.</w:t>
+        <w:t>Библиотека классов – содержит сформированный перечень классов, используемых во всех остальных модулях информационной системы (пользователь, тип продукта, продукт, отзыв)</w:t>
+      </w:r>
+      <w:r>
+        <w:t>;</w:t>
       </w:r>
     </w:p>
     <w:p>
@@ -7930,7 +8618,16 @@
         <w:ind w:left="0" w:firstLine="709"/>
       </w:pPr>
       <w:r>
-        <w:t>Клиентская часть, включает в себя модуль отрисовки интерфейса, модуль отправки запросов к серверной части, различные модули взаимодействия с пользователем (модуль регистрации, модуль авторизации, модуль формирования рекомендаций).</w:t>
+        <w:t>Серверная часть</w:t>
+      </w:r>
+      <w:r>
+        <w:t xml:space="preserve"> </w:t>
+      </w:r>
+      <w:r>
+        <w:t>включает в себя модуль работы с базой данных, модуль обработки запросов пользователя, модуль нейронной сети</w:t>
+      </w:r>
+      <w:r>
+        <w:t>;</w:t>
       </w:r>
     </w:p>
     <w:p>
@@ -7943,7 +8640,32 @@
         <w:ind w:left="0" w:firstLine="709"/>
       </w:pPr>
       <w:r>
-        <w:t>База данных, в которой хранятся группы товаров, товары, пользователи и их отзывы.</w:t>
+        <w:t>Клиентская часть включает в себя модуль отрисовки интерфейса, модуль отправки запросов к серверной части, различные модули взаимодействия с пользователем (модуль регистрации, модуль авторизации, модуль формирования рекомендаций)</w:t>
+      </w:r>
+      <w:r>
+        <w:t>;</w:t>
+      </w:r>
+    </w:p>
+    <w:p>
+      <w:pPr>
+        <w:pStyle w:val="a8"/>
+        <w:numPr>
+          <w:ilvl w:val="0"/>
+          <w:numId w:val="26"/>
+        </w:numPr>
+        <w:ind w:left="0" w:firstLine="709"/>
+      </w:pPr>
+      <w:r>
+        <w:t>База данных хран</w:t>
+      </w:r>
+      <w:r>
+        <w:t>ит</w:t>
+      </w:r>
+      <w:r>
+        <w:t xml:space="preserve"> группы товаров, товары, пользователи и их отзывы</w:t>
+      </w:r>
+      <w:r>
+        <w:t>;</w:t>
       </w:r>
     </w:p>
     <w:p>
@@ -7956,9 +8678,9 @@
           <w:noProof/>
         </w:rPr>
         <w:drawing>
-          <wp:inline distT="0" distB="0" distL="0" distR="0" wp14:anchorId="0F533E79" wp14:editId="60697EDA">
-            <wp:extent cx="6122670" cy="3943985"/>
-            <wp:effectExtent l="0" t="0" r="0" b="0"/>
+          <wp:inline distT="0" distB="0" distL="0" distR="0" wp14:anchorId="0F533E79" wp14:editId="46D8C5FA">
+            <wp:extent cx="5518205" cy="3554613"/>
+            <wp:effectExtent l="0" t="0" r="6350" b="8255"/>
             <wp:docPr id="8" name="Рисунок 8"/>
             <wp:cNvGraphicFramePr>
               <a:graphicFrameLocks xmlns:a="http://schemas.openxmlformats.org/drawingml/2006/main" noChangeAspect="1"/>
@@ -7988,7 +8710,7 @@
                   <pic:spPr bwMode="auto">
                     <a:xfrm>
                       <a:off x="0" y="0"/>
-                      <a:ext cx="6122670" cy="3943985"/>
+                      <a:ext cx="5531323" cy="3563063"/>
                     </a:xfrm>
                     <a:prstGeom prst="rect">
                       <a:avLst/>
@@ -8008,6 +8730,7 @@
     <w:p>
       <w:pPr>
         <w:pStyle w:val="af"/>
+        <w:ind w:firstLine="0"/>
         <w:jc w:val="center"/>
         <w:rPr>
           <w:rFonts w:cs="Times New Roman"/>
@@ -8032,7 +8755,7 @@
           <w:sz w:val="24"/>
           <w:szCs w:val="24"/>
         </w:rPr>
-        <w:t>3</w:t>
+        <w:t>3.1</w:t>
       </w:r>
       <w:r>
         <w:rPr>
@@ -8041,7 +8764,7 @@
           <w:sz w:val="24"/>
           <w:szCs w:val="24"/>
         </w:rPr>
-        <w:t>.</w:t>
+        <w:t xml:space="preserve"> – </w:t>
       </w:r>
       <w:r>
         <w:rPr>
@@ -8050,17 +8773,182 @@
           <w:sz w:val="24"/>
           <w:szCs w:val="24"/>
         </w:rPr>
-        <w:t>1</w:t>
-      </w:r>
-      <w:r>
+        <w:t>Структура информационной системы</w:t>
+      </w:r>
+    </w:p>
+    <w:p>
+      <w:pPr>
+        <w:pStyle w:val="20"/>
+      </w:pPr>
+      <w:bookmarkStart w:id="37" w:name="_Toc104478038"/>
+      <w:r>
+        <w:lastRenderedPageBreak/>
+        <w:t xml:space="preserve">3.2 </w:t>
+      </w:r>
+      <w:r>
+        <w:t>Реализация клиентской части</w:t>
+      </w:r>
+      <w:bookmarkEnd w:id="37"/>
+    </w:p>
+    <w:p>
+      <w:r>
+        <w:t xml:space="preserve">Клиентская часть состоит из следующих </w:t>
+      </w:r>
+      <w:r>
+        <w:t xml:space="preserve">структурных </w:t>
+      </w:r>
+      <w:r>
+        <w:t>модулей:</w:t>
+      </w:r>
+    </w:p>
+    <w:p>
+      <w:pPr>
+        <w:pStyle w:val="a8"/>
+        <w:numPr>
+          <w:ilvl w:val="0"/>
+          <w:numId w:val="29"/>
+        </w:numPr>
+        <w:ind w:left="0" w:firstLine="709"/>
+      </w:pPr>
+      <w:r>
+        <w:t>Модуль авторизации</w:t>
+      </w:r>
+      <w:r>
+        <w:rPr>
+          <w:lang w:val="en-US"/>
+        </w:rPr>
+        <w:t>;</w:t>
+      </w:r>
+    </w:p>
+    <w:p>
+      <w:pPr>
+        <w:pStyle w:val="a8"/>
+        <w:numPr>
+          <w:ilvl w:val="0"/>
+          <w:numId w:val="29"/>
+        </w:numPr>
+        <w:ind w:left="0" w:firstLine="709"/>
+      </w:pPr>
+      <w:r>
+        <w:t>Модуль регистрации</w:t>
+      </w:r>
+      <w:r>
+        <w:rPr>
+          <w:lang w:val="en-US"/>
+        </w:rPr>
+        <w:t>;</w:t>
+      </w:r>
+    </w:p>
+    <w:p>
+      <w:pPr>
+        <w:pStyle w:val="a8"/>
+        <w:numPr>
+          <w:ilvl w:val="0"/>
+          <w:numId w:val="29"/>
+        </w:numPr>
+        <w:ind w:left="0" w:firstLine="709"/>
+      </w:pPr>
+      <w:r>
+        <w:t>Модуль отправки запросов</w:t>
+      </w:r>
+      <w:r>
+        <w:rPr>
+          <w:lang w:val="en-US"/>
+        </w:rPr>
+        <w:t>;</w:t>
+      </w:r>
+    </w:p>
+    <w:p>
+      <w:pPr>
+        <w:pStyle w:val="a8"/>
+        <w:numPr>
+          <w:ilvl w:val="0"/>
+          <w:numId w:val="29"/>
+        </w:numPr>
+        <w:ind w:left="0" w:firstLine="709"/>
+      </w:pPr>
+      <w:r>
+        <w:t>Модуль формирования рекомендаций</w:t>
+      </w:r>
+      <w:r>
+        <w:t>.</w:t>
+      </w:r>
+    </w:p>
+    <w:p>
+      <w:r>
+        <w:t>Общая структура страниц клиентской части и их взаимодействия между собой, а также с модулями информационной системы, представлена на рисунке 3.2.</w:t>
+      </w:r>
+    </w:p>
+    <w:p>
+      <w:pPr>
+        <w:ind w:firstLine="0"/>
+        <w:jc w:val="center"/>
+      </w:pPr>
+      <w:r>
+        <w:rPr>
+          <w:noProof/>
+        </w:rPr>
+        <w:drawing>
+          <wp:inline distT="0" distB="0" distL="0" distR="0" wp14:anchorId="28F1D492" wp14:editId="1115BE0C">
+            <wp:extent cx="6422370" cy="5607170"/>
+            <wp:effectExtent l="0" t="0" r="0" b="0"/>
+            <wp:docPr id="9" name="Рисунок 9"/>
+            <wp:cNvGraphicFramePr>
+              <a:graphicFrameLocks xmlns:a="http://schemas.openxmlformats.org/drawingml/2006/main" noChangeAspect="1"/>
+            </wp:cNvGraphicFramePr>
+            <a:graphic xmlns:a="http://schemas.openxmlformats.org/drawingml/2006/main">
+              <a:graphicData uri="http://schemas.openxmlformats.org/drawingml/2006/picture">
+                <pic:pic xmlns:pic="http://schemas.openxmlformats.org/drawingml/2006/picture">
+                  <pic:nvPicPr>
+                    <pic:cNvPr id="9" name="Рисунок 9"/>
+                    <pic:cNvPicPr>
+                      <a:picLocks noChangeAspect="1" noChangeArrowheads="1"/>
+                    </pic:cNvPicPr>
+                  </pic:nvPicPr>
+                  <pic:blipFill>
+                    <a:blip r:embed="rId12">
+                      <a:extLst>
+                        <a:ext uri="{28A0092B-C50C-407E-A947-70E740481C1C}">
+                          <a14:useLocalDpi xmlns:a14="http://schemas.microsoft.com/office/drawing/2010/main" val="0"/>
+                        </a:ext>
+                      </a:extLst>
+                    </a:blip>
+                    <a:stretch>
+                      <a:fillRect/>
+                    </a:stretch>
+                  </pic:blipFill>
+                  <pic:spPr bwMode="auto">
+                    <a:xfrm>
+                      <a:off x="0" y="0"/>
+                      <a:ext cx="6440716" cy="5623187"/>
+                    </a:xfrm>
+                    <a:prstGeom prst="rect">
+                      <a:avLst/>
+                    </a:prstGeom>
+                    <a:noFill/>
+                    <a:ln>
+                      <a:noFill/>
+                    </a:ln>
+                  </pic:spPr>
+                </pic:pic>
+              </a:graphicData>
+            </a:graphic>
+          </wp:inline>
+        </w:drawing>
+      </w:r>
+    </w:p>
+    <w:p>
+      <w:pPr>
+        <w:pStyle w:val="af"/>
+        <w:ind w:firstLine="0"/>
+        <w:jc w:val="center"/>
         <w:rPr>
           <w:rFonts w:cs="Times New Roman"/>
           <w:color w:val="000000" w:themeColor="text1"/>
           <w:sz w:val="24"/>
           <w:szCs w:val="24"/>
         </w:rPr>
-        <w:t xml:space="preserve"> – </w:t>
-      </w:r>
+      </w:pPr>
       <w:r>
         <w:rPr>
           <w:rFonts w:cs="Times New Roman"/>
@@ -8068,27 +8956,807 @@
           <w:sz w:val="24"/>
           <w:szCs w:val="24"/>
         </w:rPr>
-        <w:t>Структура информационной системы</w:t>
+        <w:t xml:space="preserve">Рисунок </w:t>
+      </w:r>
+      <w:r>
+        <w:rPr>
+          <w:rFonts w:cs="Times New Roman"/>
+          <w:color w:val="000000" w:themeColor="text1"/>
+          <w:sz w:val="24"/>
+          <w:szCs w:val="24"/>
+        </w:rPr>
+        <w:t>3.</w:t>
+      </w:r>
+      <w:r>
+        <w:rPr>
+          <w:rFonts w:cs="Times New Roman"/>
+          <w:color w:val="000000" w:themeColor="text1"/>
+          <w:sz w:val="24"/>
+          <w:szCs w:val="24"/>
+        </w:rPr>
+        <w:t>2</w:t>
+      </w:r>
+      <w:r>
+        <w:rPr>
+          <w:rFonts w:cs="Times New Roman"/>
+          <w:color w:val="000000" w:themeColor="text1"/>
+          <w:sz w:val="24"/>
+          <w:szCs w:val="24"/>
+        </w:rPr>
+        <w:t xml:space="preserve"> – </w:t>
+      </w:r>
+      <w:r>
+        <w:rPr>
+          <w:rFonts w:cs="Times New Roman"/>
+          <w:color w:val="000000" w:themeColor="text1"/>
+          <w:sz w:val="24"/>
+          <w:szCs w:val="24"/>
+        </w:rPr>
+        <w:t xml:space="preserve">Структура </w:t>
+      </w:r>
+      <w:r>
+        <w:rPr>
+          <w:rFonts w:cs="Times New Roman"/>
+          <w:color w:val="000000" w:themeColor="text1"/>
+          <w:sz w:val="24"/>
+          <w:szCs w:val="24"/>
+        </w:rPr>
+        <w:t>и взаимодействие клиентской части информационной системы</w:t>
+      </w:r>
+    </w:p>
+    <w:p>
+      <w:r>
+        <w:lastRenderedPageBreak/>
+        <w:t>Алгоритм взаимодействия пользователя и клиентской части:</w:t>
+      </w:r>
+    </w:p>
+    <w:p>
+      <w:pPr>
+        <w:pStyle w:val="a8"/>
+        <w:numPr>
+          <w:ilvl w:val="0"/>
+          <w:numId w:val="30"/>
+        </w:numPr>
+        <w:ind w:left="0" w:firstLine="709"/>
+      </w:pPr>
+      <w:r>
+        <w:t>После запуска программы пользователь попадает на стартовую страницу, которая содержит кнопку для открытия боковой панели и список случайных продуктов.</w:t>
+      </w:r>
+    </w:p>
+    <w:p>
+      <w:pPr>
+        <w:pStyle w:val="a8"/>
+        <w:numPr>
+          <w:ilvl w:val="0"/>
+          <w:numId w:val="30"/>
+        </w:numPr>
+        <w:ind w:left="0" w:firstLine="709"/>
+      </w:pPr>
+      <w:r>
+        <w:t xml:space="preserve">Нажатие </w:t>
+      </w:r>
+      <w:r>
+        <w:t xml:space="preserve">на кнопку </w:t>
+      </w:r>
+      <w:r>
+        <w:t>выдвигает</w:t>
+      </w:r>
+      <w:r>
+        <w:t xml:space="preserve"> боков</w:t>
+      </w:r>
+      <w:r>
+        <w:t xml:space="preserve">ую </w:t>
+      </w:r>
+      <w:r>
+        <w:t>панель со списком возможных типов товаров, помимо этого, содержит кнопку для входа в личный кабинет пользователя.</w:t>
+      </w:r>
+    </w:p>
+    <w:p>
+      <w:pPr>
+        <w:pStyle w:val="a8"/>
+        <w:numPr>
+          <w:ilvl w:val="0"/>
+          <w:numId w:val="30"/>
+        </w:numPr>
+        <w:ind w:left="0" w:firstLine="709"/>
+      </w:pPr>
+      <w:r>
+        <w:t xml:space="preserve">При </w:t>
+      </w:r>
+      <w:r>
+        <w:t>взаимодействии</w:t>
+      </w:r>
+      <w:r>
+        <w:t xml:space="preserve"> </w:t>
+      </w:r>
+      <w:r>
+        <w:t>с</w:t>
+      </w:r>
+      <w:r>
+        <w:t xml:space="preserve"> кнопк</w:t>
+      </w:r>
+      <w:r>
+        <w:t>ой</w:t>
+      </w:r>
+      <w:r>
+        <w:t xml:space="preserve"> определенн</w:t>
+      </w:r>
+      <w:r>
+        <w:t>ого</w:t>
+      </w:r>
+      <w:r>
+        <w:t xml:space="preserve"> тип</w:t>
+      </w:r>
+      <w:r>
+        <w:t>а</w:t>
+      </w:r>
+      <w:r>
+        <w:t xml:space="preserve"> продукта, отправляется запрос на выборку соответствующих продуктов, после чего список </w:t>
+      </w:r>
+      <w:r>
+        <w:t xml:space="preserve">названий товаров </w:t>
+      </w:r>
+      <w:r>
+        <w:t>в виде кнопок пользовательского интерфейса выводится вместо стартовой страницы.</w:t>
+      </w:r>
+    </w:p>
+    <w:p>
+      <w:pPr>
+        <w:pStyle w:val="a8"/>
+        <w:numPr>
+          <w:ilvl w:val="0"/>
+          <w:numId w:val="30"/>
+        </w:numPr>
+        <w:ind w:left="0" w:firstLine="709"/>
+      </w:pPr>
+      <w:r>
+        <w:t>Использование любой из</w:t>
+      </w:r>
+      <w:r>
+        <w:t xml:space="preserve"> кнопок с названием товара </w:t>
+      </w:r>
+      <w:r>
+        <w:t xml:space="preserve">вызывает </w:t>
+      </w:r>
+      <w:r>
+        <w:t>отправ</w:t>
+      </w:r>
+      <w:r>
+        <w:t>ку</w:t>
+      </w:r>
+      <w:r>
+        <w:t xml:space="preserve"> запрос</w:t>
+      </w:r>
+      <w:r>
+        <w:t>а</w:t>
+      </w:r>
+      <w:r>
+        <w:t xml:space="preserve"> на выборку информации о продукте, после чего выводится на странице.</w:t>
+      </w:r>
+    </w:p>
+    <w:p>
+      <w:pPr>
+        <w:pStyle w:val="a8"/>
+        <w:numPr>
+          <w:ilvl w:val="0"/>
+          <w:numId w:val="30"/>
+        </w:numPr>
+        <w:ind w:left="0" w:firstLine="709"/>
+      </w:pPr>
+      <w:r>
+        <w:t>Со страницы продукта можно перейти на страницу просмотра отзывов о соответствующем товаре, который содержит перечисление всех оценок пользователей.</w:t>
+      </w:r>
+    </w:p>
+    <w:p>
+      <w:pPr>
+        <w:pStyle w:val="a8"/>
+        <w:numPr>
+          <w:ilvl w:val="0"/>
+          <w:numId w:val="30"/>
+        </w:numPr>
+        <w:ind w:left="0" w:firstLine="709"/>
+      </w:pPr>
+      <w:r>
+        <w:t>При попытке перейти в личный кабинет пользователя впервые, происходит переадресация на страницу авторизации, где, помимо всего прочего, доступна также регистрация.</w:t>
+      </w:r>
+      <w:r>
+        <w:t xml:space="preserve"> После успешного входа в систему либо регистрации пользователя переносит на страницу личного кабинета.</w:t>
+      </w:r>
+    </w:p>
+    <w:p>
+      <w:pPr>
+        <w:pStyle w:val="a8"/>
+        <w:numPr>
+          <w:ilvl w:val="0"/>
+          <w:numId w:val="30"/>
+        </w:numPr>
+        <w:ind w:left="0" w:firstLine="709"/>
+      </w:pPr>
+      <w:r>
+        <w:t>На странице пользователя доступна его информация (изображение и имя), а также есть кнопки для загрузки нового аватара, формирования рекомендаций и выхода.</w:t>
+      </w:r>
+    </w:p>
+    <w:p>
+      <w:pPr>
+        <w:pStyle w:val="a8"/>
+        <w:numPr>
+          <w:ilvl w:val="1"/>
+          <w:numId w:val="30"/>
+        </w:numPr>
+        <w:ind w:left="709" w:firstLine="709"/>
+      </w:pPr>
+      <w:r>
+        <w:t xml:space="preserve">Нажатие на кнопку загрузки нового изображения </w:t>
+      </w:r>
+      <w:r>
+        <w:t>вызывает диалоговое окно для загрузки файла, после чего происходит отправка полученного элемента на сервер с помощью запроса, помимо этого, после формирования результата запроса, аватар в визуальном интерфейсе пользователя обновляется.</w:t>
+      </w:r>
+    </w:p>
+    <w:p>
+      <w:pPr>
+        <w:pStyle w:val="a8"/>
+        <w:numPr>
+          <w:ilvl w:val="1"/>
+          <w:numId w:val="30"/>
+        </w:numPr>
+        <w:ind w:left="709" w:firstLine="709"/>
+      </w:pPr>
+      <w:r>
+        <w:lastRenderedPageBreak/>
+        <w:t>При взаимодействии с кнопкой формирования рекомендаций отправляется запрос на сервер с идентификатором пользователя, после чего модуль формирования рекомендаций принимает ответ, содержащий список рекомендованных товаров, и переадресует пользователя на стандартную страницу со списком товаров.</w:t>
+      </w:r>
+    </w:p>
+    <w:p>
+      <w:pPr>
+        <w:pStyle w:val="a8"/>
+        <w:numPr>
+          <w:ilvl w:val="1"/>
+          <w:numId w:val="30"/>
+        </w:numPr>
+        <w:ind w:left="709" w:firstLine="709"/>
+      </w:pPr>
+      <w:r>
+        <w:t xml:space="preserve">Кнопка выхода позволяет пользователю </w:t>
+      </w:r>
+      <w:r>
+        <w:t>завершить текущую сессию и авторизироваться под другим аккаунтом, если необходимо.</w:t>
+      </w:r>
+    </w:p>
+    <w:p>
+      <w:pPr>
+        <w:pStyle w:val="30"/>
+      </w:pPr>
+      <w:r>
+        <w:t>3.2.</w:t>
+      </w:r>
+      <w:r>
+        <w:t>1</w:t>
+      </w:r>
+      <w:r>
+        <w:t xml:space="preserve"> Модуль </w:t>
+      </w:r>
+      <w:r>
+        <w:t>авторизации</w:t>
+      </w:r>
+    </w:p>
+    <w:p>
+      <w:r>
+        <w:t>Модуль авторизации получает извне имя пользователя, пароль, отправляет запрос с этими данными в серверную часть, после чего получает результат проверки – существует ли пользователь с введенными данными. Если пользователь существует</w:t>
+      </w:r>
+      <w:r>
+        <w:t>, происходит переадресация на страницу личного кабинета, в противном случае ничего не происходит (рисунок 3.3).</w:t>
+      </w:r>
+    </w:p>
+    <w:p>
+      <w:pPr>
+        <w:ind w:firstLine="0"/>
+        <w:jc w:val="center"/>
+      </w:pPr>
+      <w:r>
+        <w:rPr>
+          <w:noProof/>
+        </w:rPr>
+        <w:drawing>
+          <wp:inline distT="0" distB="0" distL="0" distR="0" wp14:anchorId="0306F87C" wp14:editId="290C5571">
+            <wp:extent cx="1599395" cy="4330460"/>
+            <wp:effectExtent l="0" t="0" r="1270" b="0"/>
+            <wp:docPr id="10" name="Рисунок 10"/>
+            <wp:cNvGraphicFramePr>
+              <a:graphicFrameLocks xmlns:a="http://schemas.openxmlformats.org/drawingml/2006/main" noChangeAspect="1"/>
+            </wp:cNvGraphicFramePr>
+            <a:graphic xmlns:a="http://schemas.openxmlformats.org/drawingml/2006/main">
+              <a:graphicData uri="http://schemas.openxmlformats.org/drawingml/2006/picture">
+                <pic:pic xmlns:pic="http://schemas.openxmlformats.org/drawingml/2006/picture">
+                  <pic:nvPicPr>
+                    <pic:cNvPr id="0" name="Picture 2"/>
+                    <pic:cNvPicPr>
+                      <a:picLocks noChangeAspect="1" noChangeArrowheads="1"/>
+                    </pic:cNvPicPr>
+                  </pic:nvPicPr>
+                  <pic:blipFill>
+                    <a:blip r:embed="rId13">
+                      <a:extLst>
+                        <a:ext uri="{28A0092B-C50C-407E-A947-70E740481C1C}">
+                          <a14:useLocalDpi xmlns:a14="http://schemas.microsoft.com/office/drawing/2010/main" val="0"/>
+                        </a:ext>
+                      </a:extLst>
+                    </a:blip>
+                    <a:srcRect/>
+                    <a:stretch>
+                      <a:fillRect/>
+                    </a:stretch>
+                  </pic:blipFill>
+                  <pic:spPr bwMode="auto">
+                    <a:xfrm>
+                      <a:off x="0" y="0"/>
+                      <a:ext cx="1612564" cy="4366115"/>
+                    </a:xfrm>
+                    <a:prstGeom prst="rect">
+                      <a:avLst/>
+                    </a:prstGeom>
+                    <a:noFill/>
+                    <a:ln>
+                      <a:noFill/>
+                    </a:ln>
+                  </pic:spPr>
+                </pic:pic>
+              </a:graphicData>
+            </a:graphic>
+          </wp:inline>
+        </w:drawing>
+      </w:r>
+    </w:p>
+    <w:p>
+      <w:pPr>
+        <w:pStyle w:val="af"/>
+        <w:ind w:firstLine="0"/>
+        <w:jc w:val="center"/>
+        <w:rPr>
+          <w:rFonts w:cs="Times New Roman"/>
+          <w:color w:val="000000" w:themeColor="text1"/>
+          <w:sz w:val="24"/>
+          <w:szCs w:val="24"/>
+        </w:rPr>
+      </w:pPr>
+      <w:r>
+        <w:rPr>
+          <w:rFonts w:cs="Times New Roman"/>
+          <w:color w:val="000000" w:themeColor="text1"/>
+          <w:sz w:val="24"/>
+          <w:szCs w:val="24"/>
+        </w:rPr>
+        <w:t xml:space="preserve">Рисунок </w:t>
+      </w:r>
+      <w:r>
+        <w:rPr>
+          <w:rFonts w:cs="Times New Roman"/>
+          <w:color w:val="000000" w:themeColor="text1"/>
+          <w:sz w:val="24"/>
+          <w:szCs w:val="24"/>
+        </w:rPr>
+        <w:t>3.</w:t>
+      </w:r>
+      <w:r>
+        <w:rPr>
+          <w:rFonts w:cs="Times New Roman"/>
+          <w:color w:val="000000" w:themeColor="text1"/>
+          <w:sz w:val="24"/>
+          <w:szCs w:val="24"/>
+        </w:rPr>
+        <w:t>3</w:t>
+      </w:r>
+      <w:r>
+        <w:rPr>
+          <w:rFonts w:cs="Times New Roman"/>
+          <w:color w:val="000000" w:themeColor="text1"/>
+          <w:sz w:val="24"/>
+          <w:szCs w:val="24"/>
+        </w:rPr>
+        <w:t xml:space="preserve"> – </w:t>
+      </w:r>
+      <w:r>
+        <w:rPr>
+          <w:rFonts w:cs="Times New Roman"/>
+          <w:color w:val="000000" w:themeColor="text1"/>
+          <w:sz w:val="24"/>
+          <w:szCs w:val="24"/>
+        </w:rPr>
+        <w:t>Алгоритм работы модуля авторизации</w:t>
+      </w:r>
+    </w:p>
+    <w:p>
+      <w:pPr>
+        <w:pStyle w:val="30"/>
+      </w:pPr>
+      <w:r>
+        <w:lastRenderedPageBreak/>
+        <w:t>3.2.</w:t>
+      </w:r>
+      <w:r>
+        <w:t>2</w:t>
+      </w:r>
+      <w:r>
+        <w:t xml:space="preserve"> Модуль </w:t>
+      </w:r>
+      <w:r>
+        <w:t>регистрации</w:t>
+      </w:r>
+    </w:p>
+    <w:p>
+      <w:r>
+        <w:t xml:space="preserve">Модуль </w:t>
+      </w:r>
+      <w:r>
+        <w:t>регистрации работает аналогично модулю авторизации, отличие заключается в типе отправляемого запроса.</w:t>
+      </w:r>
+      <w:r>
+        <w:t xml:space="preserve"> </w:t>
+      </w:r>
+      <w:r>
+        <w:t xml:space="preserve">Блок </w:t>
+      </w:r>
+      <w:r>
+        <w:t xml:space="preserve">получает извне имя пользователя, пароль, отправляет запрос </w:t>
+      </w:r>
+      <w:r>
+        <w:t xml:space="preserve">на создание нового пользователя </w:t>
+      </w:r>
+      <w:r>
+        <w:t xml:space="preserve">с этими данными в серверную часть, после чего </w:t>
+      </w:r>
+      <w:r>
+        <w:t>переадресует пользователя на страницу личного кабинета</w:t>
+      </w:r>
+      <w:r>
+        <w:t xml:space="preserve"> (рисунок 3.</w:t>
+      </w:r>
+      <w:r>
+        <w:t>4</w:t>
+      </w:r>
+      <w:r>
+        <w:t>).</w:t>
+      </w:r>
+    </w:p>
+    <w:p>
+      <w:pPr>
+        <w:ind w:firstLine="0"/>
+        <w:jc w:val="center"/>
+      </w:pPr>
+      <w:r>
+        <w:rPr>
+          <w:noProof/>
+        </w:rPr>
+        <w:drawing>
+          <wp:inline distT="0" distB="0" distL="0" distR="0" wp14:anchorId="2487EC9F" wp14:editId="67910240">
+            <wp:extent cx="1598400" cy="4330800"/>
+            <wp:effectExtent l="0" t="0" r="1905" b="0"/>
+            <wp:docPr id="11" name="Рисунок 11"/>
+            <wp:cNvGraphicFramePr>
+              <a:graphicFrameLocks xmlns:a="http://schemas.openxmlformats.org/drawingml/2006/main" noChangeAspect="1"/>
+            </wp:cNvGraphicFramePr>
+            <a:graphic xmlns:a="http://schemas.openxmlformats.org/drawingml/2006/main">
+              <a:graphicData uri="http://schemas.openxmlformats.org/drawingml/2006/picture">
+                <pic:pic xmlns:pic="http://schemas.openxmlformats.org/drawingml/2006/picture">
+                  <pic:nvPicPr>
+                    <pic:cNvPr id="0" name="Picture 3"/>
+                    <pic:cNvPicPr>
+                      <a:picLocks noChangeAspect="1" noChangeArrowheads="1"/>
+                    </pic:cNvPicPr>
+                  </pic:nvPicPr>
+                  <pic:blipFill>
+                    <a:blip r:embed="rId14">
+                      <a:extLst>
+                        <a:ext uri="{28A0092B-C50C-407E-A947-70E740481C1C}">
+                          <a14:useLocalDpi xmlns:a14="http://schemas.microsoft.com/office/drawing/2010/main" val="0"/>
+                        </a:ext>
+                      </a:extLst>
+                    </a:blip>
+                    <a:srcRect/>
+                    <a:stretch>
+                      <a:fillRect/>
+                    </a:stretch>
+                  </pic:blipFill>
+                  <pic:spPr bwMode="auto">
+                    <a:xfrm>
+                      <a:off x="0" y="0"/>
+                      <a:ext cx="1598400" cy="4330800"/>
+                    </a:xfrm>
+                    <a:prstGeom prst="rect">
+                      <a:avLst/>
+                    </a:prstGeom>
+                    <a:noFill/>
+                    <a:ln>
+                      <a:noFill/>
+                    </a:ln>
+                  </pic:spPr>
+                </pic:pic>
+              </a:graphicData>
+            </a:graphic>
+          </wp:inline>
+        </w:drawing>
+      </w:r>
+    </w:p>
+    <w:p>
+      <w:pPr>
+        <w:pStyle w:val="af"/>
+        <w:ind w:firstLine="0"/>
+        <w:jc w:val="center"/>
+        <w:rPr>
+          <w:rFonts w:cs="Times New Roman"/>
+          <w:color w:val="000000" w:themeColor="text1"/>
+          <w:sz w:val="24"/>
+          <w:szCs w:val="24"/>
+        </w:rPr>
+      </w:pPr>
+      <w:r>
+        <w:rPr>
+          <w:rFonts w:cs="Times New Roman"/>
+          <w:color w:val="000000" w:themeColor="text1"/>
+          <w:sz w:val="24"/>
+          <w:szCs w:val="24"/>
+        </w:rPr>
+        <w:t xml:space="preserve">Рисунок </w:t>
+      </w:r>
+      <w:r>
+        <w:rPr>
+          <w:rFonts w:cs="Times New Roman"/>
+          <w:color w:val="000000" w:themeColor="text1"/>
+          <w:sz w:val="24"/>
+          <w:szCs w:val="24"/>
+        </w:rPr>
+        <w:t>3.</w:t>
+      </w:r>
+      <w:r>
+        <w:rPr>
+          <w:rFonts w:cs="Times New Roman"/>
+          <w:color w:val="000000" w:themeColor="text1"/>
+          <w:sz w:val="24"/>
+          <w:szCs w:val="24"/>
+        </w:rPr>
+        <w:t>4</w:t>
+      </w:r>
+      <w:r>
+        <w:rPr>
+          <w:rFonts w:cs="Times New Roman"/>
+          <w:color w:val="000000" w:themeColor="text1"/>
+          <w:sz w:val="24"/>
+          <w:szCs w:val="24"/>
+        </w:rPr>
+        <w:t xml:space="preserve"> – </w:t>
+      </w:r>
+      <w:r>
+        <w:rPr>
+          <w:rFonts w:cs="Times New Roman"/>
+          <w:color w:val="000000" w:themeColor="text1"/>
+          <w:sz w:val="24"/>
+          <w:szCs w:val="24"/>
+        </w:rPr>
+        <w:t xml:space="preserve">Алгоритм работы модуля </w:t>
+      </w:r>
+      <w:r>
+        <w:rPr>
+          <w:rFonts w:cs="Times New Roman"/>
+          <w:color w:val="000000" w:themeColor="text1"/>
+          <w:sz w:val="24"/>
+          <w:szCs w:val="24"/>
+        </w:rPr>
+        <w:t>регистрации</w:t>
+      </w:r>
+    </w:p>
+    <w:p>
+      <w:pPr>
+        <w:pStyle w:val="30"/>
+      </w:pPr>
+      <w:r>
+        <w:t>3.2.</w:t>
+      </w:r>
+      <w:r>
+        <w:t>3</w:t>
+      </w:r>
+      <w:r>
+        <w:t xml:space="preserve"> Модуль </w:t>
+      </w:r>
+      <w:r>
+        <w:t>отправки запросов</w:t>
+      </w:r>
+    </w:p>
+    <w:p>
+      <w:r>
+        <w:t>Модуль отправки запросов содержит большое количество разнообразных методов, необходимых другим блокам кода, отправляет их на сервер и каким-то определенным требуемым образом обрабатывает возвращаемый серверной частью результат. Среди функций данного модуля можно выделить:</w:t>
+      </w:r>
+    </w:p>
+    <w:p>
+      <w:pPr>
+        <w:pStyle w:val="a8"/>
+        <w:numPr>
+          <w:ilvl w:val="0"/>
+          <w:numId w:val="31"/>
+        </w:numPr>
+        <w:ind w:left="0" w:firstLine="709"/>
+      </w:pPr>
+      <w:r>
+        <w:t>Получение списка пользователей</w:t>
+      </w:r>
+      <w:r>
+        <w:rPr>
+          <w:lang w:val="en-US"/>
+        </w:rPr>
+        <w:t>;</w:t>
+      </w:r>
+    </w:p>
+    <w:p>
+      <w:pPr>
+        <w:pStyle w:val="a8"/>
+        <w:numPr>
+          <w:ilvl w:val="0"/>
+          <w:numId w:val="31"/>
+        </w:numPr>
+        <w:ind w:left="0" w:firstLine="709"/>
+      </w:pPr>
+      <w:r>
+        <w:t>Формирование списка существующих типов продук</w:t>
+      </w:r>
+      <w:r>
+        <w:t>т</w:t>
+      </w:r>
+      <w:r>
+        <w:t>ов</w:t>
+      </w:r>
+      <w:r>
+        <w:t>;</w:t>
+      </w:r>
+    </w:p>
+    <w:p>
+      <w:pPr>
+        <w:pStyle w:val="a8"/>
+        <w:numPr>
+          <w:ilvl w:val="0"/>
+          <w:numId w:val="31"/>
+        </w:numPr>
+        <w:ind w:left="0" w:firstLine="709"/>
+      </w:pPr>
+      <w:r>
+        <w:lastRenderedPageBreak/>
+        <w:t>Создание списка всех продуктов определенного типа</w:t>
+      </w:r>
+      <w:r>
+        <w:t>;</w:t>
+      </w:r>
+    </w:p>
+    <w:p>
+      <w:pPr>
+        <w:pStyle w:val="a8"/>
+        <w:numPr>
+          <w:ilvl w:val="0"/>
+          <w:numId w:val="31"/>
+        </w:numPr>
+        <w:ind w:left="0" w:firstLine="709"/>
+      </w:pPr>
+      <w:r>
+        <w:t>Генерация списка рекомендаций по определенному пользователю</w:t>
+      </w:r>
+      <w:r>
+        <w:t>;</w:t>
+      </w:r>
+    </w:p>
+    <w:p>
+      <w:pPr>
+        <w:pStyle w:val="a8"/>
+        <w:numPr>
+          <w:ilvl w:val="0"/>
+          <w:numId w:val="31"/>
+        </w:numPr>
+        <w:ind w:left="0" w:firstLine="709"/>
+      </w:pPr>
+      <w:r>
+        <w:t>Воспроизведение набора отзывов по конкретному товару</w:t>
+      </w:r>
+      <w:r>
+        <w:t>;</w:t>
+      </w:r>
+    </w:p>
+    <w:p>
+      <w:pPr>
+        <w:pStyle w:val="a8"/>
+        <w:numPr>
+          <w:ilvl w:val="0"/>
+          <w:numId w:val="31"/>
+        </w:numPr>
+        <w:ind w:left="0" w:firstLine="709"/>
+      </w:pPr>
+      <w:r>
+        <w:t>Считывание хэш-кода пароля требуемого пользователя</w:t>
+      </w:r>
+      <w:r>
+        <w:t>;</w:t>
+      </w:r>
+    </w:p>
+    <w:p>
+      <w:pPr>
+        <w:pStyle w:val="a8"/>
+        <w:numPr>
+          <w:ilvl w:val="0"/>
+          <w:numId w:val="31"/>
+        </w:numPr>
+        <w:ind w:left="0" w:firstLine="709"/>
+      </w:pPr>
+      <w:r>
+        <w:t>Получение статического изображения по его названию</w:t>
+      </w:r>
+      <w:r>
+        <w:t>;</w:t>
+      </w:r>
+    </w:p>
+    <w:p>
+      <w:pPr>
+        <w:pStyle w:val="a8"/>
+        <w:numPr>
+          <w:ilvl w:val="0"/>
+          <w:numId w:val="31"/>
+        </w:numPr>
+        <w:ind w:left="0" w:firstLine="709"/>
+      </w:pPr>
+      <w:r>
+        <w:t xml:space="preserve">Формирование списка объектов любого допустимого типа из </w:t>
+      </w:r>
+      <w:r>
+        <w:rPr>
+          <w:lang w:val="en-US"/>
+        </w:rPr>
+        <w:t>JSON</w:t>
+      </w:r>
+      <w:r>
+        <w:t xml:space="preserve"> </w:t>
+      </w:r>
+      <w:r>
+        <w:t>строки</w:t>
+      </w:r>
+      <w:r>
+        <w:t>;</w:t>
+      </w:r>
+    </w:p>
+    <w:p>
+      <w:pPr>
+        <w:pStyle w:val="a8"/>
+        <w:numPr>
+          <w:ilvl w:val="0"/>
+          <w:numId w:val="31"/>
+        </w:numPr>
+        <w:ind w:left="0" w:firstLine="709"/>
+      </w:pPr>
+      <w:r>
+        <w:t>Загрузка изображения на сервер</w:t>
+      </w:r>
+      <w:r>
+        <w:rPr>
+          <w:lang w:val="en-US"/>
+        </w:rPr>
+        <w:t>;</w:t>
+      </w:r>
+    </w:p>
+    <w:p>
+      <w:pPr>
+        <w:pStyle w:val="a8"/>
+        <w:numPr>
+          <w:ilvl w:val="0"/>
+          <w:numId w:val="31"/>
+        </w:numPr>
+        <w:ind w:left="0" w:firstLine="709"/>
+      </w:pPr>
+      <w:r>
+        <w:t>Добавление нового пользователя</w:t>
+      </w:r>
+      <w:r>
+        <w:rPr>
+          <w:lang w:val="en-US"/>
+        </w:rPr>
+        <w:t>;</w:t>
       </w:r>
     </w:p>
     <w:p>
       <w:pPr>
         <w:pStyle w:val="20"/>
       </w:pPr>
-      <w:bookmarkStart w:id="37" w:name="_Toc104478038"/>
-      <w:r>
-        <w:lastRenderedPageBreak/>
-        <w:t xml:space="preserve">3.2 </w:t>
-      </w:r>
-      <w:r>
-        <w:t>Реализация клиентской части</w:t>
-      </w:r>
-      <w:bookmarkEnd w:id="37"/>
-    </w:p>
-    <w:p>
-      <w:pPr>
-        <w:pStyle w:val="20"/>
-      </w:pPr>
       <w:bookmarkStart w:id="38" w:name="_Toc104478039"/>
       <w:r>
         <w:t xml:space="preserve">3.3 </w:t>
@@ -8097,14 +9765,6 @@
         <w:t>Реализация серверной части</w:t>
       </w:r>
       <w:bookmarkEnd w:id="38"/>
-    </w:p>
-    <w:p>
-      <w:pPr>
-        <w:pStyle w:val="30"/>
-      </w:pPr>
-      <w:r>
-        <w:t>3.3.1 Описание модулей</w:t>
-      </w:r>
     </w:p>
     <w:p>
       <w:r>
@@ -8121,10 +9781,7 @@
         <w:ind w:left="0" w:firstLine="709"/>
       </w:pPr>
       <w:r>
-        <w:t>М</w:t>
-      </w:r>
-      <w:r>
-        <w:t>одуль работы с базой данных</w:t>
+        <w:t>Модуль работы с базой данных</w:t>
       </w:r>
       <w:r>
         <w:t>.</w:t>
@@ -8140,10 +9797,7 @@
         <w:ind w:left="0" w:firstLine="709"/>
       </w:pPr>
       <w:r>
-        <w:t>М</w:t>
-      </w:r>
-      <w:r>
-        <w:t>одуль обработки запросов пользователя</w:t>
+        <w:t>Модуль обработки запросов пользователя</w:t>
       </w:r>
     </w:p>
     <w:p>
@@ -8156,18 +9810,15 @@
         <w:ind w:left="0" w:firstLine="709"/>
       </w:pPr>
       <w:r>
-        <w:t>М</w:t>
-      </w:r>
-      <w:r>
-        <w:t>одуль нейронной сети</w:t>
-      </w:r>
-    </w:p>
-    <w:p>
-      <w:pPr>
-        <w:pStyle w:val="4"/>
-      </w:pPr>
-      <w:r>
-        <w:t>3.3.1.1 Модуль работы с базой данных</w:t>
+        <w:t>Модуль нейронной сети</w:t>
+      </w:r>
+    </w:p>
+    <w:p>
+      <w:pPr>
+        <w:pStyle w:val="30"/>
+      </w:pPr>
+      <w:r>
+        <w:t>3.3.1 Модуль работы с базой данных</w:t>
       </w:r>
     </w:p>
     <w:p>
@@ -8243,6 +9894,7 @@
         <w:ind w:left="0" w:firstLine="709"/>
       </w:pPr>
       <w:r>
+        <w:lastRenderedPageBreak/>
         <w:t>Результат запроса конвертируется специальными методами в список объектов по изначально заготовленным классам.</w:t>
       </w:r>
     </w:p>
@@ -8291,7 +9943,6 @@
       </w:pPr>
       <w:bookmarkStart w:id="40" w:name="_Toc104478041"/>
       <w:r>
-        <w:lastRenderedPageBreak/>
         <w:t xml:space="preserve">3.5 </w:t>
       </w:r>
       <w:r>
@@ -8456,11 +10107,19 @@
         </w:rPr>
         <w:t xml:space="preserve">разработчик </w:t>
       </w:r>
-      <w:r>
-        <w:rPr>
-          <w:rFonts w:cs="Times New Roman"/>
-        </w:rPr>
-        <w:t>Рындык Даниил Андреевич, группа ИКБО-04-18</w:t>
+      <w:proofErr w:type="spellStart"/>
+      <w:r>
+        <w:rPr>
+          <w:rFonts w:cs="Times New Roman"/>
+        </w:rPr>
+        <w:t>Рындык</w:t>
+      </w:r>
+      <w:proofErr w:type="spellEnd"/>
+      <w:r>
+        <w:rPr>
+          <w:rFonts w:cs="Times New Roman"/>
+        </w:rPr>
+        <w:t xml:space="preserve"> Даниил Андреевич, группа ИКБО-04-18</w:t>
       </w:r>
       <w:r>
         <w:rPr>
@@ -9083,9 +10742,19 @@
             <w:pPr>
               <w:pStyle w:val="ac"/>
             </w:pPr>
-            <w:r>
-              <w:t>Название этапа</w:t>
-            </w:r>
+            <w:proofErr w:type="spellStart"/>
+            <w:r>
+              <w:t>Название</w:t>
+            </w:r>
+            <w:proofErr w:type="spellEnd"/>
+            <w:r>
+              <w:t xml:space="preserve"> </w:t>
+            </w:r>
+            <w:proofErr w:type="spellStart"/>
+            <w:r>
+              <w:t>этапа</w:t>
+            </w:r>
+            <w:proofErr w:type="spellEnd"/>
           </w:p>
         </w:tc>
         <w:tc>
@@ -9096,9 +10765,11 @@
             <w:pPr>
               <w:pStyle w:val="ac"/>
             </w:pPr>
+            <w:proofErr w:type="spellStart"/>
             <w:r>
               <w:t>Исполнитель</w:t>
             </w:r>
+            <w:proofErr w:type="spellEnd"/>
           </w:p>
         </w:tc>
         <w:tc>
@@ -9109,9 +10780,11 @@
             <w:pPr>
               <w:pStyle w:val="ac"/>
             </w:pPr>
+            <w:proofErr w:type="spellStart"/>
             <w:r>
               <w:t>Трудоемкость</w:t>
             </w:r>
+            <w:proofErr w:type="spellEnd"/>
             <w:r>
               <w:t>,</w:t>
             </w:r>
@@ -9120,12 +10793,22 @@
             <w:pPr>
               <w:pStyle w:val="ac"/>
             </w:pPr>
-            <w:r>
-              <w:t>чел/дн</w:t>
+            <w:proofErr w:type="spellStart"/>
+            <w:r>
+              <w:t>чел</w:t>
+            </w:r>
+            <w:proofErr w:type="spellEnd"/>
+            <w:r>
+              <w:t>/</w:t>
+            </w:r>
+            <w:proofErr w:type="spellStart"/>
+            <w:r>
+              <w:t>дн</w:t>
             </w:r>
             <w:r>
               <w:t>и</w:t>
             </w:r>
+            <w:proofErr w:type="spellEnd"/>
           </w:p>
         </w:tc>
         <w:tc>
@@ -9136,12 +10819,30 @@
             <w:pPr>
               <w:pStyle w:val="ac"/>
             </w:pPr>
-            <w:r>
-              <w:t>Продолжительность работ, д</w:t>
+            <w:proofErr w:type="spellStart"/>
+            <w:r>
+              <w:t>Продолжительность</w:t>
+            </w:r>
+            <w:proofErr w:type="spellEnd"/>
+            <w:r>
+              <w:t xml:space="preserve"> </w:t>
+            </w:r>
+            <w:proofErr w:type="spellStart"/>
+            <w:r>
+              <w:t>работ</w:t>
+            </w:r>
+            <w:proofErr w:type="spellEnd"/>
+            <w:r>
+              <w:t xml:space="preserve">, </w:t>
+            </w:r>
+            <w:proofErr w:type="spellStart"/>
+            <w:r>
+              <w:t>д</w:t>
             </w:r>
             <w:r>
               <w:t>ни</w:t>
             </w:r>
+            <w:proofErr w:type="spellEnd"/>
           </w:p>
         </w:tc>
       </w:tr>
@@ -9196,9 +10897,11 @@
             <w:pPr>
               <w:pStyle w:val="ac"/>
             </w:pPr>
+            <w:proofErr w:type="spellStart"/>
             <w:r>
               <w:t>Руководитель</w:t>
             </w:r>
+            <w:proofErr w:type="spellEnd"/>
           </w:p>
         </w:tc>
         <w:tc>
@@ -9272,9 +10975,11 @@
             <w:pPr>
               <w:pStyle w:val="ac"/>
             </w:pPr>
+            <w:proofErr w:type="spellStart"/>
             <w:r>
               <w:t>Разработчик</w:t>
             </w:r>
+            <w:proofErr w:type="spellEnd"/>
           </w:p>
         </w:tc>
         <w:tc>
@@ -9334,12 +11039,28 @@
             <w:pPr>
               <w:pStyle w:val="ac"/>
             </w:pPr>
+            <w:proofErr w:type="spellStart"/>
             <w:r>
               <w:rPr>
                 <w:bCs/>
               </w:rPr>
-              <w:t>Технические предложения</w:t>
-            </w:r>
+              <w:t>Технические</w:t>
+            </w:r>
+            <w:proofErr w:type="spellEnd"/>
+            <w:r>
+              <w:rPr>
+                <w:bCs/>
+              </w:rPr>
+              <w:t xml:space="preserve"> </w:t>
+            </w:r>
+            <w:proofErr w:type="spellStart"/>
+            <w:r>
+              <w:rPr>
+                <w:bCs/>
+              </w:rPr>
+              <w:t>предложения</w:t>
+            </w:r>
+            <w:proofErr w:type="spellEnd"/>
           </w:p>
         </w:tc>
         <w:tc>
@@ -9351,9 +11072,11 @@
             <w:pPr>
               <w:pStyle w:val="ac"/>
             </w:pPr>
+            <w:proofErr w:type="spellStart"/>
             <w:r>
               <w:t>Руководитель</w:t>
             </w:r>
+            <w:proofErr w:type="spellEnd"/>
           </w:p>
         </w:tc>
         <w:tc>
@@ -9439,9 +11162,11 @@
             <w:pPr>
               <w:pStyle w:val="ac"/>
             </w:pPr>
+            <w:proofErr w:type="spellStart"/>
             <w:r>
               <w:t>Консультант</w:t>
             </w:r>
+            <w:proofErr w:type="spellEnd"/>
           </w:p>
         </w:tc>
         <w:tc>
@@ -9515,9 +11240,11 @@
                 <w:lang w:val="ru-RU"/>
               </w:rPr>
             </w:pPr>
+            <w:proofErr w:type="spellStart"/>
             <w:r>
               <w:t>Разработчик</w:t>
             </w:r>
+            <w:proofErr w:type="spellEnd"/>
           </w:p>
         </w:tc>
         <w:tc>
@@ -9611,9 +11338,19 @@
                 <w:bCs/>
               </w:rPr>
             </w:pPr>
-            <w:r>
-              <w:t>Название этапа</w:t>
-            </w:r>
+            <w:proofErr w:type="spellStart"/>
+            <w:r>
+              <w:t>Название</w:t>
+            </w:r>
+            <w:proofErr w:type="spellEnd"/>
+            <w:r>
+              <w:t xml:space="preserve"> </w:t>
+            </w:r>
+            <w:proofErr w:type="spellStart"/>
+            <w:r>
+              <w:t>этапа</w:t>
+            </w:r>
+            <w:proofErr w:type="spellEnd"/>
           </w:p>
         </w:tc>
         <w:tc>
@@ -9624,9 +11361,11 @@
             <w:pPr>
               <w:pStyle w:val="ac"/>
             </w:pPr>
+            <w:proofErr w:type="spellStart"/>
             <w:r>
               <w:t>Исполнитель</w:t>
             </w:r>
+            <w:proofErr w:type="spellEnd"/>
           </w:p>
         </w:tc>
         <w:tc>
@@ -9637,9 +11376,11 @@
             <w:pPr>
               <w:pStyle w:val="ac"/>
             </w:pPr>
+            <w:proofErr w:type="spellStart"/>
             <w:r>
               <w:t>Трудоемкость</w:t>
             </w:r>
+            <w:proofErr w:type="spellEnd"/>
             <w:r>
               <w:t>,</w:t>
             </w:r>
@@ -9648,13 +11389,23 @@
             <w:pPr>
               <w:pStyle w:val="ac"/>
             </w:pPr>
+            <w:proofErr w:type="spellStart"/>
             <w:r>
               <w:lastRenderedPageBreak/>
-              <w:t>чел/дн</w:t>
+              <w:t>чел</w:t>
+            </w:r>
+            <w:proofErr w:type="spellEnd"/>
+            <w:r>
+              <w:t>/</w:t>
+            </w:r>
+            <w:proofErr w:type="spellStart"/>
+            <w:r>
+              <w:t>дн</w:t>
             </w:r>
             <w:r>
               <w:t>и</w:t>
             </w:r>
+            <w:proofErr w:type="spellEnd"/>
           </w:p>
         </w:tc>
         <w:tc>
@@ -9665,13 +11416,31 @@
             <w:pPr>
               <w:pStyle w:val="ac"/>
             </w:pPr>
+            <w:proofErr w:type="spellStart"/>
             <w:r>
               <w:lastRenderedPageBreak/>
-              <w:t>Продолжительность работ, д</w:t>
+              <w:t>Продолжительность</w:t>
+            </w:r>
+            <w:proofErr w:type="spellEnd"/>
+            <w:r>
+              <w:t xml:space="preserve"> </w:t>
+            </w:r>
+            <w:proofErr w:type="spellStart"/>
+            <w:r>
+              <w:t>работ</w:t>
+            </w:r>
+            <w:proofErr w:type="spellEnd"/>
+            <w:r>
+              <w:t xml:space="preserve">, </w:t>
+            </w:r>
+            <w:proofErr w:type="spellStart"/>
+            <w:r>
+              <w:t>д</w:t>
             </w:r>
             <w:r>
               <w:t>ни</w:t>
             </w:r>
+            <w:proofErr w:type="spellEnd"/>
           </w:p>
         </w:tc>
       </w:tr>
@@ -9700,11 +11469,33 @@
             <w:pPr>
               <w:pStyle w:val="ac"/>
             </w:pPr>
+            <w:proofErr w:type="spellStart"/>
             <w:r>
               <w:rPr>
                 <w:bCs/>
               </w:rPr>
-              <w:t>Эскизный проект:</w:t>
+              <w:t>Эскизный</w:t>
+            </w:r>
+            <w:proofErr w:type="spellEnd"/>
+            <w:r>
+              <w:rPr>
+                <w:bCs/>
+              </w:rPr>
+              <w:t xml:space="preserve"> </w:t>
+            </w:r>
+            <w:proofErr w:type="spellStart"/>
+            <w:r>
+              <w:rPr>
+                <w:bCs/>
+              </w:rPr>
+              <w:t>проект</w:t>
+            </w:r>
+            <w:proofErr w:type="spellEnd"/>
+            <w:r>
+              <w:rPr>
+                <w:bCs/>
+              </w:rPr>
+              <w:t>:</w:t>
             </w:r>
           </w:p>
         </w:tc>
@@ -9800,9 +11591,11 @@
             <w:pPr>
               <w:pStyle w:val="ac"/>
             </w:pPr>
+            <w:proofErr w:type="spellStart"/>
             <w:r>
               <w:t>Разработчик</w:t>
             </w:r>
+            <w:proofErr w:type="spellEnd"/>
           </w:p>
         </w:tc>
         <w:tc>
@@ -9863,9 +11656,19 @@
             <w:pPr>
               <w:pStyle w:val="ac"/>
             </w:pPr>
-            <w:r>
-              <w:t>Постановка задачи</w:t>
-            </w:r>
+            <w:proofErr w:type="spellStart"/>
+            <w:r>
+              <w:t>Постановка</w:t>
+            </w:r>
+            <w:proofErr w:type="spellEnd"/>
+            <w:r>
+              <w:t xml:space="preserve"> </w:t>
+            </w:r>
+            <w:proofErr w:type="spellStart"/>
+            <w:r>
+              <w:t>задачи</w:t>
+            </w:r>
+            <w:proofErr w:type="spellEnd"/>
           </w:p>
         </w:tc>
         <w:tc>
@@ -9965,9 +11768,11 @@
             <w:pPr>
               <w:pStyle w:val="ac"/>
             </w:pPr>
+            <w:proofErr w:type="spellStart"/>
             <w:r>
               <w:t>Руководитель</w:t>
             </w:r>
+            <w:proofErr w:type="spellEnd"/>
           </w:p>
         </w:tc>
         <w:tc>
@@ -10035,9 +11840,11 @@
             <w:pPr>
               <w:pStyle w:val="ac"/>
             </w:pPr>
+            <w:proofErr w:type="spellStart"/>
             <w:r>
               <w:t>Разработчик</w:t>
             </w:r>
+            <w:proofErr w:type="spellEnd"/>
           </w:p>
         </w:tc>
         <w:tc>
@@ -10098,11 +11905,33 @@
             <w:pPr>
               <w:pStyle w:val="ac"/>
             </w:pPr>
+            <w:proofErr w:type="spellStart"/>
             <w:r>
               <w:rPr>
                 <w:bCs/>
               </w:rPr>
-              <w:t>Технический проект:</w:t>
+              <w:t>Технический</w:t>
+            </w:r>
+            <w:proofErr w:type="spellEnd"/>
+            <w:r>
+              <w:rPr>
+                <w:bCs/>
+              </w:rPr>
+              <w:t xml:space="preserve"> </w:t>
+            </w:r>
+            <w:proofErr w:type="spellStart"/>
+            <w:r>
+              <w:rPr>
+                <w:bCs/>
+              </w:rPr>
+              <w:t>проект</w:t>
+            </w:r>
+            <w:proofErr w:type="spellEnd"/>
+            <w:r>
+              <w:rPr>
+                <w:bCs/>
+              </w:rPr>
+              <w:t>:</w:t>
             </w:r>
           </w:p>
         </w:tc>
@@ -10194,9 +12023,11 @@
             <w:pPr>
               <w:pStyle w:val="ac"/>
             </w:pPr>
+            <w:proofErr w:type="spellStart"/>
             <w:r>
               <w:t>Руководитель</w:t>
             </w:r>
+            <w:proofErr w:type="spellEnd"/>
           </w:p>
         </w:tc>
         <w:tc>
@@ -10264,9 +12095,11 @@
             <w:pPr>
               <w:pStyle w:val="ac"/>
             </w:pPr>
+            <w:proofErr w:type="spellStart"/>
             <w:r>
               <w:t>Разработчик</w:t>
             </w:r>
+            <w:proofErr w:type="spellEnd"/>
           </w:p>
         </w:tc>
         <w:tc>
@@ -10346,9 +12179,11 @@
             <w:pPr>
               <w:pStyle w:val="ac"/>
             </w:pPr>
+            <w:proofErr w:type="spellStart"/>
             <w:r>
               <w:t>Руководитель</w:t>
             </w:r>
+            <w:proofErr w:type="spellEnd"/>
           </w:p>
         </w:tc>
         <w:tc>
@@ -10416,9 +12251,11 @@
             <w:pPr>
               <w:pStyle w:val="ac"/>
             </w:pPr>
+            <w:proofErr w:type="spellStart"/>
             <w:r>
               <w:t>Разработчик</w:t>
             </w:r>
+            <w:proofErr w:type="spellEnd"/>
           </w:p>
         </w:tc>
         <w:tc>
@@ -10473,11 +12310,33 @@
             <w:pPr>
               <w:pStyle w:val="ac"/>
             </w:pPr>
+            <w:proofErr w:type="spellStart"/>
             <w:r>
               <w:rPr>
                 <w:bCs/>
               </w:rPr>
-              <w:t>Рабочий проект:</w:t>
+              <w:t>Рабочий</w:t>
+            </w:r>
+            <w:proofErr w:type="spellEnd"/>
+            <w:r>
+              <w:rPr>
+                <w:bCs/>
+              </w:rPr>
+              <w:t xml:space="preserve"> </w:t>
+            </w:r>
+            <w:proofErr w:type="spellStart"/>
+            <w:r>
+              <w:rPr>
+                <w:bCs/>
+              </w:rPr>
+              <w:t>проект</w:t>
+            </w:r>
+            <w:proofErr w:type="spellEnd"/>
+            <w:r>
+              <w:rPr>
+                <w:bCs/>
+              </w:rPr>
+              <w:t>:</w:t>
             </w:r>
           </w:p>
         </w:tc>
@@ -10976,9 +12835,11 @@
             <w:pPr>
               <w:pStyle w:val="ac"/>
             </w:pPr>
+            <w:proofErr w:type="spellStart"/>
             <w:r>
               <w:t>Разработчик</w:t>
             </w:r>
+            <w:proofErr w:type="spellEnd"/>
           </w:p>
         </w:tc>
         <w:tc>
@@ -11048,9 +12909,19 @@
             <w:pPr>
               <w:pStyle w:val="ac"/>
             </w:pPr>
-            <w:r>
-              <w:t>Испытание программы</w:t>
-            </w:r>
+            <w:proofErr w:type="spellStart"/>
+            <w:r>
+              <w:t>Испытание</w:t>
+            </w:r>
+            <w:proofErr w:type="spellEnd"/>
+            <w:r>
+              <w:t xml:space="preserve"> </w:t>
+            </w:r>
+            <w:proofErr w:type="spellStart"/>
+            <w:r>
+              <w:t>программы</w:t>
+            </w:r>
+            <w:proofErr w:type="spellEnd"/>
           </w:p>
         </w:tc>
         <w:tc>
@@ -11062,9 +12933,11 @@
             <w:pPr>
               <w:pStyle w:val="ac"/>
             </w:pPr>
+            <w:proofErr w:type="spellStart"/>
             <w:r>
               <w:t>Разработчик</w:t>
             </w:r>
+            <w:proofErr w:type="spellEnd"/>
           </w:p>
         </w:tc>
         <w:tc>
@@ -11154,9 +13027,11 @@
             <w:pPr>
               <w:pStyle w:val="ac"/>
             </w:pPr>
+            <w:proofErr w:type="spellStart"/>
             <w:r>
               <w:t>Разработчик</w:t>
             </w:r>
+            <w:proofErr w:type="spellEnd"/>
           </w:p>
         </w:tc>
         <w:tc>
@@ -11251,9 +13126,11 @@
             <w:pPr>
               <w:pStyle w:val="ac"/>
             </w:pPr>
+            <w:proofErr w:type="spellStart"/>
             <w:r>
               <w:t>Консультант</w:t>
             </w:r>
+            <w:proofErr w:type="spellEnd"/>
           </w:p>
         </w:tc>
         <w:tc>
@@ -11321,9 +13198,11 @@
             <w:pPr>
               <w:pStyle w:val="ac"/>
             </w:pPr>
+            <w:proofErr w:type="spellStart"/>
             <w:r>
               <w:t>Разработчик</w:t>
             </w:r>
+            <w:proofErr w:type="spellEnd"/>
           </w:p>
         </w:tc>
         <w:tc>
@@ -11468,11 +13347,19 @@
                 <w:szCs w:val="24"/>
               </w:rPr>
             </w:pPr>
+            <w:proofErr w:type="spellStart"/>
             <w:r>
               <w:rPr>
                 <w:szCs w:val="24"/>
               </w:rPr>
-              <w:t>Трудоемкость,</w:t>
+              <w:t>Трудоемкость</w:t>
+            </w:r>
+            <w:proofErr w:type="spellEnd"/>
+            <w:r>
+              <w:rPr>
+                <w:szCs w:val="24"/>
+              </w:rPr>
+              <w:t>,</w:t>
             </w:r>
           </w:p>
           <w:p>
@@ -14860,8 +16747,13 @@
             </w:pPr>
             <w:r>
               <w:lastRenderedPageBreak/>
-              <w:t>№ пп</w:t>
-            </w:r>
+              <w:t xml:space="preserve">№ </w:t>
+            </w:r>
+            <w:proofErr w:type="spellStart"/>
+            <w:r>
+              <w:t>пп</w:t>
+            </w:r>
+            <w:proofErr w:type="spellEnd"/>
           </w:p>
         </w:tc>
         <w:tc>
@@ -14872,20 +16764,24 @@
             <w:pPr>
               <w:pStyle w:val="ac"/>
             </w:pPr>
+            <w:proofErr w:type="spellStart"/>
             <w:r>
               <w:t>Наименование</w:t>
             </w:r>
-          </w:p>
-          <w:p>
-            <w:pPr>
-              <w:pStyle w:val="ac"/>
-              <w:rPr>
-                <w:lang w:val="ru-RU"/>
-              </w:rPr>
-            </w:pPr>
+            <w:proofErr w:type="spellEnd"/>
+          </w:p>
+          <w:p>
+            <w:pPr>
+              <w:pStyle w:val="ac"/>
+              <w:rPr>
+                <w:lang w:val="ru-RU"/>
+              </w:rPr>
+            </w:pPr>
+            <w:proofErr w:type="spellStart"/>
             <w:r>
               <w:t>материалов</w:t>
             </w:r>
+            <w:proofErr w:type="spellEnd"/>
           </w:p>
         </w:tc>
         <w:tc>
@@ -14899,9 +16795,19 @@
                 <w:lang w:val="ru-RU"/>
               </w:rPr>
             </w:pPr>
-            <w:r>
-              <w:t>Единицы измерения</w:t>
-            </w:r>
+            <w:proofErr w:type="spellStart"/>
+            <w:r>
+              <w:t>Единицы</w:t>
+            </w:r>
+            <w:proofErr w:type="spellEnd"/>
+            <w:r>
+              <w:t xml:space="preserve"> </w:t>
+            </w:r>
+            <w:proofErr w:type="spellStart"/>
+            <w:r>
+              <w:t>измерения</w:t>
+            </w:r>
+            <w:proofErr w:type="spellEnd"/>
           </w:p>
         </w:tc>
         <w:tc>
@@ -14915,9 +16821,11 @@
                 <w:lang w:val="ru-RU"/>
               </w:rPr>
             </w:pPr>
+            <w:proofErr w:type="spellStart"/>
             <w:r>
               <w:t>Количество</w:t>
             </w:r>
+            <w:proofErr w:type="spellEnd"/>
           </w:p>
         </w:tc>
         <w:tc>
@@ -14931,8 +16839,37 @@
                 <w:lang w:val="ru-RU"/>
               </w:rPr>
             </w:pPr>
-            <w:r>
-              <w:t>Цена за единицу (руб)</w:t>
+            <w:proofErr w:type="spellStart"/>
+            <w:r>
+              <w:t>Цена</w:t>
+            </w:r>
+            <w:proofErr w:type="spellEnd"/>
+            <w:r>
+              <w:t xml:space="preserve"> </w:t>
+            </w:r>
+            <w:proofErr w:type="spellStart"/>
+            <w:r>
+              <w:t>за</w:t>
+            </w:r>
+            <w:proofErr w:type="spellEnd"/>
+            <w:r>
+              <w:t xml:space="preserve"> </w:t>
+            </w:r>
+            <w:proofErr w:type="spellStart"/>
+            <w:r>
+              <w:t>единицу</w:t>
+            </w:r>
+            <w:proofErr w:type="spellEnd"/>
+            <w:r>
+              <w:t xml:space="preserve"> (</w:t>
+            </w:r>
+            <w:proofErr w:type="spellStart"/>
+            <w:r>
+              <w:t>руб</w:t>
+            </w:r>
+            <w:proofErr w:type="spellEnd"/>
+            <w:r>
+              <w:t>)</w:t>
             </w:r>
           </w:p>
         </w:tc>
@@ -14947,8 +16884,21 @@
                 <w:lang w:val="ru-RU"/>
               </w:rPr>
             </w:pPr>
-            <w:r>
-              <w:t>Стоимость (руб)</w:t>
+            <w:proofErr w:type="spellStart"/>
+            <w:r>
+              <w:t>Стоимость</w:t>
+            </w:r>
+            <w:proofErr w:type="spellEnd"/>
+            <w:r>
+              <w:t xml:space="preserve"> (</w:t>
+            </w:r>
+            <w:proofErr w:type="spellStart"/>
+            <w:r>
+              <w:t>руб</w:t>
+            </w:r>
+            <w:proofErr w:type="spellEnd"/>
+            <w:r>
+              <w:t>)</w:t>
             </w:r>
           </w:p>
         </w:tc>
@@ -14989,7 +16939,21 @@
               <w:rPr>
                 <w:lang w:val="ru-RU"/>
               </w:rPr>
-              <w:t>Смартфон BQ 4030G Nice Mini, золотой</w:t>
+              <w:t xml:space="preserve">Смартфон BQ 4030G </w:t>
+            </w:r>
+            <w:proofErr w:type="spellStart"/>
+            <w:r>
+              <w:rPr>
+                <w:lang w:val="ru-RU"/>
+              </w:rPr>
+              <w:t>Nice</w:t>
+            </w:r>
+            <w:proofErr w:type="spellEnd"/>
+            <w:r>
+              <w:rPr>
+                <w:lang w:val="ru-RU"/>
+              </w:rPr>
+              <w:t xml:space="preserve"> Mini, золотой</w:t>
             </w:r>
           </w:p>
         </w:tc>
@@ -15004,9 +16968,11 @@
                 <w:lang w:val="ru-RU"/>
               </w:rPr>
             </w:pPr>
+            <w:proofErr w:type="spellStart"/>
             <w:r>
               <w:t>шт</w:t>
             </w:r>
+            <w:proofErr w:type="spellEnd"/>
           </w:p>
         </w:tc>
         <w:tc>
@@ -15091,8 +17057,29 @@
               <w:pStyle w:val="ac"/>
             </w:pPr>
             <w:r>
-              <w:t>USB кабель - Micro USB Exployd EX-K-480 Classic, 2.0м, чёрный</w:t>
-            </w:r>
+              <w:t xml:space="preserve">USB </w:t>
+            </w:r>
+            <w:proofErr w:type="spellStart"/>
+            <w:r>
+              <w:t>кабель</w:t>
+            </w:r>
+            <w:proofErr w:type="spellEnd"/>
+            <w:r>
+              <w:t xml:space="preserve"> - Micro USB </w:t>
+            </w:r>
+            <w:proofErr w:type="spellStart"/>
+            <w:r>
+              <w:t>Exployd</w:t>
+            </w:r>
+            <w:proofErr w:type="spellEnd"/>
+            <w:r>
+              <w:t xml:space="preserve"> EX-K-480 Classic, 2.0м, </w:t>
+            </w:r>
+            <w:proofErr w:type="spellStart"/>
+            <w:r>
+              <w:t>чёрный</w:t>
+            </w:r>
+            <w:proofErr w:type="spellEnd"/>
           </w:p>
         </w:tc>
         <w:tc>
@@ -15103,12 +17090,14 @@
             <w:pPr>
               <w:pStyle w:val="ac"/>
             </w:pPr>
+            <w:proofErr w:type="spellStart"/>
             <w:r>
               <w:rPr>
                 <w:lang w:val="ru-RU"/>
               </w:rPr>
               <w:t>шт</w:t>
             </w:r>
+            <w:proofErr w:type="spellEnd"/>
           </w:p>
         </w:tc>
         <w:tc>
@@ -15196,7 +17185,15 @@
               <w:t>роутер</w:t>
             </w:r>
             <w:r>
-              <w:t xml:space="preserve"> Mercusys MW301R, </w:t>
+              <w:t xml:space="preserve"> </w:t>
+            </w:r>
+            <w:proofErr w:type="spellStart"/>
+            <w:r>
+              <w:t>Mercusys</w:t>
+            </w:r>
+            <w:proofErr w:type="spellEnd"/>
+            <w:r>
+              <w:t xml:space="preserve"> MW301R, </w:t>
             </w:r>
             <w:r>
               <w:rPr>
@@ -15217,9 +17214,11 @@
                 <w:lang w:val="ru-RU"/>
               </w:rPr>
             </w:pPr>
+            <w:proofErr w:type="spellStart"/>
             <w:r>
               <w:t>шт</w:t>
             </w:r>
+            <w:proofErr w:type="spellEnd"/>
           </w:p>
         </w:tc>
         <w:tc>
@@ -15288,8 +17287,45 @@
             <w:pPr>
               <w:pStyle w:val="ac"/>
             </w:pPr>
-            <w:r>
-              <w:t>Сетевое зарядное устройство Borofone BA19A Nimble, 5 Вт, white</w:t>
+            <w:proofErr w:type="spellStart"/>
+            <w:r>
+              <w:t>Сетевое</w:t>
+            </w:r>
+            <w:proofErr w:type="spellEnd"/>
+            <w:r>
+              <w:t xml:space="preserve"> </w:t>
+            </w:r>
+            <w:proofErr w:type="spellStart"/>
+            <w:r>
+              <w:t>зарядное</w:t>
+            </w:r>
+            <w:proofErr w:type="spellEnd"/>
+            <w:r>
+              <w:t xml:space="preserve"> </w:t>
+            </w:r>
+            <w:proofErr w:type="spellStart"/>
+            <w:r>
+              <w:t>устройство</w:t>
+            </w:r>
+            <w:proofErr w:type="spellEnd"/>
+            <w:r>
+              <w:t xml:space="preserve"> </w:t>
+            </w:r>
+            <w:proofErr w:type="spellStart"/>
+            <w:r>
+              <w:t>Borofone</w:t>
+            </w:r>
+            <w:proofErr w:type="spellEnd"/>
+            <w:r>
+              <w:t xml:space="preserve"> BA19A Nimble, 5 </w:t>
+            </w:r>
+            <w:proofErr w:type="spellStart"/>
+            <w:r>
+              <w:t>Вт</w:t>
+            </w:r>
+            <w:proofErr w:type="spellEnd"/>
+            <w:r>
+              <w:t>, white</w:t>
             </w:r>
           </w:p>
         </w:tc>
@@ -15301,9 +17337,11 @@
             <w:pPr>
               <w:pStyle w:val="ac"/>
             </w:pPr>
+            <w:proofErr w:type="spellStart"/>
             <w:r>
               <w:t>шт</w:t>
             </w:r>
+            <w:proofErr w:type="spellEnd"/>
           </w:p>
         </w:tc>
         <w:tc>
@@ -15400,7 +17438,15 @@
               <w:t>памяти</w:t>
             </w:r>
             <w:r>
-              <w:t xml:space="preserve"> Perfeo microSD 4GB (Cl10)</w:t>
+              <w:t xml:space="preserve"> </w:t>
+            </w:r>
+            <w:proofErr w:type="spellStart"/>
+            <w:r>
+              <w:t>Perfeo</w:t>
+            </w:r>
+            <w:proofErr w:type="spellEnd"/>
+            <w:r>
+              <w:t xml:space="preserve"> microSD 4GB (Cl10)</w:t>
             </w:r>
           </w:p>
         </w:tc>
@@ -15412,9 +17458,11 @@
             <w:pPr>
               <w:pStyle w:val="ac"/>
             </w:pPr>
+            <w:proofErr w:type="spellStart"/>
             <w:r>
               <w:t>шт</w:t>
             </w:r>
+            <w:proofErr w:type="spellEnd"/>
           </w:p>
         </w:tc>
         <w:tc>
@@ -15499,7 +17547,15 @@
               <w:t>Бумага</w:t>
             </w:r>
             <w:r>
-              <w:t xml:space="preserve"> SvetoCopy A4 Classic 80 </w:t>
+              <w:t xml:space="preserve"> </w:t>
+            </w:r>
+            <w:proofErr w:type="spellStart"/>
+            <w:r>
+              <w:t>SvetoCopy</w:t>
+            </w:r>
+            <w:proofErr w:type="spellEnd"/>
+            <w:r>
+              <w:t xml:space="preserve"> A4 Classic 80 </w:t>
             </w:r>
             <w:r>
               <w:rPr>
@@ -15547,12 +17603,14 @@
                 <w:lang w:val="ru-RU"/>
               </w:rPr>
             </w:pPr>
+            <w:proofErr w:type="spellStart"/>
             <w:r>
               <w:rPr>
                 <w:lang w:val="ru-RU"/>
               </w:rPr>
               <w:t>шт</w:t>
             </w:r>
+            <w:proofErr w:type="spellEnd"/>
           </w:p>
         </w:tc>
         <w:tc>
@@ -15667,12 +17725,14 @@
                 <w:lang w:val="ru-RU"/>
               </w:rPr>
             </w:pPr>
+            <w:proofErr w:type="spellStart"/>
             <w:r>
               <w:rPr>
                 <w:lang w:val="ru-RU"/>
               </w:rPr>
               <w:t>шт</w:t>
             </w:r>
+            <w:proofErr w:type="spellEnd"/>
           </w:p>
         </w:tc>
         <w:tc>
@@ -15787,12 +17847,14 @@
                 <w:lang w:val="ru-RU"/>
               </w:rPr>
             </w:pPr>
+            <w:proofErr w:type="spellStart"/>
             <w:r>
               <w:rPr>
                 <w:lang w:val="ru-RU"/>
               </w:rPr>
               <w:t>шт</w:t>
             </w:r>
+            <w:proofErr w:type="spellEnd"/>
           </w:p>
         </w:tc>
         <w:tc>
@@ -15907,12 +17969,14 @@
                 <w:lang w:val="ru-RU"/>
               </w:rPr>
             </w:pPr>
+            <w:proofErr w:type="spellStart"/>
             <w:r>
               <w:rPr>
                 <w:lang w:val="ru-RU"/>
               </w:rPr>
               <w:t>шт</w:t>
             </w:r>
+            <w:proofErr w:type="spellEnd"/>
           </w:p>
         </w:tc>
         <w:tc>
@@ -16006,7 +18070,21 @@
               <w:rPr>
                 <w:lang w:val="ru-RU"/>
               </w:rPr>
-              <w:t>Перезаписываемый диск SmartBuy DVD-RW 4,7Gb 4x в бумажном конверте с окном</w:t>
+              <w:t xml:space="preserve">Перезаписываемый диск </w:t>
+            </w:r>
+            <w:proofErr w:type="spellStart"/>
+            <w:r>
+              <w:rPr>
+                <w:lang w:val="ru-RU"/>
+              </w:rPr>
+              <w:t>SmartBuy</w:t>
+            </w:r>
+            <w:proofErr w:type="spellEnd"/>
+            <w:r>
+              <w:rPr>
+                <w:lang w:val="ru-RU"/>
+              </w:rPr>
+              <w:t xml:space="preserve"> DVD-RW 4,7Gb 4x в бумажном конверте с окном</w:t>
             </w:r>
           </w:p>
         </w:tc>
@@ -16021,12 +18099,14 @@
                 <w:lang w:val="ru-RU"/>
               </w:rPr>
             </w:pPr>
+            <w:proofErr w:type="spellStart"/>
             <w:r>
               <w:rPr>
                 <w:lang w:val="ru-RU"/>
               </w:rPr>
               <w:t>шт</w:t>
             </w:r>
+            <w:proofErr w:type="spellEnd"/>
           </w:p>
         </w:tc>
         <w:tc>
@@ -16103,9 +18183,19 @@
                 <w:lang w:val="ru-RU"/>
               </w:rPr>
             </w:pPr>
-            <w:r>
-              <w:t>Итого материалов</w:t>
-            </w:r>
+            <w:proofErr w:type="spellStart"/>
+            <w:r>
+              <w:t>Итого</w:t>
+            </w:r>
+            <w:proofErr w:type="spellEnd"/>
+            <w:r>
+              <w:t xml:space="preserve"> </w:t>
+            </w:r>
+            <w:proofErr w:type="spellStart"/>
+            <w:r>
+              <w:t>материалов</w:t>
+            </w:r>
+            <w:proofErr w:type="spellEnd"/>
           </w:p>
         </w:tc>
         <w:tc>
@@ -16144,9 +18234,19 @@
                 <w:lang w:val="ru-RU"/>
               </w:rPr>
             </w:pPr>
-            <w:r>
-              <w:t>Транспортно-заготовительные расходы</w:t>
-            </w:r>
+            <w:proofErr w:type="spellStart"/>
+            <w:r>
+              <w:t>Транспортно-заготовительные</w:t>
+            </w:r>
+            <w:proofErr w:type="spellEnd"/>
+            <w:r>
+              <w:t xml:space="preserve"> </w:t>
+            </w:r>
+            <w:proofErr w:type="spellStart"/>
+            <w:r>
+              <w:t>расходы</w:t>
+            </w:r>
+            <w:proofErr w:type="spellEnd"/>
           </w:p>
         </w:tc>
         <w:tc>
@@ -16185,9 +18285,11 @@
                 <w:lang w:val="ru-RU"/>
               </w:rPr>
             </w:pPr>
+            <w:proofErr w:type="spellStart"/>
             <w:r>
               <w:t>Итого</w:t>
             </w:r>
+            <w:proofErr w:type="spellEnd"/>
           </w:p>
         </w:tc>
         <w:tc>
@@ -16327,8 +18429,17 @@
                 <w:b/>
                 <w:bCs/>
               </w:rPr>
-              <w:t>№ пп</w:t>
-            </w:r>
+              <w:t xml:space="preserve">№ </w:t>
+            </w:r>
+            <w:proofErr w:type="spellStart"/>
+            <w:r>
+              <w:rPr>
+                <w:b/>
+                <w:bCs/>
+              </w:rPr>
+              <w:t>пп</w:t>
+            </w:r>
+            <w:proofErr w:type="spellEnd"/>
           </w:p>
         </w:tc>
         <w:tc>
@@ -16348,40 +18459,36 @@
                 <w:lang w:val="ru-RU"/>
               </w:rPr>
             </w:pPr>
+            <w:proofErr w:type="spellStart"/>
             <w:r>
               <w:rPr>
                 <w:b/>
                 <w:bCs/>
               </w:rPr>
-              <w:t>Наименование этапа</w:t>
-            </w:r>
-          </w:p>
-        </w:tc>
-        <w:tc>
-          <w:tcPr>
-            <w:tcW w:w="2028" w:type="dxa"/>
-          </w:tcPr>
-          <w:p>
-            <w:pPr>
-              <w:pStyle w:val="ac"/>
-              <w:jc w:val="center"/>
+              <w:t>Наименование</w:t>
+            </w:r>
+            <w:proofErr w:type="spellEnd"/>
+            <w:r>
               <w:rPr>
                 <w:b/>
                 <w:bCs/>
               </w:rPr>
-            </w:pPr>
+              <w:t xml:space="preserve"> </w:t>
+            </w:r>
+            <w:proofErr w:type="spellStart"/>
             <w:r>
               <w:rPr>
                 <w:b/>
                 <w:bCs/>
               </w:rPr>
-              <w:t>Исполнитель (должность)</w:t>
-            </w:r>
-          </w:p>
-        </w:tc>
-        <w:tc>
-          <w:tcPr>
-            <w:tcW w:w="1087" w:type="dxa"/>
+              <w:t>этапа</w:t>
+            </w:r>
+            <w:proofErr w:type="spellEnd"/>
+          </w:p>
+        </w:tc>
+        <w:tc>
+          <w:tcPr>
+            <w:tcW w:w="2028" w:type="dxa"/>
           </w:tcPr>
           <w:p>
             <w:pPr>
@@ -16392,80 +18499,323 @@
                 <w:bCs/>
               </w:rPr>
             </w:pPr>
+            <w:proofErr w:type="spellStart"/>
             <w:r>
               <w:rPr>
                 <w:b/>
                 <w:bCs/>
               </w:rPr>
-              <w:t>Мес. оклад (руб)</w:t>
-            </w:r>
-          </w:p>
-        </w:tc>
-        <w:tc>
-          <w:tcPr>
-            <w:tcW w:w="1751" w:type="dxa"/>
-          </w:tcPr>
-          <w:p>
-            <w:pPr>
-              <w:pStyle w:val="ac"/>
-              <w:jc w:val="center"/>
+              <w:t>Исполнитель</w:t>
+            </w:r>
+            <w:proofErr w:type="spellEnd"/>
+            <w:r>
               <w:rPr>
                 <w:b/>
                 <w:bCs/>
-                <w:lang w:val="ru-RU"/>
-              </w:rPr>
-            </w:pPr>
+              </w:rPr>
+              <w:t xml:space="preserve"> (</w:t>
+            </w:r>
+            <w:proofErr w:type="spellStart"/>
             <w:r>
               <w:rPr>
                 <w:b/>
                 <w:bCs/>
               </w:rPr>
-              <w:t>Трудоемкость (чел/дни)</w:t>
-            </w:r>
-          </w:p>
-        </w:tc>
-        <w:tc>
-          <w:tcPr>
-            <w:tcW w:w="1273" w:type="dxa"/>
-          </w:tcPr>
-          <w:p>
-            <w:pPr>
-              <w:pStyle w:val="ac"/>
-              <w:jc w:val="center"/>
+              <w:t>должность</w:t>
+            </w:r>
+            <w:proofErr w:type="spellEnd"/>
+            <w:r>
               <w:rPr>
                 <w:b/>
                 <w:bCs/>
               </w:rPr>
-            </w:pPr>
-            <w:r>
+              <w:t>)</w:t>
+            </w:r>
+          </w:p>
+        </w:tc>
+        <w:tc>
+          <w:tcPr>
+            <w:tcW w:w="1087" w:type="dxa"/>
+          </w:tcPr>
+          <w:p>
+            <w:pPr>
+              <w:pStyle w:val="ac"/>
+              <w:jc w:val="center"/>
               <w:rPr>
                 <w:b/>
                 <w:bCs/>
               </w:rPr>
-              <w:t>Оплата за день (руб)</w:t>
-            </w:r>
-          </w:p>
-        </w:tc>
-        <w:tc>
-          <w:tcPr>
-            <w:tcW w:w="1276" w:type="dxa"/>
-          </w:tcPr>
-          <w:p>
-            <w:pPr>
-              <w:pStyle w:val="ac"/>
-              <w:jc w:val="center"/>
+            </w:pPr>
+            <w:proofErr w:type="spellStart"/>
+            <w:r>
               <w:rPr>
                 <w:b/>
                 <w:bCs/>
-                <w:lang w:val="ru-RU"/>
-              </w:rPr>
-            </w:pPr>
+              </w:rPr>
+              <w:t>Мес</w:t>
+            </w:r>
+            <w:proofErr w:type="spellEnd"/>
             <w:r>
               <w:rPr>
                 <w:b/>
                 <w:bCs/>
               </w:rPr>
-              <w:t>Оплата за этап (руб)</w:t>
+              <w:t xml:space="preserve">. </w:t>
+            </w:r>
+            <w:proofErr w:type="spellStart"/>
+            <w:r>
+              <w:rPr>
+                <w:b/>
+                <w:bCs/>
+              </w:rPr>
+              <w:t>оклад</w:t>
+            </w:r>
+            <w:proofErr w:type="spellEnd"/>
+            <w:r>
+              <w:rPr>
+                <w:b/>
+                <w:bCs/>
+              </w:rPr>
+              <w:t xml:space="preserve"> (</w:t>
+            </w:r>
+            <w:proofErr w:type="spellStart"/>
+            <w:r>
+              <w:rPr>
+                <w:b/>
+                <w:bCs/>
+              </w:rPr>
+              <w:t>руб</w:t>
+            </w:r>
+            <w:proofErr w:type="spellEnd"/>
+            <w:r>
+              <w:rPr>
+                <w:b/>
+                <w:bCs/>
+              </w:rPr>
+              <w:t>)</w:t>
+            </w:r>
+          </w:p>
+        </w:tc>
+        <w:tc>
+          <w:tcPr>
+            <w:tcW w:w="1751" w:type="dxa"/>
+          </w:tcPr>
+          <w:p>
+            <w:pPr>
+              <w:pStyle w:val="ac"/>
+              <w:jc w:val="center"/>
+              <w:rPr>
+                <w:b/>
+                <w:bCs/>
+                <w:lang w:val="ru-RU"/>
+              </w:rPr>
+            </w:pPr>
+            <w:proofErr w:type="spellStart"/>
+            <w:r>
+              <w:rPr>
+                <w:b/>
+                <w:bCs/>
+              </w:rPr>
+              <w:t>Трудоемкость</w:t>
+            </w:r>
+            <w:proofErr w:type="spellEnd"/>
+            <w:r>
+              <w:rPr>
+                <w:b/>
+                <w:bCs/>
+              </w:rPr>
+              <w:t xml:space="preserve"> (</w:t>
+            </w:r>
+            <w:proofErr w:type="spellStart"/>
+            <w:r>
+              <w:rPr>
+                <w:b/>
+                <w:bCs/>
+              </w:rPr>
+              <w:t>чел</w:t>
+            </w:r>
+            <w:proofErr w:type="spellEnd"/>
+            <w:r>
+              <w:rPr>
+                <w:b/>
+                <w:bCs/>
+              </w:rPr>
+              <w:t>/</w:t>
+            </w:r>
+            <w:proofErr w:type="spellStart"/>
+            <w:r>
+              <w:rPr>
+                <w:b/>
+                <w:bCs/>
+              </w:rPr>
+              <w:t>дни</w:t>
+            </w:r>
+            <w:proofErr w:type="spellEnd"/>
+            <w:r>
+              <w:rPr>
+                <w:b/>
+                <w:bCs/>
+              </w:rPr>
+              <w:t>)</w:t>
+            </w:r>
+          </w:p>
+        </w:tc>
+        <w:tc>
+          <w:tcPr>
+            <w:tcW w:w="1273" w:type="dxa"/>
+          </w:tcPr>
+          <w:p>
+            <w:pPr>
+              <w:pStyle w:val="ac"/>
+              <w:jc w:val="center"/>
+              <w:rPr>
+                <w:b/>
+                <w:bCs/>
+              </w:rPr>
+            </w:pPr>
+            <w:proofErr w:type="spellStart"/>
+            <w:r>
+              <w:rPr>
+                <w:b/>
+                <w:bCs/>
+              </w:rPr>
+              <w:t>Оплата</w:t>
+            </w:r>
+            <w:proofErr w:type="spellEnd"/>
+            <w:r>
+              <w:rPr>
+                <w:b/>
+                <w:bCs/>
+              </w:rPr>
+              <w:t xml:space="preserve"> </w:t>
+            </w:r>
+            <w:proofErr w:type="spellStart"/>
+            <w:r>
+              <w:rPr>
+                <w:b/>
+                <w:bCs/>
+              </w:rPr>
+              <w:t>за</w:t>
+            </w:r>
+            <w:proofErr w:type="spellEnd"/>
+            <w:r>
+              <w:rPr>
+                <w:b/>
+                <w:bCs/>
+              </w:rPr>
+              <w:t xml:space="preserve"> </w:t>
+            </w:r>
+            <w:proofErr w:type="spellStart"/>
+            <w:r>
+              <w:rPr>
+                <w:b/>
+                <w:bCs/>
+              </w:rPr>
+              <w:t>день</w:t>
+            </w:r>
+            <w:proofErr w:type="spellEnd"/>
+            <w:r>
+              <w:rPr>
+                <w:b/>
+                <w:bCs/>
+              </w:rPr>
+              <w:t xml:space="preserve"> (</w:t>
+            </w:r>
+            <w:proofErr w:type="spellStart"/>
+            <w:r>
+              <w:rPr>
+                <w:b/>
+                <w:bCs/>
+              </w:rPr>
+              <w:t>руб</w:t>
+            </w:r>
+            <w:proofErr w:type="spellEnd"/>
+            <w:r>
+              <w:rPr>
+                <w:b/>
+                <w:bCs/>
+              </w:rPr>
+              <w:t>)</w:t>
+            </w:r>
+          </w:p>
+        </w:tc>
+        <w:tc>
+          <w:tcPr>
+            <w:tcW w:w="1276" w:type="dxa"/>
+          </w:tcPr>
+          <w:p>
+            <w:pPr>
+              <w:pStyle w:val="ac"/>
+              <w:jc w:val="center"/>
+              <w:rPr>
+                <w:b/>
+                <w:bCs/>
+                <w:lang w:val="ru-RU"/>
+              </w:rPr>
+            </w:pPr>
+            <w:proofErr w:type="spellStart"/>
+            <w:r>
+              <w:rPr>
+                <w:b/>
+                <w:bCs/>
+              </w:rPr>
+              <w:t>Оплата</w:t>
+            </w:r>
+            <w:proofErr w:type="spellEnd"/>
+            <w:r>
+              <w:rPr>
+                <w:b/>
+                <w:bCs/>
+              </w:rPr>
+              <w:t xml:space="preserve"> </w:t>
+            </w:r>
+            <w:proofErr w:type="spellStart"/>
+            <w:r>
+              <w:rPr>
+                <w:b/>
+                <w:bCs/>
+              </w:rPr>
+              <w:t>за</w:t>
+            </w:r>
+            <w:proofErr w:type="spellEnd"/>
+            <w:r>
+              <w:rPr>
+                <w:b/>
+                <w:bCs/>
+              </w:rPr>
+              <w:t xml:space="preserve"> </w:t>
+            </w:r>
+            <w:proofErr w:type="spellStart"/>
+            <w:r>
+              <w:rPr>
+                <w:b/>
+                <w:bCs/>
+              </w:rPr>
+              <w:t>этап</w:t>
+            </w:r>
+            <w:proofErr w:type="spellEnd"/>
+            <w:r>
+              <w:rPr>
+                <w:b/>
+                <w:bCs/>
+              </w:rPr>
+              <w:t xml:space="preserve"> (</w:t>
+            </w:r>
+            <w:proofErr w:type="spellStart"/>
+            <w:r>
+              <w:rPr>
+                <w:b/>
+                <w:bCs/>
+              </w:rPr>
+              <w:t>руб</w:t>
+            </w:r>
+            <w:proofErr w:type="spellEnd"/>
+            <w:r>
+              <w:rPr>
+                <w:b/>
+                <w:bCs/>
+              </w:rPr>
+              <w:t>)</w:t>
             </w:r>
           </w:p>
         </w:tc>
@@ -16526,9 +18876,11 @@
               <w:pStyle w:val="ac"/>
               <w:jc w:val="center"/>
             </w:pPr>
+            <w:proofErr w:type="spellStart"/>
             <w:r>
               <w:t>Руководитель</w:t>
             </w:r>
+            <w:proofErr w:type="spellEnd"/>
           </w:p>
         </w:tc>
         <w:tc>
@@ -16653,9 +19005,11 @@
               <w:pStyle w:val="ac"/>
               <w:jc w:val="center"/>
             </w:pPr>
+            <w:proofErr w:type="spellStart"/>
             <w:r>
               <w:t>Консультант</w:t>
             </w:r>
+            <w:proofErr w:type="spellEnd"/>
           </w:p>
         </w:tc>
         <w:tc>
@@ -16768,9 +19122,11 @@
               <w:pStyle w:val="ac"/>
               <w:jc w:val="center"/>
             </w:pPr>
+            <w:proofErr w:type="spellStart"/>
             <w:r>
               <w:t>Разработчик</w:t>
             </w:r>
+            <w:proofErr w:type="spellEnd"/>
           </w:p>
         </w:tc>
         <w:tc>
@@ -16913,9 +19269,11 @@
               <w:pStyle w:val="ac"/>
               <w:jc w:val="center"/>
             </w:pPr>
+            <w:proofErr w:type="spellStart"/>
             <w:r>
               <w:t>Руководитель</w:t>
             </w:r>
+            <w:proofErr w:type="spellEnd"/>
           </w:p>
         </w:tc>
         <w:tc>
@@ -17031,9 +19389,11 @@
               <w:pStyle w:val="ac"/>
               <w:jc w:val="center"/>
             </w:pPr>
+            <w:proofErr w:type="spellStart"/>
             <w:r>
               <w:t>Консультант</w:t>
             </w:r>
+            <w:proofErr w:type="spellEnd"/>
           </w:p>
         </w:tc>
         <w:tc>
@@ -17143,9 +19503,11 @@
               <w:pStyle w:val="ac"/>
               <w:jc w:val="center"/>
             </w:pPr>
+            <w:proofErr w:type="spellStart"/>
             <w:r>
               <w:t>Разработчик</w:t>
             </w:r>
+            <w:proofErr w:type="spellEnd"/>
           </w:p>
         </w:tc>
         <w:tc>
@@ -17265,9 +19627,19 @@
                 <w:lang w:val="ru-RU"/>
               </w:rPr>
             </w:pPr>
-            <w:r>
-              <w:t>Эскизный проект</w:t>
-            </w:r>
+            <w:proofErr w:type="spellStart"/>
+            <w:r>
+              <w:t>Эскизный</w:t>
+            </w:r>
+            <w:proofErr w:type="spellEnd"/>
+            <w:r>
+              <w:t xml:space="preserve"> </w:t>
+            </w:r>
+            <w:proofErr w:type="spellStart"/>
+            <w:r>
+              <w:t>проект</w:t>
+            </w:r>
+            <w:proofErr w:type="spellEnd"/>
           </w:p>
         </w:tc>
         <w:tc>
@@ -17279,9 +19651,11 @@
               <w:pStyle w:val="ac"/>
               <w:jc w:val="center"/>
             </w:pPr>
+            <w:proofErr w:type="spellStart"/>
             <w:r>
               <w:t>Руководитель</w:t>
             </w:r>
+            <w:proofErr w:type="spellEnd"/>
           </w:p>
         </w:tc>
         <w:tc>
@@ -17397,9 +19771,11 @@
               <w:pStyle w:val="ac"/>
               <w:jc w:val="center"/>
             </w:pPr>
+            <w:proofErr w:type="spellStart"/>
             <w:r>
               <w:t>Консультант</w:t>
             </w:r>
+            <w:proofErr w:type="spellEnd"/>
           </w:p>
         </w:tc>
         <w:tc>
@@ -17512,9 +19888,11 @@
               <w:pStyle w:val="ac"/>
               <w:jc w:val="center"/>
             </w:pPr>
+            <w:proofErr w:type="spellStart"/>
             <w:r>
               <w:t>Разработчик</w:t>
             </w:r>
+            <w:proofErr w:type="spellEnd"/>
           </w:p>
         </w:tc>
         <w:tc>
@@ -17625,9 +20003,19 @@
               <w:pStyle w:val="ac"/>
               <w:jc w:val="center"/>
             </w:pPr>
-            <w:r>
-              <w:t>Технический проект</w:t>
-            </w:r>
+            <w:proofErr w:type="spellStart"/>
+            <w:r>
+              <w:t>Технический</w:t>
+            </w:r>
+            <w:proofErr w:type="spellEnd"/>
+            <w:r>
+              <w:t xml:space="preserve"> </w:t>
+            </w:r>
+            <w:proofErr w:type="spellStart"/>
+            <w:r>
+              <w:t>проект</w:t>
+            </w:r>
+            <w:proofErr w:type="spellEnd"/>
           </w:p>
         </w:tc>
         <w:tc>
@@ -17639,9 +20027,11 @@
               <w:pStyle w:val="ac"/>
               <w:jc w:val="center"/>
             </w:pPr>
+            <w:proofErr w:type="spellStart"/>
             <w:r>
               <w:t>Руководитель</w:t>
             </w:r>
+            <w:proofErr w:type="spellEnd"/>
           </w:p>
         </w:tc>
         <w:tc>
@@ -17751,9 +20141,11 @@
               <w:pStyle w:val="ac"/>
               <w:jc w:val="center"/>
             </w:pPr>
+            <w:proofErr w:type="spellStart"/>
             <w:r>
               <w:t>Консультант</w:t>
             </w:r>
+            <w:proofErr w:type="spellEnd"/>
           </w:p>
         </w:tc>
         <w:tc>
@@ -17863,9 +20255,11 @@
               <w:pStyle w:val="ac"/>
               <w:jc w:val="center"/>
             </w:pPr>
+            <w:proofErr w:type="spellStart"/>
             <w:r>
               <w:t>Разработчик</w:t>
             </w:r>
+            <w:proofErr w:type="spellEnd"/>
           </w:p>
         </w:tc>
         <w:tc>
@@ -17969,9 +20363,19 @@
               <w:pStyle w:val="ac"/>
               <w:jc w:val="center"/>
             </w:pPr>
-            <w:r>
-              <w:t>Рабочий проект</w:t>
-            </w:r>
+            <w:proofErr w:type="spellStart"/>
+            <w:r>
+              <w:t>Рабочий</w:t>
+            </w:r>
+            <w:proofErr w:type="spellEnd"/>
+            <w:r>
+              <w:t xml:space="preserve"> </w:t>
+            </w:r>
+            <w:proofErr w:type="spellStart"/>
+            <w:r>
+              <w:t>проект</w:t>
+            </w:r>
+            <w:proofErr w:type="spellEnd"/>
           </w:p>
         </w:tc>
         <w:tc>
@@ -17983,9 +20387,11 @@
               <w:pStyle w:val="ac"/>
               <w:jc w:val="center"/>
             </w:pPr>
+            <w:proofErr w:type="spellStart"/>
             <w:r>
               <w:t>Руководитель</w:t>
             </w:r>
+            <w:proofErr w:type="spellEnd"/>
           </w:p>
         </w:tc>
         <w:tc>
@@ -18094,9 +20500,11 @@
               <w:pStyle w:val="ac"/>
               <w:jc w:val="center"/>
             </w:pPr>
+            <w:proofErr w:type="spellStart"/>
             <w:r>
               <w:t>Консультант</w:t>
             </w:r>
+            <w:proofErr w:type="spellEnd"/>
           </w:p>
         </w:tc>
         <w:tc>
@@ -18202,9 +20610,11 @@
               <w:pStyle w:val="ac"/>
               <w:jc w:val="center"/>
             </w:pPr>
+            <w:proofErr w:type="spellStart"/>
             <w:r>
               <w:t>Разработчик</w:t>
             </w:r>
+            <w:proofErr w:type="spellEnd"/>
           </w:p>
         </w:tc>
         <w:tc>
@@ -18304,6 +20714,7 @@
                 <w:bCs/>
               </w:rPr>
             </w:pPr>
+            <w:proofErr w:type="spellStart"/>
             <w:r>
               <w:rPr>
                 <w:b/>
@@ -18311,6 +20722,7 @@
               </w:rPr>
               <w:t>Итого</w:t>
             </w:r>
+            <w:proofErr w:type="spellEnd"/>
           </w:p>
         </w:tc>
         <w:tc>
@@ -18742,51 +21154,119 @@
                 <w:b/>
                 <w:bCs/>
               </w:rPr>
-              <w:t>№ пп</w:t>
-            </w:r>
-          </w:p>
-        </w:tc>
-        <w:tc>
-          <w:tcPr>
-            <w:tcW w:w="6084" w:type="dxa"/>
-          </w:tcPr>
-          <w:p>
-            <w:pPr>
-              <w:pStyle w:val="ac"/>
-              <w:jc w:val="center"/>
+              <w:t xml:space="preserve">№ </w:t>
+            </w:r>
+            <w:proofErr w:type="spellStart"/>
+            <w:r>
               <w:rPr>
                 <w:b/>
                 <w:bCs/>
               </w:rPr>
-            </w:pPr>
-            <w:r>
+              <w:t>пп</w:t>
+            </w:r>
+            <w:proofErr w:type="spellEnd"/>
+          </w:p>
+        </w:tc>
+        <w:tc>
+          <w:tcPr>
+            <w:tcW w:w="6084" w:type="dxa"/>
+          </w:tcPr>
+          <w:p>
+            <w:pPr>
+              <w:pStyle w:val="ac"/>
+              <w:jc w:val="center"/>
               <w:rPr>
                 <w:b/>
                 <w:bCs/>
               </w:rPr>
-              <w:t>Номенклатура статей расходов</w:t>
-            </w:r>
-          </w:p>
-        </w:tc>
-        <w:tc>
-          <w:tcPr>
-            <w:tcW w:w="1777" w:type="dxa"/>
-          </w:tcPr>
-          <w:p>
-            <w:pPr>
-              <w:pStyle w:val="ac"/>
-              <w:jc w:val="center"/>
+            </w:pPr>
+            <w:proofErr w:type="spellStart"/>
+            <w:r>
               <w:rPr>
                 <w:b/>
                 <w:bCs/>
               </w:rPr>
-            </w:pPr>
+              <w:t>Номенклатура</w:t>
+            </w:r>
+            <w:proofErr w:type="spellEnd"/>
             <w:r>
               <w:rPr>
                 <w:b/>
                 <w:bCs/>
               </w:rPr>
-              <w:t>Затраты (руб)</w:t>
+              <w:t xml:space="preserve"> </w:t>
+            </w:r>
+            <w:proofErr w:type="spellStart"/>
+            <w:r>
+              <w:rPr>
+                <w:b/>
+                <w:bCs/>
+              </w:rPr>
+              <w:t>статей</w:t>
+            </w:r>
+            <w:proofErr w:type="spellEnd"/>
+            <w:r>
+              <w:rPr>
+                <w:b/>
+                <w:bCs/>
+              </w:rPr>
+              <w:t xml:space="preserve"> </w:t>
+            </w:r>
+            <w:proofErr w:type="spellStart"/>
+            <w:r>
+              <w:rPr>
+                <w:b/>
+                <w:bCs/>
+              </w:rPr>
+              <w:t>расходов</w:t>
+            </w:r>
+            <w:proofErr w:type="spellEnd"/>
+          </w:p>
+        </w:tc>
+        <w:tc>
+          <w:tcPr>
+            <w:tcW w:w="1777" w:type="dxa"/>
+          </w:tcPr>
+          <w:p>
+            <w:pPr>
+              <w:pStyle w:val="ac"/>
+              <w:jc w:val="center"/>
+              <w:rPr>
+                <w:b/>
+                <w:bCs/>
+              </w:rPr>
+            </w:pPr>
+            <w:proofErr w:type="spellStart"/>
+            <w:r>
+              <w:rPr>
+                <w:b/>
+                <w:bCs/>
+              </w:rPr>
+              <w:t>Затраты</w:t>
+            </w:r>
+            <w:proofErr w:type="spellEnd"/>
+            <w:r>
+              <w:rPr>
+                <w:b/>
+                <w:bCs/>
+              </w:rPr>
+              <w:t xml:space="preserve"> (</w:t>
+            </w:r>
+            <w:proofErr w:type="spellStart"/>
+            <w:r>
+              <w:rPr>
+                <w:b/>
+                <w:bCs/>
+              </w:rPr>
+              <w:t>руб</w:t>
+            </w:r>
+            <w:proofErr w:type="spellEnd"/>
+            <w:r>
+              <w:rPr>
+                <w:b/>
+                <w:bCs/>
+              </w:rPr>
+              <w:t>)</w:t>
             </w:r>
           </w:p>
         </w:tc>
@@ -19172,9 +21652,19 @@
               <w:pStyle w:val="ac"/>
               <w:jc w:val="center"/>
             </w:pPr>
-            <w:r>
-              <w:t>Накладные расходы</w:t>
-            </w:r>
+            <w:proofErr w:type="spellStart"/>
+            <w:r>
+              <w:t>Накладные</w:t>
+            </w:r>
+            <w:proofErr w:type="spellEnd"/>
+            <w:r>
+              <w:t xml:space="preserve"> </w:t>
+            </w:r>
+            <w:proofErr w:type="spellStart"/>
+            <w:r>
+              <w:t>расходы</w:t>
+            </w:r>
+            <w:proofErr w:type="spellEnd"/>
           </w:p>
         </w:tc>
         <w:tc>
@@ -19219,9 +21709,27 @@
               <w:pStyle w:val="ac"/>
               <w:jc w:val="center"/>
             </w:pPr>
-            <w:r>
-              <w:t>Прочие прямые расходы</w:t>
-            </w:r>
+            <w:proofErr w:type="spellStart"/>
+            <w:r>
+              <w:t>Прочие</w:t>
+            </w:r>
+            <w:proofErr w:type="spellEnd"/>
+            <w:r>
+              <w:t xml:space="preserve"> </w:t>
+            </w:r>
+            <w:proofErr w:type="spellStart"/>
+            <w:r>
+              <w:t>прямые</w:t>
+            </w:r>
+            <w:proofErr w:type="spellEnd"/>
+            <w:r>
+              <w:t xml:space="preserve"> </w:t>
+            </w:r>
+            <w:proofErr w:type="spellStart"/>
+            <w:r>
+              <w:t>расходы</w:t>
+            </w:r>
+            <w:proofErr w:type="spellEnd"/>
           </w:p>
         </w:tc>
         <w:tc>
@@ -19263,6 +21771,7 @@
                 <w:bCs/>
               </w:rPr>
             </w:pPr>
+            <w:proofErr w:type="spellStart"/>
             <w:r>
               <w:rPr>
                 <w:b/>
@@ -19270,6 +21779,7 @@
               </w:rPr>
               <w:t>Итого</w:t>
             </w:r>
+            <w:proofErr w:type="spellEnd"/>
           </w:p>
         </w:tc>
         <w:tc>
@@ -19438,7 +21948,21 @@
           <w:rFonts w:cs="Times New Roman"/>
         </w:rPr>
         <w:tab/>
-        <w:t>Экономика предприятия [Электронный ресурс]: учебно-методическое пособие / И.А. Назарова, А.С. Вихрова. – М.: РТУ МИРЭА, 2021. – Электрон. опт. диск (ISO). – 71 с.</w:t>
+        <w:t xml:space="preserve">Экономика предприятия [Электронный ресурс]: учебно-методическое пособие / И.А. Назарова, А.С. </w:t>
+      </w:r>
+      <w:proofErr w:type="spellStart"/>
+      <w:r>
+        <w:rPr>
+          <w:rFonts w:cs="Times New Roman"/>
+        </w:rPr>
+        <w:t>Вихрова</w:t>
+      </w:r>
+      <w:proofErr w:type="spellEnd"/>
+      <w:r>
+        <w:rPr>
+          <w:rFonts w:cs="Times New Roman"/>
+        </w:rPr>
+        <w:t>. – М.: РТУ МИРЭА, 2021. – Электрон. опт. диск (ISO). – 71 с.</w:t>
       </w:r>
     </w:p>
     <w:p>
@@ -19483,7 +22007,7 @@
     <w:p/>
     <w:p/>
     <w:sectPr>
-      <w:footerReference w:type="default" r:id="rId12"/>
+      <w:footerReference w:type="default" r:id="rId15"/>
       <w:pgSz w:w="11906" w:h="16838"/>
       <w:pgMar w:top="1134" w:right="567" w:bottom="1134" w:left="1701" w:header="709" w:footer="709" w:gutter="0"/>
       <w:cols w:space="708"/>
@@ -20047,6 +22571,95 @@
     </w:lvl>
   </w:abstractNum>
   <w:abstractNum w:abstractNumId="6" w15:restartNumberingAfterBreak="0">
+    <w:nsid w:val="16E1628D"/>
+    <w:multiLevelType w:val="hybridMultilevel"/>
+    <w:tmpl w:val="92649770"/>
+    <w:lvl w:ilvl="0" w:tplc="DF262E46">
+      <w:start w:val="1"/>
+      <w:numFmt w:val="decimal"/>
+      <w:lvlText w:val="%1."/>
+      <w:lvlJc w:val="left"/>
+      <w:pPr>
+        <w:ind w:left="1069" w:hanging="360"/>
+      </w:pPr>
+      <w:rPr>
+        <w:rFonts w:hint="default"/>
+      </w:rPr>
+    </w:lvl>
+    <w:lvl w:ilvl="1" w:tplc="04190019" w:tentative="1">
+      <w:start w:val="1"/>
+      <w:numFmt w:val="lowerLetter"/>
+      <w:lvlText w:val="%2."/>
+      <w:lvlJc w:val="left"/>
+      <w:pPr>
+        <w:ind w:left="1789" w:hanging="360"/>
+      </w:pPr>
+    </w:lvl>
+    <w:lvl w:ilvl="2" w:tplc="0419001B" w:tentative="1">
+      <w:start w:val="1"/>
+      <w:numFmt w:val="lowerRoman"/>
+      <w:lvlText w:val="%3."/>
+      <w:lvlJc w:val="right"/>
+      <w:pPr>
+        <w:ind w:left="2509" w:hanging="180"/>
+      </w:pPr>
+    </w:lvl>
+    <w:lvl w:ilvl="3" w:tplc="0419000F" w:tentative="1">
+      <w:start w:val="1"/>
+      <w:numFmt w:val="decimal"/>
+      <w:lvlText w:val="%4."/>
+      <w:lvlJc w:val="left"/>
+      <w:pPr>
+        <w:ind w:left="3229" w:hanging="360"/>
+      </w:pPr>
+    </w:lvl>
+    <w:lvl w:ilvl="4" w:tplc="04190019" w:tentative="1">
+      <w:start w:val="1"/>
+      <w:numFmt w:val="lowerLetter"/>
+      <w:lvlText w:val="%5."/>
+      <w:lvlJc w:val="left"/>
+      <w:pPr>
+        <w:ind w:left="3949" w:hanging="360"/>
+      </w:pPr>
+    </w:lvl>
+    <w:lvl w:ilvl="5" w:tplc="0419001B" w:tentative="1">
+      <w:start w:val="1"/>
+      <w:numFmt w:val="lowerRoman"/>
+      <w:lvlText w:val="%6."/>
+      <w:lvlJc w:val="right"/>
+      <w:pPr>
+        <w:ind w:left="4669" w:hanging="180"/>
+      </w:pPr>
+    </w:lvl>
+    <w:lvl w:ilvl="6" w:tplc="0419000F" w:tentative="1">
+      <w:start w:val="1"/>
+      <w:numFmt w:val="decimal"/>
+      <w:lvlText w:val="%7."/>
+      <w:lvlJc w:val="left"/>
+      <w:pPr>
+        <w:ind w:left="5389" w:hanging="360"/>
+      </w:pPr>
+    </w:lvl>
+    <w:lvl w:ilvl="7" w:tplc="04190019" w:tentative="1">
+      <w:start w:val="1"/>
+      <w:numFmt w:val="lowerLetter"/>
+      <w:lvlText w:val="%8."/>
+      <w:lvlJc w:val="left"/>
+      <w:pPr>
+        <w:ind w:left="6109" w:hanging="360"/>
+      </w:pPr>
+    </w:lvl>
+    <w:lvl w:ilvl="8" w:tplc="0419001B" w:tentative="1">
+      <w:start w:val="1"/>
+      <w:numFmt w:val="lowerRoman"/>
+      <w:lvlText w:val="%9."/>
+      <w:lvlJc w:val="right"/>
+      <w:pPr>
+        <w:ind w:left="6829" w:hanging="180"/>
+      </w:pPr>
+    </w:lvl>
+  </w:abstractNum>
+  <w:abstractNum w:abstractNumId="7" w15:restartNumberingAfterBreak="0">
     <w:nsid w:val="17CA569F"/>
     <w:multiLevelType w:val="multilevel"/>
     <w:tmpl w:val="B8E24F5C"/>
@@ -20159,7 +22772,7 @@
       </w:rPr>
     </w:lvl>
   </w:abstractNum>
-  <w:abstractNum w:abstractNumId="7" w15:restartNumberingAfterBreak="0">
+  <w:abstractNum w:abstractNumId="8" w15:restartNumberingAfterBreak="0">
     <w:nsid w:val="1C3F5279"/>
     <w:multiLevelType w:val="multilevel"/>
     <w:tmpl w:val="56EE67A2"/>
@@ -20285,7 +22898,7 @@
       </w:rPr>
     </w:lvl>
   </w:abstractNum>
-  <w:abstractNum w:abstractNumId="8" w15:restartNumberingAfterBreak="0">
+  <w:abstractNum w:abstractNumId="9" w15:restartNumberingAfterBreak="0">
     <w:nsid w:val="1C6A412B"/>
     <w:multiLevelType w:val="multilevel"/>
     <w:tmpl w:val="5C2A1C00"/>
@@ -20406,7 +23019,7 @@
       </w:rPr>
     </w:lvl>
   </w:abstractNum>
-  <w:abstractNum w:abstractNumId="9" w15:restartNumberingAfterBreak="0">
+  <w:abstractNum w:abstractNumId="10" w15:restartNumberingAfterBreak="0">
     <w:nsid w:val="1D3B20D7"/>
     <w:multiLevelType w:val="hybridMultilevel"/>
     <w:tmpl w:val="006A4EE2"/>
@@ -20519,13 +23132,13 @@
       </w:rPr>
     </w:lvl>
   </w:abstractNum>
-  <w:abstractNum w:abstractNumId="10" w15:restartNumberingAfterBreak="0">
+  <w:abstractNum w:abstractNumId="11" w15:restartNumberingAfterBreak="0">
     <w:nsid w:val="1D7B3548"/>
     <w:multiLevelType w:val="multilevel"/>
     <w:tmpl w:val="56EE67A2"/>
     <w:numStyleLink w:val="a0"/>
   </w:abstractNum>
-  <w:abstractNum w:abstractNumId="11" w15:restartNumberingAfterBreak="0">
+  <w:abstractNum w:abstractNumId="12" w15:restartNumberingAfterBreak="0">
     <w:nsid w:val="1E9D1C68"/>
     <w:multiLevelType w:val="hybridMultilevel"/>
     <w:tmpl w:val="C1DED468"/>
@@ -20638,7 +23251,7 @@
       </w:rPr>
     </w:lvl>
   </w:abstractNum>
-  <w:abstractNum w:abstractNumId="12" w15:restartNumberingAfterBreak="0">
+  <w:abstractNum w:abstractNumId="13" w15:restartNumberingAfterBreak="0">
     <w:nsid w:val="22B07004"/>
     <w:multiLevelType w:val="hybridMultilevel"/>
     <w:tmpl w:val="23640980"/>
@@ -20751,7 +23364,7 @@
       </w:rPr>
     </w:lvl>
   </w:abstractNum>
-  <w:abstractNum w:abstractNumId="13" w15:restartNumberingAfterBreak="0">
+  <w:abstractNum w:abstractNumId="14" w15:restartNumberingAfterBreak="0">
     <w:nsid w:val="27A94B3D"/>
     <w:multiLevelType w:val="multilevel"/>
     <w:tmpl w:val="71AC4B04"/>
@@ -20903,7 +23516,7 @@
       </w:rPr>
     </w:lvl>
   </w:abstractNum>
-  <w:abstractNum w:abstractNumId="14" w15:restartNumberingAfterBreak="0">
+  <w:abstractNum w:abstractNumId="15" w15:restartNumberingAfterBreak="0">
     <w:nsid w:val="27DD7B9E"/>
     <w:multiLevelType w:val="multilevel"/>
     <w:tmpl w:val="74185746"/>
@@ -21016,7 +23629,96 @@
       </w:rPr>
     </w:lvl>
   </w:abstractNum>
-  <w:abstractNum w:abstractNumId="15" w15:restartNumberingAfterBreak="0">
+  <w:abstractNum w:abstractNumId="16" w15:restartNumberingAfterBreak="0">
+    <w:nsid w:val="2991490D"/>
+    <w:multiLevelType w:val="hybridMultilevel"/>
+    <w:tmpl w:val="FF4C9E2C"/>
+    <w:lvl w:ilvl="0" w:tplc="79FE8028">
+      <w:start w:val="1"/>
+      <w:numFmt w:val="decimal"/>
+      <w:lvlText w:val="%1."/>
+      <w:lvlJc w:val="left"/>
+      <w:pPr>
+        <w:ind w:left="1144" w:hanging="435"/>
+      </w:pPr>
+      <w:rPr>
+        <w:rFonts w:hint="default"/>
+      </w:rPr>
+    </w:lvl>
+    <w:lvl w:ilvl="1" w:tplc="04190019">
+      <w:start w:val="1"/>
+      <w:numFmt w:val="lowerLetter"/>
+      <w:lvlText w:val="%2."/>
+      <w:lvlJc w:val="left"/>
+      <w:pPr>
+        <w:ind w:left="1789" w:hanging="360"/>
+      </w:pPr>
+    </w:lvl>
+    <w:lvl w:ilvl="2" w:tplc="0419001B" w:tentative="1">
+      <w:start w:val="1"/>
+      <w:numFmt w:val="lowerRoman"/>
+      <w:lvlText w:val="%3."/>
+      <w:lvlJc w:val="right"/>
+      <w:pPr>
+        <w:ind w:left="2509" w:hanging="180"/>
+      </w:pPr>
+    </w:lvl>
+    <w:lvl w:ilvl="3" w:tplc="0419000F" w:tentative="1">
+      <w:start w:val="1"/>
+      <w:numFmt w:val="decimal"/>
+      <w:lvlText w:val="%4."/>
+      <w:lvlJc w:val="left"/>
+      <w:pPr>
+        <w:ind w:left="3229" w:hanging="360"/>
+      </w:pPr>
+    </w:lvl>
+    <w:lvl w:ilvl="4" w:tplc="04190019" w:tentative="1">
+      <w:start w:val="1"/>
+      <w:numFmt w:val="lowerLetter"/>
+      <w:lvlText w:val="%5."/>
+      <w:lvlJc w:val="left"/>
+      <w:pPr>
+        <w:ind w:left="3949" w:hanging="360"/>
+      </w:pPr>
+    </w:lvl>
+    <w:lvl w:ilvl="5" w:tplc="0419001B" w:tentative="1">
+      <w:start w:val="1"/>
+      <w:numFmt w:val="lowerRoman"/>
+      <w:lvlText w:val="%6."/>
+      <w:lvlJc w:val="right"/>
+      <w:pPr>
+        <w:ind w:left="4669" w:hanging="180"/>
+      </w:pPr>
+    </w:lvl>
+    <w:lvl w:ilvl="6" w:tplc="0419000F" w:tentative="1">
+      <w:start w:val="1"/>
+      <w:numFmt w:val="decimal"/>
+      <w:lvlText w:val="%7."/>
+      <w:lvlJc w:val="left"/>
+      <w:pPr>
+        <w:ind w:left="5389" w:hanging="360"/>
+      </w:pPr>
+    </w:lvl>
+    <w:lvl w:ilvl="7" w:tplc="04190019" w:tentative="1">
+      <w:start w:val="1"/>
+      <w:numFmt w:val="lowerLetter"/>
+      <w:lvlText w:val="%8."/>
+      <w:lvlJc w:val="left"/>
+      <w:pPr>
+        <w:ind w:left="6109" w:hanging="360"/>
+      </w:pPr>
+    </w:lvl>
+    <w:lvl w:ilvl="8" w:tplc="0419001B" w:tentative="1">
+      <w:start w:val="1"/>
+      <w:numFmt w:val="lowerRoman"/>
+      <w:lvlText w:val="%9."/>
+      <w:lvlJc w:val="right"/>
+      <w:pPr>
+        <w:ind w:left="6829" w:hanging="180"/>
+      </w:pPr>
+    </w:lvl>
+  </w:abstractNum>
+  <w:abstractNum w:abstractNumId="17" w15:restartNumberingAfterBreak="0">
     <w:nsid w:val="324F4C80"/>
     <w:multiLevelType w:val="hybridMultilevel"/>
     <w:tmpl w:val="184454EC"/>
@@ -21102,7 +23804,7 @@
       </w:pPr>
     </w:lvl>
   </w:abstractNum>
-  <w:abstractNum w:abstractNumId="16" w15:restartNumberingAfterBreak="0">
+  <w:abstractNum w:abstractNumId="18" w15:restartNumberingAfterBreak="0">
     <w:nsid w:val="362C64A1"/>
     <w:multiLevelType w:val="hybridMultilevel"/>
     <w:tmpl w:val="08A297F8"/>
@@ -21215,7 +23917,7 @@
       </w:rPr>
     </w:lvl>
   </w:abstractNum>
-  <w:abstractNum w:abstractNumId="17" w15:restartNumberingAfterBreak="0">
+  <w:abstractNum w:abstractNumId="19" w15:restartNumberingAfterBreak="0">
     <w:nsid w:val="38CD3E76"/>
     <w:multiLevelType w:val="multilevel"/>
     <w:tmpl w:val="CF081C92"/>
@@ -21328,7 +24030,7 @@
       </w:rPr>
     </w:lvl>
   </w:abstractNum>
-  <w:abstractNum w:abstractNumId="18" w15:restartNumberingAfterBreak="0">
+  <w:abstractNum w:abstractNumId="20" w15:restartNumberingAfterBreak="0">
     <w:nsid w:val="3AF16D24"/>
     <w:multiLevelType w:val="hybridMultilevel"/>
     <w:tmpl w:val="99480974"/>
@@ -21441,7 +24143,7 @@
       </w:rPr>
     </w:lvl>
   </w:abstractNum>
-  <w:abstractNum w:abstractNumId="19" w15:restartNumberingAfterBreak="0">
+  <w:abstractNum w:abstractNumId="21" w15:restartNumberingAfterBreak="0">
     <w:nsid w:val="42EC1B6A"/>
     <w:multiLevelType w:val="hybridMultilevel"/>
     <w:tmpl w:val="843EB42C"/>
@@ -21554,7 +24256,7 @@
       </w:rPr>
     </w:lvl>
   </w:abstractNum>
-  <w:abstractNum w:abstractNumId="20" w15:restartNumberingAfterBreak="0">
+  <w:abstractNum w:abstractNumId="22" w15:restartNumberingAfterBreak="0">
     <w:nsid w:val="4CBC16E2"/>
     <w:multiLevelType w:val="hybridMultilevel"/>
     <w:tmpl w:val="DE587D54"/>
@@ -21643,7 +24345,7 @@
       </w:pPr>
     </w:lvl>
   </w:abstractNum>
-  <w:abstractNum w:abstractNumId="21" w15:restartNumberingAfterBreak="0">
+  <w:abstractNum w:abstractNumId="23" w15:restartNumberingAfterBreak="0">
     <w:nsid w:val="5B5E7427"/>
     <w:multiLevelType w:val="hybridMultilevel"/>
     <w:tmpl w:val="2BD4CAEA"/>
@@ -21755,7 +24457,7 @@
       </w:rPr>
     </w:lvl>
   </w:abstractNum>
-  <w:abstractNum w:abstractNumId="22" w15:restartNumberingAfterBreak="0">
+  <w:abstractNum w:abstractNumId="24" w15:restartNumberingAfterBreak="0">
     <w:nsid w:val="68524E54"/>
     <w:multiLevelType w:val="hybridMultilevel"/>
     <w:tmpl w:val="09E261F6"/>
@@ -21868,7 +24570,7 @@
       </w:rPr>
     </w:lvl>
   </w:abstractNum>
-  <w:abstractNum w:abstractNumId="23" w15:restartNumberingAfterBreak="0">
+  <w:abstractNum w:abstractNumId="25" w15:restartNumberingAfterBreak="0">
     <w:nsid w:val="6F4D1FDB"/>
     <w:multiLevelType w:val="hybridMultilevel"/>
     <w:tmpl w:val="74323304"/>
@@ -21957,7 +24659,7 @@
       </w:pPr>
     </w:lvl>
   </w:abstractNum>
-  <w:abstractNum w:abstractNumId="24" w15:restartNumberingAfterBreak="0">
+  <w:abstractNum w:abstractNumId="26" w15:restartNumberingAfterBreak="0">
     <w:nsid w:val="75202B2D"/>
     <w:multiLevelType w:val="hybridMultilevel"/>
     <w:tmpl w:val="04F481AA"/>
@@ -22046,6 +24748,95 @@
       </w:pPr>
     </w:lvl>
   </w:abstractNum>
+  <w:abstractNum w:abstractNumId="27" w15:restartNumberingAfterBreak="0">
+    <w:nsid w:val="782A3C78"/>
+    <w:multiLevelType w:val="hybridMultilevel"/>
+    <w:tmpl w:val="BFE2CC02"/>
+    <w:lvl w:ilvl="0" w:tplc="BD2AAF68">
+      <w:start w:val="1"/>
+      <w:numFmt w:val="decimal"/>
+      <w:lvlText w:val="%1."/>
+      <w:lvlJc w:val="left"/>
+      <w:pPr>
+        <w:ind w:left="1069" w:hanging="360"/>
+      </w:pPr>
+      <w:rPr>
+        <w:rFonts w:hint="default"/>
+      </w:rPr>
+    </w:lvl>
+    <w:lvl w:ilvl="1" w:tplc="04190019" w:tentative="1">
+      <w:start w:val="1"/>
+      <w:numFmt w:val="lowerLetter"/>
+      <w:lvlText w:val="%2."/>
+      <w:lvlJc w:val="left"/>
+      <w:pPr>
+        <w:ind w:left="1789" w:hanging="360"/>
+      </w:pPr>
+    </w:lvl>
+    <w:lvl w:ilvl="2" w:tplc="0419001B" w:tentative="1">
+      <w:start w:val="1"/>
+      <w:numFmt w:val="lowerRoman"/>
+      <w:lvlText w:val="%3."/>
+      <w:lvlJc w:val="right"/>
+      <w:pPr>
+        <w:ind w:left="2509" w:hanging="180"/>
+      </w:pPr>
+    </w:lvl>
+    <w:lvl w:ilvl="3" w:tplc="0419000F" w:tentative="1">
+      <w:start w:val="1"/>
+      <w:numFmt w:val="decimal"/>
+      <w:lvlText w:val="%4."/>
+      <w:lvlJc w:val="left"/>
+      <w:pPr>
+        <w:ind w:left="3229" w:hanging="360"/>
+      </w:pPr>
+    </w:lvl>
+    <w:lvl w:ilvl="4" w:tplc="04190019" w:tentative="1">
+      <w:start w:val="1"/>
+      <w:numFmt w:val="lowerLetter"/>
+      <w:lvlText w:val="%5."/>
+      <w:lvlJc w:val="left"/>
+      <w:pPr>
+        <w:ind w:left="3949" w:hanging="360"/>
+      </w:pPr>
+    </w:lvl>
+    <w:lvl w:ilvl="5" w:tplc="0419001B" w:tentative="1">
+      <w:start w:val="1"/>
+      <w:numFmt w:val="lowerRoman"/>
+      <w:lvlText w:val="%6."/>
+      <w:lvlJc w:val="right"/>
+      <w:pPr>
+        <w:ind w:left="4669" w:hanging="180"/>
+      </w:pPr>
+    </w:lvl>
+    <w:lvl w:ilvl="6" w:tplc="0419000F" w:tentative="1">
+      <w:start w:val="1"/>
+      <w:numFmt w:val="decimal"/>
+      <w:lvlText w:val="%7."/>
+      <w:lvlJc w:val="left"/>
+      <w:pPr>
+        <w:ind w:left="5389" w:hanging="360"/>
+      </w:pPr>
+    </w:lvl>
+    <w:lvl w:ilvl="7" w:tplc="04190019" w:tentative="1">
+      <w:start w:val="1"/>
+      <w:numFmt w:val="lowerLetter"/>
+      <w:lvlText w:val="%8."/>
+      <w:lvlJc w:val="left"/>
+      <w:pPr>
+        <w:ind w:left="6109" w:hanging="360"/>
+      </w:pPr>
+    </w:lvl>
+    <w:lvl w:ilvl="8" w:tplc="0419001B" w:tentative="1">
+      <w:start w:val="1"/>
+      <w:numFmt w:val="lowerRoman"/>
+      <w:lvlText w:val="%9."/>
+      <w:lvlJc w:val="right"/>
+      <w:pPr>
+        <w:ind w:left="6829" w:hanging="180"/>
+      </w:pPr>
+    </w:lvl>
+  </w:abstractNum>
   <w:num w:numId="1" w16cid:durableId="503596541">
     <w:abstractNumId w:val="0"/>
   </w:num>
@@ -22053,34 +24844,34 @@
     <w:abstractNumId w:val="0"/>
   </w:num>
   <w:num w:numId="3" w16cid:durableId="120812165">
-    <w:abstractNumId w:val="24"/>
+    <w:abstractNumId w:val="26"/>
   </w:num>
   <w:num w:numId="4" w16cid:durableId="1945651378">
-    <w:abstractNumId w:val="6"/>
+    <w:abstractNumId w:val="7"/>
   </w:num>
   <w:num w:numId="5" w16cid:durableId="110517893">
-    <w:abstractNumId w:val="8"/>
+    <w:abstractNumId w:val="9"/>
   </w:num>
   <w:num w:numId="6" w16cid:durableId="967660415">
-    <w:abstractNumId w:val="13"/>
+    <w:abstractNumId w:val="14"/>
   </w:num>
   <w:num w:numId="7" w16cid:durableId="1539704272">
     <w:abstractNumId w:val="4"/>
   </w:num>
   <w:num w:numId="8" w16cid:durableId="512455134">
-    <w:abstractNumId w:val="15"/>
+    <w:abstractNumId w:val="17"/>
   </w:num>
   <w:num w:numId="9" w16cid:durableId="511457506">
-    <w:abstractNumId w:val="21"/>
+    <w:abstractNumId w:val="23"/>
   </w:num>
   <w:num w:numId="10" w16cid:durableId="1916862819">
-    <w:abstractNumId w:val="9"/>
+    <w:abstractNumId w:val="10"/>
   </w:num>
   <w:num w:numId="11" w16cid:durableId="793670189">
-    <w:abstractNumId w:val="17"/>
+    <w:abstractNumId w:val="19"/>
   </w:num>
   <w:num w:numId="12" w16cid:durableId="1050807518">
-    <w:abstractNumId w:val="14"/>
+    <w:abstractNumId w:val="15"/>
   </w:num>
   <w:num w:numId="13" w16cid:durableId="455680258">
     <w:abstractNumId w:val="4"/>
@@ -22098,28 +24889,28 @@
     <w:abstractNumId w:val="5"/>
   </w:num>
   <w:num w:numId="15" w16cid:durableId="850949108">
-    <w:abstractNumId w:val="7"/>
+    <w:abstractNumId w:val="8"/>
   </w:num>
   <w:num w:numId="16" w16cid:durableId="419301220">
     <w:abstractNumId w:val="3"/>
   </w:num>
   <w:num w:numId="17" w16cid:durableId="967008708">
-    <w:abstractNumId w:val="10"/>
+    <w:abstractNumId w:val="11"/>
   </w:num>
   <w:num w:numId="18" w16cid:durableId="1904831208">
     <w:abstractNumId w:val="1"/>
   </w:num>
   <w:num w:numId="19" w16cid:durableId="115758199">
-    <w:abstractNumId w:val="16"/>
+    <w:abstractNumId w:val="18"/>
   </w:num>
   <w:num w:numId="20" w16cid:durableId="654601650">
-    <w:abstractNumId w:val="12"/>
+    <w:abstractNumId w:val="13"/>
   </w:num>
   <w:num w:numId="21" w16cid:durableId="358163402">
-    <w:abstractNumId w:val="19"/>
+    <w:abstractNumId w:val="21"/>
   </w:num>
   <w:num w:numId="22" w16cid:durableId="1129204922">
-    <w:abstractNumId w:val="22"/>
+    <w:abstractNumId w:val="24"/>
   </w:num>
   <w:num w:numId="23" w16cid:durableId="1208683069">
     <w:abstractNumId w:val="4"/>
@@ -22131,19 +24922,28 @@
     </w:lvlOverride>
   </w:num>
   <w:num w:numId="24" w16cid:durableId="1453940734">
-    <w:abstractNumId w:val="18"/>
+    <w:abstractNumId w:val="20"/>
   </w:num>
   <w:num w:numId="25" w16cid:durableId="2084376859">
-    <w:abstractNumId w:val="11"/>
+    <w:abstractNumId w:val="12"/>
   </w:num>
   <w:num w:numId="26" w16cid:durableId="133835128">
     <w:abstractNumId w:val="2"/>
   </w:num>
   <w:num w:numId="27" w16cid:durableId="1135489649">
-    <w:abstractNumId w:val="23"/>
+    <w:abstractNumId w:val="25"/>
   </w:num>
   <w:num w:numId="28" w16cid:durableId="1393577064">
-    <w:abstractNumId w:val="20"/>
+    <w:abstractNumId w:val="22"/>
+  </w:num>
+  <w:num w:numId="29" w16cid:durableId="106122707">
+    <w:abstractNumId w:val="27"/>
+  </w:num>
+  <w:num w:numId="30" w16cid:durableId="31148588">
+    <w:abstractNumId w:val="16"/>
+  </w:num>
+  <w:num w:numId="31" w16cid:durableId="1548031396">
+    <w:abstractNumId w:val="6"/>
   </w:num>
 </w:numbering>
 </file>

--- a/Prototyping/090304_18И1257_Рындык ДА.docx
+++ b/Prototyping/090304_18И1257_Рындык ДА.docx
@@ -1,6 +1,6 @@
 
 <file path=word/document.xml><?xml version="1.0" encoding="utf-8"?>
-<w:document xmlns:wpc="http://schemas.microsoft.com/office/word/2010/wordprocessingCanvas" xmlns:cx="http://schemas.microsoft.com/office/drawing/2014/chartex" xmlns:cx1="http://schemas.microsoft.com/office/drawing/2015/9/8/chartex" xmlns:cx2="http://schemas.microsoft.com/office/drawing/2015/10/21/chartex" xmlns:cx3="http://schemas.microsoft.com/office/drawing/2016/5/9/chartex" xmlns:cx4="http://schemas.microsoft.com/office/drawing/2016/5/10/chartex" xmlns:cx5="http://schemas.microsoft.com/office/drawing/2016/5/11/chartex" xmlns:cx6="http://schemas.microsoft.com/office/drawing/2016/5/12/chartex" xmlns:cx7="http://schemas.microsoft.com/office/drawing/2016/5/13/chartex" xmlns:cx8="http://schemas.microsoft.com/office/drawing/2016/5/14/chartex" xmlns:mc="http://schemas.openxmlformats.org/markup-compatibility/2006" xmlns:aink="http://schemas.microsoft.com/office/drawing/2016/ink" xmlns:am3d="http://schemas.microsoft.com/office/drawing/2017/model3d" xmlns:o="urn:schemas-microsoft-com:office:office" xmlns:oel="http://schemas.microsoft.com/office/2019/extlst" xmlns:r="http://schemas.openxmlformats.org/officeDocument/2006/relationships" xmlns:m="http://schemas.openxmlformats.org/officeDocument/2006/math" xmlns:v="urn:schemas-microsoft-com:vml" xmlns:wp14="http://schemas.microsoft.com/office/word/2010/wordprocessingDrawing" xmlns:wp="http://schemas.openxmlformats.org/drawingml/2006/wordprocessingDrawing" xmlns:w10="urn:schemas-microsoft-com:office:word" xmlns:w="http://schemas.openxmlformats.org/wordprocessingml/2006/main" xmlns:w14="http://schemas.microsoft.com/office/word/2010/wordml" xmlns:w15="http://schemas.microsoft.com/office/word/2012/wordml" xmlns:w16cex="http://schemas.microsoft.com/office/word/2018/wordml/cex" xmlns:w16cid="http://schemas.microsoft.com/office/word/2016/wordml/cid" xmlns:w16="http://schemas.microsoft.com/office/word/2018/wordml" xmlns:w16sdtdh="http://schemas.microsoft.com/office/word/2020/wordml/sdtdatahash" xmlns:w16se="http://schemas.microsoft.com/office/word/2015/wordml/symex" xmlns:wpg="http://schemas.microsoft.com/office/word/2010/wordprocessingGroup" xmlns:wpi="http://schemas.microsoft.com/office/word/2010/wordprocessingInk" xmlns:wne="http://schemas.microsoft.com/office/word/2006/wordml" xmlns:wps="http://schemas.microsoft.com/office/word/2010/wordprocessingShape" mc:Ignorable="w14 w15 w16se w16cid w16 w16cex w16sdtdh wp14">
+<w:document xmlns:wpc="http://schemas.microsoft.com/office/word/2010/wordprocessingCanvas" xmlns:cx="http://schemas.microsoft.com/office/drawing/2014/chartex" xmlns:cx1="http://schemas.microsoft.com/office/drawing/2015/9/8/chartex" xmlns:mc="http://schemas.openxmlformats.org/markup-compatibility/2006" xmlns:o="urn:schemas-microsoft-com:office:office" xmlns:r="http://schemas.openxmlformats.org/officeDocument/2006/relationships" xmlns:m="http://schemas.openxmlformats.org/officeDocument/2006/math" xmlns:v="urn:schemas-microsoft-com:vml" xmlns:wp14="http://schemas.microsoft.com/office/word/2010/wordprocessingDrawing" xmlns:wp="http://schemas.openxmlformats.org/drawingml/2006/wordprocessingDrawing" xmlns:w10="urn:schemas-microsoft-com:office:word" xmlns:w="http://schemas.openxmlformats.org/wordprocessingml/2006/main" xmlns:w14="http://schemas.microsoft.com/office/word/2010/wordml" xmlns:w15="http://schemas.microsoft.com/office/word/2012/wordml" xmlns:w16se="http://schemas.microsoft.com/office/word/2015/wordml/symex" xmlns:wpg="http://schemas.microsoft.com/office/word/2010/wordprocessingGroup" xmlns:wpi="http://schemas.microsoft.com/office/word/2010/wordprocessingInk" xmlns:wne="http://schemas.microsoft.com/office/word/2006/wordml" xmlns:wps="http://schemas.microsoft.com/office/word/2010/wordprocessingShape" mc:Ignorable="w14 w15 w16se wp14">
   <w:body>
     <w:p>
       <w:pPr>
@@ -46,6 +46,7 @@
               <w:rPr>
                 <w:rFonts w:cs="Times New Roman"/>
                 <w:noProof/>
+                <w:lang w:eastAsia="ru-RU"/>
               </w:rPr>
               <w:drawing>
                 <wp:inline distT="0" distB="0" distL="0" distR="0" wp14:anchorId="0E6E1822" wp14:editId="30A07B36">
@@ -5824,7 +5825,23 @@
           <w:szCs w:val="28"/>
         </w:rPr>
         <w:lastRenderedPageBreak/>
-        <w:t>Расчет рекомендаций (изначально в числом виде) на основе предыдущих оценок пользователя, а также иных факторов;</w:t>
+        <w:t xml:space="preserve">Расчет рекомендаций (изначально </w:t>
+      </w:r>
+      <w:proofErr w:type="gramStart"/>
+      <w:r>
+        <w:rPr>
+          <w:rFonts w:cs="Times New Roman"/>
+          <w:szCs w:val="28"/>
+        </w:rPr>
+        <w:t>в числом</w:t>
+      </w:r>
+      <w:proofErr w:type="gramEnd"/>
+      <w:r>
+        <w:rPr>
+          <w:rFonts w:cs="Times New Roman"/>
+          <w:szCs w:val="28"/>
+        </w:rPr>
+        <w:t xml:space="preserve"> виде) на основе предыдущих оценок пользователя, а также иных факторов;</w:t>
       </w:r>
     </w:p>
     <w:p>
@@ -6512,7 +6529,15 @@
       </w:r>
       <w:proofErr w:type="spellEnd"/>
       <w:r>
-        <w:t>», «Яндекс-Маркет»:</w:t>
+        <w:t>», «Яндекс-</w:t>
+      </w:r>
+      <w:proofErr w:type="spellStart"/>
+      <w:r>
+        <w:t>Маркет</w:t>
+      </w:r>
+      <w:proofErr w:type="spellEnd"/>
+      <w:r>
+        <w:t>»:</w:t>
       </w:r>
     </w:p>
     <w:p>
@@ -6521,7 +6546,14 @@
       </w:r>
       <w:r>
         <w:tab/>
-        <w:t>В «Ленте» на основе выборов похожей группы покупателей выдаются товары, которые в теории могут заинтересовать пользователя.</w:t>
+      </w:r>
+      <w:proofErr w:type="gramStart"/>
+      <w:r>
+        <w:t>В</w:t>
+      </w:r>
+      <w:proofErr w:type="gramEnd"/>
+      <w:r>
+        <w:t xml:space="preserve"> «Ленте» на основе выборов похожей группы покупателей выдаются товары, которые в теории могут заинтересовать пользователя.</w:t>
       </w:r>
     </w:p>
     <w:p>
@@ -6586,13 +6618,18 @@
     </w:p>
     <w:p>
       <w:r>
-        <w:t>Соответственно, разработанная в данной работе информационная си-</w:t>
+        <w:t xml:space="preserve">Соответственно, разработанная в данной работе информационная </w:t>
+      </w:r>
+      <w:proofErr w:type="gramStart"/>
+      <w:r>
+        <w:t>си-</w:t>
       </w:r>
       <w:proofErr w:type="spellStart"/>
       <w:r>
         <w:t>стема</w:t>
       </w:r>
       <w:proofErr w:type="spellEnd"/>
+      <w:proofErr w:type="gramEnd"/>
       <w:r>
         <w:t xml:space="preserve"> будет содержать лучшие практики и подходы к архитектуре </w:t>
       </w:r>
@@ -6602,13 +6639,18 @@
       </w:r>
       <w:proofErr w:type="spellEnd"/>
       <w:r>
-        <w:t>-дательной системы. По аналогии с «Лентой» программа будет показывать пользователю общие трендовые и популярные товары, выборка которых ос-</w:t>
+        <w:t xml:space="preserve">-дательной системы. По аналогии с «Лентой» программа будет показывать пользователю общие трендовые и популярные товары, выборка которых </w:t>
+      </w:r>
+      <w:proofErr w:type="gramStart"/>
+      <w:r>
+        <w:t>ос-</w:t>
       </w:r>
       <w:proofErr w:type="spellStart"/>
       <w:r>
         <w:t>новывается</w:t>
       </w:r>
       <w:proofErr w:type="spellEnd"/>
+      <w:proofErr w:type="gramEnd"/>
       <w:r>
         <w:t xml:space="preserve"> на предыдущих покупках. Из систем «</w:t>
       </w:r>
@@ -6626,13 +6668,26 @@
       </w:r>
       <w:proofErr w:type="spellEnd"/>
       <w:r>
-        <w:t>» и «Яндекс-Маркет» будет дополнительно взят принцип рекомендаций на ос-</w:t>
+        <w:t>» и «Яндекс-</w:t>
       </w:r>
       <w:proofErr w:type="spellStart"/>
       <w:r>
+        <w:t>Маркет</w:t>
+      </w:r>
+      <w:proofErr w:type="spellEnd"/>
+      <w:r>
+        <w:t xml:space="preserve">» будет дополнительно взят принцип рекомендаций на </w:t>
+      </w:r>
+      <w:proofErr w:type="gramStart"/>
+      <w:r>
+        <w:t>ос-</w:t>
+      </w:r>
+      <w:proofErr w:type="spellStart"/>
+      <w:r>
         <w:t>нове</w:t>
       </w:r>
       <w:proofErr w:type="spellEnd"/>
+      <w:proofErr w:type="gramEnd"/>
       <w:r>
         <w:t xml:space="preserve"> предыдущих просмотров, а также по совпадению определенных </w:t>
       </w:r>
@@ -6819,6 +6874,7 @@
         <w:rPr>
           <w:rFonts w:cs="Times New Roman"/>
           <w:noProof/>
+          <w:lang w:eastAsia="ru-RU"/>
         </w:rPr>
         <w:drawing>
           <wp:inline distT="0" distB="0" distL="0" distR="0" wp14:anchorId="06C62116" wp14:editId="79F0018F">
@@ -8057,6 +8113,7 @@
         </w:rPr>
         <w:t xml:space="preserve">, FF или FFNN) и </w:t>
       </w:r>
+      <w:proofErr w:type="spellStart"/>
       <w:r>
         <w:rPr>
           <w:rFonts w:cs="Times New Roman"/>
@@ -8066,6 +8123,7 @@
         </w:rPr>
         <w:t>перцептроны</w:t>
       </w:r>
+      <w:proofErr w:type="spellEnd"/>
       <w:r>
         <w:rPr>
           <w:rFonts w:cs="Times New Roman"/>
@@ -8676,6 +8734,7 @@
       <w:r>
         <w:rPr>
           <w:noProof/>
+          <w:lang w:eastAsia="ru-RU"/>
         </w:rPr>
         <w:drawing>
           <wp:inline distT="0" distB="0" distL="0" distR="0" wp14:anchorId="0F533E79" wp14:editId="46D8C5FA">
@@ -8887,6 +8946,7 @@
       <w:r>
         <w:rPr>
           <w:noProof/>
+          <w:lang w:eastAsia="ru-RU"/>
         </w:rPr>
         <w:drawing>
           <wp:inline distT="0" distB="0" distL="0" distR="0" wp14:anchorId="28F1D492" wp14:editId="1115BE0C">
@@ -8965,7 +9025,7 @@
           <w:sz w:val="24"/>
           <w:szCs w:val="24"/>
         </w:rPr>
-        <w:t>3.</w:t>
+        <w:t>3.2</w:t>
       </w:r>
       <w:r>
         <w:rPr>
@@ -8974,7 +9034,7 @@
           <w:sz w:val="24"/>
           <w:szCs w:val="24"/>
         </w:rPr>
-        <w:t>2</w:t>
+        <w:t xml:space="preserve"> – </w:t>
       </w:r>
       <w:r>
         <w:rPr>
@@ -8983,25 +9043,7 @@
           <w:sz w:val="24"/>
           <w:szCs w:val="24"/>
         </w:rPr>
-        <w:t xml:space="preserve"> – </w:t>
-      </w:r>
-      <w:r>
-        <w:rPr>
-          <w:rFonts w:cs="Times New Roman"/>
-          <w:color w:val="000000" w:themeColor="text1"/>
-          <w:sz w:val="24"/>
-          <w:szCs w:val="24"/>
-        </w:rPr>
-        <w:t xml:space="preserve">Структура </w:t>
-      </w:r>
-      <w:r>
-        <w:rPr>
-          <w:rFonts w:cs="Times New Roman"/>
-          <w:color w:val="000000" w:themeColor="text1"/>
-          <w:sz w:val="24"/>
-          <w:szCs w:val="24"/>
-        </w:rPr>
-        <w:t>и взаимодействие клиентской части информационной системы</w:t>
+        <w:t>Структура и взаимодействие клиентской части информационной системы</w:t>
       </w:r>
     </w:p>
     <w:p>
@@ -9233,10 +9275,7 @@
         <w:t>1</w:t>
       </w:r>
       <w:r>
-        <w:t xml:space="preserve"> Модуль </w:t>
-      </w:r>
-      <w:r>
-        <w:t>авторизации</w:t>
+        <w:t xml:space="preserve"> Модуль авторизации</w:t>
       </w:r>
     </w:p>
     <w:p>
@@ -9255,6 +9294,7 @@
       <w:r>
         <w:rPr>
           <w:noProof/>
+          <w:lang w:eastAsia="ru-RU"/>
         </w:rPr>
         <w:drawing>
           <wp:inline distT="0" distB="0" distL="0" distR="0" wp14:anchorId="0306F87C" wp14:editId="290C5571">
@@ -9334,7 +9374,7 @@
           <w:sz w:val="24"/>
           <w:szCs w:val="24"/>
         </w:rPr>
-        <w:t>3.</w:t>
+        <w:t>3.3</w:t>
       </w:r>
       <w:r>
         <w:rPr>
@@ -9343,7 +9383,7 @@
           <w:sz w:val="24"/>
           <w:szCs w:val="24"/>
         </w:rPr>
-        <w:t>3</w:t>
+        <w:t xml:space="preserve"> – </w:t>
       </w:r>
       <w:r>
         <w:rPr>
@@ -9352,15 +9392,6 @@
           <w:sz w:val="24"/>
           <w:szCs w:val="24"/>
         </w:rPr>
-        <w:t xml:space="preserve"> – </w:t>
-      </w:r>
-      <w:r>
-        <w:rPr>
-          <w:rFonts w:cs="Times New Roman"/>
-          <w:color w:val="000000" w:themeColor="text1"/>
-          <w:sz w:val="24"/>
-          <w:szCs w:val="24"/>
-        </w:rPr>
         <w:t>Алгоритм работы модуля авторизации</w:t>
       </w:r>
     </w:p>
@@ -9370,51 +9401,12 @@
       </w:pPr>
       <w:r>
         <w:lastRenderedPageBreak/>
-        <w:t>3.2.</w:t>
-      </w:r>
-      <w:r>
-        <w:t>2</w:t>
-      </w:r>
-      <w:r>
-        <w:t xml:space="preserve"> Модуль </w:t>
-      </w:r>
-      <w:r>
-        <w:t>регистрации</w:t>
-      </w:r>
-    </w:p>
-    <w:p>
-      <w:r>
-        <w:t xml:space="preserve">Модуль </w:t>
-      </w:r>
-      <w:r>
-        <w:t>регистрации работает аналогично модулю авторизации, отличие заключается в типе отправляемого запроса.</w:t>
-      </w:r>
-      <w:r>
-        <w:t xml:space="preserve"> </w:t>
-      </w:r>
-      <w:r>
-        <w:t xml:space="preserve">Блок </w:t>
-      </w:r>
-      <w:r>
-        <w:t xml:space="preserve">получает извне имя пользователя, пароль, отправляет запрос </w:t>
-      </w:r>
-      <w:r>
-        <w:t xml:space="preserve">на создание нового пользователя </w:t>
-      </w:r>
-      <w:r>
-        <w:t xml:space="preserve">с этими данными в серверную часть, после чего </w:t>
-      </w:r>
-      <w:r>
-        <w:t>переадресует пользователя на страницу личного кабинета</w:t>
-      </w:r>
-      <w:r>
-        <w:t xml:space="preserve"> (рисунок 3.</w:t>
-      </w:r>
-      <w:r>
-        <w:t>4</w:t>
-      </w:r>
-      <w:r>
-        <w:t>).</w:t>
+        <w:t>3.2.2 Модуль регистрации</w:t>
+      </w:r>
+    </w:p>
+    <w:p>
+      <w:r>
+        <w:t>Модуль регистрации работает аналогично модулю авторизации, отличие заключается в типе отправляемого запроса. Блок получает извне имя пользователя, пароль, отправляет запрос на создание нового пользователя с этими данными в серверную часть, после чего переадресует пользователя на страницу личного кабинета (рисунок 3.4).</w:t>
       </w:r>
     </w:p>
     <w:p>
@@ -9425,6 +9417,7 @@
       <w:r>
         <w:rPr>
           <w:noProof/>
+          <w:lang w:eastAsia="ru-RU"/>
         </w:rPr>
         <w:drawing>
           <wp:inline distT="0" distB="0" distL="0" distR="0" wp14:anchorId="2487EC9F" wp14:editId="67910240">
@@ -9504,7 +9497,7 @@
           <w:sz w:val="24"/>
           <w:szCs w:val="24"/>
         </w:rPr>
-        <w:t>3.</w:t>
+        <w:t>3.4</w:t>
       </w:r>
       <w:r>
         <w:rPr>
@@ -9513,7 +9506,7 @@
           <w:sz w:val="24"/>
           <w:szCs w:val="24"/>
         </w:rPr>
-        <w:t>4</w:t>
+        <w:t xml:space="preserve"> – </w:t>
       </w:r>
       <w:r>
         <w:rPr>
@@ -9522,25 +9515,7 @@
           <w:sz w:val="24"/>
           <w:szCs w:val="24"/>
         </w:rPr>
-        <w:t xml:space="preserve"> – </w:t>
-      </w:r>
-      <w:r>
-        <w:rPr>
-          <w:rFonts w:cs="Times New Roman"/>
-          <w:color w:val="000000" w:themeColor="text1"/>
-          <w:sz w:val="24"/>
-          <w:szCs w:val="24"/>
-        </w:rPr>
-        <w:t xml:space="preserve">Алгоритм работы модуля </w:t>
-      </w:r>
-      <w:r>
-        <w:rPr>
-          <w:rFonts w:cs="Times New Roman"/>
-          <w:color w:val="000000" w:themeColor="text1"/>
-          <w:sz w:val="24"/>
-          <w:szCs w:val="24"/>
-        </w:rPr>
-        <w:t>регистрации</w:t>
+        <w:t>Алгоритм работы модуля регистрации</w:t>
       </w:r>
     </w:p>
     <w:p>
@@ -9548,16 +9523,7 @@
         <w:pStyle w:val="30"/>
       </w:pPr>
       <w:r>
-        <w:t>3.2.</w:t>
-      </w:r>
-      <w:r>
-        <w:t>3</w:t>
-      </w:r>
-      <w:r>
-        <w:t xml:space="preserve"> Модуль </w:t>
-      </w:r>
-      <w:r>
-        <w:t>отправки запросов</w:t>
+        <w:t>3.2.3 Модуль отправки запросов</w:t>
       </w:r>
     </w:p>
     <w:p>
@@ -9754,6 +9720,259 @@
       </w:r>
     </w:p>
     <w:p>
+      <w:r>
+        <w:t>Общий алгоритм формирования запросов данного модуля можно условно представить в виде следующей диаграммы (рисунок 3.5).</w:t>
+      </w:r>
+    </w:p>
+    <w:p>
+      <w:pPr>
+        <w:ind w:firstLine="0"/>
+        <w:jc w:val="center"/>
+      </w:pPr>
+      <w:r>
+        <w:rPr>
+          <w:noProof/>
+          <w:lang w:eastAsia="ru-RU"/>
+        </w:rPr>
+        <w:drawing>
+          <wp:inline distT="0" distB="0" distL="0" distR="0" wp14:anchorId="7A5AD124" wp14:editId="686AB623">
+            <wp:extent cx="1950152" cy="5266140"/>
+            <wp:effectExtent l="0" t="0" r="0" b="0"/>
+            <wp:docPr id="12" name="Рисунок 12"/>
+            <wp:cNvGraphicFramePr>
+              <a:graphicFrameLocks xmlns:a="http://schemas.openxmlformats.org/drawingml/2006/main" noChangeAspect="1"/>
+            </wp:cNvGraphicFramePr>
+            <a:graphic xmlns:a="http://schemas.openxmlformats.org/drawingml/2006/main">
+              <a:graphicData uri="http://schemas.openxmlformats.org/drawingml/2006/picture">
+                <pic:pic xmlns:pic="http://schemas.openxmlformats.org/drawingml/2006/picture">
+                  <pic:nvPicPr>
+                    <pic:cNvPr id="0" name="Picture 3"/>
+                    <pic:cNvPicPr>
+                      <a:picLocks noChangeAspect="1" noChangeArrowheads="1"/>
+                    </pic:cNvPicPr>
+                  </pic:nvPicPr>
+                  <pic:blipFill>
+                    <a:blip r:embed="rId15">
+                      <a:extLst>
+                        <a:ext uri="{28A0092B-C50C-407E-A947-70E740481C1C}">
+                          <a14:useLocalDpi xmlns:a14="http://schemas.microsoft.com/office/drawing/2010/main" val="0"/>
+                        </a:ext>
+                      </a:extLst>
+                    </a:blip>
+                    <a:stretch>
+                      <a:fillRect/>
+                    </a:stretch>
+                  </pic:blipFill>
+                  <pic:spPr bwMode="auto">
+                    <a:xfrm>
+                      <a:off x="0" y="0"/>
+                      <a:ext cx="1950152" cy="5266140"/>
+                    </a:xfrm>
+                    <a:prstGeom prst="rect">
+                      <a:avLst/>
+                    </a:prstGeom>
+                    <a:noFill/>
+                    <a:ln>
+                      <a:noFill/>
+                    </a:ln>
+                  </pic:spPr>
+                </pic:pic>
+              </a:graphicData>
+            </a:graphic>
+          </wp:inline>
+        </w:drawing>
+      </w:r>
+    </w:p>
+    <w:p>
+      <w:pPr>
+        <w:pStyle w:val="af"/>
+        <w:ind w:firstLine="0"/>
+        <w:jc w:val="center"/>
+        <w:rPr>
+          <w:rFonts w:cs="Times New Roman"/>
+          <w:color w:val="000000" w:themeColor="text1"/>
+          <w:sz w:val="24"/>
+          <w:szCs w:val="24"/>
+        </w:rPr>
+      </w:pPr>
+      <w:r>
+        <w:rPr>
+          <w:rFonts w:cs="Times New Roman"/>
+          <w:color w:val="000000" w:themeColor="text1"/>
+          <w:sz w:val="24"/>
+          <w:szCs w:val="24"/>
+        </w:rPr>
+        <w:t xml:space="preserve">Рисунок </w:t>
+      </w:r>
+      <w:r>
+        <w:rPr>
+          <w:rFonts w:cs="Times New Roman"/>
+          <w:color w:val="000000" w:themeColor="text1"/>
+          <w:sz w:val="24"/>
+          <w:szCs w:val="24"/>
+        </w:rPr>
+        <w:t>3.5</w:t>
+      </w:r>
+      <w:r>
+        <w:rPr>
+          <w:rFonts w:cs="Times New Roman"/>
+          <w:color w:val="000000" w:themeColor="text1"/>
+          <w:sz w:val="24"/>
+          <w:szCs w:val="24"/>
+        </w:rPr>
+        <w:t xml:space="preserve"> – </w:t>
+      </w:r>
+      <w:r>
+        <w:rPr>
+          <w:rFonts w:cs="Times New Roman"/>
+          <w:color w:val="000000" w:themeColor="text1"/>
+          <w:sz w:val="24"/>
+          <w:szCs w:val="24"/>
+        </w:rPr>
+        <w:t xml:space="preserve">Алгоритм работы модуля </w:t>
+      </w:r>
+      <w:r>
+        <w:rPr>
+          <w:rFonts w:cs="Times New Roman"/>
+          <w:color w:val="000000" w:themeColor="text1"/>
+          <w:sz w:val="24"/>
+          <w:szCs w:val="24"/>
+        </w:rPr>
+        <w:t>запросов</w:t>
+      </w:r>
+    </w:p>
+    <w:p>
+      <w:pPr>
+        <w:pStyle w:val="30"/>
+      </w:pPr>
+      <w:r>
+        <w:lastRenderedPageBreak/>
+        <w:t>3.2.4 Модуль формирования рекомендаций</w:t>
+      </w:r>
+    </w:p>
+    <w:p>
+      <w:r>
+        <w:t xml:space="preserve">Модуль </w:t>
+      </w:r>
+      <w:r>
+        <w:t>формирования рекомендаций принимает запрос пользователя (в частности его уникальный идентификатор) на формирование списка рекомендованных товаров, после чего отправляет запрос на сервер, получает результат и отображает рекомендованный список товаров</w:t>
+      </w:r>
+      <w:r>
+        <w:t xml:space="preserve"> (рисунок 3.6)</w:t>
+      </w:r>
+      <w:r>
+        <w:t>.</w:t>
+      </w:r>
+    </w:p>
+    <w:p>
+      <w:pPr>
+        <w:ind w:firstLine="0"/>
+        <w:jc w:val="center"/>
+      </w:pPr>
+      <w:r>
+        <w:rPr>
+          <w:noProof/>
+          <w:lang w:eastAsia="ru-RU"/>
+        </w:rPr>
+        <w:drawing>
+          <wp:inline distT="0" distB="0" distL="0" distR="0" wp14:anchorId="217C98C2" wp14:editId="3CBE2F5D">
+            <wp:extent cx="3214284" cy="3960056"/>
+            <wp:effectExtent l="0" t="0" r="5715" b="2540"/>
+            <wp:docPr id="13" name="Рисунок 13"/>
+            <wp:cNvGraphicFramePr>
+              <a:graphicFrameLocks xmlns:a="http://schemas.openxmlformats.org/drawingml/2006/main" noChangeAspect="1"/>
+            </wp:cNvGraphicFramePr>
+            <a:graphic xmlns:a="http://schemas.openxmlformats.org/drawingml/2006/main">
+              <a:graphicData uri="http://schemas.openxmlformats.org/drawingml/2006/picture">
+                <pic:pic xmlns:pic="http://schemas.openxmlformats.org/drawingml/2006/picture">
+                  <pic:nvPicPr>
+                    <pic:cNvPr id="0" name="Picture 3"/>
+                    <pic:cNvPicPr>
+                      <a:picLocks noChangeAspect="1" noChangeArrowheads="1"/>
+                    </pic:cNvPicPr>
+                  </pic:nvPicPr>
+                  <pic:blipFill>
+                    <a:blip r:embed="rId16">
+                      <a:extLst>
+                        <a:ext uri="{28A0092B-C50C-407E-A947-70E740481C1C}">
+                          <a14:useLocalDpi xmlns:a14="http://schemas.microsoft.com/office/drawing/2010/main" val="0"/>
+                        </a:ext>
+                      </a:extLst>
+                    </a:blip>
+                    <a:stretch>
+                      <a:fillRect/>
+                    </a:stretch>
+                  </pic:blipFill>
+                  <pic:spPr bwMode="auto">
+                    <a:xfrm>
+                      <a:off x="0" y="0"/>
+                      <a:ext cx="3223303" cy="3971167"/>
+                    </a:xfrm>
+                    <a:prstGeom prst="rect">
+                      <a:avLst/>
+                    </a:prstGeom>
+                    <a:noFill/>
+                    <a:ln>
+                      <a:noFill/>
+                    </a:ln>
+                  </pic:spPr>
+                </pic:pic>
+              </a:graphicData>
+            </a:graphic>
+          </wp:inline>
+        </w:drawing>
+      </w:r>
+    </w:p>
+    <w:p>
+      <w:pPr>
+        <w:pStyle w:val="af"/>
+        <w:ind w:firstLine="0"/>
+        <w:jc w:val="center"/>
+        <w:rPr>
+          <w:rFonts w:cs="Times New Roman"/>
+          <w:color w:val="000000" w:themeColor="text1"/>
+          <w:sz w:val="24"/>
+          <w:szCs w:val="24"/>
+        </w:rPr>
+      </w:pPr>
+      <w:r>
+        <w:rPr>
+          <w:rFonts w:cs="Times New Roman"/>
+          <w:color w:val="000000" w:themeColor="text1"/>
+          <w:sz w:val="24"/>
+          <w:szCs w:val="24"/>
+        </w:rPr>
+        <w:t xml:space="preserve">Рисунок </w:t>
+      </w:r>
+      <w:r>
+        <w:rPr>
+          <w:rFonts w:cs="Times New Roman"/>
+          <w:color w:val="000000" w:themeColor="text1"/>
+          <w:sz w:val="24"/>
+          <w:szCs w:val="24"/>
+        </w:rPr>
+        <w:t>3.5</w:t>
+      </w:r>
+      <w:r>
+        <w:rPr>
+          <w:rFonts w:cs="Times New Roman"/>
+          <w:color w:val="000000" w:themeColor="text1"/>
+          <w:sz w:val="24"/>
+          <w:szCs w:val="24"/>
+        </w:rPr>
+        <w:t xml:space="preserve"> – </w:t>
+      </w:r>
+      <w:r>
+        <w:rPr>
+          <w:rFonts w:cs="Times New Roman"/>
+          <w:color w:val="000000" w:themeColor="text1"/>
+          <w:sz w:val="24"/>
+          <w:szCs w:val="24"/>
+        </w:rPr>
+        <w:t>Алгоритм работы модуля запросов</w:t>
+      </w:r>
+    </w:p>
+    <w:p>
       <w:pPr>
         <w:pStyle w:val="20"/>
       </w:pPr>
@@ -9784,7 +10003,7 @@
         <w:t>Модуль работы с базой данных</w:t>
       </w:r>
       <w:r>
-        <w:t>.</w:t>
+        <w:t>;</w:t>
       </w:r>
     </w:p>
     <w:p>
@@ -9797,7 +10016,16 @@
         <w:ind w:left="0" w:firstLine="709"/>
       </w:pPr>
       <w:r>
-        <w:t>Модуль обработки запросов пользователя</w:t>
+        <w:t>Модуль</w:t>
+      </w:r>
+      <w:r>
+        <w:t xml:space="preserve"> обработки запросов пользователя</w:t>
+      </w:r>
+      <w:r>
+        <w:rPr>
+          <w:lang w:val="en-US"/>
+        </w:rPr>
+        <w:t>;</w:t>
       </w:r>
     </w:p>
     <w:p>
@@ -9812,12 +10040,19 @@
       <w:r>
         <w:t>Модуль нейронной сети</w:t>
       </w:r>
+      <w:r>
+        <w:rPr>
+          <w:lang w:val="en-US"/>
+        </w:rPr>
+        <w:t>.</w:t>
+      </w:r>
     </w:p>
     <w:p>
       <w:pPr>
         <w:pStyle w:val="30"/>
       </w:pPr>
       <w:r>
+        <w:lastRenderedPageBreak/>
         <w:t>3.3.1 Модуль работы с базой данных</w:t>
       </w:r>
     </w:p>
@@ -9840,7 +10075,13 @@
     </w:p>
     <w:p>
       <w:r>
-        <w:t>Получение объектов выполняется следующим образом:</w:t>
+        <w:t>Получение объектов выполняется следующим образом</w:t>
+      </w:r>
+      <w:r>
+        <w:t xml:space="preserve"> (рисунок 3.6)</w:t>
+      </w:r>
+      <w:r>
+        <w:t>:</w:t>
       </w:r>
     </w:p>
     <w:p>
@@ -9853,7 +10094,13 @@
         <w:ind w:left="0" w:firstLine="709"/>
       </w:pPr>
       <w:r>
-        <w:t>В модуль базы данных приходит вызов (?) функции с необходимым типом данных</w:t>
+        <w:t>В модул</w:t>
+      </w:r>
+      <w:r>
+        <w:t>ь базы данных приходит активация</w:t>
+      </w:r>
+      <w:r>
+        <w:t xml:space="preserve"> функции с необходимым типом данных</w:t>
       </w:r>
       <w:r>
         <w:t>;</w:t>
@@ -9894,7 +10141,6 @@
         <w:ind w:left="0" w:firstLine="709"/>
       </w:pPr>
       <w:r>
-        <w:lastRenderedPageBreak/>
         <w:t>Результат запроса конвертируется специальными методами в список объектов по изначально заготовленным классам.</w:t>
       </w:r>
     </w:p>
@@ -9925,6 +10171,187 @@
     </w:p>
     <w:p>
       <w:pPr>
+        <w:ind w:firstLine="0"/>
+        <w:jc w:val="center"/>
+      </w:pPr>
+      <w:r>
+        <w:rPr>
+          <w:noProof/>
+          <w:lang w:eastAsia="ru-RU"/>
+        </w:rPr>
+        <w:drawing>
+          <wp:inline distT="0" distB="0" distL="0" distR="0" wp14:anchorId="08D5E1D9" wp14:editId="5004F9F4">
+            <wp:extent cx="2334116" cy="3971167"/>
+            <wp:effectExtent l="0" t="0" r="9525" b="0"/>
+            <wp:docPr id="14" name="Рисунок 14"/>
+            <wp:cNvGraphicFramePr>
+              <a:graphicFrameLocks xmlns:a="http://schemas.openxmlformats.org/drawingml/2006/main" noChangeAspect="1"/>
+            </wp:cNvGraphicFramePr>
+            <a:graphic xmlns:a="http://schemas.openxmlformats.org/drawingml/2006/main">
+              <a:graphicData uri="http://schemas.openxmlformats.org/drawingml/2006/picture">
+                <pic:pic xmlns:pic="http://schemas.openxmlformats.org/drawingml/2006/picture">
+                  <pic:nvPicPr>
+                    <pic:cNvPr id="0" name="Picture 3"/>
+                    <pic:cNvPicPr>
+                      <a:picLocks noChangeAspect="1" noChangeArrowheads="1"/>
+                    </pic:cNvPicPr>
+                  </pic:nvPicPr>
+                  <pic:blipFill>
+                    <a:blip r:embed="rId17">
+                      <a:extLst>
+                        <a:ext uri="{28A0092B-C50C-407E-A947-70E740481C1C}">
+                          <a14:useLocalDpi xmlns:a14="http://schemas.microsoft.com/office/drawing/2010/main" val="0"/>
+                        </a:ext>
+                      </a:extLst>
+                    </a:blip>
+                    <a:stretch>
+                      <a:fillRect/>
+                    </a:stretch>
+                  </pic:blipFill>
+                  <pic:spPr bwMode="auto">
+                    <a:xfrm>
+                      <a:off x="0" y="0"/>
+                      <a:ext cx="2334116" cy="3971167"/>
+                    </a:xfrm>
+                    <a:prstGeom prst="rect">
+                      <a:avLst/>
+                    </a:prstGeom>
+                    <a:noFill/>
+                    <a:ln>
+                      <a:noFill/>
+                    </a:ln>
+                  </pic:spPr>
+                </pic:pic>
+              </a:graphicData>
+            </a:graphic>
+          </wp:inline>
+        </w:drawing>
+      </w:r>
+    </w:p>
+    <w:p>
+      <w:pPr>
+        <w:ind w:firstLine="0"/>
+        <w:jc w:val="center"/>
+        <w:rPr>
+          <w:rFonts w:cs="Times New Roman"/>
+          <w:color w:val="000000" w:themeColor="text1"/>
+          <w:sz w:val="24"/>
+          <w:szCs w:val="24"/>
+        </w:rPr>
+      </w:pPr>
+      <w:r>
+        <w:rPr>
+          <w:rFonts w:cs="Times New Roman"/>
+          <w:color w:val="000000" w:themeColor="text1"/>
+          <w:sz w:val="24"/>
+          <w:szCs w:val="24"/>
+        </w:rPr>
+        <w:t xml:space="preserve">Рисунок </w:t>
+      </w:r>
+      <w:r>
+        <w:rPr>
+          <w:rFonts w:cs="Times New Roman"/>
+          <w:color w:val="000000" w:themeColor="text1"/>
+          <w:sz w:val="24"/>
+          <w:szCs w:val="24"/>
+        </w:rPr>
+        <w:t>3.6</w:t>
+      </w:r>
+      <w:r>
+        <w:rPr>
+          <w:rFonts w:cs="Times New Roman"/>
+          <w:color w:val="000000" w:themeColor="text1"/>
+          <w:sz w:val="24"/>
+          <w:szCs w:val="24"/>
+        </w:rPr>
+        <w:t xml:space="preserve"> – </w:t>
+      </w:r>
+      <w:r>
+        <w:rPr>
+          <w:rFonts w:cs="Times New Roman"/>
+          <w:color w:val="000000" w:themeColor="text1"/>
+          <w:sz w:val="24"/>
+          <w:szCs w:val="24"/>
+        </w:rPr>
+        <w:t xml:space="preserve">Алгоритм работы модуля </w:t>
+      </w:r>
+      <w:r>
+        <w:rPr>
+          <w:rFonts w:cs="Times New Roman"/>
+          <w:color w:val="000000" w:themeColor="text1"/>
+          <w:sz w:val="24"/>
+          <w:szCs w:val="24"/>
+        </w:rPr>
+        <w:t>взаимодействия с базой данных</w:t>
+      </w:r>
+    </w:p>
+    <w:p>
+      <w:pPr>
+        <w:pStyle w:val="30"/>
+      </w:pPr>
+      <w:r>
+        <w:lastRenderedPageBreak/>
+        <w:t xml:space="preserve">3.3.1 Модуль </w:t>
+      </w:r>
+      <w:r>
+        <w:t>обработки запросов пользователя</w:t>
+      </w:r>
+    </w:p>
+    <w:p>
+      <w:r>
+        <w:rPr>
+          <w:highlight w:val="yellow"/>
+        </w:rPr>
+        <w:t xml:space="preserve">Модуль работы с базой данных отвечает за выполнение всех основных типов запросов на языке структурированных запросов </w:t>
+      </w:r>
+      <w:r>
+        <w:rPr>
+          <w:highlight w:val="yellow"/>
+          <w:lang w:val="en-US"/>
+        </w:rPr>
+        <w:t>SQL</w:t>
+      </w:r>
+      <w:r>
+        <w:rPr>
+          <w:highlight w:val="yellow"/>
+        </w:rPr>
+        <w:t>. Поддерживается получение списков всех представленных в базе данных объектов, загрузка изображения для пользователя, а также регистрация нового пользователя.</w:t>
+      </w:r>
+    </w:p>
+    <w:p>
+      <w:pPr>
+        <w:pStyle w:val="30"/>
+      </w:pPr>
+      <w:r>
+        <w:t xml:space="preserve">3.3.1 Модуль </w:t>
+      </w:r>
+      <w:r>
+        <w:t>нейронной сети</w:t>
+      </w:r>
+    </w:p>
+    <w:p>
+      <w:r>
+        <w:rPr>
+          <w:highlight w:val="yellow"/>
+        </w:rPr>
+        <w:t xml:space="preserve">Модуль работы с базой данных отвечает за выполнение всех основных типов запросов на языке структурированных запросов </w:t>
+      </w:r>
+      <w:r>
+        <w:rPr>
+          <w:highlight w:val="yellow"/>
+          <w:lang w:val="en-US"/>
+        </w:rPr>
+        <w:t>SQL</w:t>
+      </w:r>
+      <w:r>
+        <w:rPr>
+          <w:highlight w:val="yellow"/>
+        </w:rPr>
+        <w:t>. Поддерживается получение списков всех представленных в базе данных объектов, загрузка изображения для пользователя, а также регистрация нового пользователя.</w:t>
+      </w:r>
+    </w:p>
+    <w:p>
+      <w:pPr>
         <w:pStyle w:val="20"/>
       </w:pPr>
       <w:bookmarkStart w:id="39" w:name="_Toc104478040"/>
@@ -9936,47 +10363,76 @@
       </w:r>
       <w:bookmarkEnd w:id="39"/>
     </w:p>
+    <w:p>
+      <w:r>
+        <w:t xml:space="preserve">Несмотря на то, что все системы </w:t>
+      </w:r>
+      <w:r>
+        <w:t xml:space="preserve">управления базами данных </w:t>
+      </w:r>
+      <w:r>
+        <w:t>дают возможность пользователям создавать, редактировать и получать доступ к информ</w:t>
+      </w:r>
+      <w:r>
+        <w:t>ации, хранящейся в базах данных</w:t>
+      </w:r>
+      <w:r>
+        <w:t>, сам процесс выполнения этой задачи варьируется в широких пределах. Кроме того, функции и возможности каждой СУБД могут существенно отличаться. Различные СУБД документированы по-разному: более или менее тщательно. По-разному предостав</w:t>
+      </w:r>
+      <w:r>
+        <w:t>ляется и техническая поддержка.</w:t>
+      </w:r>
+    </w:p>
+    <w:p>
+      <w:r>
+        <w:t>При сравнении различных популярных баз данных, следует учитывать, удобна ли для пользователя и масштабируема ли данная конкретная СУБД, а также убедиться, что она будет хорошо интегрироваться с другими продуктами, которые уже используются. Кроме того, во время выбора следует принять во внимание стоимость системы и поддержки, предоставляемой разработчиком.</w:t>
+      </w:r>
+    </w:p>
+    <w:p>
+      <w:bookmarkStart w:id="40" w:name="_GoBack"/>
+      <w:bookmarkEnd w:id="40"/>
+    </w:p>
+    <w:p>
+      <w:pPr>
+        <w:pStyle w:val="20"/>
+      </w:pPr>
+      <w:bookmarkStart w:id="41" w:name="_Toc104478041"/>
+      <w:r>
+        <w:lastRenderedPageBreak/>
+        <w:t xml:space="preserve">3.5 </w:t>
+      </w:r>
+      <w:r>
+        <w:t>Разработка структуры базы данных</w:t>
+      </w:r>
+      <w:bookmarkEnd w:id="41"/>
+    </w:p>
     <w:p/>
     <w:p>
       <w:pPr>
         <w:pStyle w:val="20"/>
       </w:pPr>
-      <w:bookmarkStart w:id="40" w:name="_Toc104478041"/>
-      <w:r>
-        <w:t xml:space="preserve">3.5 </w:t>
-      </w:r>
-      <w:r>
-        <w:t>Разработка структуры базы данных</w:t>
-      </w:r>
-      <w:bookmarkEnd w:id="40"/>
+      <w:bookmarkStart w:id="42" w:name="_Toc104478042"/>
+      <w:r>
+        <w:t xml:space="preserve">3.6 </w:t>
+      </w:r>
+      <w:r>
+        <w:t>Тестирование системы</w:t>
+      </w:r>
+      <w:bookmarkEnd w:id="42"/>
     </w:p>
     <w:p/>
     <w:p>
       <w:pPr>
         <w:pStyle w:val="20"/>
       </w:pPr>
-      <w:bookmarkStart w:id="41" w:name="_Toc104478042"/>
-      <w:r>
-        <w:t xml:space="preserve">3.6 </w:t>
-      </w:r>
-      <w:r>
-        <w:t>Тестирование системы</w:t>
-      </w:r>
-      <w:bookmarkEnd w:id="41"/>
-    </w:p>
-    <w:p/>
-    <w:p>
-      <w:pPr>
-        <w:pStyle w:val="20"/>
-      </w:pPr>
-      <w:bookmarkStart w:id="42" w:name="_Toc104478043"/>
+      <w:bookmarkStart w:id="43" w:name="_Toc104478043"/>
       <w:r>
         <w:t xml:space="preserve">3.7 </w:t>
       </w:r>
       <w:r>
         <w:t>Создание руководства пользователя</w:t>
       </w:r>
-      <w:bookmarkEnd w:id="42"/>
+      <w:bookmarkEnd w:id="43"/>
     </w:p>
     <w:p>
       <w:pPr>
@@ -9991,7 +10447,7 @@
       <w:pPr>
         <w:pStyle w:val="10"/>
       </w:pPr>
-      <w:bookmarkStart w:id="43" w:name="_Toc104478044"/>
+      <w:bookmarkStart w:id="44" w:name="_Toc104478044"/>
       <w:r>
         <w:lastRenderedPageBreak/>
         <w:t xml:space="preserve">4. </w:t>
@@ -9999,20 +10455,20 @@
       <w:r>
         <w:t>Экономический раздел</w:t>
       </w:r>
-      <w:bookmarkEnd w:id="43"/>
+      <w:bookmarkEnd w:id="44"/>
     </w:p>
     <w:p>
       <w:pPr>
         <w:pStyle w:val="20"/>
       </w:pPr>
-      <w:bookmarkStart w:id="44" w:name="_Toc104478045"/>
+      <w:bookmarkStart w:id="45" w:name="_Toc104478045"/>
       <w:r>
         <w:t xml:space="preserve">4.1 </w:t>
       </w:r>
       <w:r>
         <w:t>Организация и планирование работ по теме</w:t>
       </w:r>
-      <w:bookmarkEnd w:id="44"/>
+      <w:bookmarkEnd w:id="45"/>
     </w:p>
     <w:p>
       <w:pPr>
@@ -10245,7 +10701,7 @@
                 <v:stroke joinstyle="miter"/>
                 <v:path gradientshapeok="t" o:connecttype="rect"/>
               </v:shapetype>
-              <v:shape id="Надпись 1" o:spid="_x0000_s1026" type="#_x0000_t202" style="position:absolute;left:0;text-align:left;margin-left:336.65pt;margin-top:2.5pt;width:118.2pt;height:28.5pt;z-index:251660288;visibility:visible;mso-wrap-style:square;mso-width-percent:0;mso-height-percent:0;mso-wrap-distance-left:9pt;mso-wrap-distance-top:0;mso-wrap-distance-right:9pt;mso-wrap-distance-bottom:0;mso-position-horizontal:absolute;mso-position-horizontal-relative:text;mso-position-vertical:absolute;mso-position-vertical-relative:text;mso-width-percent:0;mso-height-percent:0;mso-width-relative:page;mso-height-relative:page;v-text-anchor:top" o:gfxdata="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">
+              <v:shape id="Надпись 1" o:spid="_x0000_s1026" type="#_x0000_t202" style="position:absolute;left:0;text-align:left;margin-left:336.65pt;margin-top:2.5pt;width:118.2pt;height:28.5pt;z-index:251660288;visibility:visible;mso-wrap-style:square;mso-width-percent:0;mso-height-percent:0;mso-wrap-distance-left:9pt;mso-wrap-distance-top:0;mso-wrap-distance-right:9pt;mso-wrap-distance-bottom:0;mso-position-horizontal:absolute;mso-position-horizontal-relative:text;mso-position-vertical:absolute;mso-position-vertical-relative:text;mso-width-percent:0;mso-height-percent:0;mso-width-relative:page;mso-height-relative:page;v-text-anchor:top" o:gfxdata="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">
                 <v:textbox>
                   <w:txbxContent>
                     <w:p>
@@ -10339,7 +10795,7 @@
               </wp:anchor>
             </w:drawing>
           </mc:Choice>
-          <mc:Fallback>
+          <mc:Fallback xmlns:w16sdtdh="http://schemas.microsoft.com/office/word/2020/wordml/sdtdatahash" xmlns:w16="http://schemas.microsoft.com/office/word/2018/wordml" xmlns:w16cid="http://schemas.microsoft.com/office/word/2016/wordml/cid" xmlns:w16cex="http://schemas.microsoft.com/office/word/2018/wordml/cex" xmlns:oel="http://schemas.microsoft.com/office/2019/extlst" xmlns:am3d="http://schemas.microsoft.com/office/drawing/2017/model3d" xmlns:aink="http://schemas.microsoft.com/office/drawing/2016/ink" xmlns:cx8="http://schemas.microsoft.com/office/drawing/2016/5/14/chartex" xmlns:cx7="http://schemas.microsoft.com/office/drawing/2016/5/13/chartex" xmlns:cx6="http://schemas.microsoft.com/office/drawing/2016/5/12/chartex" xmlns:cx5="http://schemas.microsoft.com/office/drawing/2016/5/11/chartex" xmlns:cx4="http://schemas.microsoft.com/office/drawing/2016/5/10/chartex" xmlns:cx3="http://schemas.microsoft.com/office/drawing/2016/5/9/chartex" xmlns:cx2="http://schemas.microsoft.com/office/drawing/2015/10/21/chartex">
             <w:pict>
               <v:shapetype w14:anchorId="7C5FA144" id="_x0000_t32" coordsize="21600,21600" o:spt="32" o:oned="t" path="m,l21600,21600e" filled="f">
                 <v:path arrowok="t" fillok="f" o:connecttype="none"/>
@@ -10421,7 +10877,7 @@
               </wp:anchor>
             </w:drawing>
           </mc:Choice>
-          <mc:Fallback>
+          <mc:Fallback xmlns:w16sdtdh="http://schemas.microsoft.com/office/word/2020/wordml/sdtdatahash" xmlns:w16="http://schemas.microsoft.com/office/word/2018/wordml" xmlns:w16cid="http://schemas.microsoft.com/office/word/2016/wordml/cid" xmlns:w16cex="http://schemas.microsoft.com/office/word/2018/wordml/cex" xmlns:oel="http://schemas.microsoft.com/office/2019/extlst" xmlns:am3d="http://schemas.microsoft.com/office/drawing/2017/model3d" xmlns:aink="http://schemas.microsoft.com/office/drawing/2016/ink" xmlns:cx8="http://schemas.microsoft.com/office/drawing/2016/5/14/chartex" xmlns:cx7="http://schemas.microsoft.com/office/drawing/2016/5/13/chartex" xmlns:cx6="http://schemas.microsoft.com/office/drawing/2016/5/12/chartex" xmlns:cx5="http://schemas.microsoft.com/office/drawing/2016/5/11/chartex" xmlns:cx4="http://schemas.microsoft.com/office/drawing/2016/5/10/chartex" xmlns:cx3="http://schemas.microsoft.com/office/drawing/2016/5/9/chartex" xmlns:cx2="http://schemas.microsoft.com/office/drawing/2015/10/21/chartex">
             <w:pict>
               <v:shape w14:anchorId="5D84B422" id="Прямая со стрелкой 4" o:spid="_x0000_s1026" type="#_x0000_t32" style="position:absolute;margin-left:297.75pt;margin-top:15.5pt;width:38.25pt;height:.05pt;z-index:251663360;visibility:visible;mso-wrap-style:square;mso-width-percent:0;mso-height-percent:0;mso-wrap-distance-left:9pt;mso-wrap-distance-top:0;mso-wrap-distance-right:9pt;mso-wrap-distance-bottom:0;mso-position-horizontal:absolute;mso-position-horizontal-relative:text;mso-position-vertical:absolute;mso-position-vertical-relative:text;mso-width-percent:0;mso-height-percent:0;mso-width-relative:page;mso-height-relative:page" o:gfxdata="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">
                 <v:stroke startarrow="block" endarrow="block"/>
@@ -10517,7 +10973,7 @@
           </mc:Choice>
           <mc:Fallback>
             <w:pict>
-              <v:shape w14:anchorId="555581D4" id="Надпись 2" o:spid="_x0000_s1027" type="#_x0000_t202" style="position:absolute;left:0;text-align:left;margin-left:172.55pt;margin-top:2.15pt;width:125.35pt;height:29.6pt;z-index:251661312;visibility:visible;mso-wrap-style:square;mso-width-percent:0;mso-height-percent:0;mso-wrap-distance-left:9pt;mso-wrap-distance-top:0;mso-wrap-distance-right:9pt;mso-wrap-distance-bottom:0;mso-position-horizontal:absolute;mso-position-horizontal-relative:text;mso-position-vertical:absolute;mso-position-vertical-relative:text;mso-width-percent:0;mso-height-percent:0;mso-width-relative:page;mso-height-relative:page;v-text-anchor:top" o:gfxdata="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">
+              <v:shape w14:anchorId="555581D4" id="Надпись 2" o:spid="_x0000_s1027" type="#_x0000_t202" style="position:absolute;left:0;text-align:left;margin-left:172.55pt;margin-top:2.15pt;width:125.35pt;height:29.6pt;z-index:251661312;visibility:visible;mso-wrap-style:square;mso-width-percent:0;mso-height-percent:0;mso-wrap-distance-left:9pt;mso-wrap-distance-top:0;mso-wrap-distance-right:9pt;mso-wrap-distance-bottom:0;mso-position-horizontal:absolute;mso-position-horizontal-relative:text;mso-position-vertical:absolute;mso-position-vertical-relative:text;mso-width-percent:0;mso-height-percent:0;mso-width-relative:page;mso-height-relative:page;v-text-anchor:top" o:gfxdata="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">
                 <v:textbox>
                   <w:txbxContent>
                     <w:p>
@@ -10627,7 +11083,7 @@
           </mc:Choice>
           <mc:Fallback>
             <w:pict>
-              <v:shape w14:anchorId="510C7BFB" id="Надпись 5" o:spid="_x0000_s1028" type="#_x0000_t202" style="position:absolute;left:0;text-align:left;margin-left:10.05pt;margin-top:2.55pt;width:124.7pt;height:28.5pt;z-index:251659264;visibility:visible;mso-wrap-style:square;mso-width-percent:0;mso-height-percent:0;mso-wrap-distance-left:9pt;mso-wrap-distance-top:0;mso-wrap-distance-right:9pt;mso-wrap-distance-bottom:0;mso-position-horizontal:absolute;mso-position-horizontal-relative:text;mso-position-vertical:absolute;mso-position-vertical-relative:text;mso-width-percent:0;mso-height-percent:0;mso-width-relative:page;mso-height-relative:page;v-text-anchor:top" o:gfxdata="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">
+              <v:shape w14:anchorId="510C7BFB" id="Надпись 5" o:spid="_x0000_s1028" type="#_x0000_t202" style="position:absolute;left:0;text-align:left;margin-left:10.05pt;margin-top:2.55pt;width:124.7pt;height:28.5pt;z-index:251659264;visibility:visible;mso-wrap-style:square;mso-width-percent:0;mso-height-percent:0;mso-wrap-distance-left:9pt;mso-wrap-distance-top:0;mso-wrap-distance-right:9pt;mso-wrap-distance-bottom:0;mso-position-horizontal:absolute;mso-position-horizontal-relative:text;mso-position-vertical:absolute;mso-position-vertical-relative:text;mso-width-percent:0;mso-height-percent:0;mso-width-relative:page;mso-height-relative:page;v-text-anchor:top" o:gfxdata="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">
                 <v:textbox>
                   <w:txbxContent>
                     <w:p>
@@ -10657,11 +11113,11 @@
       <w:pPr>
         <w:pStyle w:val="30"/>
       </w:pPr>
-      <w:bookmarkStart w:id="45" w:name="_Toc104478046"/>
+      <w:bookmarkStart w:id="46" w:name="_Toc104478046"/>
       <w:r>
         <w:t>4.1.1 Организация работ</w:t>
       </w:r>
-      <w:bookmarkEnd w:id="45"/>
+      <w:bookmarkEnd w:id="46"/>
     </w:p>
     <w:p>
       <w:pPr>
@@ -11456,6 +11912,7 @@
               <w:jc w:val="left"/>
             </w:pPr>
             <w:r>
+              <w:lastRenderedPageBreak/>
               <w:t>3</w:t>
             </w:r>
           </w:p>
@@ -13739,14 +14196,14 @@
       <w:pPr>
         <w:pStyle w:val="30"/>
       </w:pPr>
-      <w:bookmarkStart w:id="46" w:name="_Toc104478047"/>
+      <w:bookmarkStart w:id="47" w:name="_Toc104478047"/>
       <w:r>
         <w:t xml:space="preserve">4.1.2 </w:t>
       </w:r>
       <w:r>
         <w:t>График проведения работ</w:t>
       </w:r>
-      <w:bookmarkEnd w:id="46"/>
+      <w:bookmarkEnd w:id="47"/>
     </w:p>
     <w:p>
       <w:pPr>
@@ -16651,14 +17108,14 @@
       <w:pPr>
         <w:pStyle w:val="20"/>
       </w:pPr>
-      <w:bookmarkStart w:id="47" w:name="_Toc104478048"/>
+      <w:bookmarkStart w:id="48" w:name="_Toc104478048"/>
       <w:r>
         <w:t xml:space="preserve">4.2 </w:t>
       </w:r>
       <w:r>
         <w:t>Расчет стоимости проведение работ по теме</w:t>
       </w:r>
-      <w:bookmarkEnd w:id="47"/>
+      <w:bookmarkEnd w:id="48"/>
     </w:p>
     <w:p>
       <w:pPr>
@@ -16677,11 +17134,11 @@
       <w:pPr>
         <w:pStyle w:val="30"/>
       </w:pPr>
-      <w:bookmarkStart w:id="48" w:name="_Toc104478049"/>
+      <w:bookmarkStart w:id="49" w:name="_Toc104478049"/>
       <w:r>
         <w:t>4.2.1 Материалы, покупные изделия и полуфабрикаты</w:t>
       </w:r>
-      <w:bookmarkEnd w:id="48"/>
+      <w:bookmarkEnd w:id="49"/>
     </w:p>
     <w:p>
       <w:pPr>
@@ -16953,7 +17410,21 @@
               <w:rPr>
                 <w:lang w:val="ru-RU"/>
               </w:rPr>
-              <w:t xml:space="preserve"> Mini, золотой</w:t>
+              <w:t xml:space="preserve"> </w:t>
+            </w:r>
+            <w:proofErr w:type="spellStart"/>
+            <w:r>
+              <w:rPr>
+                <w:lang w:val="ru-RU"/>
+              </w:rPr>
+              <w:t>Mini</w:t>
+            </w:r>
+            <w:proofErr w:type="spellEnd"/>
+            <w:r>
+              <w:rPr>
+                <w:lang w:val="ru-RU"/>
+              </w:rPr>
+              <w:t>, золотой</w:t>
             </w:r>
           </w:p>
         </w:tc>
@@ -17446,7 +17917,15 @@
             </w:r>
             <w:proofErr w:type="spellEnd"/>
             <w:r>
-              <w:t xml:space="preserve"> microSD 4GB (Cl10)</w:t>
+              <w:t xml:space="preserve"> </w:t>
+            </w:r>
+            <w:proofErr w:type="spellStart"/>
+            <w:r>
+              <w:t>microSD</w:t>
+            </w:r>
+            <w:proofErr w:type="spellEnd"/>
+            <w:r>
+              <w:t xml:space="preserve"> 4GB (Cl10)</w:t>
             </w:r>
           </w:p>
         </w:tc>
@@ -17946,15 +18425,21 @@
           <w:p>
             <w:pPr>
               <w:pStyle w:val="ac"/>
-              <w:rPr>
-                <w:lang w:val="ru-RU"/>
-              </w:rPr>
-            </w:pPr>
-            <w:r>
-              <w:rPr>
-                <w:lang w:val="ru-RU"/>
-              </w:rPr>
-              <w:t>Дырокол BRAUBERG Office Expert 35 листов</w:t>
+            </w:pPr>
+            <w:r>
+              <w:rPr>
+                <w:lang w:val="ru-RU"/>
+              </w:rPr>
+              <w:t>Дырокол</w:t>
+            </w:r>
+            <w:r>
+              <w:t xml:space="preserve"> BRAUBERG Office Expert 35 </w:t>
+            </w:r>
+            <w:r>
+              <w:rPr>
+                <w:lang w:val="ru-RU"/>
+              </w:rPr>
+              <w:t>листов</w:t>
             </w:r>
           </w:p>
         </w:tc>
@@ -18317,14 +18802,14 @@
       <w:pPr>
         <w:pStyle w:val="30"/>
       </w:pPr>
-      <w:bookmarkStart w:id="49" w:name="_Toc104478050"/>
+      <w:bookmarkStart w:id="50" w:name="_Toc104478050"/>
       <w:r>
         <w:t xml:space="preserve">4.2.2 </w:t>
       </w:r>
       <w:r>
         <w:t>Специальное оборудование</w:t>
       </w:r>
-      <w:bookmarkEnd w:id="49"/>
+      <w:bookmarkEnd w:id="50"/>
     </w:p>
     <w:p>
       <w:pPr>
@@ -18343,12 +18828,12 @@
       <w:pPr>
         <w:pStyle w:val="30"/>
       </w:pPr>
-      <w:bookmarkStart w:id="50" w:name="_Toc104478051"/>
+      <w:bookmarkStart w:id="51" w:name="_Toc104478051"/>
       <w:r>
         <w:lastRenderedPageBreak/>
         <w:t>4.2.3 Основная заработная плата</w:t>
       </w:r>
-      <w:bookmarkEnd w:id="50"/>
+      <w:bookmarkEnd w:id="51"/>
     </w:p>
     <w:p>
       <w:pPr>
@@ -20753,14 +21238,14 @@
       <w:pPr>
         <w:pStyle w:val="30"/>
       </w:pPr>
-      <w:bookmarkStart w:id="51" w:name="_Toc104478052"/>
+      <w:bookmarkStart w:id="52" w:name="_Toc104478052"/>
       <w:r>
         <w:t>4</w:t>
       </w:r>
       <w:r>
         <w:t>.2.4 Дополнительная заработная плата</w:t>
       </w:r>
-      <w:bookmarkEnd w:id="51"/>
+      <w:bookmarkEnd w:id="52"/>
     </w:p>
     <w:p>
       <w:pPr>
@@ -20797,7 +21282,7 @@
       <w:pPr>
         <w:pStyle w:val="30"/>
       </w:pPr>
-      <w:bookmarkStart w:id="52" w:name="_Toc104478053"/>
+      <w:bookmarkStart w:id="53" w:name="_Toc104478053"/>
       <w:r>
         <w:lastRenderedPageBreak/>
         <w:t>4</w:t>
@@ -20805,7 +21290,7 @@
       <w:r>
         <w:t>.2.5 Страховые отчисления</w:t>
       </w:r>
-      <w:bookmarkEnd w:id="52"/>
+      <w:bookmarkEnd w:id="53"/>
     </w:p>
     <w:p>
       <w:pPr>
@@ -20836,14 +21321,14 @@
       <w:pPr>
         <w:pStyle w:val="30"/>
       </w:pPr>
-      <w:bookmarkStart w:id="53" w:name="_Toc104478054"/>
+      <w:bookmarkStart w:id="54" w:name="_Toc104478054"/>
       <w:r>
         <w:t>4</w:t>
       </w:r>
       <w:r>
         <w:t>.2.6 Командировочные расходы</w:t>
       </w:r>
-      <w:bookmarkEnd w:id="53"/>
+      <w:bookmarkEnd w:id="54"/>
     </w:p>
     <w:p>
       <w:pPr>
@@ -20862,14 +21347,14 @@
       <w:pPr>
         <w:pStyle w:val="30"/>
       </w:pPr>
-      <w:bookmarkStart w:id="54" w:name="_Toc104478055"/>
+      <w:bookmarkStart w:id="55" w:name="_Toc104478055"/>
       <w:r>
         <w:t>4</w:t>
       </w:r>
       <w:r>
         <w:t>.2.7 Контрагентские услуги</w:t>
       </w:r>
-      <w:bookmarkEnd w:id="54"/>
+      <w:bookmarkEnd w:id="55"/>
     </w:p>
     <w:p>
       <w:pPr>
@@ -21033,14 +21518,14 @@
       <w:pPr>
         <w:pStyle w:val="30"/>
       </w:pPr>
-      <w:bookmarkStart w:id="55" w:name="_Toc104478056"/>
+      <w:bookmarkStart w:id="56" w:name="_Toc104478056"/>
       <w:r>
         <w:t>4</w:t>
       </w:r>
       <w:r>
         <w:t>.2.8 Накладные расходы</w:t>
       </w:r>
-      <w:bookmarkEnd w:id="55"/>
+      <w:bookmarkEnd w:id="56"/>
     </w:p>
     <w:p>
       <w:pPr>
@@ -21077,14 +21562,14 @@
       <w:pPr>
         <w:pStyle w:val="30"/>
       </w:pPr>
-      <w:bookmarkStart w:id="56" w:name="_Toc104478057"/>
+      <w:bookmarkStart w:id="57" w:name="_Toc104478057"/>
       <w:r>
         <w:t>4</w:t>
       </w:r>
       <w:r>
         <w:t>.2.9 Прочие расходы</w:t>
       </w:r>
-      <w:bookmarkEnd w:id="56"/>
+      <w:bookmarkEnd w:id="57"/>
     </w:p>
     <w:p>
       <w:pPr>
@@ -21103,13 +21588,13 @@
       <w:pPr>
         <w:pStyle w:val="30"/>
       </w:pPr>
-      <w:bookmarkStart w:id="57" w:name="_Toc103869511"/>
-      <w:bookmarkStart w:id="58" w:name="_Toc104478058"/>
+      <w:bookmarkStart w:id="58" w:name="_Toc103869511"/>
+      <w:bookmarkStart w:id="59" w:name="_Toc104478058"/>
       <w:r>
         <w:t>4.2.10 Полная себестоимость проекта</w:t>
       </w:r>
-      <w:bookmarkEnd w:id="57"/>
       <w:bookmarkEnd w:id="58"/>
+      <w:bookmarkEnd w:id="59"/>
     </w:p>
     <w:p>
       <w:pPr>
@@ -21844,14 +22329,14 @@
       <w:pPr>
         <w:pStyle w:val="20"/>
       </w:pPr>
-      <w:bookmarkStart w:id="59" w:name="_Toc104478059"/>
+      <w:bookmarkStart w:id="60" w:name="_Toc104478059"/>
       <w:r>
         <w:t>4</w:t>
       </w:r>
       <w:r>
         <w:t>.3 Вывод</w:t>
       </w:r>
-      <w:bookmarkEnd w:id="59"/>
+      <w:bookmarkEnd w:id="60"/>
     </w:p>
     <w:p>
       <w:pPr>
@@ -21884,12 +22369,12 @@
       <w:pPr>
         <w:pStyle w:val="10"/>
       </w:pPr>
-      <w:bookmarkStart w:id="60" w:name="_Toc104478060"/>
+      <w:bookmarkStart w:id="61" w:name="_Toc104478060"/>
       <w:r>
         <w:lastRenderedPageBreak/>
         <w:t>Заключение</w:t>
       </w:r>
-      <w:bookmarkEnd w:id="60"/>
+      <w:bookmarkEnd w:id="61"/>
     </w:p>
     <w:p/>
     <w:p>
@@ -21904,12 +22389,12 @@
       <w:pPr>
         <w:pStyle w:val="10"/>
       </w:pPr>
-      <w:bookmarkStart w:id="61" w:name="_Toc104478061"/>
+      <w:bookmarkStart w:id="62" w:name="_Toc104478061"/>
       <w:r>
         <w:lastRenderedPageBreak/>
         <w:t>Список источников</w:t>
       </w:r>
-      <w:bookmarkEnd w:id="61"/>
+      <w:bookmarkEnd w:id="62"/>
     </w:p>
     <w:p>
       <w:pPr>
@@ -21997,17 +22482,17 @@
       <w:pPr>
         <w:pStyle w:val="10"/>
       </w:pPr>
-      <w:bookmarkStart w:id="62" w:name="_Toc104478062"/>
+      <w:bookmarkStart w:id="63" w:name="_Toc104478062"/>
       <w:r>
         <w:lastRenderedPageBreak/>
         <w:t>Приложения</w:t>
       </w:r>
-      <w:bookmarkEnd w:id="62"/>
+      <w:bookmarkEnd w:id="63"/>
     </w:p>
     <w:p/>
     <w:p/>
     <w:sectPr>
-      <w:footerReference w:type="default" r:id="rId15"/>
+      <w:footerReference w:type="default" r:id="rId18"/>
       <w:pgSz w:w="11906" w:h="16838"/>
       <w:pgMar w:top="1134" w:right="567" w:bottom="1134" w:left="1701" w:header="709" w:footer="709" w:gutter="0"/>
       <w:cols w:space="708"/>
@@ -22019,7 +22504,7 @@
 </file>
 
 <file path=word/endnotes.xml><?xml version="1.0" encoding="utf-8"?>
-<w:endnotes xmlns:wpc="http://schemas.microsoft.com/office/word/2010/wordprocessingCanvas" xmlns:cx="http://schemas.microsoft.com/office/drawing/2014/chartex" xmlns:cx1="http://schemas.microsoft.com/office/drawing/2015/9/8/chartex" xmlns:cx2="http://schemas.microsoft.com/office/drawing/2015/10/21/chartex" xmlns:cx3="http://schemas.microsoft.com/office/drawing/2016/5/9/chartex" xmlns:cx4="http://schemas.microsoft.com/office/drawing/2016/5/10/chartex" xmlns:cx5="http://schemas.microsoft.com/office/drawing/2016/5/11/chartex" xmlns:cx6="http://schemas.microsoft.com/office/drawing/2016/5/12/chartex" xmlns:cx7="http://schemas.microsoft.com/office/drawing/2016/5/13/chartex" xmlns:cx8="http://schemas.microsoft.com/office/drawing/2016/5/14/chartex" xmlns:mc="http://schemas.openxmlformats.org/markup-compatibility/2006" xmlns:aink="http://schemas.microsoft.com/office/drawing/2016/ink" xmlns:am3d="http://schemas.microsoft.com/office/drawing/2017/model3d" xmlns:o="urn:schemas-microsoft-com:office:office" xmlns:oel="http://schemas.microsoft.com/office/2019/extlst" xmlns:r="http://schemas.openxmlformats.org/officeDocument/2006/relationships" xmlns:m="http://schemas.openxmlformats.org/officeDocument/2006/math" xmlns:v="urn:schemas-microsoft-com:vml" xmlns:wp14="http://schemas.microsoft.com/office/word/2010/wordprocessingDrawing" xmlns:wp="http://schemas.openxmlformats.org/drawingml/2006/wordprocessingDrawing" xmlns:w10="urn:schemas-microsoft-com:office:word" xmlns:w="http://schemas.openxmlformats.org/wordprocessingml/2006/main" xmlns:w14="http://schemas.microsoft.com/office/word/2010/wordml" xmlns:w15="http://schemas.microsoft.com/office/word/2012/wordml" xmlns:w16cex="http://schemas.microsoft.com/office/word/2018/wordml/cex" xmlns:w16cid="http://schemas.microsoft.com/office/word/2016/wordml/cid" xmlns:w16="http://schemas.microsoft.com/office/word/2018/wordml" xmlns:w16sdtdh="http://schemas.microsoft.com/office/word/2020/wordml/sdtdatahash" xmlns:w16se="http://schemas.microsoft.com/office/word/2015/wordml/symex" xmlns:wpg="http://schemas.microsoft.com/office/word/2010/wordprocessingGroup" xmlns:wpi="http://schemas.microsoft.com/office/word/2010/wordprocessingInk" xmlns:wne="http://schemas.microsoft.com/office/word/2006/wordml" xmlns:wps="http://schemas.microsoft.com/office/word/2010/wordprocessingShape" mc:Ignorable="w14 w15 w16se w16cid w16 w16cex w16sdtdh wp14">
+<w:endnotes xmlns:wpc="http://schemas.microsoft.com/office/word/2010/wordprocessingCanvas" xmlns:cx="http://schemas.microsoft.com/office/drawing/2014/chartex" xmlns:cx1="http://schemas.microsoft.com/office/drawing/2015/9/8/chartex" xmlns:mc="http://schemas.openxmlformats.org/markup-compatibility/2006" xmlns:o="urn:schemas-microsoft-com:office:office" xmlns:r="http://schemas.openxmlformats.org/officeDocument/2006/relationships" xmlns:m="http://schemas.openxmlformats.org/officeDocument/2006/math" xmlns:v="urn:schemas-microsoft-com:vml" xmlns:wp14="http://schemas.microsoft.com/office/word/2010/wordprocessingDrawing" xmlns:wp="http://schemas.openxmlformats.org/drawingml/2006/wordprocessingDrawing" xmlns:w10="urn:schemas-microsoft-com:office:word" xmlns:w="http://schemas.openxmlformats.org/wordprocessingml/2006/main" xmlns:w14="http://schemas.microsoft.com/office/word/2010/wordml" xmlns:w15="http://schemas.microsoft.com/office/word/2012/wordml" xmlns:w16se="http://schemas.microsoft.com/office/word/2015/wordml/symex" xmlns:wpg="http://schemas.microsoft.com/office/word/2010/wordprocessingGroup" xmlns:wpi="http://schemas.microsoft.com/office/word/2010/wordprocessingInk" xmlns:wne="http://schemas.microsoft.com/office/word/2006/wordml" xmlns:wps="http://schemas.microsoft.com/office/word/2010/wordprocessingShape" mc:Ignorable="w14 w15 w16se wp14">
   <w:endnote w:type="separator" w:id="-1">
     <w:p>
       <w:pPr>
@@ -22044,7 +22529,7 @@
 </file>
 
 <file path=word/footer1.xml><?xml version="1.0" encoding="utf-8"?>
-<w:ftr xmlns:wpc="http://schemas.microsoft.com/office/word/2010/wordprocessingCanvas" xmlns:cx="http://schemas.microsoft.com/office/drawing/2014/chartex" xmlns:cx1="http://schemas.microsoft.com/office/drawing/2015/9/8/chartex" xmlns:cx2="http://schemas.microsoft.com/office/drawing/2015/10/21/chartex" xmlns:cx3="http://schemas.microsoft.com/office/drawing/2016/5/9/chartex" xmlns:cx4="http://schemas.microsoft.com/office/drawing/2016/5/10/chartex" xmlns:cx5="http://schemas.microsoft.com/office/drawing/2016/5/11/chartex" xmlns:cx6="http://schemas.microsoft.com/office/drawing/2016/5/12/chartex" xmlns:cx7="http://schemas.microsoft.com/office/drawing/2016/5/13/chartex" xmlns:cx8="http://schemas.microsoft.com/office/drawing/2016/5/14/chartex" xmlns:mc="http://schemas.openxmlformats.org/markup-compatibility/2006" xmlns:aink="http://schemas.microsoft.com/office/drawing/2016/ink" xmlns:am3d="http://schemas.microsoft.com/office/drawing/2017/model3d" xmlns:o="urn:schemas-microsoft-com:office:office" xmlns:oel="http://schemas.microsoft.com/office/2019/extlst" xmlns:r="http://schemas.openxmlformats.org/officeDocument/2006/relationships" xmlns:m="http://schemas.openxmlformats.org/officeDocument/2006/math" xmlns:v="urn:schemas-microsoft-com:vml" xmlns:wp14="http://schemas.microsoft.com/office/word/2010/wordprocessingDrawing" xmlns:wp="http://schemas.openxmlformats.org/drawingml/2006/wordprocessingDrawing" xmlns:w10="urn:schemas-microsoft-com:office:word" xmlns:w="http://schemas.openxmlformats.org/wordprocessingml/2006/main" xmlns:w14="http://schemas.microsoft.com/office/word/2010/wordml" xmlns:w15="http://schemas.microsoft.com/office/word/2012/wordml" xmlns:w16cex="http://schemas.microsoft.com/office/word/2018/wordml/cex" xmlns:w16cid="http://schemas.microsoft.com/office/word/2016/wordml/cid" xmlns:w16="http://schemas.microsoft.com/office/word/2018/wordml" xmlns:w16sdtdh="http://schemas.microsoft.com/office/word/2020/wordml/sdtdatahash" xmlns:w16se="http://schemas.microsoft.com/office/word/2015/wordml/symex" xmlns:wpg="http://schemas.microsoft.com/office/word/2010/wordprocessingGroup" xmlns:wpi="http://schemas.microsoft.com/office/word/2010/wordprocessingInk" xmlns:wne="http://schemas.microsoft.com/office/word/2006/wordml" xmlns:wps="http://schemas.microsoft.com/office/word/2010/wordprocessingShape" mc:Ignorable="w14 w15 w16se w16cid w16 w16cex w16sdtdh wp14">
+<w:ftr xmlns:wpc="http://schemas.microsoft.com/office/word/2010/wordprocessingCanvas" xmlns:cx="http://schemas.microsoft.com/office/drawing/2014/chartex" xmlns:cx1="http://schemas.microsoft.com/office/drawing/2015/9/8/chartex" xmlns:mc="http://schemas.openxmlformats.org/markup-compatibility/2006" xmlns:o="urn:schemas-microsoft-com:office:office" xmlns:r="http://schemas.openxmlformats.org/officeDocument/2006/relationships" xmlns:m="http://schemas.openxmlformats.org/officeDocument/2006/math" xmlns:v="urn:schemas-microsoft-com:vml" xmlns:wp14="http://schemas.microsoft.com/office/word/2010/wordprocessingDrawing" xmlns:wp="http://schemas.openxmlformats.org/drawingml/2006/wordprocessingDrawing" xmlns:w10="urn:schemas-microsoft-com:office:word" xmlns:w="http://schemas.openxmlformats.org/wordprocessingml/2006/main" xmlns:w14="http://schemas.microsoft.com/office/word/2010/wordml" xmlns:w15="http://schemas.microsoft.com/office/word/2012/wordml" xmlns:w16se="http://schemas.microsoft.com/office/word/2015/wordml/symex" xmlns:wpg="http://schemas.microsoft.com/office/word/2010/wordprocessingGroup" xmlns:wpi="http://schemas.microsoft.com/office/word/2010/wordprocessingInk" xmlns:wne="http://schemas.microsoft.com/office/word/2006/wordml" xmlns:wps="http://schemas.microsoft.com/office/word/2010/wordprocessingShape" mc:Ignorable="w14 w15 w16se wp14">
   <w:sdt>
     <w:sdtPr>
       <w:id w:val="1459684855"/>
@@ -22053,7 +22538,6 @@
         <w:docPartUnique/>
       </w:docPartObj>
     </w:sdtPr>
-    <w:sdtEndPr/>
     <w:sdtContent>
       <w:p>
         <w:pPr>
@@ -22070,7 +22554,10 @@
           <w:fldChar w:fldCharType="separate"/>
         </w:r>
         <w:r>
-          <w:t>2</w:t>
+          <w:rPr>
+            <w:noProof/>
+          </w:rPr>
+          <w:t>26</w:t>
         </w:r>
         <w:r>
           <w:fldChar w:fldCharType="end"/>
@@ -22087,7 +22574,7 @@
 </file>
 
 <file path=word/footnotes.xml><?xml version="1.0" encoding="utf-8"?>
-<w:footnotes xmlns:wpc="http://schemas.microsoft.com/office/word/2010/wordprocessingCanvas" xmlns:cx="http://schemas.microsoft.com/office/drawing/2014/chartex" xmlns:cx1="http://schemas.microsoft.com/office/drawing/2015/9/8/chartex" xmlns:cx2="http://schemas.microsoft.com/office/drawing/2015/10/21/chartex" xmlns:cx3="http://schemas.microsoft.com/office/drawing/2016/5/9/chartex" xmlns:cx4="http://schemas.microsoft.com/office/drawing/2016/5/10/chartex" xmlns:cx5="http://schemas.microsoft.com/office/drawing/2016/5/11/chartex" xmlns:cx6="http://schemas.microsoft.com/office/drawing/2016/5/12/chartex" xmlns:cx7="http://schemas.microsoft.com/office/drawing/2016/5/13/chartex" xmlns:cx8="http://schemas.microsoft.com/office/drawing/2016/5/14/chartex" xmlns:mc="http://schemas.openxmlformats.org/markup-compatibility/2006" xmlns:aink="http://schemas.microsoft.com/office/drawing/2016/ink" xmlns:am3d="http://schemas.microsoft.com/office/drawing/2017/model3d" xmlns:o="urn:schemas-microsoft-com:office:office" xmlns:oel="http://schemas.microsoft.com/office/2019/extlst" xmlns:r="http://schemas.openxmlformats.org/officeDocument/2006/relationships" xmlns:m="http://schemas.openxmlformats.org/officeDocument/2006/math" xmlns:v="urn:schemas-microsoft-com:vml" xmlns:wp14="http://schemas.microsoft.com/office/word/2010/wordprocessingDrawing" xmlns:wp="http://schemas.openxmlformats.org/drawingml/2006/wordprocessingDrawing" xmlns:w10="urn:schemas-microsoft-com:office:word" xmlns:w="http://schemas.openxmlformats.org/wordprocessingml/2006/main" xmlns:w14="http://schemas.microsoft.com/office/word/2010/wordml" xmlns:w15="http://schemas.microsoft.com/office/word/2012/wordml" xmlns:w16cex="http://schemas.microsoft.com/office/word/2018/wordml/cex" xmlns:w16cid="http://schemas.microsoft.com/office/word/2016/wordml/cid" xmlns:w16="http://schemas.microsoft.com/office/word/2018/wordml" xmlns:w16sdtdh="http://schemas.microsoft.com/office/word/2020/wordml/sdtdatahash" xmlns:w16se="http://schemas.microsoft.com/office/word/2015/wordml/symex" xmlns:wpg="http://schemas.microsoft.com/office/word/2010/wordprocessingGroup" xmlns:wpi="http://schemas.microsoft.com/office/word/2010/wordprocessingInk" xmlns:wne="http://schemas.microsoft.com/office/word/2006/wordml" xmlns:wps="http://schemas.microsoft.com/office/word/2010/wordprocessingShape" mc:Ignorable="w14 w15 w16se w16cid w16 w16cex w16sdtdh wp14">
+<w:footnotes xmlns:wpc="http://schemas.microsoft.com/office/word/2010/wordprocessingCanvas" xmlns:cx="http://schemas.microsoft.com/office/drawing/2014/chartex" xmlns:cx1="http://schemas.microsoft.com/office/drawing/2015/9/8/chartex" xmlns:mc="http://schemas.openxmlformats.org/markup-compatibility/2006" xmlns:o="urn:schemas-microsoft-com:office:office" xmlns:r="http://schemas.openxmlformats.org/officeDocument/2006/relationships" xmlns:m="http://schemas.openxmlformats.org/officeDocument/2006/math" xmlns:v="urn:schemas-microsoft-com:vml" xmlns:wp14="http://schemas.microsoft.com/office/word/2010/wordprocessingDrawing" xmlns:wp="http://schemas.openxmlformats.org/drawingml/2006/wordprocessingDrawing" xmlns:w10="urn:schemas-microsoft-com:office:word" xmlns:w="http://schemas.openxmlformats.org/wordprocessingml/2006/main" xmlns:w14="http://schemas.microsoft.com/office/word/2010/wordml" xmlns:w15="http://schemas.microsoft.com/office/word/2012/wordml" xmlns:w16se="http://schemas.microsoft.com/office/word/2015/wordml/symex" xmlns:wpg="http://schemas.microsoft.com/office/word/2010/wordprocessingGroup" xmlns:wpi="http://schemas.microsoft.com/office/word/2010/wordprocessingInk" xmlns:wne="http://schemas.microsoft.com/office/word/2006/wordml" xmlns:wps="http://schemas.microsoft.com/office/word/2010/wordprocessingShape" mc:Ignorable="w14 w15 w16se wp14">
   <w:footnote w:type="separator" w:id="-1">
     <w:p>
       <w:pPr>
@@ -22112,7 +22599,7 @@
 </file>
 
 <file path=word/numbering.xml><?xml version="1.0" encoding="utf-8"?>
-<w:numbering xmlns:wpc="http://schemas.microsoft.com/office/word/2010/wordprocessingCanvas" xmlns:cx="http://schemas.microsoft.com/office/drawing/2014/chartex" xmlns:cx1="http://schemas.microsoft.com/office/drawing/2015/9/8/chartex" xmlns:cx2="http://schemas.microsoft.com/office/drawing/2015/10/21/chartex" xmlns:cx3="http://schemas.microsoft.com/office/drawing/2016/5/9/chartex" xmlns:cx4="http://schemas.microsoft.com/office/drawing/2016/5/10/chartex" xmlns:cx5="http://schemas.microsoft.com/office/drawing/2016/5/11/chartex" xmlns:cx6="http://schemas.microsoft.com/office/drawing/2016/5/12/chartex" xmlns:cx7="http://schemas.microsoft.com/office/drawing/2016/5/13/chartex" xmlns:cx8="http://schemas.microsoft.com/office/drawing/2016/5/14/chartex" xmlns:mc="http://schemas.openxmlformats.org/markup-compatibility/2006" xmlns:aink="http://schemas.microsoft.com/office/drawing/2016/ink" xmlns:am3d="http://schemas.microsoft.com/office/drawing/2017/model3d" xmlns:o="urn:schemas-microsoft-com:office:office" xmlns:oel="http://schemas.microsoft.com/office/2019/extlst" xmlns:r="http://schemas.openxmlformats.org/officeDocument/2006/relationships" xmlns:m="http://schemas.openxmlformats.org/officeDocument/2006/math" xmlns:v="urn:schemas-microsoft-com:vml" xmlns:wp14="http://schemas.microsoft.com/office/word/2010/wordprocessingDrawing" xmlns:wp="http://schemas.openxmlformats.org/drawingml/2006/wordprocessingDrawing" xmlns:w10="urn:schemas-microsoft-com:office:word" xmlns:w="http://schemas.openxmlformats.org/wordprocessingml/2006/main" xmlns:w14="http://schemas.microsoft.com/office/word/2010/wordml" xmlns:w15="http://schemas.microsoft.com/office/word/2012/wordml" xmlns:w16cex="http://schemas.microsoft.com/office/word/2018/wordml/cex" xmlns:w16cid="http://schemas.microsoft.com/office/word/2016/wordml/cid" xmlns:w16="http://schemas.microsoft.com/office/word/2018/wordml" xmlns:w16sdtdh="http://schemas.microsoft.com/office/word/2020/wordml/sdtdatahash" xmlns:w16se="http://schemas.microsoft.com/office/word/2015/wordml/symex" xmlns:wpg="http://schemas.microsoft.com/office/word/2010/wordprocessingGroup" xmlns:wpi="http://schemas.microsoft.com/office/word/2010/wordprocessingInk" xmlns:wne="http://schemas.microsoft.com/office/word/2006/wordml" xmlns:wps="http://schemas.microsoft.com/office/word/2010/wordprocessingShape" mc:Ignorable="w14 w15 w16se w16cid w16 w16cex w16sdtdh wp14">
+<w:numbering xmlns:wpc="http://schemas.microsoft.com/office/word/2010/wordprocessingCanvas" xmlns:cx="http://schemas.microsoft.com/office/drawing/2014/chartex" xmlns:cx1="http://schemas.microsoft.com/office/drawing/2015/9/8/chartex" xmlns:mc="http://schemas.openxmlformats.org/markup-compatibility/2006" xmlns:o="urn:schemas-microsoft-com:office:office" xmlns:r="http://schemas.openxmlformats.org/officeDocument/2006/relationships" xmlns:m="http://schemas.openxmlformats.org/officeDocument/2006/math" xmlns:v="urn:schemas-microsoft-com:vml" xmlns:wp14="http://schemas.microsoft.com/office/word/2010/wordprocessingDrawing" xmlns:wp="http://schemas.openxmlformats.org/drawingml/2006/wordprocessingDrawing" xmlns:w10="urn:schemas-microsoft-com:office:word" xmlns:w="http://schemas.openxmlformats.org/wordprocessingml/2006/main" xmlns:w14="http://schemas.microsoft.com/office/word/2010/wordml" xmlns:w15="http://schemas.microsoft.com/office/word/2012/wordml" xmlns:w16se="http://schemas.microsoft.com/office/word/2015/wordml/symex" xmlns:wpg="http://schemas.microsoft.com/office/word/2010/wordprocessingGroup" xmlns:wpi="http://schemas.microsoft.com/office/word/2010/wordprocessingInk" xmlns:wne="http://schemas.microsoft.com/office/word/2006/wordml" xmlns:wps="http://schemas.microsoft.com/office/word/2010/wordprocessingShape" mc:Ignorable="w14 w15 w16se wp14">
   <w:abstractNum w:abstractNumId="0" w15:restartNumberingAfterBreak="0">
     <w:nsid w:val="FFFFFF89"/>
     <w:multiLevelType w:val="singleLevel"/>
@@ -24837,43 +25324,43 @@
       </w:pPr>
     </w:lvl>
   </w:abstractNum>
-  <w:num w:numId="1" w16cid:durableId="503596541">
+  <w:num w:numId="1">
     <w:abstractNumId w:val="0"/>
   </w:num>
-  <w:num w:numId="2" w16cid:durableId="949314399">
+  <w:num w:numId="2">
     <w:abstractNumId w:val="0"/>
   </w:num>
-  <w:num w:numId="3" w16cid:durableId="120812165">
+  <w:num w:numId="3">
     <w:abstractNumId w:val="26"/>
   </w:num>
-  <w:num w:numId="4" w16cid:durableId="1945651378">
+  <w:num w:numId="4">
     <w:abstractNumId w:val="7"/>
   </w:num>
-  <w:num w:numId="5" w16cid:durableId="110517893">
+  <w:num w:numId="5">
     <w:abstractNumId w:val="9"/>
   </w:num>
-  <w:num w:numId="6" w16cid:durableId="967660415">
+  <w:num w:numId="6">
     <w:abstractNumId w:val="14"/>
   </w:num>
-  <w:num w:numId="7" w16cid:durableId="1539704272">
+  <w:num w:numId="7">
     <w:abstractNumId w:val="4"/>
   </w:num>
-  <w:num w:numId="8" w16cid:durableId="512455134">
+  <w:num w:numId="8">
     <w:abstractNumId w:val="17"/>
   </w:num>
-  <w:num w:numId="9" w16cid:durableId="511457506">
+  <w:num w:numId="9">
     <w:abstractNumId w:val="23"/>
   </w:num>
-  <w:num w:numId="10" w16cid:durableId="1916862819">
+  <w:num w:numId="10">
     <w:abstractNumId w:val="10"/>
   </w:num>
-  <w:num w:numId="11" w16cid:durableId="793670189">
+  <w:num w:numId="11">
     <w:abstractNumId w:val="19"/>
   </w:num>
-  <w:num w:numId="12" w16cid:durableId="1050807518">
+  <w:num w:numId="12">
     <w:abstractNumId w:val="15"/>
   </w:num>
-  <w:num w:numId="13" w16cid:durableId="455680258">
+  <w:num w:numId="13">
     <w:abstractNumId w:val="4"/>
     <w:lvlOverride w:ilvl="0">
       <w:startOverride w:val="1"/>
@@ -24885,34 +25372,34 @@
       <w:startOverride w:val="4"/>
     </w:lvlOverride>
   </w:num>
-  <w:num w:numId="14" w16cid:durableId="1484931666">
+  <w:num w:numId="14">
     <w:abstractNumId w:val="5"/>
   </w:num>
-  <w:num w:numId="15" w16cid:durableId="850949108">
+  <w:num w:numId="15">
     <w:abstractNumId w:val="8"/>
   </w:num>
-  <w:num w:numId="16" w16cid:durableId="419301220">
+  <w:num w:numId="16">
     <w:abstractNumId w:val="3"/>
   </w:num>
-  <w:num w:numId="17" w16cid:durableId="967008708">
+  <w:num w:numId="17">
     <w:abstractNumId w:val="11"/>
   </w:num>
-  <w:num w:numId="18" w16cid:durableId="1904831208">
+  <w:num w:numId="18">
     <w:abstractNumId w:val="1"/>
   </w:num>
-  <w:num w:numId="19" w16cid:durableId="115758199">
+  <w:num w:numId="19">
     <w:abstractNumId w:val="18"/>
   </w:num>
-  <w:num w:numId="20" w16cid:durableId="654601650">
+  <w:num w:numId="20">
     <w:abstractNumId w:val="13"/>
   </w:num>
-  <w:num w:numId="21" w16cid:durableId="358163402">
+  <w:num w:numId="21">
     <w:abstractNumId w:val="21"/>
   </w:num>
-  <w:num w:numId="22" w16cid:durableId="1129204922">
+  <w:num w:numId="22">
     <w:abstractNumId w:val="24"/>
   </w:num>
-  <w:num w:numId="23" w16cid:durableId="1208683069">
+  <w:num w:numId="23">
     <w:abstractNumId w:val="4"/>
     <w:lvlOverride w:ilvl="0">
       <w:startOverride w:val="1"/>
@@ -24921,35 +25408,35 @@
       <w:startOverride w:val="5"/>
     </w:lvlOverride>
   </w:num>
-  <w:num w:numId="24" w16cid:durableId="1453940734">
+  <w:num w:numId="24">
     <w:abstractNumId w:val="20"/>
   </w:num>
-  <w:num w:numId="25" w16cid:durableId="2084376859">
+  <w:num w:numId="25">
     <w:abstractNumId w:val="12"/>
   </w:num>
-  <w:num w:numId="26" w16cid:durableId="133835128">
+  <w:num w:numId="26">
     <w:abstractNumId w:val="2"/>
   </w:num>
-  <w:num w:numId="27" w16cid:durableId="1135489649">
+  <w:num w:numId="27">
     <w:abstractNumId w:val="25"/>
   </w:num>
-  <w:num w:numId="28" w16cid:durableId="1393577064">
+  <w:num w:numId="28">
     <w:abstractNumId w:val="22"/>
   </w:num>
-  <w:num w:numId="29" w16cid:durableId="106122707">
+  <w:num w:numId="29">
     <w:abstractNumId w:val="27"/>
   </w:num>
-  <w:num w:numId="30" w16cid:durableId="31148588">
+  <w:num w:numId="30">
     <w:abstractNumId w:val="16"/>
   </w:num>
-  <w:num w:numId="31" w16cid:durableId="1548031396">
+  <w:num w:numId="31">
     <w:abstractNumId w:val="6"/>
   </w:num>
 </w:numbering>
 </file>
 
 <file path=word/styles.xml><?xml version="1.0" encoding="utf-8"?>
-<w:styles xmlns:mc="http://schemas.openxmlformats.org/markup-compatibility/2006" xmlns:r="http://schemas.openxmlformats.org/officeDocument/2006/relationships" xmlns:w="http://schemas.openxmlformats.org/wordprocessingml/2006/main" xmlns:w14="http://schemas.microsoft.com/office/word/2010/wordml" xmlns:w15="http://schemas.microsoft.com/office/word/2012/wordml" xmlns:w16cex="http://schemas.microsoft.com/office/word/2018/wordml/cex" xmlns:w16cid="http://schemas.microsoft.com/office/word/2016/wordml/cid" xmlns:w16="http://schemas.microsoft.com/office/word/2018/wordml" xmlns:w16sdtdh="http://schemas.microsoft.com/office/word/2020/wordml/sdtdatahash" xmlns:w16se="http://schemas.microsoft.com/office/word/2015/wordml/symex" mc:Ignorable="w14 w15 w16se w16cid w16 w16cex w16sdtdh">
+<w:styles xmlns:mc="http://schemas.openxmlformats.org/markup-compatibility/2006" xmlns:r="http://schemas.openxmlformats.org/officeDocument/2006/relationships" xmlns:w="http://schemas.openxmlformats.org/wordprocessingml/2006/main" xmlns:w14="http://schemas.microsoft.com/office/word/2010/wordml" xmlns:w15="http://schemas.microsoft.com/office/word/2012/wordml" xmlns:w16se="http://schemas.microsoft.com/office/word/2015/wordml/symex" mc:Ignorable="w14 w15 w16se">
   <w:docDefaults>
     <w:rPrDefault>
       <w:rPr>
@@ -24965,7 +25452,7 @@
       </w:pPr>
     </w:pPrDefault>
   </w:docDefaults>
-  <w:latentStyles w:defLockedState="0" w:defUIPriority="99" w:defSemiHidden="0" w:defUnhideWhenUsed="0" w:defQFormat="0" w:count="376">
+  <w:latentStyles w:defLockedState="0" w:defUIPriority="99" w:defSemiHidden="0" w:defUnhideWhenUsed="0" w:defQFormat="0" w:count="371">
     <w:lsdException w:name="Normal" w:uiPriority="0" w:qFormat="1"/>
     <w:lsdException w:name="heading 1" w:uiPriority="9" w:qFormat="1"/>
     <w:lsdException w:name="heading 2" w:semiHidden="1" w:uiPriority="9" w:unhideWhenUsed="1" w:qFormat="1"/>
@@ -25337,11 +25824,6 @@
     <w:lsdException w:name="List Table 5 Dark Accent 6" w:uiPriority="50"/>
     <w:lsdException w:name="List Table 6 Colorful Accent 6" w:uiPriority="51"/>
     <w:lsdException w:name="List Table 7 Colorful Accent 6" w:uiPriority="52"/>
-    <w:lsdException w:name="Mention" w:semiHidden="1" w:unhideWhenUsed="1"/>
-    <w:lsdException w:name="Smart Hyperlink" w:semiHidden="1" w:unhideWhenUsed="1"/>
-    <w:lsdException w:name="Hashtag" w:semiHidden="1" w:unhideWhenUsed="1"/>
-    <w:lsdException w:name="Unresolved Mention" w:semiHidden="1" w:unhideWhenUsed="1"/>
-    <w:lsdException w:name="Smart Link" w:semiHidden="1" w:unhideWhenUsed="1"/>
   </w:latentStyles>
   <w:style w:type="paragraph" w:default="1" w:styleId="a3">
     <w:name w:val="Normal"/>
@@ -26173,7 +26655,7 @@
 </file>
 
 <file path=customXml/itemProps1.xml><?xml version="1.0" encoding="utf-8"?>
-<ds:datastoreItem xmlns:ds="http://schemas.openxmlformats.org/officeDocument/2006/customXml" ds:itemID="{A9F09C16-CEC5-4604-BF8D-70B84636FF06}">
+<ds:datastoreItem xmlns:ds="http://schemas.openxmlformats.org/officeDocument/2006/customXml" ds:itemID="{B72F864A-1A76-4AE6-BA50-9871BF6AA3CD}">
   <ds:schemaRefs>
     <ds:schemaRef ds:uri="http://schemas.openxmlformats.org/officeDocument/2006/bibliography"/>
   </ds:schemaRefs>
